--- a/docs/笔记/单元测试/单元测试详解.docx
+++ b/docs/笔记/单元测试/单元测试详解.docx
@@ -5,17 +5,57 @@
     <w:p>
       <w:pPr>
         <w:rPr>
-          <w:rFonts w:hint="eastAsia" w:eastAsiaTheme="minorEastAsia"/>
+          <w:rFonts w:hint="default" w:eastAsia="宋体"/>
           <w:lang w:val="en-US" w:eastAsia="zh-CN"/>
         </w:rPr>
       </w:pPr>
+      <w:r>
+        <w:rPr>
+          <w:rFonts w:ascii="Arial" w:hAnsi="Arial" w:eastAsia="Arial" w:cs="Arial"/>
+          <w:i w:val="0"/>
+          <w:caps w:val="0"/>
+          <w:color w:val="333333"/>
+          <w:spacing w:val="0"/>
+          <w:sz w:val="21"/>
+          <w:szCs w:val="21"/>
+          <w:shd w:val="clear" w:fill="FFFFFF"/>
+        </w:rPr>
+        <w:t>spy对象的使用方式，要先执行do等方法，mock对象也可以这样使用</w:t>
+      </w:r>
+      <w:r>
+        <w:rPr>
+          <w:rFonts w:hint="eastAsia" w:ascii="Arial" w:hAnsi="Arial" w:eastAsia="宋体" w:cs="Arial"/>
+          <w:i w:val="0"/>
+          <w:caps w:val="0"/>
+          <w:color w:val="333333"/>
+          <w:spacing w:val="0"/>
+          <w:sz w:val="21"/>
+          <w:szCs w:val="21"/>
+          <w:shd w:val="clear" w:fill="FFFFFF"/>
+          <w:lang w:eastAsia="zh-CN"/>
+        </w:rPr>
+        <w:t>，</w:t>
+      </w:r>
+      <w:r>
+        <w:rPr>
+          <w:rFonts w:hint="eastAsia" w:ascii="Arial" w:hAnsi="Arial" w:eastAsia="宋体" w:cs="Arial"/>
+          <w:i w:val="0"/>
+          <w:caps w:val="0"/>
+          <w:color w:val="333333"/>
+          <w:spacing w:val="0"/>
+          <w:sz w:val="21"/>
+          <w:szCs w:val="21"/>
+          <w:shd w:val="clear" w:fill="FFFFFF"/>
+          <w:lang w:val="en-US" w:eastAsia="zh-CN"/>
+        </w:rPr>
+        <w:t>而mock对象可先使用doxxx方法，也可以使用thenXXX方法</w:t>
+      </w:r>
       <w:bookmarkStart w:id="0" w:name="_GoBack"/>
       <w:bookmarkEnd w:id="0"/>
     </w:p>
     <w:sectPr>
       <w:pgSz w:w="11906" w:h="16838"/>
       <w:pgMar w:top="1440" w:right="567" w:bottom="1440" w:left="567" w:header="851" w:footer="992" w:gutter="0"/>
-      <w:paperSrc/>
       <w:cols w:space="0" w:num="1"/>
       <w:rtlGutter w:val="0"/>
       <w:docGrid w:type="lines" w:linePitch="312" w:charSpace="0"/>
@@ -29,7 +69,7 @@
   <w:docDefaults>
     <w:rPrDefault>
       <w:rPr>
-        <w:rFonts w:asciiTheme="minorHAnsi" w:hAnsiTheme="minorHAnsi" w:eastAsiaTheme="minorEastAsia" w:cstheme="minorBidi"/>
+        <w:rFonts w:ascii="Times New Roman" w:hAnsi="Times New Roman" w:eastAsia="宋体" w:cs="Times New Roman"/>
       </w:rPr>
     </w:rPrDefault>
   </w:docDefaults>

--- a/docs/笔记/单元测试/单元测试详解.docx
+++ b/docs/笔记/单元测试/单元测试详解.docx
@@ -137,7 +137,7 @@
       </w:r>
       <w:r>
         <w:rPr>
-          <w:rStyle w:val="10"/>
+          <w:rStyle w:val="11"/>
           <w:rFonts w:hint="eastAsia"/>
           <w:lang w:val="en-US" w:eastAsia="zh-CN"/>
         </w:rPr>
@@ -1380,7 +1380,7 @@
       </w:r>
       <w:r>
         <w:rPr>
-          <w:rStyle w:val="10"/>
+          <w:rStyle w:val="11"/>
           <w:rFonts w:ascii="宋体" w:hAnsi="宋体" w:eastAsia="宋体" w:cs="宋体"/>
           <w:sz w:val="24"/>
           <w:szCs w:val="24"/>
@@ -6315,6 +6315,12 @@
             <w:insideH w:val="single" w:color="auto" w:sz="4" w:space="0"/>
             <w:insideV w:val="single" w:color="auto" w:sz="4" w:space="0"/>
           </w:tblBorders>
+          <w:tblCellMar>
+            <w:top w:w="0" w:type="dxa"/>
+            <w:left w:w="108" w:type="dxa"/>
+            <w:bottom w:w="0" w:type="dxa"/>
+            <w:right w:w="108" w:type="dxa"/>
+          </w:tblCellMar>
         </w:tblPrEx>
         <w:tc>
           <w:tcPr>
@@ -25015,58 +25021,8570 @@
     </w:p>
     <w:p>
       <w:pPr>
-        <w:rPr>
-          <w:rFonts w:ascii="微软雅黑" w:hAnsi="微软雅黑" w:eastAsia="微软雅黑" w:cs="微软雅黑"/>
-          <w:i w:val="0"/>
-          <w:caps w:val="0"/>
-          <w:color w:val="111F2C"/>
-          <w:spacing w:val="0"/>
-          <w:sz w:val="21"/>
-          <w:szCs w:val="21"/>
-          <w:shd w:val="clear" w:fill="FFFFFF"/>
+        <w:pStyle w:val="4"/>
+        <w:numPr>
+          <w:ilvl w:val="0"/>
+          <w:numId w:val="19"/>
+        </w:numPr>
+        <w:bidi w:val="0"/>
+        <w:ind w:left="425" w:leftChars="0" w:hanging="425" w:firstLineChars="0"/>
+        <w:rPr>
+          <w:rFonts w:hint="default"/>
+          <w:lang w:val="en-US" w:eastAsia="zh-CN"/>
         </w:rPr>
       </w:pPr>
       <w:r>
         <w:rPr>
-          <w:rFonts w:ascii="微软雅黑" w:hAnsi="微软雅黑" w:eastAsia="微软雅黑" w:cs="微软雅黑"/>
-          <w:i w:val="0"/>
-          <w:caps w:val="0"/>
-          <w:color w:val="111F2C"/>
-          <w:spacing w:val="0"/>
-          <w:sz w:val="21"/>
-          <w:szCs w:val="21"/>
-          <w:shd w:val="clear" w:fill="FFFFFF"/>
-        </w:rPr>
-        <w:t>cat xxx.log | awk -f log.awk</w:t>
+          <w:rFonts w:hint="eastAsia"/>
+          <w:lang w:val="en-US" w:eastAsia="zh-CN"/>
+        </w:rPr>
+        <w:t>Rule简介</w:t>
       </w:r>
     </w:p>
     <w:p>
       <w:pPr>
         <w:rPr>
-          <w:rFonts w:hint="default" w:ascii="微软雅黑" w:hAnsi="微软雅黑" w:eastAsia="微软雅黑" w:cs="微软雅黑"/>
-          <w:i w:val="0"/>
-          <w:caps w:val="0"/>
-          <w:color w:val="111F2C"/>
-          <w:spacing w:val="0"/>
-          <w:sz w:val="21"/>
-          <w:szCs w:val="21"/>
-          <w:shd w:val="clear" w:fill="FFFFFF"/>
+          <w:rFonts w:hint="eastAsia"/>
           <w:lang w:val="en-US" w:eastAsia="zh-CN"/>
         </w:rPr>
       </w:pPr>
       <w:r>
         <w:rPr>
-          <w:rFonts w:ascii="微软雅黑" w:hAnsi="微软雅黑" w:eastAsia="微软雅黑" w:cs="微软雅黑"/>
-          <w:i w:val="0"/>
-          <w:caps w:val="0"/>
-          <w:color w:val="111F2C"/>
-          <w:spacing w:val="0"/>
-          <w:sz w:val="21"/>
-          <w:szCs w:val="21"/>
-          <w:shd w:val="clear" w:fill="FFFFFF"/>
-        </w:rPr>
-        <w:t>cat aaa.log | awk -f log.awk | tr -d ")]"</w:t>
+          <w:rFonts w:hint="default"/>
+          <w:lang w:val="en-US" w:eastAsia="zh-CN"/>
+        </w:rPr>
+        <w:t>Rule是JUnit4中的新特性，它让我们可以扩展JUnit的功能，灵活地改变测试方法的行为。JUnit中用@Rule和@ClassRule两个注解来实现Rule扩展，这两个注解需要放在实现了TestRule</w:t>
       </w:r>
+      <w:r>
+        <w:rPr>
+          <w:rFonts w:hint="eastAsia"/>
+          <w:lang w:val="en-US" w:eastAsia="zh-CN"/>
+        </w:rPr>
+        <w:t>接口</w:t>
+      </w:r>
+      <w:r>
+        <w:rPr>
+          <w:rFonts w:hint="default"/>
+          <w:lang w:val="en-US" w:eastAsia="zh-CN"/>
+        </w:rPr>
+        <w:t>的成员变量（@Rule）或者静态变量（@ClassRule）上。@Rule和@ClassRule的不同点是，@Rule是方法级别的，每个测试方法执行时都会调用被注解的Rule，而@ClassRule是类级别的，在执行一个测试类的时候只会调用一次被注解的Rule</w:t>
+      </w:r>
+      <w:r>
+        <w:rPr>
+          <w:rFonts w:hint="eastAsia"/>
+          <w:lang w:val="en-US" w:eastAsia="zh-CN"/>
+        </w:rPr>
+        <w:t>。</w:t>
+      </w:r>
+    </w:p>
+    <w:p>
+      <w:pPr>
+        <w:pStyle w:val="4"/>
+        <w:numPr>
+          <w:ilvl w:val="0"/>
+          <w:numId w:val="19"/>
+        </w:numPr>
+        <w:bidi w:val="0"/>
+        <w:ind w:left="425" w:leftChars="0" w:hanging="425" w:firstLineChars="0"/>
+        <w:rPr>
+          <w:rFonts w:hint="default"/>
+          <w:lang w:val="en-US" w:eastAsia="zh-CN"/>
+        </w:rPr>
+      </w:pPr>
+      <w:r>
+        <w:rPr>
+          <w:rFonts w:hint="default"/>
+          <w:lang w:val="en-US" w:eastAsia="zh-CN"/>
+        </w:rPr>
+        <w:t>JUnit内置Rule</w:t>
+      </w:r>
+    </w:p>
+    <w:p>
+      <w:pPr>
+        <w:rPr>
+          <w:rFonts w:hint="eastAsia"/>
+          <w:lang w:val="en-US" w:eastAsia="zh-CN"/>
+        </w:rPr>
+      </w:pPr>
+      <w:r>
+        <w:rPr>
+          <w:rFonts w:hint="default"/>
+          <w:lang w:val="en-US" w:eastAsia="zh-CN"/>
+        </w:rPr>
+        <w:t>JUnit4中默认实现了一些常用的Rule</w:t>
+      </w:r>
+      <w:r>
+        <w:rPr>
+          <w:rFonts w:hint="eastAsia"/>
+          <w:lang w:val="en-US" w:eastAsia="zh-CN"/>
+        </w:rPr>
+        <w:t>：</w:t>
+      </w:r>
+    </w:p>
+    <w:p>
+      <w:pPr>
+        <w:rPr>
+          <w:rFonts w:hint="eastAsia"/>
+          <w:lang w:val="en-US" w:eastAsia="zh-CN"/>
+        </w:rPr>
+      </w:pPr>
+    </w:p>
+    <w:p>
+      <w:pPr>
+        <w:numPr>
+          <w:ilvl w:val="0"/>
+          <w:numId w:val="20"/>
+        </w:numPr>
+        <w:rPr>
+          <w:rFonts w:hint="eastAsia"/>
+          <w:b/>
+          <w:bCs/>
+          <w:highlight w:val="green"/>
+          <w:lang w:val="en-US" w:eastAsia="zh-CN"/>
+        </w:rPr>
+      </w:pPr>
+      <w:r>
+        <w:rPr>
+          <w:rFonts w:hint="eastAsia"/>
+          <w:b/>
+          <w:bCs/>
+          <w:highlight w:val="green"/>
+          <w:lang w:val="en-US" w:eastAsia="zh-CN"/>
+        </w:rPr>
+        <w:t>ExternalResource</w:t>
+      </w:r>
+    </w:p>
+    <w:p>
+      <w:pPr>
+        <w:rPr>
+          <w:rFonts w:hint="eastAsia"/>
+          <w:lang w:val="en-US" w:eastAsia="zh-CN"/>
+        </w:rPr>
+      </w:pPr>
+      <w:r>
+        <w:rPr>
+          <w:rFonts w:hint="eastAsia"/>
+          <w:lang w:val="en-US" w:eastAsia="zh-CN"/>
+        </w:rPr>
+        <w:t>用于在测试用例开始之前创建外部资源，如：文件、Socket连接、服务器、数据库连接等等，如：</w:t>
+      </w:r>
+    </w:p>
+    <w:tbl>
+      <w:tblPr>
+        <w:tblStyle w:val="8"/>
+        <w:tblW w:w="0" w:type="auto"/>
+        <w:tblInd w:w="0" w:type="dxa"/>
+        <w:tblBorders>
+          <w:top w:val="single" w:color="auto" w:sz="4" w:space="0"/>
+          <w:left w:val="single" w:color="auto" w:sz="4" w:space="0"/>
+          <w:bottom w:val="single" w:color="auto" w:sz="4" w:space="0"/>
+          <w:right w:val="single" w:color="auto" w:sz="4" w:space="0"/>
+          <w:insideH w:val="single" w:color="auto" w:sz="4" w:space="0"/>
+          <w:insideV w:val="single" w:color="auto" w:sz="4" w:space="0"/>
+        </w:tblBorders>
+        <w:tblLayout w:type="autofit"/>
+        <w:tblCellMar>
+          <w:left w:w="108" w:type="dxa"/>
+          <w:right w:w="108" w:type="dxa"/>
+        </w:tblCellMar>
+      </w:tblPr>
+      <w:tblGrid>
+        <w:gridCol w:w="10988"/>
+      </w:tblGrid>
+      <w:tr>
+        <w:tblPrEx>
+          <w:tblBorders>
+            <w:top w:val="single" w:color="auto" w:sz="4" w:space="0"/>
+            <w:left w:val="single" w:color="auto" w:sz="4" w:space="0"/>
+            <w:bottom w:val="single" w:color="auto" w:sz="4" w:space="0"/>
+            <w:right w:val="single" w:color="auto" w:sz="4" w:space="0"/>
+            <w:insideH w:val="single" w:color="auto" w:sz="4" w:space="0"/>
+            <w:insideV w:val="single" w:color="auto" w:sz="4" w:space="0"/>
+          </w:tblBorders>
+          <w:tblCellMar>
+            <w:left w:w="108" w:type="dxa"/>
+            <w:right w:w="108" w:type="dxa"/>
+          </w:tblCellMar>
+        </w:tblPrEx>
+        <w:tc>
+          <w:tcPr>
+            <w:tcW w:w="10988" w:type="dxa"/>
+          </w:tcPr>
+          <w:p>
+            <w:pPr>
+              <w:pStyle w:val="5"/>
+              <w:keepNext w:val="0"/>
+              <w:keepLines w:val="0"/>
+              <w:widowControl/>
+              <w:suppressLineNumbers w:val="0"/>
+              <w:shd w:val="clear" w:fill="272822"/>
+              <w:rPr>
+                <w:rFonts w:hint="default"/>
+                <w:vertAlign w:val="baseline"/>
+                <w:lang w:val="en-US" w:eastAsia="zh-CN"/>
+              </w:rPr>
+            </w:pPr>
+            <w:r>
+              <w:rPr>
+                <w:rFonts w:hint="default" w:ascii="Consolas" w:hAnsi="Consolas" w:eastAsia="Consolas" w:cs="Consolas"/>
+                <w:color w:val="F92672"/>
+                <w:sz w:val="24"/>
+                <w:szCs w:val="24"/>
+                <w:shd w:val="clear" w:fill="272822"/>
+              </w:rPr>
+              <w:t xml:space="preserve">public class </w:t>
+            </w:r>
+            <w:r>
+              <w:rPr>
+                <w:rFonts w:hint="default" w:ascii="Consolas" w:hAnsi="Consolas" w:eastAsia="Consolas" w:cs="Consolas"/>
+                <w:i/>
+                <w:color w:val="66D9EF"/>
+                <w:sz w:val="24"/>
+                <w:szCs w:val="24"/>
+                <w:shd w:val="clear" w:fill="272822"/>
+              </w:rPr>
+              <w:t xml:space="preserve">ExternalResourceRuleTest </w:t>
+            </w:r>
+            <w:r>
+              <w:rPr>
+                <w:rFonts w:hint="default" w:ascii="Consolas" w:hAnsi="Consolas" w:eastAsia="Consolas" w:cs="Consolas"/>
+                <w:color w:val="F9FAF4"/>
+                <w:sz w:val="24"/>
+                <w:szCs w:val="24"/>
+                <w:shd w:val="clear" w:fill="272822"/>
+              </w:rPr>
+              <w:t>{</w:t>
+            </w:r>
+            <w:r>
+              <w:rPr>
+                <w:rFonts w:hint="default" w:ascii="Consolas" w:hAnsi="Consolas" w:eastAsia="Consolas" w:cs="Consolas"/>
+                <w:color w:val="F9FAF4"/>
+                <w:sz w:val="24"/>
+                <w:szCs w:val="24"/>
+                <w:shd w:val="clear" w:fill="272822"/>
+              </w:rPr>
+              <w:br w:type="textWrapping"/>
+            </w:r>
+            <w:r>
+              <w:rPr>
+                <w:rFonts w:hint="default" w:ascii="Consolas" w:hAnsi="Consolas" w:eastAsia="Consolas" w:cs="Consolas"/>
+                <w:color w:val="F9FAF4"/>
+                <w:sz w:val="24"/>
+                <w:szCs w:val="24"/>
+                <w:shd w:val="clear" w:fill="272822"/>
+              </w:rPr>
+              <w:br w:type="textWrapping"/>
+            </w:r>
+            <w:r>
+              <w:rPr>
+                <w:rFonts w:hint="default" w:ascii="Consolas" w:hAnsi="Consolas" w:eastAsia="Consolas" w:cs="Consolas"/>
+                <w:color w:val="F9FAF4"/>
+                <w:sz w:val="24"/>
+                <w:szCs w:val="24"/>
+                <w:shd w:val="clear" w:fill="272822"/>
+              </w:rPr>
+              <w:t xml:space="preserve">    </w:t>
+            </w:r>
+            <w:r>
+              <w:rPr>
+                <w:rFonts w:hint="default" w:ascii="Consolas" w:hAnsi="Consolas" w:eastAsia="Consolas" w:cs="Consolas"/>
+                <w:color w:val="F92672"/>
+                <w:sz w:val="24"/>
+                <w:szCs w:val="24"/>
+                <w:shd w:val="clear" w:fill="272822"/>
+              </w:rPr>
+              <w:t xml:space="preserve">private </w:t>
+            </w:r>
+            <w:r>
+              <w:rPr>
+                <w:rFonts w:hint="default" w:ascii="Consolas" w:hAnsi="Consolas" w:eastAsia="Consolas" w:cs="Consolas"/>
+                <w:i/>
+                <w:color w:val="66D9EF"/>
+                <w:sz w:val="24"/>
+                <w:szCs w:val="24"/>
+                <w:shd w:val="clear" w:fill="272822"/>
+              </w:rPr>
+              <w:t xml:space="preserve">File </w:t>
+            </w:r>
+            <w:r>
+              <w:rPr>
+                <w:rFonts w:hint="default" w:ascii="Consolas" w:hAnsi="Consolas" w:eastAsia="Consolas" w:cs="Consolas"/>
+                <w:color w:val="F8F8F2"/>
+                <w:sz w:val="24"/>
+                <w:szCs w:val="24"/>
+                <w:shd w:val="clear" w:fill="272822"/>
+              </w:rPr>
+              <w:t>file</w:t>
+            </w:r>
+            <w:r>
+              <w:rPr>
+                <w:rFonts w:hint="default" w:ascii="Consolas" w:hAnsi="Consolas" w:eastAsia="Consolas" w:cs="Consolas"/>
+                <w:color w:val="F92672"/>
+                <w:sz w:val="24"/>
+                <w:szCs w:val="24"/>
+                <w:shd w:val="clear" w:fill="272822"/>
+              </w:rPr>
+              <w:t>;</w:t>
+            </w:r>
+            <w:r>
+              <w:rPr>
+                <w:rFonts w:hint="default" w:ascii="Consolas" w:hAnsi="Consolas" w:eastAsia="Consolas" w:cs="Consolas"/>
+                <w:color w:val="F92672"/>
+                <w:sz w:val="24"/>
+                <w:szCs w:val="24"/>
+                <w:shd w:val="clear" w:fill="272822"/>
+              </w:rPr>
+              <w:br w:type="textWrapping"/>
+            </w:r>
+            <w:r>
+              <w:rPr>
+                <w:rFonts w:hint="default" w:ascii="Consolas" w:hAnsi="Consolas" w:eastAsia="Consolas" w:cs="Consolas"/>
+                <w:color w:val="F92672"/>
+                <w:sz w:val="24"/>
+                <w:szCs w:val="24"/>
+                <w:shd w:val="clear" w:fill="272822"/>
+              </w:rPr>
+              <w:br w:type="textWrapping"/>
+            </w:r>
+            <w:r>
+              <w:rPr>
+                <w:rFonts w:hint="default" w:ascii="Consolas" w:hAnsi="Consolas" w:eastAsia="Consolas" w:cs="Consolas"/>
+                <w:color w:val="F92672"/>
+                <w:sz w:val="24"/>
+                <w:szCs w:val="24"/>
+                <w:shd w:val="clear" w:fill="272822"/>
+              </w:rPr>
+              <w:t xml:space="preserve">    @Rule</w:t>
+            </w:r>
+            <w:r>
+              <w:rPr>
+                <w:rFonts w:hint="default" w:ascii="Consolas" w:hAnsi="Consolas" w:eastAsia="Consolas" w:cs="Consolas"/>
+                <w:color w:val="F92672"/>
+                <w:sz w:val="24"/>
+                <w:szCs w:val="24"/>
+                <w:shd w:val="clear" w:fill="272822"/>
+              </w:rPr>
+              <w:br w:type="textWrapping"/>
+            </w:r>
+            <w:r>
+              <w:rPr>
+                <w:rFonts w:hint="default" w:ascii="Consolas" w:hAnsi="Consolas" w:eastAsia="Consolas" w:cs="Consolas"/>
+                <w:color w:val="F92672"/>
+                <w:sz w:val="24"/>
+                <w:szCs w:val="24"/>
+                <w:shd w:val="clear" w:fill="272822"/>
+              </w:rPr>
+              <w:t xml:space="preserve">    public </w:t>
+            </w:r>
+            <w:r>
+              <w:rPr>
+                <w:rFonts w:hint="default" w:ascii="Consolas" w:hAnsi="Consolas" w:eastAsia="Consolas" w:cs="Consolas"/>
+                <w:i/>
+                <w:color w:val="66D9EF"/>
+                <w:sz w:val="24"/>
+                <w:szCs w:val="24"/>
+                <w:shd w:val="clear" w:fill="272822"/>
+              </w:rPr>
+              <w:t xml:space="preserve">ExternalResource </w:t>
+            </w:r>
+            <w:r>
+              <w:rPr>
+                <w:rFonts w:hint="default" w:ascii="Consolas" w:hAnsi="Consolas" w:eastAsia="Consolas" w:cs="Consolas"/>
+                <w:color w:val="F8F8F2"/>
+                <w:sz w:val="24"/>
+                <w:szCs w:val="24"/>
+                <w:shd w:val="clear" w:fill="272822"/>
+              </w:rPr>
+              <w:t xml:space="preserve">resource </w:t>
+            </w:r>
+            <w:r>
+              <w:rPr>
+                <w:rFonts w:hint="default" w:ascii="Consolas" w:hAnsi="Consolas" w:eastAsia="Consolas" w:cs="Consolas"/>
+                <w:color w:val="F92672"/>
+                <w:sz w:val="24"/>
+                <w:szCs w:val="24"/>
+                <w:shd w:val="clear" w:fill="272822"/>
+              </w:rPr>
+              <w:t xml:space="preserve">= new </w:t>
+            </w:r>
+            <w:r>
+              <w:rPr>
+                <w:rFonts w:hint="default" w:ascii="Consolas" w:hAnsi="Consolas" w:eastAsia="Consolas" w:cs="Consolas"/>
+                <w:i/>
+                <w:color w:val="66D9EF"/>
+                <w:sz w:val="24"/>
+                <w:szCs w:val="24"/>
+                <w:shd w:val="clear" w:fill="272822"/>
+              </w:rPr>
+              <w:t>ExternalResource</w:t>
+            </w:r>
+            <w:r>
+              <w:rPr>
+                <w:rFonts w:hint="default" w:ascii="Consolas" w:hAnsi="Consolas" w:eastAsia="Consolas" w:cs="Consolas"/>
+                <w:color w:val="F9FAF4"/>
+                <w:sz w:val="24"/>
+                <w:szCs w:val="24"/>
+                <w:shd w:val="clear" w:fill="272822"/>
+              </w:rPr>
+              <w:t>() {</w:t>
+            </w:r>
+            <w:r>
+              <w:rPr>
+                <w:rFonts w:hint="default" w:ascii="Consolas" w:hAnsi="Consolas" w:eastAsia="Consolas" w:cs="Consolas"/>
+                <w:color w:val="F9FAF4"/>
+                <w:sz w:val="24"/>
+                <w:szCs w:val="24"/>
+                <w:shd w:val="clear" w:fill="272822"/>
+              </w:rPr>
+              <w:br w:type="textWrapping"/>
+            </w:r>
+            <w:r>
+              <w:rPr>
+                <w:rFonts w:hint="default" w:ascii="Consolas" w:hAnsi="Consolas" w:eastAsia="Consolas" w:cs="Consolas"/>
+                <w:color w:val="F9FAF4"/>
+                <w:sz w:val="24"/>
+                <w:szCs w:val="24"/>
+                <w:shd w:val="clear" w:fill="272822"/>
+              </w:rPr>
+              <w:t xml:space="preserve">        </w:t>
+            </w:r>
+            <w:r>
+              <w:rPr>
+                <w:rFonts w:hint="default" w:ascii="Consolas" w:hAnsi="Consolas" w:eastAsia="Consolas" w:cs="Consolas"/>
+                <w:color w:val="F92672"/>
+                <w:sz w:val="24"/>
+                <w:szCs w:val="24"/>
+                <w:shd w:val="clear" w:fill="272822"/>
+              </w:rPr>
+              <w:t>@Override</w:t>
+            </w:r>
+            <w:r>
+              <w:rPr>
+                <w:rFonts w:hint="default" w:ascii="Consolas" w:hAnsi="Consolas" w:eastAsia="Consolas" w:cs="Consolas"/>
+                <w:color w:val="F92672"/>
+                <w:sz w:val="24"/>
+                <w:szCs w:val="24"/>
+                <w:shd w:val="clear" w:fill="272822"/>
+              </w:rPr>
+              <w:br w:type="textWrapping"/>
+            </w:r>
+            <w:r>
+              <w:rPr>
+                <w:rFonts w:hint="default" w:ascii="Consolas" w:hAnsi="Consolas" w:eastAsia="Consolas" w:cs="Consolas"/>
+                <w:color w:val="F92672"/>
+                <w:sz w:val="24"/>
+                <w:szCs w:val="24"/>
+                <w:shd w:val="clear" w:fill="272822"/>
+              </w:rPr>
+              <w:t xml:space="preserve">        protected void </w:t>
+            </w:r>
+            <w:r>
+              <w:rPr>
+                <w:rFonts w:hint="default" w:ascii="Consolas" w:hAnsi="Consolas" w:eastAsia="Consolas" w:cs="Consolas"/>
+                <w:color w:val="A7EC21"/>
+                <w:sz w:val="24"/>
+                <w:szCs w:val="24"/>
+                <w:shd w:val="clear" w:fill="272822"/>
+              </w:rPr>
+              <w:t>before</w:t>
+            </w:r>
+            <w:r>
+              <w:rPr>
+                <w:rFonts w:hint="default" w:ascii="Consolas" w:hAnsi="Consolas" w:eastAsia="Consolas" w:cs="Consolas"/>
+                <w:color w:val="F9FAF4"/>
+                <w:sz w:val="24"/>
+                <w:szCs w:val="24"/>
+                <w:shd w:val="clear" w:fill="272822"/>
+              </w:rPr>
+              <w:t xml:space="preserve">() </w:t>
+            </w:r>
+            <w:r>
+              <w:rPr>
+                <w:rFonts w:hint="default" w:ascii="Consolas" w:hAnsi="Consolas" w:eastAsia="Consolas" w:cs="Consolas"/>
+                <w:color w:val="F92672"/>
+                <w:sz w:val="24"/>
+                <w:szCs w:val="24"/>
+                <w:shd w:val="clear" w:fill="272822"/>
+              </w:rPr>
+              <w:t xml:space="preserve">throws </w:t>
+            </w:r>
+            <w:r>
+              <w:rPr>
+                <w:rFonts w:hint="default" w:ascii="Consolas" w:hAnsi="Consolas" w:eastAsia="Consolas" w:cs="Consolas"/>
+                <w:i/>
+                <w:color w:val="66D9EF"/>
+                <w:sz w:val="24"/>
+                <w:szCs w:val="24"/>
+                <w:shd w:val="clear" w:fill="272822"/>
+              </w:rPr>
+              <w:t xml:space="preserve">Throwable </w:t>
+            </w:r>
+            <w:r>
+              <w:rPr>
+                <w:rFonts w:hint="default" w:ascii="Consolas" w:hAnsi="Consolas" w:eastAsia="Consolas" w:cs="Consolas"/>
+                <w:color w:val="F9FAF4"/>
+                <w:sz w:val="24"/>
+                <w:szCs w:val="24"/>
+                <w:shd w:val="clear" w:fill="272822"/>
+              </w:rPr>
+              <w:t>{</w:t>
+            </w:r>
+            <w:r>
+              <w:rPr>
+                <w:rFonts w:hint="default" w:ascii="Consolas" w:hAnsi="Consolas" w:eastAsia="Consolas" w:cs="Consolas"/>
+                <w:color w:val="F9FAF4"/>
+                <w:sz w:val="24"/>
+                <w:szCs w:val="24"/>
+                <w:shd w:val="clear" w:fill="272822"/>
+              </w:rPr>
+              <w:br w:type="textWrapping"/>
+            </w:r>
+            <w:r>
+              <w:rPr>
+                <w:rFonts w:hint="default" w:ascii="Consolas" w:hAnsi="Consolas" w:eastAsia="Consolas" w:cs="Consolas"/>
+                <w:color w:val="F9FAF4"/>
+                <w:sz w:val="24"/>
+                <w:szCs w:val="24"/>
+                <w:shd w:val="clear" w:fill="272822"/>
+              </w:rPr>
+              <w:t xml:space="preserve">            </w:t>
+            </w:r>
+            <w:r>
+              <w:rPr>
+                <w:rFonts w:hint="default" w:ascii="Consolas" w:hAnsi="Consolas" w:eastAsia="Consolas" w:cs="Consolas"/>
+                <w:color w:val="F8F8F2"/>
+                <w:sz w:val="24"/>
+                <w:szCs w:val="24"/>
+                <w:shd w:val="clear" w:fill="272822"/>
+              </w:rPr>
+              <w:t xml:space="preserve">file </w:t>
+            </w:r>
+            <w:r>
+              <w:rPr>
+                <w:rFonts w:hint="default" w:ascii="Consolas" w:hAnsi="Consolas" w:eastAsia="Consolas" w:cs="Consolas"/>
+                <w:color w:val="F92672"/>
+                <w:sz w:val="24"/>
+                <w:szCs w:val="24"/>
+                <w:shd w:val="clear" w:fill="272822"/>
+              </w:rPr>
+              <w:t xml:space="preserve">= </w:t>
+            </w:r>
+            <w:r>
+              <w:rPr>
+                <w:rFonts w:hint="default" w:ascii="Consolas" w:hAnsi="Consolas" w:eastAsia="Consolas" w:cs="Consolas"/>
+                <w:i/>
+                <w:color w:val="66D9EF"/>
+                <w:sz w:val="24"/>
+                <w:szCs w:val="24"/>
+                <w:shd w:val="clear" w:fill="272822"/>
+              </w:rPr>
+              <w:t>File</w:t>
+            </w:r>
+            <w:r>
+              <w:rPr>
+                <w:rFonts w:hint="default" w:ascii="Consolas" w:hAnsi="Consolas" w:eastAsia="Consolas" w:cs="Consolas"/>
+                <w:color w:val="F92672"/>
+                <w:sz w:val="24"/>
+                <w:szCs w:val="24"/>
+                <w:shd w:val="clear" w:fill="272822"/>
+              </w:rPr>
+              <w:t>.</w:t>
+            </w:r>
+            <w:r>
+              <w:rPr>
+                <w:rFonts w:hint="default" w:ascii="Consolas" w:hAnsi="Consolas" w:eastAsia="Consolas" w:cs="Consolas"/>
+                <w:color w:val="A7CB22"/>
+                <w:sz w:val="24"/>
+                <w:szCs w:val="24"/>
+                <w:shd w:val="clear" w:fill="272822"/>
+              </w:rPr>
+              <w:t>createTempFile</w:t>
+            </w:r>
+            <w:r>
+              <w:rPr>
+                <w:rFonts w:hint="default" w:ascii="Consolas" w:hAnsi="Consolas" w:eastAsia="Consolas" w:cs="Consolas"/>
+                <w:color w:val="F9FAF4"/>
+                <w:sz w:val="24"/>
+                <w:szCs w:val="24"/>
+                <w:shd w:val="clear" w:fill="272822"/>
+              </w:rPr>
+              <w:t>(</w:t>
+            </w:r>
+            <w:r>
+              <w:rPr>
+                <w:rFonts w:hint="default" w:ascii="Consolas" w:hAnsi="Consolas" w:eastAsia="Consolas" w:cs="Consolas"/>
+                <w:color w:val="E6DB74"/>
+                <w:sz w:val="24"/>
+                <w:szCs w:val="24"/>
+                <w:shd w:val="clear" w:fill="272822"/>
+              </w:rPr>
+              <w:t>"test"</w:t>
+            </w:r>
+            <w:r>
+              <w:rPr>
+                <w:rFonts w:hint="default" w:ascii="Consolas" w:hAnsi="Consolas" w:eastAsia="Consolas" w:cs="Consolas"/>
+                <w:color w:val="F92672"/>
+                <w:sz w:val="24"/>
+                <w:szCs w:val="24"/>
+                <w:shd w:val="clear" w:fill="272822"/>
+              </w:rPr>
+              <w:t xml:space="preserve">, </w:t>
+            </w:r>
+            <w:r>
+              <w:rPr>
+                <w:rFonts w:hint="default" w:ascii="Consolas" w:hAnsi="Consolas" w:eastAsia="Consolas" w:cs="Consolas"/>
+                <w:color w:val="E6DB74"/>
+                <w:sz w:val="24"/>
+                <w:szCs w:val="24"/>
+                <w:shd w:val="clear" w:fill="272822"/>
+              </w:rPr>
+              <w:t>"txt"</w:t>
+            </w:r>
+            <w:r>
+              <w:rPr>
+                <w:rFonts w:hint="default" w:ascii="Consolas" w:hAnsi="Consolas" w:eastAsia="Consolas" w:cs="Consolas"/>
+                <w:color w:val="F9FAF4"/>
+                <w:sz w:val="24"/>
+                <w:szCs w:val="24"/>
+                <w:shd w:val="clear" w:fill="272822"/>
+              </w:rPr>
+              <w:t>)</w:t>
+            </w:r>
+            <w:r>
+              <w:rPr>
+                <w:rFonts w:hint="default" w:ascii="Consolas" w:hAnsi="Consolas" w:eastAsia="Consolas" w:cs="Consolas"/>
+                <w:color w:val="F92672"/>
+                <w:sz w:val="24"/>
+                <w:szCs w:val="24"/>
+                <w:shd w:val="clear" w:fill="272822"/>
+              </w:rPr>
+              <w:t>;</w:t>
+            </w:r>
+            <w:r>
+              <w:rPr>
+                <w:rFonts w:hint="default" w:ascii="Consolas" w:hAnsi="Consolas" w:eastAsia="Consolas" w:cs="Consolas"/>
+                <w:color w:val="F92672"/>
+                <w:sz w:val="24"/>
+                <w:szCs w:val="24"/>
+                <w:shd w:val="clear" w:fill="272822"/>
+              </w:rPr>
+              <w:br w:type="textWrapping"/>
+            </w:r>
+            <w:r>
+              <w:rPr>
+                <w:rFonts w:hint="default" w:ascii="Consolas" w:hAnsi="Consolas" w:eastAsia="Consolas" w:cs="Consolas"/>
+                <w:color w:val="F92672"/>
+                <w:sz w:val="24"/>
+                <w:szCs w:val="24"/>
+                <w:shd w:val="clear" w:fill="272822"/>
+              </w:rPr>
+              <w:t xml:space="preserve">        </w:t>
+            </w:r>
+            <w:r>
+              <w:rPr>
+                <w:rFonts w:hint="default" w:ascii="Consolas" w:hAnsi="Consolas" w:eastAsia="Consolas" w:cs="Consolas"/>
+                <w:color w:val="F9FAF4"/>
+                <w:sz w:val="24"/>
+                <w:szCs w:val="24"/>
+                <w:shd w:val="clear" w:fill="272822"/>
+              </w:rPr>
+              <w:t>}</w:t>
+            </w:r>
+            <w:r>
+              <w:rPr>
+                <w:rFonts w:hint="default" w:ascii="Consolas" w:hAnsi="Consolas" w:eastAsia="Consolas" w:cs="Consolas"/>
+                <w:color w:val="F9FAF4"/>
+                <w:sz w:val="24"/>
+                <w:szCs w:val="24"/>
+                <w:shd w:val="clear" w:fill="272822"/>
+              </w:rPr>
+              <w:br w:type="textWrapping"/>
+            </w:r>
+            <w:r>
+              <w:rPr>
+                <w:rFonts w:hint="default" w:ascii="Consolas" w:hAnsi="Consolas" w:eastAsia="Consolas" w:cs="Consolas"/>
+                <w:color w:val="F9FAF4"/>
+                <w:sz w:val="24"/>
+                <w:szCs w:val="24"/>
+                <w:shd w:val="clear" w:fill="272822"/>
+              </w:rPr>
+              <w:br w:type="textWrapping"/>
+            </w:r>
+            <w:r>
+              <w:rPr>
+                <w:rFonts w:hint="default" w:ascii="Consolas" w:hAnsi="Consolas" w:eastAsia="Consolas" w:cs="Consolas"/>
+                <w:color w:val="F9FAF4"/>
+                <w:sz w:val="24"/>
+                <w:szCs w:val="24"/>
+                <w:shd w:val="clear" w:fill="272822"/>
+              </w:rPr>
+              <w:t xml:space="preserve">        </w:t>
+            </w:r>
+            <w:r>
+              <w:rPr>
+                <w:rFonts w:hint="default" w:ascii="Consolas" w:hAnsi="Consolas" w:eastAsia="Consolas" w:cs="Consolas"/>
+                <w:color w:val="F92672"/>
+                <w:sz w:val="24"/>
+                <w:szCs w:val="24"/>
+                <w:shd w:val="clear" w:fill="272822"/>
+              </w:rPr>
+              <w:t>@Override</w:t>
+            </w:r>
+            <w:r>
+              <w:rPr>
+                <w:rFonts w:hint="default" w:ascii="Consolas" w:hAnsi="Consolas" w:eastAsia="Consolas" w:cs="Consolas"/>
+                <w:color w:val="F92672"/>
+                <w:sz w:val="24"/>
+                <w:szCs w:val="24"/>
+                <w:shd w:val="clear" w:fill="272822"/>
+              </w:rPr>
+              <w:br w:type="textWrapping"/>
+            </w:r>
+            <w:r>
+              <w:rPr>
+                <w:rFonts w:hint="default" w:ascii="Consolas" w:hAnsi="Consolas" w:eastAsia="Consolas" w:cs="Consolas"/>
+                <w:color w:val="F92672"/>
+                <w:sz w:val="24"/>
+                <w:szCs w:val="24"/>
+                <w:shd w:val="clear" w:fill="272822"/>
+              </w:rPr>
+              <w:t xml:space="preserve">        protected void </w:t>
+            </w:r>
+            <w:r>
+              <w:rPr>
+                <w:rFonts w:hint="default" w:ascii="Consolas" w:hAnsi="Consolas" w:eastAsia="Consolas" w:cs="Consolas"/>
+                <w:color w:val="A7EC21"/>
+                <w:sz w:val="24"/>
+                <w:szCs w:val="24"/>
+                <w:shd w:val="clear" w:fill="272822"/>
+              </w:rPr>
+              <w:t>after</w:t>
+            </w:r>
+            <w:r>
+              <w:rPr>
+                <w:rFonts w:hint="default" w:ascii="Consolas" w:hAnsi="Consolas" w:eastAsia="Consolas" w:cs="Consolas"/>
+                <w:color w:val="F9FAF4"/>
+                <w:sz w:val="24"/>
+                <w:szCs w:val="24"/>
+                <w:shd w:val="clear" w:fill="272822"/>
+              </w:rPr>
+              <w:t>() {</w:t>
+            </w:r>
+            <w:r>
+              <w:rPr>
+                <w:rFonts w:hint="default" w:ascii="Consolas" w:hAnsi="Consolas" w:eastAsia="Consolas" w:cs="Consolas"/>
+                <w:color w:val="F9FAF4"/>
+                <w:sz w:val="24"/>
+                <w:szCs w:val="24"/>
+                <w:shd w:val="clear" w:fill="272822"/>
+              </w:rPr>
+              <w:br w:type="textWrapping"/>
+            </w:r>
+            <w:r>
+              <w:rPr>
+                <w:rFonts w:hint="default" w:ascii="Consolas" w:hAnsi="Consolas" w:eastAsia="Consolas" w:cs="Consolas"/>
+                <w:color w:val="F9FAF4"/>
+                <w:sz w:val="24"/>
+                <w:szCs w:val="24"/>
+                <w:shd w:val="clear" w:fill="272822"/>
+              </w:rPr>
+              <w:t xml:space="preserve">            </w:t>
+            </w:r>
+            <w:r>
+              <w:rPr>
+                <w:rFonts w:hint="default" w:ascii="Consolas" w:hAnsi="Consolas" w:eastAsia="Consolas" w:cs="Consolas"/>
+                <w:color w:val="F8F8F2"/>
+                <w:sz w:val="24"/>
+                <w:szCs w:val="24"/>
+                <w:shd w:val="clear" w:fill="272822"/>
+              </w:rPr>
+              <w:t>file</w:t>
+            </w:r>
+            <w:r>
+              <w:rPr>
+                <w:rFonts w:hint="default" w:ascii="Consolas" w:hAnsi="Consolas" w:eastAsia="Consolas" w:cs="Consolas"/>
+                <w:color w:val="F92672"/>
+                <w:sz w:val="24"/>
+                <w:szCs w:val="24"/>
+                <w:shd w:val="clear" w:fill="272822"/>
+              </w:rPr>
+              <w:t>.</w:t>
+            </w:r>
+            <w:r>
+              <w:rPr>
+                <w:rFonts w:hint="default" w:ascii="Consolas" w:hAnsi="Consolas" w:eastAsia="Consolas" w:cs="Consolas"/>
+                <w:color w:val="A7EC21"/>
+                <w:sz w:val="24"/>
+                <w:szCs w:val="24"/>
+                <w:shd w:val="clear" w:fill="272822"/>
+              </w:rPr>
+              <w:t>delete</w:t>
+            </w:r>
+            <w:r>
+              <w:rPr>
+                <w:rFonts w:hint="default" w:ascii="Consolas" w:hAnsi="Consolas" w:eastAsia="Consolas" w:cs="Consolas"/>
+                <w:color w:val="F9FAF4"/>
+                <w:sz w:val="24"/>
+                <w:szCs w:val="24"/>
+                <w:shd w:val="clear" w:fill="272822"/>
+              </w:rPr>
+              <w:t>()</w:t>
+            </w:r>
+            <w:r>
+              <w:rPr>
+                <w:rFonts w:hint="default" w:ascii="Consolas" w:hAnsi="Consolas" w:eastAsia="Consolas" w:cs="Consolas"/>
+                <w:color w:val="F92672"/>
+                <w:sz w:val="24"/>
+                <w:szCs w:val="24"/>
+                <w:shd w:val="clear" w:fill="272822"/>
+              </w:rPr>
+              <w:t>;</w:t>
+            </w:r>
+            <w:r>
+              <w:rPr>
+                <w:rFonts w:hint="default" w:ascii="Consolas" w:hAnsi="Consolas" w:eastAsia="Consolas" w:cs="Consolas"/>
+                <w:color w:val="F92672"/>
+                <w:sz w:val="24"/>
+                <w:szCs w:val="24"/>
+                <w:shd w:val="clear" w:fill="272822"/>
+              </w:rPr>
+              <w:br w:type="textWrapping"/>
+            </w:r>
+            <w:r>
+              <w:rPr>
+                <w:rFonts w:hint="default" w:ascii="Consolas" w:hAnsi="Consolas" w:eastAsia="Consolas" w:cs="Consolas"/>
+                <w:color w:val="F92672"/>
+                <w:sz w:val="24"/>
+                <w:szCs w:val="24"/>
+                <w:shd w:val="clear" w:fill="272822"/>
+              </w:rPr>
+              <w:t xml:space="preserve">        </w:t>
+            </w:r>
+            <w:r>
+              <w:rPr>
+                <w:rFonts w:hint="default" w:ascii="Consolas" w:hAnsi="Consolas" w:eastAsia="Consolas" w:cs="Consolas"/>
+                <w:color w:val="F9FAF4"/>
+                <w:sz w:val="24"/>
+                <w:szCs w:val="24"/>
+                <w:shd w:val="clear" w:fill="272822"/>
+              </w:rPr>
+              <w:t>}</w:t>
+            </w:r>
+            <w:r>
+              <w:rPr>
+                <w:rFonts w:hint="default" w:ascii="Consolas" w:hAnsi="Consolas" w:eastAsia="Consolas" w:cs="Consolas"/>
+                <w:color w:val="F9FAF4"/>
+                <w:sz w:val="24"/>
+                <w:szCs w:val="24"/>
+                <w:shd w:val="clear" w:fill="272822"/>
+              </w:rPr>
+              <w:br w:type="textWrapping"/>
+            </w:r>
+            <w:r>
+              <w:rPr>
+                <w:rFonts w:hint="default" w:ascii="Consolas" w:hAnsi="Consolas" w:eastAsia="Consolas" w:cs="Consolas"/>
+                <w:color w:val="F9FAF4"/>
+                <w:sz w:val="24"/>
+                <w:szCs w:val="24"/>
+                <w:shd w:val="clear" w:fill="272822"/>
+              </w:rPr>
+              <w:t xml:space="preserve">    }</w:t>
+            </w:r>
+            <w:r>
+              <w:rPr>
+                <w:rFonts w:hint="default" w:ascii="Consolas" w:hAnsi="Consolas" w:eastAsia="Consolas" w:cs="Consolas"/>
+                <w:color w:val="F92672"/>
+                <w:sz w:val="24"/>
+                <w:szCs w:val="24"/>
+                <w:shd w:val="clear" w:fill="272822"/>
+              </w:rPr>
+              <w:t>;</w:t>
+            </w:r>
+            <w:r>
+              <w:rPr>
+                <w:rFonts w:hint="default" w:ascii="Consolas" w:hAnsi="Consolas" w:eastAsia="Consolas" w:cs="Consolas"/>
+                <w:color w:val="F92672"/>
+                <w:sz w:val="24"/>
+                <w:szCs w:val="24"/>
+                <w:shd w:val="clear" w:fill="272822"/>
+              </w:rPr>
+              <w:br w:type="textWrapping"/>
+            </w:r>
+            <w:r>
+              <w:rPr>
+                <w:rFonts w:hint="default" w:ascii="Consolas" w:hAnsi="Consolas" w:eastAsia="Consolas" w:cs="Consolas"/>
+                <w:color w:val="F92672"/>
+                <w:sz w:val="24"/>
+                <w:szCs w:val="24"/>
+                <w:shd w:val="clear" w:fill="272822"/>
+              </w:rPr>
+              <w:br w:type="textWrapping"/>
+            </w:r>
+            <w:r>
+              <w:rPr>
+                <w:rFonts w:hint="default" w:ascii="Consolas" w:hAnsi="Consolas" w:eastAsia="Consolas" w:cs="Consolas"/>
+                <w:color w:val="F92672"/>
+                <w:sz w:val="24"/>
+                <w:szCs w:val="24"/>
+                <w:shd w:val="clear" w:fill="272822"/>
+              </w:rPr>
+              <w:br w:type="textWrapping"/>
+            </w:r>
+            <w:r>
+              <w:rPr>
+                <w:rFonts w:hint="default" w:ascii="Consolas" w:hAnsi="Consolas" w:eastAsia="Consolas" w:cs="Consolas"/>
+                <w:color w:val="F92672"/>
+                <w:sz w:val="24"/>
+                <w:szCs w:val="24"/>
+                <w:shd w:val="clear" w:fill="272822"/>
+              </w:rPr>
+              <w:t xml:space="preserve">    @Test</w:t>
+            </w:r>
+            <w:r>
+              <w:rPr>
+                <w:rFonts w:hint="default" w:ascii="Consolas" w:hAnsi="Consolas" w:eastAsia="Consolas" w:cs="Consolas"/>
+                <w:color w:val="F92672"/>
+                <w:sz w:val="24"/>
+                <w:szCs w:val="24"/>
+                <w:shd w:val="clear" w:fill="272822"/>
+              </w:rPr>
+              <w:br w:type="textWrapping"/>
+            </w:r>
+            <w:r>
+              <w:rPr>
+                <w:rFonts w:hint="default" w:ascii="Consolas" w:hAnsi="Consolas" w:eastAsia="Consolas" w:cs="Consolas"/>
+                <w:color w:val="F92672"/>
+                <w:sz w:val="24"/>
+                <w:szCs w:val="24"/>
+                <w:shd w:val="clear" w:fill="272822"/>
+              </w:rPr>
+              <w:t xml:space="preserve">    public void </w:t>
+            </w:r>
+            <w:r>
+              <w:rPr>
+                <w:rFonts w:hint="default" w:ascii="Consolas" w:hAnsi="Consolas" w:eastAsia="Consolas" w:cs="Consolas"/>
+                <w:color w:val="A7EC21"/>
+                <w:sz w:val="24"/>
+                <w:szCs w:val="24"/>
+                <w:shd w:val="clear" w:fill="272822"/>
+              </w:rPr>
+              <w:t>testFile</w:t>
+            </w:r>
+            <w:r>
+              <w:rPr>
+                <w:rFonts w:hint="default" w:ascii="Consolas" w:hAnsi="Consolas" w:eastAsia="Consolas" w:cs="Consolas"/>
+                <w:color w:val="F9FAF4"/>
+                <w:sz w:val="24"/>
+                <w:szCs w:val="24"/>
+                <w:shd w:val="clear" w:fill="272822"/>
+              </w:rPr>
+              <w:t>(){</w:t>
+            </w:r>
+            <w:r>
+              <w:rPr>
+                <w:rFonts w:hint="default" w:ascii="Consolas" w:hAnsi="Consolas" w:eastAsia="Consolas" w:cs="Consolas"/>
+                <w:color w:val="F9FAF4"/>
+                <w:sz w:val="24"/>
+                <w:szCs w:val="24"/>
+                <w:shd w:val="clear" w:fill="272822"/>
+              </w:rPr>
+              <w:br w:type="textWrapping"/>
+            </w:r>
+            <w:r>
+              <w:rPr>
+                <w:rFonts w:hint="default" w:ascii="Consolas" w:hAnsi="Consolas" w:eastAsia="Consolas" w:cs="Consolas"/>
+                <w:color w:val="F9FAF4"/>
+                <w:sz w:val="24"/>
+                <w:szCs w:val="24"/>
+                <w:shd w:val="clear" w:fill="272822"/>
+              </w:rPr>
+              <w:t xml:space="preserve">        </w:t>
+            </w:r>
+            <w:r>
+              <w:rPr>
+                <w:rFonts w:hint="default" w:ascii="Consolas" w:hAnsi="Consolas" w:eastAsia="Consolas" w:cs="Consolas"/>
+                <w:i/>
+                <w:color w:val="66D9EF"/>
+                <w:sz w:val="24"/>
+                <w:szCs w:val="24"/>
+                <w:shd w:val="clear" w:fill="272822"/>
+              </w:rPr>
+              <w:t>System</w:t>
+            </w:r>
+            <w:r>
+              <w:rPr>
+                <w:rFonts w:hint="default" w:ascii="Consolas" w:hAnsi="Consolas" w:eastAsia="Consolas" w:cs="Consolas"/>
+                <w:color w:val="F92672"/>
+                <w:sz w:val="24"/>
+                <w:szCs w:val="24"/>
+                <w:shd w:val="clear" w:fill="272822"/>
+              </w:rPr>
+              <w:t>.</w:t>
+            </w:r>
+            <w:r>
+              <w:rPr>
+                <w:rFonts w:hint="default" w:ascii="Consolas" w:hAnsi="Consolas" w:eastAsia="Consolas" w:cs="Consolas"/>
+                <w:b/>
+                <w:i/>
+                <w:color w:val="1948A6"/>
+                <w:sz w:val="24"/>
+                <w:szCs w:val="24"/>
+                <w:shd w:val="clear" w:fill="272822"/>
+              </w:rPr>
+              <w:t>out</w:t>
+            </w:r>
+            <w:r>
+              <w:rPr>
+                <w:rFonts w:hint="default" w:ascii="Consolas" w:hAnsi="Consolas" w:eastAsia="Consolas" w:cs="Consolas"/>
+                <w:color w:val="F92672"/>
+                <w:sz w:val="24"/>
+                <w:szCs w:val="24"/>
+                <w:shd w:val="clear" w:fill="272822"/>
+              </w:rPr>
+              <w:t>.</w:t>
+            </w:r>
+            <w:r>
+              <w:rPr>
+                <w:rFonts w:hint="default" w:ascii="Consolas" w:hAnsi="Consolas" w:eastAsia="Consolas" w:cs="Consolas"/>
+                <w:color w:val="A7EC21"/>
+                <w:sz w:val="24"/>
+                <w:szCs w:val="24"/>
+                <w:shd w:val="clear" w:fill="272822"/>
+              </w:rPr>
+              <w:t>println</w:t>
+            </w:r>
+            <w:r>
+              <w:rPr>
+                <w:rFonts w:hint="default" w:ascii="Consolas" w:hAnsi="Consolas" w:eastAsia="Consolas" w:cs="Consolas"/>
+                <w:color w:val="F9FAF4"/>
+                <w:sz w:val="24"/>
+                <w:szCs w:val="24"/>
+                <w:shd w:val="clear" w:fill="272822"/>
+              </w:rPr>
+              <w:t>(</w:t>
+            </w:r>
+            <w:r>
+              <w:rPr>
+                <w:rFonts w:hint="default" w:ascii="Consolas" w:hAnsi="Consolas" w:eastAsia="Consolas" w:cs="Consolas"/>
+                <w:color w:val="F8F8F2"/>
+                <w:sz w:val="24"/>
+                <w:szCs w:val="24"/>
+                <w:shd w:val="clear" w:fill="272822"/>
+              </w:rPr>
+              <w:t>file</w:t>
+            </w:r>
+            <w:r>
+              <w:rPr>
+                <w:rFonts w:hint="default" w:ascii="Consolas" w:hAnsi="Consolas" w:eastAsia="Consolas" w:cs="Consolas"/>
+                <w:color w:val="F92672"/>
+                <w:sz w:val="24"/>
+                <w:szCs w:val="24"/>
+                <w:shd w:val="clear" w:fill="272822"/>
+              </w:rPr>
+              <w:t>.</w:t>
+            </w:r>
+            <w:r>
+              <w:rPr>
+                <w:rFonts w:hint="default" w:ascii="Consolas" w:hAnsi="Consolas" w:eastAsia="Consolas" w:cs="Consolas"/>
+                <w:color w:val="A7EC21"/>
+                <w:sz w:val="24"/>
+                <w:szCs w:val="24"/>
+                <w:shd w:val="clear" w:fill="272822"/>
+              </w:rPr>
+              <w:t>getAbsolutePath</w:t>
+            </w:r>
+            <w:r>
+              <w:rPr>
+                <w:rFonts w:hint="default" w:ascii="Consolas" w:hAnsi="Consolas" w:eastAsia="Consolas" w:cs="Consolas"/>
+                <w:color w:val="F9FAF4"/>
+                <w:sz w:val="24"/>
+                <w:szCs w:val="24"/>
+                <w:shd w:val="clear" w:fill="272822"/>
+              </w:rPr>
+              <w:t>())</w:t>
+            </w:r>
+            <w:r>
+              <w:rPr>
+                <w:rFonts w:hint="default" w:ascii="Consolas" w:hAnsi="Consolas" w:eastAsia="Consolas" w:cs="Consolas"/>
+                <w:color w:val="F92672"/>
+                <w:sz w:val="24"/>
+                <w:szCs w:val="24"/>
+                <w:shd w:val="clear" w:fill="272822"/>
+              </w:rPr>
+              <w:t>;</w:t>
+            </w:r>
+            <w:r>
+              <w:rPr>
+                <w:rFonts w:hint="default" w:ascii="Consolas" w:hAnsi="Consolas" w:eastAsia="Consolas" w:cs="Consolas"/>
+                <w:color w:val="F92672"/>
+                <w:sz w:val="24"/>
+                <w:szCs w:val="24"/>
+                <w:shd w:val="clear" w:fill="272822"/>
+              </w:rPr>
+              <w:br w:type="textWrapping"/>
+            </w:r>
+            <w:r>
+              <w:rPr>
+                <w:rFonts w:hint="default" w:ascii="Consolas" w:hAnsi="Consolas" w:eastAsia="Consolas" w:cs="Consolas"/>
+                <w:color w:val="F92672"/>
+                <w:sz w:val="24"/>
+                <w:szCs w:val="24"/>
+                <w:shd w:val="clear" w:fill="272822"/>
+              </w:rPr>
+              <w:t xml:space="preserve">    </w:t>
+            </w:r>
+            <w:r>
+              <w:rPr>
+                <w:rFonts w:hint="default" w:ascii="Consolas" w:hAnsi="Consolas" w:eastAsia="Consolas" w:cs="Consolas"/>
+                <w:color w:val="F9FAF4"/>
+                <w:sz w:val="24"/>
+                <w:szCs w:val="24"/>
+                <w:shd w:val="clear" w:fill="272822"/>
+              </w:rPr>
+              <w:t>}</w:t>
+            </w:r>
+            <w:r>
+              <w:rPr>
+                <w:rFonts w:hint="default" w:ascii="Consolas" w:hAnsi="Consolas" w:eastAsia="Consolas" w:cs="Consolas"/>
+                <w:color w:val="F9FAF4"/>
+                <w:sz w:val="24"/>
+                <w:szCs w:val="24"/>
+                <w:shd w:val="clear" w:fill="272822"/>
+              </w:rPr>
+              <w:br w:type="textWrapping"/>
+            </w:r>
+            <w:r>
+              <w:rPr>
+                <w:rFonts w:hint="default" w:ascii="Consolas" w:hAnsi="Consolas" w:eastAsia="Consolas" w:cs="Consolas"/>
+                <w:color w:val="F9FAF4"/>
+                <w:sz w:val="24"/>
+                <w:szCs w:val="24"/>
+                <w:shd w:val="clear" w:fill="272822"/>
+              </w:rPr>
+              <w:t>}</w:t>
+            </w:r>
+          </w:p>
+        </w:tc>
+      </w:tr>
+    </w:tbl>
+    <w:p>
+      <w:pPr>
+        <w:rPr>
+          <w:rFonts w:hint="default"/>
+          <w:lang w:val="en-US" w:eastAsia="zh-CN"/>
+        </w:rPr>
+      </w:pPr>
+    </w:p>
+    <w:p>
+      <w:pPr>
+        <w:numPr>
+          <w:ilvl w:val="0"/>
+          <w:numId w:val="20"/>
+        </w:numPr>
+        <w:rPr>
+          <w:rFonts w:hint="eastAsia"/>
+          <w:b/>
+          <w:bCs/>
+          <w:highlight w:val="green"/>
+          <w:lang w:val="en-US" w:eastAsia="zh-CN"/>
+        </w:rPr>
+      </w:pPr>
+      <w:r>
+        <w:rPr>
+          <w:rFonts w:hint="eastAsia"/>
+          <w:b/>
+          <w:bCs/>
+          <w:highlight w:val="green"/>
+          <w:lang w:val="en-US" w:eastAsia="zh-CN"/>
+        </w:rPr>
+        <w:t>TemporaryFolder</w:t>
+      </w:r>
+    </w:p>
+    <w:p>
+      <w:pPr>
+        <w:widowControl w:val="0"/>
+        <w:numPr>
+          <w:numId w:val="0"/>
+        </w:numPr>
+        <w:jc w:val="both"/>
+        <w:rPr>
+          <w:rFonts w:hint="eastAsia"/>
+          <w:lang w:val="en-US" w:eastAsia="zh-CN"/>
+        </w:rPr>
+      </w:pPr>
+      <w:r>
+        <w:rPr>
+          <w:rFonts w:hint="eastAsia"/>
+          <w:lang w:val="en-US" w:eastAsia="zh-CN"/>
+        </w:rPr>
+        <w:t>TemporaryFolder继承自ExternalResource会在测试方法执行之前创建一个临时目录</w:t>
+      </w:r>
+    </w:p>
+    <w:tbl>
+      <w:tblPr>
+        <w:tblStyle w:val="8"/>
+        <w:tblW w:w="0" w:type="auto"/>
+        <w:tblInd w:w="0" w:type="dxa"/>
+        <w:tblBorders>
+          <w:top w:val="single" w:color="auto" w:sz="4" w:space="0"/>
+          <w:left w:val="single" w:color="auto" w:sz="4" w:space="0"/>
+          <w:bottom w:val="single" w:color="auto" w:sz="4" w:space="0"/>
+          <w:right w:val="single" w:color="auto" w:sz="4" w:space="0"/>
+          <w:insideH w:val="single" w:color="auto" w:sz="4" w:space="0"/>
+          <w:insideV w:val="single" w:color="auto" w:sz="4" w:space="0"/>
+        </w:tblBorders>
+        <w:tblLayout w:type="autofit"/>
+        <w:tblCellMar>
+          <w:left w:w="108" w:type="dxa"/>
+          <w:right w:w="108" w:type="dxa"/>
+        </w:tblCellMar>
+      </w:tblPr>
+      <w:tblGrid>
+        <w:gridCol w:w="10988"/>
+      </w:tblGrid>
+      <w:tr>
+        <w:tblPrEx>
+          <w:tblBorders>
+            <w:top w:val="single" w:color="auto" w:sz="4" w:space="0"/>
+            <w:left w:val="single" w:color="auto" w:sz="4" w:space="0"/>
+            <w:bottom w:val="single" w:color="auto" w:sz="4" w:space="0"/>
+            <w:right w:val="single" w:color="auto" w:sz="4" w:space="0"/>
+            <w:insideH w:val="single" w:color="auto" w:sz="4" w:space="0"/>
+            <w:insideV w:val="single" w:color="auto" w:sz="4" w:space="0"/>
+          </w:tblBorders>
+          <w:tblCellMar>
+            <w:left w:w="108" w:type="dxa"/>
+            <w:right w:w="108" w:type="dxa"/>
+          </w:tblCellMar>
+        </w:tblPrEx>
+        <w:tc>
+          <w:tcPr>
+            <w:tcW w:w="10988" w:type="dxa"/>
+          </w:tcPr>
+          <w:p>
+            <w:pPr>
+              <w:pStyle w:val="5"/>
+              <w:keepNext w:val="0"/>
+              <w:keepLines w:val="0"/>
+              <w:widowControl/>
+              <w:suppressLineNumbers w:val="0"/>
+              <w:shd w:val="clear" w:fill="272822"/>
+              <w:rPr>
+                <w:rFonts w:hint="default"/>
+                <w:vertAlign w:val="baseline"/>
+                <w:lang w:val="en-US" w:eastAsia="zh-CN"/>
+              </w:rPr>
+            </w:pPr>
+            <w:r>
+              <w:rPr>
+                <w:rFonts w:hint="default" w:ascii="Consolas" w:hAnsi="Consolas" w:eastAsia="Consolas" w:cs="Consolas"/>
+                <w:color w:val="F92672"/>
+                <w:sz w:val="24"/>
+                <w:szCs w:val="24"/>
+                <w:shd w:val="clear" w:fill="272822"/>
+              </w:rPr>
+              <w:t xml:space="preserve">public class </w:t>
+            </w:r>
+            <w:r>
+              <w:rPr>
+                <w:rFonts w:hint="default" w:ascii="Consolas" w:hAnsi="Consolas" w:eastAsia="Consolas" w:cs="Consolas"/>
+                <w:i/>
+                <w:color w:val="66D9EF"/>
+                <w:sz w:val="24"/>
+                <w:szCs w:val="24"/>
+                <w:shd w:val="clear" w:fill="272822"/>
+              </w:rPr>
+              <w:t xml:space="preserve">TemporaryFolderTest </w:t>
+            </w:r>
+            <w:r>
+              <w:rPr>
+                <w:rFonts w:hint="default" w:ascii="Consolas" w:hAnsi="Consolas" w:eastAsia="Consolas" w:cs="Consolas"/>
+                <w:color w:val="F9FAF4"/>
+                <w:sz w:val="24"/>
+                <w:szCs w:val="24"/>
+                <w:shd w:val="clear" w:fill="272822"/>
+              </w:rPr>
+              <w:t>{</w:t>
+            </w:r>
+            <w:r>
+              <w:rPr>
+                <w:rFonts w:hint="default" w:ascii="Consolas" w:hAnsi="Consolas" w:eastAsia="Consolas" w:cs="Consolas"/>
+                <w:color w:val="F9FAF4"/>
+                <w:sz w:val="24"/>
+                <w:szCs w:val="24"/>
+                <w:shd w:val="clear" w:fill="272822"/>
+              </w:rPr>
+              <w:br w:type="textWrapping"/>
+            </w:r>
+            <w:r>
+              <w:rPr>
+                <w:rFonts w:hint="default" w:ascii="Consolas" w:hAnsi="Consolas" w:eastAsia="Consolas" w:cs="Consolas"/>
+                <w:color w:val="F9FAF4"/>
+                <w:sz w:val="24"/>
+                <w:szCs w:val="24"/>
+                <w:shd w:val="clear" w:fill="272822"/>
+              </w:rPr>
+              <w:br w:type="textWrapping"/>
+            </w:r>
+            <w:r>
+              <w:rPr>
+                <w:rFonts w:hint="default" w:ascii="Consolas" w:hAnsi="Consolas" w:eastAsia="Consolas" w:cs="Consolas"/>
+                <w:color w:val="F9FAF4"/>
+                <w:sz w:val="24"/>
+                <w:szCs w:val="24"/>
+                <w:shd w:val="clear" w:fill="272822"/>
+              </w:rPr>
+              <w:t xml:space="preserve">    </w:t>
+            </w:r>
+            <w:r>
+              <w:rPr>
+                <w:rFonts w:hint="default" w:ascii="Consolas" w:hAnsi="Consolas" w:eastAsia="Consolas" w:cs="Consolas"/>
+                <w:color w:val="F92672"/>
+                <w:sz w:val="24"/>
+                <w:szCs w:val="24"/>
+                <w:shd w:val="clear" w:fill="272822"/>
+              </w:rPr>
+              <w:t>@Rule</w:t>
+            </w:r>
+            <w:r>
+              <w:rPr>
+                <w:rFonts w:hint="default" w:ascii="Consolas" w:hAnsi="Consolas" w:eastAsia="Consolas" w:cs="Consolas"/>
+                <w:color w:val="F92672"/>
+                <w:sz w:val="24"/>
+                <w:szCs w:val="24"/>
+                <w:shd w:val="clear" w:fill="272822"/>
+              </w:rPr>
+              <w:br w:type="textWrapping"/>
+            </w:r>
+            <w:r>
+              <w:rPr>
+                <w:rFonts w:hint="default" w:ascii="Consolas" w:hAnsi="Consolas" w:eastAsia="Consolas" w:cs="Consolas"/>
+                <w:color w:val="F92672"/>
+                <w:sz w:val="24"/>
+                <w:szCs w:val="24"/>
+                <w:shd w:val="clear" w:fill="272822"/>
+              </w:rPr>
+              <w:t xml:space="preserve">    public </w:t>
+            </w:r>
+            <w:r>
+              <w:rPr>
+                <w:rFonts w:hint="default" w:ascii="Consolas" w:hAnsi="Consolas" w:eastAsia="Consolas" w:cs="Consolas"/>
+                <w:i/>
+                <w:color w:val="66D9EF"/>
+                <w:sz w:val="24"/>
+                <w:szCs w:val="24"/>
+                <w:shd w:val="clear" w:fill="272822"/>
+              </w:rPr>
+              <w:t xml:space="preserve">TemporaryFolder </w:t>
+            </w:r>
+            <w:r>
+              <w:rPr>
+                <w:rFonts w:hint="default" w:ascii="Consolas" w:hAnsi="Consolas" w:eastAsia="Consolas" w:cs="Consolas"/>
+                <w:color w:val="F8F8F2"/>
+                <w:sz w:val="24"/>
+                <w:szCs w:val="24"/>
+                <w:shd w:val="clear" w:fill="272822"/>
+              </w:rPr>
+              <w:t xml:space="preserve">temporaryFolder </w:t>
+            </w:r>
+            <w:r>
+              <w:rPr>
+                <w:rFonts w:hint="default" w:ascii="Consolas" w:hAnsi="Consolas" w:eastAsia="Consolas" w:cs="Consolas"/>
+                <w:color w:val="F92672"/>
+                <w:sz w:val="24"/>
+                <w:szCs w:val="24"/>
+                <w:shd w:val="clear" w:fill="272822"/>
+              </w:rPr>
+              <w:t xml:space="preserve">= new </w:t>
+            </w:r>
+            <w:r>
+              <w:rPr>
+                <w:rFonts w:hint="default" w:ascii="Consolas" w:hAnsi="Consolas" w:eastAsia="Consolas" w:cs="Consolas"/>
+                <w:color w:val="A7EC21"/>
+                <w:sz w:val="24"/>
+                <w:szCs w:val="24"/>
+                <w:shd w:val="clear" w:fill="272822"/>
+              </w:rPr>
+              <w:t>TemporaryFolder</w:t>
+            </w:r>
+            <w:r>
+              <w:rPr>
+                <w:rFonts w:hint="default" w:ascii="Consolas" w:hAnsi="Consolas" w:eastAsia="Consolas" w:cs="Consolas"/>
+                <w:color w:val="F9FAF4"/>
+                <w:sz w:val="24"/>
+                <w:szCs w:val="24"/>
+                <w:shd w:val="clear" w:fill="272822"/>
+              </w:rPr>
+              <w:t>()</w:t>
+            </w:r>
+            <w:r>
+              <w:rPr>
+                <w:rFonts w:hint="default" w:ascii="Consolas" w:hAnsi="Consolas" w:eastAsia="Consolas" w:cs="Consolas"/>
+                <w:color w:val="F92672"/>
+                <w:sz w:val="24"/>
+                <w:szCs w:val="24"/>
+                <w:shd w:val="clear" w:fill="272822"/>
+              </w:rPr>
+              <w:t>;</w:t>
+            </w:r>
+            <w:r>
+              <w:rPr>
+                <w:rFonts w:hint="default" w:ascii="Consolas" w:hAnsi="Consolas" w:eastAsia="Consolas" w:cs="Consolas"/>
+                <w:color w:val="F92672"/>
+                <w:sz w:val="24"/>
+                <w:szCs w:val="24"/>
+                <w:shd w:val="clear" w:fill="272822"/>
+              </w:rPr>
+              <w:br w:type="textWrapping"/>
+            </w:r>
+            <w:r>
+              <w:rPr>
+                <w:rFonts w:hint="default" w:ascii="Consolas" w:hAnsi="Consolas" w:eastAsia="Consolas" w:cs="Consolas"/>
+                <w:color w:val="F92672"/>
+                <w:sz w:val="24"/>
+                <w:szCs w:val="24"/>
+                <w:shd w:val="clear" w:fill="272822"/>
+              </w:rPr>
+              <w:br w:type="textWrapping"/>
+            </w:r>
+            <w:r>
+              <w:rPr>
+                <w:rFonts w:hint="default" w:ascii="Consolas" w:hAnsi="Consolas" w:eastAsia="Consolas" w:cs="Consolas"/>
+                <w:color w:val="F92672"/>
+                <w:sz w:val="24"/>
+                <w:szCs w:val="24"/>
+                <w:shd w:val="clear" w:fill="272822"/>
+              </w:rPr>
+              <w:t xml:space="preserve">    @Test</w:t>
+            </w:r>
+            <w:r>
+              <w:rPr>
+                <w:rFonts w:hint="default" w:ascii="Consolas" w:hAnsi="Consolas" w:eastAsia="Consolas" w:cs="Consolas"/>
+                <w:color w:val="F92672"/>
+                <w:sz w:val="24"/>
+                <w:szCs w:val="24"/>
+                <w:shd w:val="clear" w:fill="272822"/>
+              </w:rPr>
+              <w:br w:type="textWrapping"/>
+            </w:r>
+            <w:r>
+              <w:rPr>
+                <w:rFonts w:hint="default" w:ascii="Consolas" w:hAnsi="Consolas" w:eastAsia="Consolas" w:cs="Consolas"/>
+                <w:color w:val="F92672"/>
+                <w:sz w:val="24"/>
+                <w:szCs w:val="24"/>
+                <w:shd w:val="clear" w:fill="272822"/>
+              </w:rPr>
+              <w:t xml:space="preserve">    public void </w:t>
+            </w:r>
+            <w:r>
+              <w:rPr>
+                <w:rFonts w:hint="default" w:ascii="Consolas" w:hAnsi="Consolas" w:eastAsia="Consolas" w:cs="Consolas"/>
+                <w:color w:val="A7EC21"/>
+                <w:sz w:val="24"/>
+                <w:szCs w:val="24"/>
+                <w:shd w:val="clear" w:fill="272822"/>
+              </w:rPr>
+              <w:t>testTempararyFolder</w:t>
+            </w:r>
+            <w:r>
+              <w:rPr>
+                <w:rFonts w:hint="default" w:ascii="Consolas" w:hAnsi="Consolas" w:eastAsia="Consolas" w:cs="Consolas"/>
+                <w:color w:val="F9FAF4"/>
+                <w:sz w:val="24"/>
+                <w:szCs w:val="24"/>
+                <w:shd w:val="clear" w:fill="272822"/>
+              </w:rPr>
+              <w:t xml:space="preserve">() </w:t>
+            </w:r>
+            <w:r>
+              <w:rPr>
+                <w:rFonts w:hint="default" w:ascii="Consolas" w:hAnsi="Consolas" w:eastAsia="Consolas" w:cs="Consolas"/>
+                <w:color w:val="F92672"/>
+                <w:sz w:val="24"/>
+                <w:szCs w:val="24"/>
+                <w:shd w:val="clear" w:fill="272822"/>
+              </w:rPr>
+              <w:t xml:space="preserve">throws </w:t>
+            </w:r>
+            <w:r>
+              <w:rPr>
+                <w:rFonts w:hint="default" w:ascii="Consolas" w:hAnsi="Consolas" w:eastAsia="Consolas" w:cs="Consolas"/>
+                <w:i/>
+                <w:color w:val="66D9EF"/>
+                <w:sz w:val="24"/>
+                <w:szCs w:val="24"/>
+                <w:shd w:val="clear" w:fill="272822"/>
+              </w:rPr>
+              <w:t xml:space="preserve">Exception </w:t>
+            </w:r>
+            <w:r>
+              <w:rPr>
+                <w:rFonts w:hint="default" w:ascii="Consolas" w:hAnsi="Consolas" w:eastAsia="Consolas" w:cs="Consolas"/>
+                <w:color w:val="F9FAF4"/>
+                <w:sz w:val="24"/>
+                <w:szCs w:val="24"/>
+                <w:shd w:val="clear" w:fill="272822"/>
+              </w:rPr>
+              <w:t>{</w:t>
+            </w:r>
+            <w:r>
+              <w:rPr>
+                <w:rFonts w:hint="default" w:ascii="Consolas" w:hAnsi="Consolas" w:eastAsia="Consolas" w:cs="Consolas"/>
+                <w:color w:val="F9FAF4"/>
+                <w:sz w:val="24"/>
+                <w:szCs w:val="24"/>
+                <w:shd w:val="clear" w:fill="272822"/>
+              </w:rPr>
+              <w:br w:type="textWrapping"/>
+            </w:r>
+            <w:r>
+              <w:rPr>
+                <w:rFonts w:hint="default" w:ascii="Consolas" w:hAnsi="Consolas" w:eastAsia="Consolas" w:cs="Consolas"/>
+                <w:color w:val="F9FAF4"/>
+                <w:sz w:val="24"/>
+                <w:szCs w:val="24"/>
+                <w:shd w:val="clear" w:fill="272822"/>
+              </w:rPr>
+              <w:t xml:space="preserve">        </w:t>
+            </w:r>
+            <w:r>
+              <w:rPr>
+                <w:rFonts w:hint="default" w:ascii="Consolas" w:hAnsi="Consolas" w:eastAsia="Consolas" w:cs="Consolas"/>
+                <w:i/>
+                <w:color w:val="66D9EF"/>
+                <w:sz w:val="24"/>
+                <w:szCs w:val="24"/>
+                <w:shd w:val="clear" w:fill="272822"/>
+              </w:rPr>
+              <w:t xml:space="preserve">File </w:t>
+            </w:r>
+            <w:r>
+              <w:rPr>
+                <w:rFonts w:hint="default" w:ascii="Consolas" w:hAnsi="Consolas" w:eastAsia="Consolas" w:cs="Consolas"/>
+                <w:color w:val="F9FAF4"/>
+                <w:sz w:val="24"/>
+                <w:szCs w:val="24"/>
+                <w:shd w:val="clear" w:fill="272822"/>
+              </w:rPr>
+              <w:t xml:space="preserve">file </w:t>
+            </w:r>
+            <w:r>
+              <w:rPr>
+                <w:rFonts w:hint="default" w:ascii="Consolas" w:hAnsi="Consolas" w:eastAsia="Consolas" w:cs="Consolas"/>
+                <w:color w:val="F92672"/>
+                <w:sz w:val="24"/>
+                <w:szCs w:val="24"/>
+                <w:shd w:val="clear" w:fill="272822"/>
+              </w:rPr>
+              <w:t xml:space="preserve">= </w:t>
+            </w:r>
+            <w:r>
+              <w:rPr>
+                <w:rFonts w:hint="default" w:ascii="Consolas" w:hAnsi="Consolas" w:eastAsia="Consolas" w:cs="Consolas"/>
+                <w:color w:val="F8F8F2"/>
+                <w:sz w:val="24"/>
+                <w:szCs w:val="24"/>
+                <w:shd w:val="clear" w:fill="272822"/>
+              </w:rPr>
+              <w:t>temporaryFolder</w:t>
+            </w:r>
+            <w:r>
+              <w:rPr>
+                <w:rFonts w:hint="default" w:ascii="Consolas" w:hAnsi="Consolas" w:eastAsia="Consolas" w:cs="Consolas"/>
+                <w:color w:val="F92672"/>
+                <w:sz w:val="24"/>
+                <w:szCs w:val="24"/>
+                <w:shd w:val="clear" w:fill="272822"/>
+              </w:rPr>
+              <w:t>.</w:t>
+            </w:r>
+            <w:r>
+              <w:rPr>
+                <w:rFonts w:hint="default" w:ascii="Consolas" w:hAnsi="Consolas" w:eastAsia="Consolas" w:cs="Consolas"/>
+                <w:color w:val="A7EC21"/>
+                <w:sz w:val="24"/>
+                <w:szCs w:val="24"/>
+                <w:shd w:val="clear" w:fill="272822"/>
+              </w:rPr>
+              <w:t>newFile</w:t>
+            </w:r>
+            <w:r>
+              <w:rPr>
+                <w:rFonts w:hint="default" w:ascii="Consolas" w:hAnsi="Consolas" w:eastAsia="Consolas" w:cs="Consolas"/>
+                <w:color w:val="F9FAF4"/>
+                <w:sz w:val="24"/>
+                <w:szCs w:val="24"/>
+                <w:shd w:val="clear" w:fill="272822"/>
+              </w:rPr>
+              <w:t>(</w:t>
+            </w:r>
+            <w:r>
+              <w:rPr>
+                <w:rFonts w:hint="default" w:ascii="Consolas" w:hAnsi="Consolas" w:eastAsia="Consolas" w:cs="Consolas"/>
+                <w:color w:val="E6DB74"/>
+                <w:sz w:val="24"/>
+                <w:szCs w:val="24"/>
+                <w:shd w:val="clear" w:fill="272822"/>
+              </w:rPr>
+              <w:t>"aaa.txt"</w:t>
+            </w:r>
+            <w:r>
+              <w:rPr>
+                <w:rFonts w:hint="default" w:ascii="Consolas" w:hAnsi="Consolas" w:eastAsia="Consolas" w:cs="Consolas"/>
+                <w:color w:val="F9FAF4"/>
+                <w:sz w:val="24"/>
+                <w:szCs w:val="24"/>
+                <w:shd w:val="clear" w:fill="272822"/>
+              </w:rPr>
+              <w:t>)</w:t>
+            </w:r>
+            <w:r>
+              <w:rPr>
+                <w:rFonts w:hint="default" w:ascii="Consolas" w:hAnsi="Consolas" w:eastAsia="Consolas" w:cs="Consolas"/>
+                <w:color w:val="F92672"/>
+                <w:sz w:val="24"/>
+                <w:szCs w:val="24"/>
+                <w:shd w:val="clear" w:fill="272822"/>
+              </w:rPr>
+              <w:t>;</w:t>
+            </w:r>
+            <w:r>
+              <w:rPr>
+                <w:rFonts w:hint="default" w:ascii="Consolas" w:hAnsi="Consolas" w:eastAsia="Consolas" w:cs="Consolas"/>
+                <w:color w:val="F92672"/>
+                <w:sz w:val="24"/>
+                <w:szCs w:val="24"/>
+                <w:shd w:val="clear" w:fill="272822"/>
+              </w:rPr>
+              <w:br w:type="textWrapping"/>
+            </w:r>
+            <w:r>
+              <w:rPr>
+                <w:rFonts w:hint="default" w:ascii="Consolas" w:hAnsi="Consolas" w:eastAsia="Consolas" w:cs="Consolas"/>
+                <w:color w:val="F92672"/>
+                <w:sz w:val="24"/>
+                <w:szCs w:val="24"/>
+                <w:shd w:val="clear" w:fill="272822"/>
+              </w:rPr>
+              <w:t xml:space="preserve">        </w:t>
+            </w:r>
+            <w:r>
+              <w:rPr>
+                <w:rFonts w:hint="default" w:ascii="Consolas" w:hAnsi="Consolas" w:eastAsia="Consolas" w:cs="Consolas"/>
+                <w:i/>
+                <w:color w:val="66D9EF"/>
+                <w:sz w:val="24"/>
+                <w:szCs w:val="24"/>
+                <w:shd w:val="clear" w:fill="272822"/>
+              </w:rPr>
+              <w:t>System</w:t>
+            </w:r>
+            <w:r>
+              <w:rPr>
+                <w:rFonts w:hint="default" w:ascii="Consolas" w:hAnsi="Consolas" w:eastAsia="Consolas" w:cs="Consolas"/>
+                <w:color w:val="F92672"/>
+                <w:sz w:val="24"/>
+                <w:szCs w:val="24"/>
+                <w:shd w:val="clear" w:fill="272822"/>
+              </w:rPr>
+              <w:t>.</w:t>
+            </w:r>
+            <w:r>
+              <w:rPr>
+                <w:rFonts w:hint="default" w:ascii="Consolas" w:hAnsi="Consolas" w:eastAsia="Consolas" w:cs="Consolas"/>
+                <w:b/>
+                <w:i/>
+                <w:color w:val="1948A6"/>
+                <w:sz w:val="24"/>
+                <w:szCs w:val="24"/>
+                <w:shd w:val="clear" w:fill="272822"/>
+              </w:rPr>
+              <w:t>out</w:t>
+            </w:r>
+            <w:r>
+              <w:rPr>
+                <w:rFonts w:hint="default" w:ascii="Consolas" w:hAnsi="Consolas" w:eastAsia="Consolas" w:cs="Consolas"/>
+                <w:color w:val="F92672"/>
+                <w:sz w:val="24"/>
+                <w:szCs w:val="24"/>
+                <w:shd w:val="clear" w:fill="272822"/>
+              </w:rPr>
+              <w:t>.</w:t>
+            </w:r>
+            <w:r>
+              <w:rPr>
+                <w:rFonts w:hint="default" w:ascii="Consolas" w:hAnsi="Consolas" w:eastAsia="Consolas" w:cs="Consolas"/>
+                <w:color w:val="A7EC21"/>
+                <w:sz w:val="24"/>
+                <w:szCs w:val="24"/>
+                <w:shd w:val="clear" w:fill="272822"/>
+              </w:rPr>
+              <w:t>println</w:t>
+            </w:r>
+            <w:r>
+              <w:rPr>
+                <w:rFonts w:hint="default" w:ascii="Consolas" w:hAnsi="Consolas" w:eastAsia="Consolas" w:cs="Consolas"/>
+                <w:color w:val="F9FAF4"/>
+                <w:sz w:val="24"/>
+                <w:szCs w:val="24"/>
+                <w:shd w:val="clear" w:fill="272822"/>
+              </w:rPr>
+              <w:t>(</w:t>
+            </w:r>
+            <w:r>
+              <w:rPr>
+                <w:rFonts w:hint="default" w:ascii="Consolas" w:hAnsi="Consolas" w:eastAsia="Consolas" w:cs="Consolas"/>
+                <w:color w:val="F8F8F2"/>
+                <w:sz w:val="24"/>
+                <w:szCs w:val="24"/>
+                <w:shd w:val="clear" w:fill="272822"/>
+              </w:rPr>
+              <w:t>temporaryFolder</w:t>
+            </w:r>
+            <w:r>
+              <w:rPr>
+                <w:rFonts w:hint="default" w:ascii="Consolas" w:hAnsi="Consolas" w:eastAsia="Consolas" w:cs="Consolas"/>
+                <w:color w:val="F92672"/>
+                <w:sz w:val="24"/>
+                <w:szCs w:val="24"/>
+                <w:shd w:val="clear" w:fill="272822"/>
+              </w:rPr>
+              <w:t>.</w:t>
+            </w:r>
+            <w:r>
+              <w:rPr>
+                <w:rFonts w:hint="default" w:ascii="Consolas" w:hAnsi="Consolas" w:eastAsia="Consolas" w:cs="Consolas"/>
+                <w:color w:val="A7EC21"/>
+                <w:sz w:val="24"/>
+                <w:szCs w:val="24"/>
+                <w:shd w:val="clear" w:fill="272822"/>
+              </w:rPr>
+              <w:t>getRoot</w:t>
+            </w:r>
+            <w:r>
+              <w:rPr>
+                <w:rFonts w:hint="default" w:ascii="Consolas" w:hAnsi="Consolas" w:eastAsia="Consolas" w:cs="Consolas"/>
+                <w:color w:val="F9FAF4"/>
+                <w:sz w:val="24"/>
+                <w:szCs w:val="24"/>
+                <w:shd w:val="clear" w:fill="272822"/>
+              </w:rPr>
+              <w:t>())</w:t>
+            </w:r>
+            <w:r>
+              <w:rPr>
+                <w:rFonts w:hint="default" w:ascii="Consolas" w:hAnsi="Consolas" w:eastAsia="Consolas" w:cs="Consolas"/>
+                <w:color w:val="F92672"/>
+                <w:sz w:val="24"/>
+                <w:szCs w:val="24"/>
+                <w:shd w:val="clear" w:fill="272822"/>
+              </w:rPr>
+              <w:t>;</w:t>
+            </w:r>
+            <w:r>
+              <w:rPr>
+                <w:rFonts w:hint="default" w:ascii="Consolas" w:hAnsi="Consolas" w:eastAsia="Consolas" w:cs="Consolas"/>
+                <w:color w:val="F92672"/>
+                <w:sz w:val="24"/>
+                <w:szCs w:val="24"/>
+                <w:shd w:val="clear" w:fill="272822"/>
+              </w:rPr>
+              <w:br w:type="textWrapping"/>
+            </w:r>
+            <w:r>
+              <w:rPr>
+                <w:rFonts w:hint="default" w:ascii="Consolas" w:hAnsi="Consolas" w:eastAsia="Consolas" w:cs="Consolas"/>
+                <w:color w:val="F92672"/>
+                <w:sz w:val="24"/>
+                <w:szCs w:val="24"/>
+                <w:shd w:val="clear" w:fill="272822"/>
+              </w:rPr>
+              <w:t xml:space="preserve">        </w:t>
+            </w:r>
+            <w:r>
+              <w:rPr>
+                <w:rFonts w:hint="default" w:ascii="Consolas" w:hAnsi="Consolas" w:eastAsia="Consolas" w:cs="Consolas"/>
+                <w:i/>
+                <w:color w:val="66D9EF"/>
+                <w:sz w:val="24"/>
+                <w:szCs w:val="24"/>
+                <w:shd w:val="clear" w:fill="272822"/>
+              </w:rPr>
+              <w:t>System</w:t>
+            </w:r>
+            <w:r>
+              <w:rPr>
+                <w:rFonts w:hint="default" w:ascii="Consolas" w:hAnsi="Consolas" w:eastAsia="Consolas" w:cs="Consolas"/>
+                <w:color w:val="F92672"/>
+                <w:sz w:val="24"/>
+                <w:szCs w:val="24"/>
+                <w:shd w:val="clear" w:fill="272822"/>
+              </w:rPr>
+              <w:t>.</w:t>
+            </w:r>
+            <w:r>
+              <w:rPr>
+                <w:rFonts w:hint="default" w:ascii="Consolas" w:hAnsi="Consolas" w:eastAsia="Consolas" w:cs="Consolas"/>
+                <w:b/>
+                <w:i/>
+                <w:color w:val="1948A6"/>
+                <w:sz w:val="24"/>
+                <w:szCs w:val="24"/>
+                <w:shd w:val="clear" w:fill="272822"/>
+              </w:rPr>
+              <w:t>out</w:t>
+            </w:r>
+            <w:r>
+              <w:rPr>
+                <w:rFonts w:hint="default" w:ascii="Consolas" w:hAnsi="Consolas" w:eastAsia="Consolas" w:cs="Consolas"/>
+                <w:color w:val="F92672"/>
+                <w:sz w:val="24"/>
+                <w:szCs w:val="24"/>
+                <w:shd w:val="clear" w:fill="272822"/>
+              </w:rPr>
+              <w:t>.</w:t>
+            </w:r>
+            <w:r>
+              <w:rPr>
+                <w:rFonts w:hint="default" w:ascii="Consolas" w:hAnsi="Consolas" w:eastAsia="Consolas" w:cs="Consolas"/>
+                <w:color w:val="A7EC21"/>
+                <w:sz w:val="24"/>
+                <w:szCs w:val="24"/>
+                <w:shd w:val="clear" w:fill="272822"/>
+              </w:rPr>
+              <w:t>println</w:t>
+            </w:r>
+            <w:r>
+              <w:rPr>
+                <w:rFonts w:hint="default" w:ascii="Consolas" w:hAnsi="Consolas" w:eastAsia="Consolas" w:cs="Consolas"/>
+                <w:color w:val="F9FAF4"/>
+                <w:sz w:val="24"/>
+                <w:szCs w:val="24"/>
+                <w:shd w:val="clear" w:fill="272822"/>
+              </w:rPr>
+              <w:t>(file</w:t>
+            </w:r>
+            <w:r>
+              <w:rPr>
+                <w:rFonts w:hint="default" w:ascii="Consolas" w:hAnsi="Consolas" w:eastAsia="Consolas" w:cs="Consolas"/>
+                <w:color w:val="F92672"/>
+                <w:sz w:val="24"/>
+                <w:szCs w:val="24"/>
+                <w:shd w:val="clear" w:fill="272822"/>
+              </w:rPr>
+              <w:t>.</w:t>
+            </w:r>
+            <w:r>
+              <w:rPr>
+                <w:rFonts w:hint="default" w:ascii="Consolas" w:hAnsi="Consolas" w:eastAsia="Consolas" w:cs="Consolas"/>
+                <w:color w:val="A7EC21"/>
+                <w:sz w:val="24"/>
+                <w:szCs w:val="24"/>
+                <w:shd w:val="clear" w:fill="272822"/>
+              </w:rPr>
+              <w:t>getAbsolutePath</w:t>
+            </w:r>
+            <w:r>
+              <w:rPr>
+                <w:rFonts w:hint="default" w:ascii="Consolas" w:hAnsi="Consolas" w:eastAsia="Consolas" w:cs="Consolas"/>
+                <w:color w:val="F9FAF4"/>
+                <w:sz w:val="24"/>
+                <w:szCs w:val="24"/>
+                <w:shd w:val="clear" w:fill="272822"/>
+              </w:rPr>
+              <w:t>())</w:t>
+            </w:r>
+            <w:r>
+              <w:rPr>
+                <w:rFonts w:hint="default" w:ascii="Consolas" w:hAnsi="Consolas" w:eastAsia="Consolas" w:cs="Consolas"/>
+                <w:color w:val="F92672"/>
+                <w:sz w:val="24"/>
+                <w:szCs w:val="24"/>
+                <w:shd w:val="clear" w:fill="272822"/>
+              </w:rPr>
+              <w:t>;</w:t>
+            </w:r>
+            <w:r>
+              <w:rPr>
+                <w:rFonts w:hint="default" w:ascii="Consolas" w:hAnsi="Consolas" w:eastAsia="Consolas" w:cs="Consolas"/>
+                <w:color w:val="F92672"/>
+                <w:sz w:val="24"/>
+                <w:szCs w:val="24"/>
+                <w:shd w:val="clear" w:fill="272822"/>
+              </w:rPr>
+              <w:br w:type="textWrapping"/>
+            </w:r>
+            <w:r>
+              <w:rPr>
+                <w:rFonts w:hint="default" w:ascii="Consolas" w:hAnsi="Consolas" w:eastAsia="Consolas" w:cs="Consolas"/>
+                <w:color w:val="F92672"/>
+                <w:sz w:val="24"/>
+                <w:szCs w:val="24"/>
+                <w:shd w:val="clear" w:fill="272822"/>
+              </w:rPr>
+              <w:t xml:space="preserve">    </w:t>
+            </w:r>
+            <w:r>
+              <w:rPr>
+                <w:rFonts w:hint="default" w:ascii="Consolas" w:hAnsi="Consolas" w:eastAsia="Consolas" w:cs="Consolas"/>
+                <w:color w:val="F9FAF4"/>
+                <w:sz w:val="24"/>
+                <w:szCs w:val="24"/>
+                <w:shd w:val="clear" w:fill="272822"/>
+              </w:rPr>
+              <w:t>}</w:t>
+            </w:r>
+            <w:r>
+              <w:rPr>
+                <w:rFonts w:hint="default" w:ascii="Consolas" w:hAnsi="Consolas" w:eastAsia="Consolas" w:cs="Consolas"/>
+                <w:color w:val="F9FAF4"/>
+                <w:sz w:val="24"/>
+                <w:szCs w:val="24"/>
+                <w:shd w:val="clear" w:fill="272822"/>
+              </w:rPr>
+              <w:br w:type="textWrapping"/>
+            </w:r>
+            <w:r>
+              <w:rPr>
+                <w:rFonts w:hint="default" w:ascii="Consolas" w:hAnsi="Consolas" w:eastAsia="Consolas" w:cs="Consolas"/>
+                <w:color w:val="F9FAF4"/>
+                <w:sz w:val="24"/>
+                <w:szCs w:val="24"/>
+                <w:shd w:val="clear" w:fill="272822"/>
+              </w:rPr>
+              <w:t>}</w:t>
+            </w:r>
+          </w:p>
+        </w:tc>
+      </w:tr>
+    </w:tbl>
+    <w:p>
+      <w:pPr>
+        <w:widowControl w:val="0"/>
+        <w:numPr>
+          <w:numId w:val="0"/>
+        </w:numPr>
+        <w:jc w:val="both"/>
+        <w:rPr>
+          <w:rFonts w:hint="default"/>
+          <w:lang w:val="en-US" w:eastAsia="zh-CN"/>
+        </w:rPr>
+      </w:pPr>
+    </w:p>
+    <w:p>
+      <w:pPr>
+        <w:numPr>
+          <w:ilvl w:val="0"/>
+          <w:numId w:val="20"/>
+        </w:numPr>
+        <w:rPr>
+          <w:rFonts w:hint="default"/>
+          <w:b/>
+          <w:bCs/>
+          <w:highlight w:val="green"/>
+          <w:lang w:val="en-US" w:eastAsia="zh-CN"/>
+        </w:rPr>
+      </w:pPr>
+      <w:r>
+        <w:rPr>
+          <w:rFonts w:hint="default"/>
+          <w:b/>
+          <w:bCs/>
+          <w:highlight w:val="green"/>
+          <w:lang w:val="en-US" w:eastAsia="zh-CN"/>
+        </w:rPr>
+        <w:t>Verifier</w:t>
+      </w:r>
+    </w:p>
+    <w:p>
+      <w:pPr>
+        <w:rPr>
+          <w:rFonts w:hint="default"/>
+          <w:vertAlign w:val="baseline"/>
+          <w:lang w:val="en-US" w:eastAsia="zh-CN"/>
+        </w:rPr>
+      </w:pPr>
+      <w:r>
+        <w:rPr>
+          <w:rFonts w:hint="default"/>
+          <w:lang w:val="en-US" w:eastAsia="zh-CN"/>
+        </w:rPr>
+        <w:t>Verifier</w:t>
+      </w:r>
+      <w:r>
+        <w:rPr>
+          <w:rFonts w:hint="eastAsia"/>
+          <w:lang w:val="en-US" w:eastAsia="zh-CN"/>
+        </w:rPr>
+        <w:t xml:space="preserve"> 用来在测试完成之后做一些校验，以验证结果是否正确：</w:t>
+      </w:r>
+      <w:r>
+        <w:rPr>
+          <w:rFonts w:hint="eastAsia"/>
+          <w:lang w:val="en-US" w:eastAsia="zh-CN"/>
+        </w:rPr>
+        <w:br w:type="textWrapping"/>
+      </w:r>
+    </w:p>
+    <w:tbl>
+      <w:tblPr>
+        <w:tblStyle w:val="8"/>
+        <w:tblW w:w="0" w:type="auto"/>
+        <w:tblInd w:w="0" w:type="dxa"/>
+        <w:tblBorders>
+          <w:top w:val="single" w:color="auto" w:sz="4" w:space="0"/>
+          <w:left w:val="single" w:color="auto" w:sz="4" w:space="0"/>
+          <w:bottom w:val="single" w:color="auto" w:sz="4" w:space="0"/>
+          <w:right w:val="single" w:color="auto" w:sz="4" w:space="0"/>
+          <w:insideH w:val="single" w:color="auto" w:sz="4" w:space="0"/>
+          <w:insideV w:val="single" w:color="auto" w:sz="4" w:space="0"/>
+        </w:tblBorders>
+        <w:tblLayout w:type="autofit"/>
+        <w:tblCellMar>
+          <w:left w:w="108" w:type="dxa"/>
+          <w:right w:w="108" w:type="dxa"/>
+        </w:tblCellMar>
+      </w:tblPr>
+      <w:tblGrid>
+        <w:gridCol w:w="10988"/>
+      </w:tblGrid>
+      <w:tr>
+        <w:tblPrEx>
+          <w:tblBorders>
+            <w:top w:val="single" w:color="auto" w:sz="4" w:space="0"/>
+            <w:left w:val="single" w:color="auto" w:sz="4" w:space="0"/>
+            <w:bottom w:val="single" w:color="auto" w:sz="4" w:space="0"/>
+            <w:right w:val="single" w:color="auto" w:sz="4" w:space="0"/>
+            <w:insideH w:val="single" w:color="auto" w:sz="4" w:space="0"/>
+            <w:insideV w:val="single" w:color="auto" w:sz="4" w:space="0"/>
+          </w:tblBorders>
+        </w:tblPrEx>
+        <w:tc>
+          <w:tcPr>
+            <w:tcW w:w="10988" w:type="dxa"/>
+          </w:tcPr>
+          <w:p>
+            <w:pPr>
+              <w:pStyle w:val="5"/>
+              <w:keepNext w:val="0"/>
+              <w:keepLines w:val="0"/>
+              <w:widowControl/>
+              <w:suppressLineNumbers w:val="0"/>
+              <w:shd w:val="clear" w:fill="272822"/>
+              <w:rPr>
+                <w:rFonts w:hint="default"/>
+                <w:vertAlign w:val="baseline"/>
+                <w:lang w:val="en-US" w:eastAsia="zh-CN"/>
+              </w:rPr>
+            </w:pPr>
+            <w:r>
+              <w:rPr>
+                <w:rFonts w:hint="default" w:ascii="Consolas" w:hAnsi="Consolas" w:eastAsia="Consolas" w:cs="Consolas"/>
+                <w:color w:val="F92672"/>
+                <w:sz w:val="24"/>
+                <w:szCs w:val="24"/>
+                <w:shd w:val="clear" w:fill="272822"/>
+              </w:rPr>
+              <w:t xml:space="preserve">public class </w:t>
+            </w:r>
+            <w:r>
+              <w:rPr>
+                <w:rFonts w:hint="default" w:ascii="Consolas" w:hAnsi="Consolas" w:eastAsia="Consolas" w:cs="Consolas"/>
+                <w:i/>
+                <w:color w:val="66D9EF"/>
+                <w:sz w:val="24"/>
+                <w:szCs w:val="24"/>
+                <w:shd w:val="clear" w:fill="272822"/>
+              </w:rPr>
+              <w:t xml:space="preserve">VerifierTest </w:t>
+            </w:r>
+            <w:r>
+              <w:rPr>
+                <w:rFonts w:hint="default" w:ascii="Consolas" w:hAnsi="Consolas" w:eastAsia="Consolas" w:cs="Consolas"/>
+                <w:color w:val="F9FAF4"/>
+                <w:sz w:val="24"/>
+                <w:szCs w:val="24"/>
+                <w:shd w:val="clear" w:fill="272822"/>
+              </w:rPr>
+              <w:t>{</w:t>
+            </w:r>
+            <w:r>
+              <w:rPr>
+                <w:rFonts w:hint="default" w:ascii="Consolas" w:hAnsi="Consolas" w:eastAsia="Consolas" w:cs="Consolas"/>
+                <w:color w:val="F9FAF4"/>
+                <w:sz w:val="24"/>
+                <w:szCs w:val="24"/>
+                <w:shd w:val="clear" w:fill="272822"/>
+              </w:rPr>
+              <w:br w:type="textWrapping"/>
+            </w:r>
+            <w:r>
+              <w:rPr>
+                <w:rFonts w:hint="default" w:ascii="Consolas" w:hAnsi="Consolas" w:eastAsia="Consolas" w:cs="Consolas"/>
+                <w:color w:val="F9FAF4"/>
+                <w:sz w:val="24"/>
+                <w:szCs w:val="24"/>
+                <w:shd w:val="clear" w:fill="272822"/>
+              </w:rPr>
+              <w:br w:type="textWrapping"/>
+            </w:r>
+            <w:r>
+              <w:rPr>
+                <w:rFonts w:hint="default" w:ascii="Consolas" w:hAnsi="Consolas" w:eastAsia="Consolas" w:cs="Consolas"/>
+                <w:color w:val="F9FAF4"/>
+                <w:sz w:val="24"/>
+                <w:szCs w:val="24"/>
+                <w:shd w:val="clear" w:fill="272822"/>
+              </w:rPr>
+              <w:t xml:space="preserve">    </w:t>
+            </w:r>
+            <w:r>
+              <w:rPr>
+                <w:rFonts w:hint="default" w:ascii="Consolas" w:hAnsi="Consolas" w:eastAsia="Consolas" w:cs="Consolas"/>
+                <w:color w:val="F92672"/>
+                <w:sz w:val="24"/>
+                <w:szCs w:val="24"/>
+                <w:shd w:val="clear" w:fill="272822"/>
+              </w:rPr>
+              <w:t xml:space="preserve">private </w:t>
+            </w:r>
+            <w:r>
+              <w:rPr>
+                <w:rFonts w:hint="default" w:ascii="Consolas" w:hAnsi="Consolas" w:eastAsia="Consolas" w:cs="Consolas"/>
+                <w:i/>
+                <w:color w:val="66D9EF"/>
+                <w:sz w:val="24"/>
+                <w:szCs w:val="24"/>
+                <w:shd w:val="clear" w:fill="272822"/>
+              </w:rPr>
+              <w:t xml:space="preserve">String </w:t>
+            </w:r>
+            <w:r>
+              <w:rPr>
+                <w:rFonts w:hint="default" w:ascii="Consolas" w:hAnsi="Consolas" w:eastAsia="Consolas" w:cs="Consolas"/>
+                <w:color w:val="F8F8F2"/>
+                <w:sz w:val="24"/>
+                <w:szCs w:val="24"/>
+                <w:shd w:val="clear" w:fill="272822"/>
+              </w:rPr>
+              <w:t>result</w:t>
+            </w:r>
+            <w:r>
+              <w:rPr>
+                <w:rFonts w:hint="default" w:ascii="Consolas" w:hAnsi="Consolas" w:eastAsia="Consolas" w:cs="Consolas"/>
+                <w:color w:val="F92672"/>
+                <w:sz w:val="24"/>
+                <w:szCs w:val="24"/>
+                <w:shd w:val="clear" w:fill="272822"/>
+              </w:rPr>
+              <w:t>;</w:t>
+            </w:r>
+            <w:r>
+              <w:rPr>
+                <w:rFonts w:hint="default" w:ascii="Consolas" w:hAnsi="Consolas" w:eastAsia="Consolas" w:cs="Consolas"/>
+                <w:color w:val="F92672"/>
+                <w:sz w:val="24"/>
+                <w:szCs w:val="24"/>
+                <w:shd w:val="clear" w:fill="272822"/>
+              </w:rPr>
+              <w:br w:type="textWrapping"/>
+            </w:r>
+            <w:r>
+              <w:rPr>
+                <w:rFonts w:hint="default" w:ascii="Consolas" w:hAnsi="Consolas" w:eastAsia="Consolas" w:cs="Consolas"/>
+                <w:color w:val="F92672"/>
+                <w:sz w:val="24"/>
+                <w:szCs w:val="24"/>
+                <w:shd w:val="clear" w:fill="272822"/>
+              </w:rPr>
+              <w:br w:type="textWrapping"/>
+            </w:r>
+            <w:r>
+              <w:rPr>
+                <w:rFonts w:hint="default" w:ascii="Consolas" w:hAnsi="Consolas" w:eastAsia="Consolas" w:cs="Consolas"/>
+                <w:color w:val="F92672"/>
+                <w:sz w:val="24"/>
+                <w:szCs w:val="24"/>
+                <w:shd w:val="clear" w:fill="272822"/>
+              </w:rPr>
+              <w:t xml:space="preserve">    @Rule</w:t>
+            </w:r>
+            <w:r>
+              <w:rPr>
+                <w:rFonts w:hint="default" w:ascii="Consolas" w:hAnsi="Consolas" w:eastAsia="Consolas" w:cs="Consolas"/>
+                <w:color w:val="F92672"/>
+                <w:sz w:val="24"/>
+                <w:szCs w:val="24"/>
+                <w:shd w:val="clear" w:fill="272822"/>
+              </w:rPr>
+              <w:br w:type="textWrapping"/>
+            </w:r>
+            <w:r>
+              <w:rPr>
+                <w:rFonts w:hint="default" w:ascii="Consolas" w:hAnsi="Consolas" w:eastAsia="Consolas" w:cs="Consolas"/>
+                <w:color w:val="F92672"/>
+                <w:sz w:val="24"/>
+                <w:szCs w:val="24"/>
+                <w:shd w:val="clear" w:fill="272822"/>
+              </w:rPr>
+              <w:t xml:space="preserve">    public </w:t>
+            </w:r>
+            <w:r>
+              <w:rPr>
+                <w:rFonts w:hint="default" w:ascii="Consolas" w:hAnsi="Consolas" w:eastAsia="Consolas" w:cs="Consolas"/>
+                <w:i/>
+                <w:color w:val="66D9EF"/>
+                <w:sz w:val="24"/>
+                <w:szCs w:val="24"/>
+                <w:shd w:val="clear" w:fill="272822"/>
+              </w:rPr>
+              <w:t xml:space="preserve">Verifier </w:t>
+            </w:r>
+            <w:r>
+              <w:rPr>
+                <w:rFonts w:hint="default" w:ascii="Consolas" w:hAnsi="Consolas" w:eastAsia="Consolas" w:cs="Consolas"/>
+                <w:color w:val="F8F8F2"/>
+                <w:sz w:val="24"/>
+                <w:szCs w:val="24"/>
+                <w:shd w:val="clear" w:fill="272822"/>
+              </w:rPr>
+              <w:t xml:space="preserve">verifier </w:t>
+            </w:r>
+            <w:r>
+              <w:rPr>
+                <w:rFonts w:hint="default" w:ascii="Consolas" w:hAnsi="Consolas" w:eastAsia="Consolas" w:cs="Consolas"/>
+                <w:color w:val="F92672"/>
+                <w:sz w:val="24"/>
+                <w:szCs w:val="24"/>
+                <w:shd w:val="clear" w:fill="272822"/>
+              </w:rPr>
+              <w:t xml:space="preserve">= new </w:t>
+            </w:r>
+            <w:r>
+              <w:rPr>
+                <w:rFonts w:hint="default" w:ascii="Consolas" w:hAnsi="Consolas" w:eastAsia="Consolas" w:cs="Consolas"/>
+                <w:i/>
+                <w:color w:val="66D9EF"/>
+                <w:sz w:val="24"/>
+                <w:szCs w:val="24"/>
+                <w:shd w:val="clear" w:fill="272822"/>
+              </w:rPr>
+              <w:t>Verifier</w:t>
+            </w:r>
+            <w:r>
+              <w:rPr>
+                <w:rFonts w:hint="default" w:ascii="Consolas" w:hAnsi="Consolas" w:eastAsia="Consolas" w:cs="Consolas"/>
+                <w:color w:val="F9FAF4"/>
+                <w:sz w:val="24"/>
+                <w:szCs w:val="24"/>
+                <w:shd w:val="clear" w:fill="272822"/>
+              </w:rPr>
+              <w:t>() {</w:t>
+            </w:r>
+            <w:r>
+              <w:rPr>
+                <w:rFonts w:hint="default" w:ascii="Consolas" w:hAnsi="Consolas" w:eastAsia="Consolas" w:cs="Consolas"/>
+                <w:color w:val="F9FAF4"/>
+                <w:sz w:val="24"/>
+                <w:szCs w:val="24"/>
+                <w:shd w:val="clear" w:fill="272822"/>
+              </w:rPr>
+              <w:br w:type="textWrapping"/>
+            </w:r>
+            <w:r>
+              <w:rPr>
+                <w:rFonts w:hint="default" w:ascii="Consolas" w:hAnsi="Consolas" w:eastAsia="Consolas" w:cs="Consolas"/>
+                <w:color w:val="F9FAF4"/>
+                <w:sz w:val="24"/>
+                <w:szCs w:val="24"/>
+                <w:shd w:val="clear" w:fill="272822"/>
+              </w:rPr>
+              <w:t xml:space="preserve">        </w:t>
+            </w:r>
+            <w:r>
+              <w:rPr>
+                <w:rFonts w:hint="default" w:ascii="Consolas" w:hAnsi="Consolas" w:eastAsia="Consolas" w:cs="Consolas"/>
+                <w:color w:val="F92672"/>
+                <w:sz w:val="24"/>
+                <w:szCs w:val="24"/>
+                <w:shd w:val="clear" w:fill="272822"/>
+              </w:rPr>
+              <w:t>@Override</w:t>
+            </w:r>
+            <w:r>
+              <w:rPr>
+                <w:rFonts w:hint="default" w:ascii="Consolas" w:hAnsi="Consolas" w:eastAsia="Consolas" w:cs="Consolas"/>
+                <w:color w:val="F92672"/>
+                <w:sz w:val="24"/>
+                <w:szCs w:val="24"/>
+                <w:shd w:val="clear" w:fill="272822"/>
+              </w:rPr>
+              <w:br w:type="textWrapping"/>
+            </w:r>
+            <w:r>
+              <w:rPr>
+                <w:rFonts w:hint="default" w:ascii="Consolas" w:hAnsi="Consolas" w:eastAsia="Consolas" w:cs="Consolas"/>
+                <w:color w:val="F92672"/>
+                <w:sz w:val="24"/>
+                <w:szCs w:val="24"/>
+                <w:shd w:val="clear" w:fill="272822"/>
+              </w:rPr>
+              <w:t xml:space="preserve">        protected void </w:t>
+            </w:r>
+            <w:r>
+              <w:rPr>
+                <w:rFonts w:hint="default" w:ascii="Consolas" w:hAnsi="Consolas" w:eastAsia="Consolas" w:cs="Consolas"/>
+                <w:color w:val="A7EC21"/>
+                <w:sz w:val="24"/>
+                <w:szCs w:val="24"/>
+                <w:shd w:val="clear" w:fill="272822"/>
+              </w:rPr>
+              <w:t>verify</w:t>
+            </w:r>
+            <w:r>
+              <w:rPr>
+                <w:rFonts w:hint="default" w:ascii="Consolas" w:hAnsi="Consolas" w:eastAsia="Consolas" w:cs="Consolas"/>
+                <w:color w:val="F9FAF4"/>
+                <w:sz w:val="24"/>
+                <w:szCs w:val="24"/>
+                <w:shd w:val="clear" w:fill="272822"/>
+              </w:rPr>
+              <w:t xml:space="preserve">() </w:t>
+            </w:r>
+            <w:r>
+              <w:rPr>
+                <w:rFonts w:hint="default" w:ascii="Consolas" w:hAnsi="Consolas" w:eastAsia="Consolas" w:cs="Consolas"/>
+                <w:color w:val="F92672"/>
+                <w:sz w:val="24"/>
+                <w:szCs w:val="24"/>
+                <w:shd w:val="clear" w:fill="272822"/>
+              </w:rPr>
+              <w:t xml:space="preserve">throws </w:t>
+            </w:r>
+            <w:r>
+              <w:rPr>
+                <w:rFonts w:hint="default" w:ascii="Consolas" w:hAnsi="Consolas" w:eastAsia="Consolas" w:cs="Consolas"/>
+                <w:i/>
+                <w:color w:val="66D9EF"/>
+                <w:sz w:val="24"/>
+                <w:szCs w:val="24"/>
+                <w:shd w:val="clear" w:fill="272822"/>
+              </w:rPr>
+              <w:t xml:space="preserve">Throwable </w:t>
+            </w:r>
+            <w:r>
+              <w:rPr>
+                <w:rFonts w:hint="default" w:ascii="Consolas" w:hAnsi="Consolas" w:eastAsia="Consolas" w:cs="Consolas"/>
+                <w:color w:val="F9FAF4"/>
+                <w:sz w:val="24"/>
+                <w:szCs w:val="24"/>
+                <w:shd w:val="clear" w:fill="272822"/>
+              </w:rPr>
+              <w:t>{</w:t>
+            </w:r>
+            <w:r>
+              <w:rPr>
+                <w:rFonts w:hint="default" w:ascii="Consolas" w:hAnsi="Consolas" w:eastAsia="Consolas" w:cs="Consolas"/>
+                <w:color w:val="F9FAF4"/>
+                <w:sz w:val="24"/>
+                <w:szCs w:val="24"/>
+                <w:shd w:val="clear" w:fill="272822"/>
+              </w:rPr>
+              <w:br w:type="textWrapping"/>
+            </w:r>
+            <w:r>
+              <w:rPr>
+                <w:rFonts w:hint="default" w:ascii="Consolas" w:hAnsi="Consolas" w:eastAsia="Consolas" w:cs="Consolas"/>
+                <w:color w:val="F9FAF4"/>
+                <w:sz w:val="24"/>
+                <w:szCs w:val="24"/>
+                <w:shd w:val="clear" w:fill="272822"/>
+              </w:rPr>
+              <w:t xml:space="preserve">            </w:t>
+            </w:r>
+            <w:r>
+              <w:rPr>
+                <w:rFonts w:hint="default" w:ascii="Consolas" w:hAnsi="Consolas" w:eastAsia="Consolas" w:cs="Consolas"/>
+                <w:color w:val="F92672"/>
+                <w:sz w:val="24"/>
+                <w:szCs w:val="24"/>
+                <w:shd w:val="clear" w:fill="272822"/>
+              </w:rPr>
+              <w:t xml:space="preserve">if </w:t>
+            </w:r>
+            <w:r>
+              <w:rPr>
+                <w:rFonts w:hint="default" w:ascii="Consolas" w:hAnsi="Consolas" w:eastAsia="Consolas" w:cs="Consolas"/>
+                <w:color w:val="F9FAF4"/>
+                <w:sz w:val="24"/>
+                <w:szCs w:val="24"/>
+                <w:shd w:val="clear" w:fill="272822"/>
+              </w:rPr>
+              <w:t>(</w:t>
+            </w:r>
+            <w:r>
+              <w:rPr>
+                <w:rFonts w:hint="default" w:ascii="Consolas" w:hAnsi="Consolas" w:eastAsia="Consolas" w:cs="Consolas"/>
+                <w:color w:val="F92672"/>
+                <w:sz w:val="24"/>
+                <w:szCs w:val="24"/>
+                <w:shd w:val="clear" w:fill="272822"/>
+              </w:rPr>
+              <w:t>!</w:t>
+            </w:r>
+            <w:r>
+              <w:rPr>
+                <w:rFonts w:hint="default" w:ascii="Consolas" w:hAnsi="Consolas" w:eastAsia="Consolas" w:cs="Consolas"/>
+                <w:color w:val="E6DB74"/>
+                <w:sz w:val="24"/>
+                <w:szCs w:val="24"/>
+                <w:shd w:val="clear" w:fill="272822"/>
+              </w:rPr>
+              <w:t>"success"</w:t>
+            </w:r>
+            <w:r>
+              <w:rPr>
+                <w:rFonts w:hint="default" w:ascii="Consolas" w:hAnsi="Consolas" w:eastAsia="Consolas" w:cs="Consolas"/>
+                <w:color w:val="F92672"/>
+                <w:sz w:val="24"/>
+                <w:szCs w:val="24"/>
+                <w:shd w:val="clear" w:fill="272822"/>
+              </w:rPr>
+              <w:t>.</w:t>
+            </w:r>
+            <w:r>
+              <w:rPr>
+                <w:rFonts w:hint="default" w:ascii="Consolas" w:hAnsi="Consolas" w:eastAsia="Consolas" w:cs="Consolas"/>
+                <w:color w:val="A7EC21"/>
+                <w:sz w:val="24"/>
+                <w:szCs w:val="24"/>
+                <w:shd w:val="clear" w:fill="272822"/>
+              </w:rPr>
+              <w:t>equals</w:t>
+            </w:r>
+            <w:r>
+              <w:rPr>
+                <w:rFonts w:hint="default" w:ascii="Consolas" w:hAnsi="Consolas" w:eastAsia="Consolas" w:cs="Consolas"/>
+                <w:color w:val="F9FAF4"/>
+                <w:sz w:val="24"/>
+                <w:szCs w:val="24"/>
+                <w:shd w:val="clear" w:fill="272822"/>
+              </w:rPr>
+              <w:t>(</w:t>
+            </w:r>
+            <w:r>
+              <w:rPr>
+                <w:rFonts w:hint="default" w:ascii="Consolas" w:hAnsi="Consolas" w:eastAsia="Consolas" w:cs="Consolas"/>
+                <w:color w:val="F8F8F2"/>
+                <w:sz w:val="24"/>
+                <w:szCs w:val="24"/>
+                <w:shd w:val="clear" w:fill="272822"/>
+              </w:rPr>
+              <w:t>result</w:t>
+            </w:r>
+            <w:r>
+              <w:rPr>
+                <w:rFonts w:hint="default" w:ascii="Consolas" w:hAnsi="Consolas" w:eastAsia="Consolas" w:cs="Consolas"/>
+                <w:color w:val="F9FAF4"/>
+                <w:sz w:val="24"/>
+                <w:szCs w:val="24"/>
+                <w:shd w:val="clear" w:fill="272822"/>
+              </w:rPr>
+              <w:t>)) {</w:t>
+            </w:r>
+            <w:r>
+              <w:rPr>
+                <w:rFonts w:hint="default" w:ascii="Consolas" w:hAnsi="Consolas" w:eastAsia="Consolas" w:cs="Consolas"/>
+                <w:color w:val="F9FAF4"/>
+                <w:sz w:val="24"/>
+                <w:szCs w:val="24"/>
+                <w:shd w:val="clear" w:fill="272822"/>
+              </w:rPr>
+              <w:br w:type="textWrapping"/>
+            </w:r>
+            <w:r>
+              <w:rPr>
+                <w:rFonts w:hint="default" w:ascii="Consolas" w:hAnsi="Consolas" w:eastAsia="Consolas" w:cs="Consolas"/>
+                <w:color w:val="F9FAF4"/>
+                <w:sz w:val="24"/>
+                <w:szCs w:val="24"/>
+                <w:shd w:val="clear" w:fill="272822"/>
+              </w:rPr>
+              <w:t xml:space="preserve">                </w:t>
+            </w:r>
+            <w:r>
+              <w:rPr>
+                <w:rFonts w:hint="default" w:ascii="Consolas" w:hAnsi="Consolas" w:eastAsia="Consolas" w:cs="Consolas"/>
+                <w:color w:val="F92672"/>
+                <w:sz w:val="24"/>
+                <w:szCs w:val="24"/>
+                <w:shd w:val="clear" w:fill="272822"/>
+              </w:rPr>
+              <w:t xml:space="preserve">throw new </w:t>
+            </w:r>
+            <w:r>
+              <w:rPr>
+                <w:rFonts w:hint="default" w:ascii="Consolas" w:hAnsi="Consolas" w:eastAsia="Consolas" w:cs="Consolas"/>
+                <w:color w:val="A7EC21"/>
+                <w:sz w:val="24"/>
+                <w:szCs w:val="24"/>
+                <w:shd w:val="clear" w:fill="272822"/>
+              </w:rPr>
+              <w:t>RuntimeException</w:t>
+            </w:r>
+            <w:r>
+              <w:rPr>
+                <w:rFonts w:hint="default" w:ascii="Consolas" w:hAnsi="Consolas" w:eastAsia="Consolas" w:cs="Consolas"/>
+                <w:color w:val="F9FAF4"/>
+                <w:sz w:val="24"/>
+                <w:szCs w:val="24"/>
+                <w:shd w:val="clear" w:fill="272822"/>
+              </w:rPr>
+              <w:t>(</w:t>
+            </w:r>
+            <w:r>
+              <w:rPr>
+                <w:rFonts w:hint="default" w:ascii="Consolas" w:hAnsi="Consolas" w:eastAsia="Consolas" w:cs="Consolas"/>
+                <w:color w:val="E6DB74"/>
+                <w:sz w:val="24"/>
+                <w:szCs w:val="24"/>
+                <w:shd w:val="clear" w:fill="272822"/>
+              </w:rPr>
+              <w:t>"result is failed!"</w:t>
+            </w:r>
+            <w:r>
+              <w:rPr>
+                <w:rFonts w:hint="default" w:ascii="Consolas" w:hAnsi="Consolas" w:eastAsia="Consolas" w:cs="Consolas"/>
+                <w:color w:val="F9FAF4"/>
+                <w:sz w:val="24"/>
+                <w:szCs w:val="24"/>
+                <w:shd w:val="clear" w:fill="272822"/>
+              </w:rPr>
+              <w:t>)</w:t>
+            </w:r>
+            <w:r>
+              <w:rPr>
+                <w:rFonts w:hint="default" w:ascii="Consolas" w:hAnsi="Consolas" w:eastAsia="Consolas" w:cs="Consolas"/>
+                <w:color w:val="F92672"/>
+                <w:sz w:val="24"/>
+                <w:szCs w:val="24"/>
+                <w:shd w:val="clear" w:fill="272822"/>
+              </w:rPr>
+              <w:t>;</w:t>
+            </w:r>
+            <w:r>
+              <w:rPr>
+                <w:rFonts w:hint="default" w:ascii="Consolas" w:hAnsi="Consolas" w:eastAsia="Consolas" w:cs="Consolas"/>
+                <w:color w:val="F92672"/>
+                <w:sz w:val="24"/>
+                <w:szCs w:val="24"/>
+                <w:shd w:val="clear" w:fill="272822"/>
+              </w:rPr>
+              <w:br w:type="textWrapping"/>
+            </w:r>
+            <w:r>
+              <w:rPr>
+                <w:rFonts w:hint="default" w:ascii="Consolas" w:hAnsi="Consolas" w:eastAsia="Consolas" w:cs="Consolas"/>
+                <w:color w:val="F92672"/>
+                <w:sz w:val="24"/>
+                <w:szCs w:val="24"/>
+                <w:shd w:val="clear" w:fill="272822"/>
+              </w:rPr>
+              <w:t xml:space="preserve">            </w:t>
+            </w:r>
+            <w:r>
+              <w:rPr>
+                <w:rFonts w:hint="default" w:ascii="Consolas" w:hAnsi="Consolas" w:eastAsia="Consolas" w:cs="Consolas"/>
+                <w:color w:val="F9FAF4"/>
+                <w:sz w:val="24"/>
+                <w:szCs w:val="24"/>
+                <w:shd w:val="clear" w:fill="272822"/>
+              </w:rPr>
+              <w:t>}</w:t>
+            </w:r>
+            <w:r>
+              <w:rPr>
+                <w:rFonts w:hint="default" w:ascii="Consolas" w:hAnsi="Consolas" w:eastAsia="Consolas" w:cs="Consolas"/>
+                <w:color w:val="F9FAF4"/>
+                <w:sz w:val="24"/>
+                <w:szCs w:val="24"/>
+                <w:shd w:val="clear" w:fill="272822"/>
+              </w:rPr>
+              <w:br w:type="textWrapping"/>
+            </w:r>
+            <w:r>
+              <w:rPr>
+                <w:rFonts w:hint="default" w:ascii="Consolas" w:hAnsi="Consolas" w:eastAsia="Consolas" w:cs="Consolas"/>
+                <w:color w:val="F9FAF4"/>
+                <w:sz w:val="24"/>
+                <w:szCs w:val="24"/>
+                <w:shd w:val="clear" w:fill="272822"/>
+              </w:rPr>
+              <w:t xml:space="preserve">        }</w:t>
+            </w:r>
+            <w:r>
+              <w:rPr>
+                <w:rFonts w:hint="default" w:ascii="Consolas" w:hAnsi="Consolas" w:eastAsia="Consolas" w:cs="Consolas"/>
+                <w:color w:val="F9FAF4"/>
+                <w:sz w:val="24"/>
+                <w:szCs w:val="24"/>
+                <w:shd w:val="clear" w:fill="272822"/>
+              </w:rPr>
+              <w:br w:type="textWrapping"/>
+            </w:r>
+            <w:r>
+              <w:rPr>
+                <w:rFonts w:hint="default" w:ascii="Consolas" w:hAnsi="Consolas" w:eastAsia="Consolas" w:cs="Consolas"/>
+                <w:color w:val="F9FAF4"/>
+                <w:sz w:val="24"/>
+                <w:szCs w:val="24"/>
+                <w:shd w:val="clear" w:fill="272822"/>
+              </w:rPr>
+              <w:t xml:space="preserve">    }</w:t>
+            </w:r>
+            <w:r>
+              <w:rPr>
+                <w:rFonts w:hint="default" w:ascii="Consolas" w:hAnsi="Consolas" w:eastAsia="Consolas" w:cs="Consolas"/>
+                <w:color w:val="F92672"/>
+                <w:sz w:val="24"/>
+                <w:szCs w:val="24"/>
+                <w:shd w:val="clear" w:fill="272822"/>
+              </w:rPr>
+              <w:t>;</w:t>
+            </w:r>
+            <w:r>
+              <w:rPr>
+                <w:rFonts w:hint="default" w:ascii="Consolas" w:hAnsi="Consolas" w:eastAsia="Consolas" w:cs="Consolas"/>
+                <w:color w:val="F92672"/>
+                <w:sz w:val="24"/>
+                <w:szCs w:val="24"/>
+                <w:shd w:val="clear" w:fill="272822"/>
+              </w:rPr>
+              <w:br w:type="textWrapping"/>
+            </w:r>
+            <w:r>
+              <w:rPr>
+                <w:rFonts w:hint="default" w:ascii="Consolas" w:hAnsi="Consolas" w:eastAsia="Consolas" w:cs="Consolas"/>
+                <w:color w:val="F92672"/>
+                <w:sz w:val="24"/>
+                <w:szCs w:val="24"/>
+                <w:shd w:val="clear" w:fill="272822"/>
+              </w:rPr>
+              <w:br w:type="textWrapping"/>
+            </w:r>
+            <w:r>
+              <w:rPr>
+                <w:rFonts w:hint="default" w:ascii="Consolas" w:hAnsi="Consolas" w:eastAsia="Consolas" w:cs="Consolas"/>
+                <w:color w:val="F92672"/>
+                <w:sz w:val="24"/>
+                <w:szCs w:val="24"/>
+                <w:shd w:val="clear" w:fill="272822"/>
+              </w:rPr>
+              <w:t xml:space="preserve">    @Test</w:t>
+            </w:r>
+            <w:r>
+              <w:rPr>
+                <w:rFonts w:hint="default" w:ascii="Consolas" w:hAnsi="Consolas" w:eastAsia="Consolas" w:cs="Consolas"/>
+                <w:color w:val="F92672"/>
+                <w:sz w:val="24"/>
+                <w:szCs w:val="24"/>
+                <w:shd w:val="clear" w:fill="272822"/>
+              </w:rPr>
+              <w:br w:type="textWrapping"/>
+            </w:r>
+            <w:r>
+              <w:rPr>
+                <w:rFonts w:hint="default" w:ascii="Consolas" w:hAnsi="Consolas" w:eastAsia="Consolas" w:cs="Consolas"/>
+                <w:color w:val="F92672"/>
+                <w:sz w:val="24"/>
+                <w:szCs w:val="24"/>
+                <w:shd w:val="clear" w:fill="272822"/>
+              </w:rPr>
+              <w:t xml:space="preserve">    public void </w:t>
+            </w:r>
+            <w:r>
+              <w:rPr>
+                <w:rFonts w:hint="default" w:ascii="Consolas" w:hAnsi="Consolas" w:eastAsia="Consolas" w:cs="Consolas"/>
+                <w:color w:val="A7EC21"/>
+                <w:sz w:val="24"/>
+                <w:szCs w:val="24"/>
+                <w:shd w:val="clear" w:fill="272822"/>
+              </w:rPr>
+              <w:t>test</w:t>
+            </w:r>
+            <w:r>
+              <w:rPr>
+                <w:rFonts w:hint="default" w:ascii="Consolas" w:hAnsi="Consolas" w:eastAsia="Consolas" w:cs="Consolas"/>
+                <w:color w:val="F9FAF4"/>
+                <w:sz w:val="24"/>
+                <w:szCs w:val="24"/>
+                <w:shd w:val="clear" w:fill="272822"/>
+              </w:rPr>
+              <w:t>() {</w:t>
+            </w:r>
+            <w:r>
+              <w:rPr>
+                <w:rFonts w:hint="default" w:ascii="Consolas" w:hAnsi="Consolas" w:eastAsia="Consolas" w:cs="Consolas"/>
+                <w:color w:val="F9FAF4"/>
+                <w:sz w:val="24"/>
+                <w:szCs w:val="24"/>
+                <w:shd w:val="clear" w:fill="272822"/>
+              </w:rPr>
+              <w:br w:type="textWrapping"/>
+            </w:r>
+            <w:r>
+              <w:rPr>
+                <w:rFonts w:hint="default" w:ascii="Consolas" w:hAnsi="Consolas" w:eastAsia="Consolas" w:cs="Consolas"/>
+                <w:color w:val="F9FAF4"/>
+                <w:sz w:val="24"/>
+                <w:szCs w:val="24"/>
+                <w:shd w:val="clear" w:fill="272822"/>
+              </w:rPr>
+              <w:t xml:space="preserve">        </w:t>
+            </w:r>
+            <w:r>
+              <w:rPr>
+                <w:rFonts w:hint="default" w:ascii="Consolas" w:hAnsi="Consolas" w:eastAsia="Consolas" w:cs="Consolas"/>
+                <w:color w:val="F8F8F2"/>
+                <w:sz w:val="24"/>
+                <w:szCs w:val="24"/>
+                <w:shd w:val="clear" w:fill="272822"/>
+              </w:rPr>
+              <w:t xml:space="preserve">result </w:t>
+            </w:r>
+            <w:r>
+              <w:rPr>
+                <w:rFonts w:hint="default" w:ascii="Consolas" w:hAnsi="Consolas" w:eastAsia="Consolas" w:cs="Consolas"/>
+                <w:color w:val="F92672"/>
+                <w:sz w:val="24"/>
+                <w:szCs w:val="24"/>
+                <w:shd w:val="clear" w:fill="272822"/>
+              </w:rPr>
+              <w:t xml:space="preserve">= </w:t>
+            </w:r>
+            <w:r>
+              <w:rPr>
+                <w:rFonts w:hint="default" w:ascii="Consolas" w:hAnsi="Consolas" w:eastAsia="Consolas" w:cs="Consolas"/>
+                <w:color w:val="E6DB74"/>
+                <w:sz w:val="24"/>
+                <w:szCs w:val="24"/>
+                <w:shd w:val="clear" w:fill="272822"/>
+              </w:rPr>
+              <w:t>"failed"</w:t>
+            </w:r>
+            <w:r>
+              <w:rPr>
+                <w:rFonts w:hint="default" w:ascii="Consolas" w:hAnsi="Consolas" w:eastAsia="Consolas" w:cs="Consolas"/>
+                <w:color w:val="F92672"/>
+                <w:sz w:val="24"/>
+                <w:szCs w:val="24"/>
+                <w:shd w:val="clear" w:fill="272822"/>
+              </w:rPr>
+              <w:t>;</w:t>
+            </w:r>
+            <w:r>
+              <w:rPr>
+                <w:rFonts w:hint="default" w:ascii="Consolas" w:hAnsi="Consolas" w:eastAsia="Consolas" w:cs="Consolas"/>
+                <w:color w:val="F92672"/>
+                <w:sz w:val="24"/>
+                <w:szCs w:val="24"/>
+                <w:shd w:val="clear" w:fill="272822"/>
+              </w:rPr>
+              <w:br w:type="textWrapping"/>
+            </w:r>
+            <w:r>
+              <w:rPr>
+                <w:rFonts w:hint="default" w:ascii="Consolas" w:hAnsi="Consolas" w:eastAsia="Consolas" w:cs="Consolas"/>
+                <w:color w:val="F92672"/>
+                <w:sz w:val="24"/>
+                <w:szCs w:val="24"/>
+                <w:shd w:val="clear" w:fill="272822"/>
+              </w:rPr>
+              <w:t xml:space="preserve">    </w:t>
+            </w:r>
+            <w:r>
+              <w:rPr>
+                <w:rFonts w:hint="default" w:ascii="Consolas" w:hAnsi="Consolas" w:eastAsia="Consolas" w:cs="Consolas"/>
+                <w:color w:val="F9FAF4"/>
+                <w:sz w:val="24"/>
+                <w:szCs w:val="24"/>
+                <w:shd w:val="clear" w:fill="272822"/>
+              </w:rPr>
+              <w:t>}</w:t>
+            </w:r>
+            <w:r>
+              <w:rPr>
+                <w:rFonts w:hint="default" w:ascii="Consolas" w:hAnsi="Consolas" w:eastAsia="Consolas" w:cs="Consolas"/>
+                <w:color w:val="F9FAF4"/>
+                <w:sz w:val="24"/>
+                <w:szCs w:val="24"/>
+                <w:shd w:val="clear" w:fill="272822"/>
+              </w:rPr>
+              <w:br w:type="textWrapping"/>
+            </w:r>
+            <w:r>
+              <w:rPr>
+                <w:rFonts w:hint="default" w:ascii="Consolas" w:hAnsi="Consolas" w:eastAsia="Consolas" w:cs="Consolas"/>
+                <w:color w:val="F9FAF4"/>
+                <w:sz w:val="24"/>
+                <w:szCs w:val="24"/>
+                <w:shd w:val="clear" w:fill="272822"/>
+              </w:rPr>
+              <w:t>}</w:t>
+            </w:r>
+          </w:p>
+        </w:tc>
+      </w:tr>
+    </w:tbl>
+    <w:p>
+      <w:pPr>
+        <w:rPr>
+          <w:rFonts w:hint="default"/>
+          <w:lang w:val="en-US" w:eastAsia="zh-CN"/>
+        </w:rPr>
+      </w:pPr>
+    </w:p>
+    <w:p>
+      <w:pPr>
+        <w:numPr>
+          <w:ilvl w:val="0"/>
+          <w:numId w:val="20"/>
+        </w:numPr>
+        <w:rPr>
+          <w:rFonts w:hint="default"/>
+          <w:b/>
+          <w:bCs/>
+          <w:highlight w:val="green"/>
+          <w:lang w:val="en-US" w:eastAsia="zh-CN"/>
+        </w:rPr>
+      </w:pPr>
+      <w:r>
+        <w:rPr>
+          <w:rFonts w:hint="default"/>
+          <w:b/>
+          <w:bCs/>
+          <w:highlight w:val="green"/>
+          <w:lang w:val="en-US" w:eastAsia="zh-CN"/>
+        </w:rPr>
+        <w:t>ErrorCollector</w:t>
+      </w:r>
+    </w:p>
+    <w:p>
+      <w:pPr>
+        <w:rPr>
+          <w:rFonts w:hint="eastAsia"/>
+          <w:lang w:val="en-US" w:eastAsia="zh-CN"/>
+        </w:rPr>
+      </w:pPr>
+      <w:r>
+        <w:rPr>
+          <w:rFonts w:hint="default"/>
+          <w:lang w:val="en-US" w:eastAsia="zh-CN"/>
+        </w:rPr>
+        <w:t>ErrorCollector</w:t>
+      </w:r>
+      <w:r>
+        <w:rPr>
+          <w:rFonts w:hint="eastAsia"/>
+          <w:lang w:val="en-US" w:eastAsia="zh-CN"/>
+        </w:rPr>
+        <w:t>继承自Verifier，用于收集错误，然后在最后一次性报告出来</w:t>
+      </w:r>
+    </w:p>
+    <w:tbl>
+      <w:tblPr>
+        <w:tblStyle w:val="8"/>
+        <w:tblW w:w="0" w:type="auto"/>
+        <w:tblInd w:w="0" w:type="dxa"/>
+        <w:tblBorders>
+          <w:top w:val="single" w:color="auto" w:sz="4" w:space="0"/>
+          <w:left w:val="single" w:color="auto" w:sz="4" w:space="0"/>
+          <w:bottom w:val="single" w:color="auto" w:sz="4" w:space="0"/>
+          <w:right w:val="single" w:color="auto" w:sz="4" w:space="0"/>
+          <w:insideH w:val="single" w:color="auto" w:sz="4" w:space="0"/>
+          <w:insideV w:val="single" w:color="auto" w:sz="4" w:space="0"/>
+        </w:tblBorders>
+        <w:tblLayout w:type="autofit"/>
+        <w:tblCellMar>
+          <w:left w:w="108" w:type="dxa"/>
+          <w:right w:w="108" w:type="dxa"/>
+        </w:tblCellMar>
+      </w:tblPr>
+      <w:tblGrid>
+        <w:gridCol w:w="10988"/>
+      </w:tblGrid>
+      <w:tr>
+        <w:tblPrEx>
+          <w:tblBorders>
+            <w:top w:val="single" w:color="auto" w:sz="4" w:space="0"/>
+            <w:left w:val="single" w:color="auto" w:sz="4" w:space="0"/>
+            <w:bottom w:val="single" w:color="auto" w:sz="4" w:space="0"/>
+            <w:right w:val="single" w:color="auto" w:sz="4" w:space="0"/>
+            <w:insideH w:val="single" w:color="auto" w:sz="4" w:space="0"/>
+            <w:insideV w:val="single" w:color="auto" w:sz="4" w:space="0"/>
+          </w:tblBorders>
+        </w:tblPrEx>
+        <w:tc>
+          <w:tcPr>
+            <w:tcW w:w="10988" w:type="dxa"/>
+          </w:tcPr>
+          <w:p>
+            <w:pPr>
+              <w:pStyle w:val="5"/>
+              <w:keepNext w:val="0"/>
+              <w:keepLines w:val="0"/>
+              <w:widowControl/>
+              <w:suppressLineNumbers w:val="0"/>
+              <w:shd w:val="clear" w:fill="272822"/>
+              <w:rPr>
+                <w:rFonts w:hint="default"/>
+                <w:vertAlign w:val="baseline"/>
+                <w:lang w:val="en-US" w:eastAsia="zh-CN"/>
+              </w:rPr>
+            </w:pPr>
+            <w:r>
+              <w:rPr>
+                <w:rFonts w:hint="default" w:ascii="Consolas" w:hAnsi="Consolas" w:eastAsia="Consolas" w:cs="Consolas"/>
+                <w:color w:val="F92672"/>
+                <w:sz w:val="24"/>
+                <w:szCs w:val="24"/>
+                <w:shd w:val="clear" w:fill="272822"/>
+              </w:rPr>
+              <w:t xml:space="preserve">public class </w:t>
+            </w:r>
+            <w:r>
+              <w:rPr>
+                <w:rFonts w:hint="default" w:ascii="Consolas" w:hAnsi="Consolas" w:eastAsia="Consolas" w:cs="Consolas"/>
+                <w:i/>
+                <w:color w:val="66D9EF"/>
+                <w:sz w:val="24"/>
+                <w:szCs w:val="24"/>
+                <w:shd w:val="clear" w:fill="272822"/>
+              </w:rPr>
+              <w:t xml:space="preserve">ErrorCollectorTest </w:t>
+            </w:r>
+            <w:r>
+              <w:rPr>
+                <w:rFonts w:hint="default" w:ascii="Consolas" w:hAnsi="Consolas" w:eastAsia="Consolas" w:cs="Consolas"/>
+                <w:color w:val="F9FAF4"/>
+                <w:sz w:val="24"/>
+                <w:szCs w:val="24"/>
+                <w:shd w:val="clear" w:fill="272822"/>
+              </w:rPr>
+              <w:t>{</w:t>
+            </w:r>
+            <w:r>
+              <w:rPr>
+                <w:rFonts w:hint="default" w:ascii="Consolas" w:hAnsi="Consolas" w:eastAsia="Consolas" w:cs="Consolas"/>
+                <w:color w:val="F9FAF4"/>
+                <w:sz w:val="24"/>
+                <w:szCs w:val="24"/>
+                <w:shd w:val="clear" w:fill="272822"/>
+              </w:rPr>
+              <w:br w:type="textWrapping"/>
+            </w:r>
+            <w:r>
+              <w:rPr>
+                <w:rFonts w:hint="default" w:ascii="Consolas" w:hAnsi="Consolas" w:eastAsia="Consolas" w:cs="Consolas"/>
+                <w:color w:val="F9FAF4"/>
+                <w:sz w:val="24"/>
+                <w:szCs w:val="24"/>
+                <w:shd w:val="clear" w:fill="272822"/>
+              </w:rPr>
+              <w:br w:type="textWrapping"/>
+            </w:r>
+            <w:r>
+              <w:rPr>
+                <w:rFonts w:hint="default" w:ascii="Consolas" w:hAnsi="Consolas" w:eastAsia="Consolas" w:cs="Consolas"/>
+                <w:color w:val="F9FAF4"/>
+                <w:sz w:val="24"/>
+                <w:szCs w:val="24"/>
+                <w:shd w:val="clear" w:fill="272822"/>
+              </w:rPr>
+              <w:t xml:space="preserve">    </w:t>
+            </w:r>
+            <w:r>
+              <w:rPr>
+                <w:rFonts w:hint="default" w:ascii="Consolas" w:hAnsi="Consolas" w:eastAsia="Consolas" w:cs="Consolas"/>
+                <w:color w:val="F92672"/>
+                <w:sz w:val="24"/>
+                <w:szCs w:val="24"/>
+                <w:shd w:val="clear" w:fill="272822"/>
+              </w:rPr>
+              <w:t>@Rule</w:t>
+            </w:r>
+            <w:r>
+              <w:rPr>
+                <w:rFonts w:hint="default" w:ascii="Consolas" w:hAnsi="Consolas" w:eastAsia="Consolas" w:cs="Consolas"/>
+                <w:color w:val="F92672"/>
+                <w:sz w:val="24"/>
+                <w:szCs w:val="24"/>
+                <w:shd w:val="clear" w:fill="272822"/>
+              </w:rPr>
+              <w:br w:type="textWrapping"/>
+            </w:r>
+            <w:r>
+              <w:rPr>
+                <w:rFonts w:hint="default" w:ascii="Consolas" w:hAnsi="Consolas" w:eastAsia="Consolas" w:cs="Consolas"/>
+                <w:color w:val="F92672"/>
+                <w:sz w:val="24"/>
+                <w:szCs w:val="24"/>
+                <w:shd w:val="clear" w:fill="272822"/>
+              </w:rPr>
+              <w:t xml:space="preserve">    public </w:t>
+            </w:r>
+            <w:r>
+              <w:rPr>
+                <w:rFonts w:hint="default" w:ascii="Consolas" w:hAnsi="Consolas" w:eastAsia="Consolas" w:cs="Consolas"/>
+                <w:i/>
+                <w:color w:val="66D9EF"/>
+                <w:sz w:val="24"/>
+                <w:szCs w:val="24"/>
+                <w:shd w:val="clear" w:fill="272822"/>
+              </w:rPr>
+              <w:t xml:space="preserve">ErrorCollector </w:t>
+            </w:r>
+            <w:r>
+              <w:rPr>
+                <w:rFonts w:hint="default" w:ascii="Consolas" w:hAnsi="Consolas" w:eastAsia="Consolas" w:cs="Consolas"/>
+                <w:color w:val="F8F8F2"/>
+                <w:sz w:val="24"/>
+                <w:szCs w:val="24"/>
+                <w:shd w:val="clear" w:fill="272822"/>
+              </w:rPr>
+              <w:t xml:space="preserve">collector </w:t>
+            </w:r>
+            <w:r>
+              <w:rPr>
+                <w:rFonts w:hint="default" w:ascii="Consolas" w:hAnsi="Consolas" w:eastAsia="Consolas" w:cs="Consolas"/>
+                <w:color w:val="F92672"/>
+                <w:sz w:val="24"/>
+                <w:szCs w:val="24"/>
+                <w:shd w:val="clear" w:fill="272822"/>
+              </w:rPr>
+              <w:t xml:space="preserve">= new </w:t>
+            </w:r>
+            <w:r>
+              <w:rPr>
+                <w:rFonts w:hint="default" w:ascii="Consolas" w:hAnsi="Consolas" w:eastAsia="Consolas" w:cs="Consolas"/>
+                <w:color w:val="A7EC21"/>
+                <w:sz w:val="24"/>
+                <w:szCs w:val="24"/>
+                <w:shd w:val="clear" w:fill="272822"/>
+              </w:rPr>
+              <w:t>ErrorCollector</w:t>
+            </w:r>
+            <w:r>
+              <w:rPr>
+                <w:rFonts w:hint="default" w:ascii="Consolas" w:hAnsi="Consolas" w:eastAsia="Consolas" w:cs="Consolas"/>
+                <w:color w:val="F9FAF4"/>
+                <w:sz w:val="24"/>
+                <w:szCs w:val="24"/>
+                <w:shd w:val="clear" w:fill="272822"/>
+              </w:rPr>
+              <w:t>()</w:t>
+            </w:r>
+            <w:r>
+              <w:rPr>
+                <w:rFonts w:hint="default" w:ascii="Consolas" w:hAnsi="Consolas" w:eastAsia="Consolas" w:cs="Consolas"/>
+                <w:color w:val="F92672"/>
+                <w:sz w:val="24"/>
+                <w:szCs w:val="24"/>
+                <w:shd w:val="clear" w:fill="272822"/>
+              </w:rPr>
+              <w:t>;</w:t>
+            </w:r>
+            <w:r>
+              <w:rPr>
+                <w:rFonts w:hint="default" w:ascii="Consolas" w:hAnsi="Consolas" w:eastAsia="Consolas" w:cs="Consolas"/>
+                <w:color w:val="F92672"/>
+                <w:sz w:val="24"/>
+                <w:szCs w:val="24"/>
+                <w:shd w:val="clear" w:fill="272822"/>
+              </w:rPr>
+              <w:br w:type="textWrapping"/>
+            </w:r>
+            <w:r>
+              <w:rPr>
+                <w:rFonts w:hint="default" w:ascii="Consolas" w:hAnsi="Consolas" w:eastAsia="Consolas" w:cs="Consolas"/>
+                <w:color w:val="F92672"/>
+                <w:sz w:val="24"/>
+                <w:szCs w:val="24"/>
+                <w:shd w:val="clear" w:fill="272822"/>
+              </w:rPr>
+              <w:br w:type="textWrapping"/>
+            </w:r>
+            <w:r>
+              <w:rPr>
+                <w:rFonts w:hint="default" w:ascii="Consolas" w:hAnsi="Consolas" w:eastAsia="Consolas" w:cs="Consolas"/>
+                <w:color w:val="F92672"/>
+                <w:sz w:val="24"/>
+                <w:szCs w:val="24"/>
+                <w:shd w:val="clear" w:fill="272822"/>
+              </w:rPr>
+              <w:t xml:space="preserve">    @Test</w:t>
+            </w:r>
+            <w:r>
+              <w:rPr>
+                <w:rFonts w:hint="default" w:ascii="Consolas" w:hAnsi="Consolas" w:eastAsia="Consolas" w:cs="Consolas"/>
+                <w:color w:val="F92672"/>
+                <w:sz w:val="24"/>
+                <w:szCs w:val="24"/>
+                <w:shd w:val="clear" w:fill="272822"/>
+              </w:rPr>
+              <w:br w:type="textWrapping"/>
+            </w:r>
+            <w:r>
+              <w:rPr>
+                <w:rFonts w:hint="default" w:ascii="Consolas" w:hAnsi="Consolas" w:eastAsia="Consolas" w:cs="Consolas"/>
+                <w:color w:val="F92672"/>
+                <w:sz w:val="24"/>
+                <w:szCs w:val="24"/>
+                <w:shd w:val="clear" w:fill="272822"/>
+              </w:rPr>
+              <w:t xml:space="preserve">    public void </w:t>
+            </w:r>
+            <w:r>
+              <w:rPr>
+                <w:rFonts w:hint="default" w:ascii="Consolas" w:hAnsi="Consolas" w:eastAsia="Consolas" w:cs="Consolas"/>
+                <w:color w:val="A7EC21"/>
+                <w:sz w:val="24"/>
+                <w:szCs w:val="24"/>
+                <w:shd w:val="clear" w:fill="272822"/>
+              </w:rPr>
+              <w:t>test</w:t>
+            </w:r>
+            <w:r>
+              <w:rPr>
+                <w:rFonts w:hint="default" w:ascii="Consolas" w:hAnsi="Consolas" w:eastAsia="Consolas" w:cs="Consolas"/>
+                <w:color w:val="F9FAF4"/>
+                <w:sz w:val="24"/>
+                <w:szCs w:val="24"/>
+                <w:shd w:val="clear" w:fill="272822"/>
+              </w:rPr>
+              <w:t>() {</w:t>
+            </w:r>
+            <w:r>
+              <w:rPr>
+                <w:rFonts w:hint="default" w:ascii="Consolas" w:hAnsi="Consolas" w:eastAsia="Consolas" w:cs="Consolas"/>
+                <w:color w:val="F9FAF4"/>
+                <w:sz w:val="24"/>
+                <w:szCs w:val="24"/>
+                <w:shd w:val="clear" w:fill="272822"/>
+              </w:rPr>
+              <w:br w:type="textWrapping"/>
+            </w:r>
+            <w:r>
+              <w:rPr>
+                <w:rFonts w:hint="default" w:ascii="Consolas" w:hAnsi="Consolas" w:eastAsia="Consolas" w:cs="Consolas"/>
+                <w:color w:val="F9FAF4"/>
+                <w:sz w:val="24"/>
+                <w:szCs w:val="24"/>
+                <w:shd w:val="clear" w:fill="272822"/>
+              </w:rPr>
+              <w:br w:type="textWrapping"/>
+            </w:r>
+            <w:r>
+              <w:rPr>
+                <w:rFonts w:hint="default" w:ascii="Consolas" w:hAnsi="Consolas" w:eastAsia="Consolas" w:cs="Consolas"/>
+                <w:color w:val="F9FAF4"/>
+                <w:sz w:val="24"/>
+                <w:szCs w:val="24"/>
+                <w:shd w:val="clear" w:fill="272822"/>
+              </w:rPr>
+              <w:t xml:space="preserve">        </w:t>
+            </w:r>
+            <w:r>
+              <w:rPr>
+                <w:rFonts w:hint="default" w:ascii="Consolas" w:hAnsi="Consolas" w:eastAsia="Consolas" w:cs="Consolas"/>
+                <w:color w:val="F92672"/>
+                <w:sz w:val="24"/>
+                <w:szCs w:val="24"/>
+                <w:shd w:val="clear" w:fill="272822"/>
+              </w:rPr>
+              <w:t xml:space="preserve">try </w:t>
+            </w:r>
+            <w:r>
+              <w:rPr>
+                <w:rFonts w:hint="default" w:ascii="Consolas" w:hAnsi="Consolas" w:eastAsia="Consolas" w:cs="Consolas"/>
+                <w:color w:val="F9FAF4"/>
+                <w:sz w:val="24"/>
+                <w:szCs w:val="24"/>
+                <w:shd w:val="clear" w:fill="272822"/>
+              </w:rPr>
+              <w:t>{</w:t>
+            </w:r>
+            <w:r>
+              <w:rPr>
+                <w:rFonts w:hint="default" w:ascii="Consolas" w:hAnsi="Consolas" w:eastAsia="Consolas" w:cs="Consolas"/>
+                <w:color w:val="F9FAF4"/>
+                <w:sz w:val="24"/>
+                <w:szCs w:val="24"/>
+                <w:shd w:val="clear" w:fill="272822"/>
+              </w:rPr>
+              <w:br w:type="textWrapping"/>
+            </w:r>
+            <w:r>
+              <w:rPr>
+                <w:rFonts w:hint="default" w:ascii="Consolas" w:hAnsi="Consolas" w:eastAsia="Consolas" w:cs="Consolas"/>
+                <w:color w:val="F9FAF4"/>
+                <w:sz w:val="24"/>
+                <w:szCs w:val="24"/>
+                <w:shd w:val="clear" w:fill="272822"/>
+              </w:rPr>
+              <w:t xml:space="preserve">            </w:t>
+            </w:r>
+            <w:r>
+              <w:rPr>
+                <w:rFonts w:hint="default" w:ascii="Consolas" w:hAnsi="Consolas" w:eastAsia="Consolas" w:cs="Consolas"/>
+                <w:color w:val="F92672"/>
+                <w:sz w:val="24"/>
+                <w:szCs w:val="24"/>
+                <w:shd w:val="clear" w:fill="272822"/>
+              </w:rPr>
+              <w:t xml:space="preserve">int </w:t>
+            </w:r>
+            <w:r>
+              <w:rPr>
+                <w:rFonts w:hint="default" w:ascii="Consolas" w:hAnsi="Consolas" w:eastAsia="Consolas" w:cs="Consolas"/>
+                <w:color w:val="F9FAF4"/>
+                <w:sz w:val="24"/>
+                <w:szCs w:val="24"/>
+                <w:shd w:val="clear" w:fill="272822"/>
+              </w:rPr>
+              <w:t xml:space="preserve">i </w:t>
+            </w:r>
+            <w:r>
+              <w:rPr>
+                <w:rFonts w:hint="default" w:ascii="Consolas" w:hAnsi="Consolas" w:eastAsia="Consolas" w:cs="Consolas"/>
+                <w:color w:val="F92672"/>
+                <w:sz w:val="24"/>
+                <w:szCs w:val="24"/>
+                <w:shd w:val="clear" w:fill="272822"/>
+              </w:rPr>
+              <w:t xml:space="preserve">= </w:t>
+            </w:r>
+            <w:r>
+              <w:rPr>
+                <w:rFonts w:hint="default" w:ascii="Consolas" w:hAnsi="Consolas" w:eastAsia="Consolas" w:cs="Consolas"/>
+                <w:color w:val="AE81FF"/>
+                <w:sz w:val="24"/>
+                <w:szCs w:val="24"/>
+                <w:shd w:val="clear" w:fill="272822"/>
+              </w:rPr>
+              <w:t xml:space="preserve">1 </w:t>
+            </w:r>
+            <w:r>
+              <w:rPr>
+                <w:rFonts w:hint="default" w:ascii="Consolas" w:hAnsi="Consolas" w:eastAsia="Consolas" w:cs="Consolas"/>
+                <w:color w:val="F92672"/>
+                <w:sz w:val="24"/>
+                <w:szCs w:val="24"/>
+                <w:shd w:val="clear" w:fill="272822"/>
+              </w:rPr>
+              <w:t xml:space="preserve">/ </w:t>
+            </w:r>
+            <w:r>
+              <w:rPr>
+                <w:rFonts w:hint="default" w:ascii="Consolas" w:hAnsi="Consolas" w:eastAsia="Consolas" w:cs="Consolas"/>
+                <w:color w:val="AE81FF"/>
+                <w:sz w:val="24"/>
+                <w:szCs w:val="24"/>
+                <w:shd w:val="clear" w:fill="272822"/>
+              </w:rPr>
+              <w:t>0</w:t>
+            </w:r>
+            <w:r>
+              <w:rPr>
+                <w:rFonts w:hint="default" w:ascii="Consolas" w:hAnsi="Consolas" w:eastAsia="Consolas" w:cs="Consolas"/>
+                <w:color w:val="F92672"/>
+                <w:sz w:val="24"/>
+                <w:szCs w:val="24"/>
+                <w:shd w:val="clear" w:fill="272822"/>
+              </w:rPr>
+              <w:t>;</w:t>
+            </w:r>
+            <w:r>
+              <w:rPr>
+                <w:rFonts w:hint="default" w:ascii="Consolas" w:hAnsi="Consolas" w:eastAsia="Consolas" w:cs="Consolas"/>
+                <w:color w:val="F92672"/>
+                <w:sz w:val="24"/>
+                <w:szCs w:val="24"/>
+                <w:shd w:val="clear" w:fill="272822"/>
+              </w:rPr>
+              <w:br w:type="textWrapping"/>
+            </w:r>
+            <w:r>
+              <w:rPr>
+                <w:rFonts w:hint="default" w:ascii="Consolas" w:hAnsi="Consolas" w:eastAsia="Consolas" w:cs="Consolas"/>
+                <w:color w:val="F92672"/>
+                <w:sz w:val="24"/>
+                <w:szCs w:val="24"/>
+                <w:shd w:val="clear" w:fill="272822"/>
+              </w:rPr>
+              <w:t xml:space="preserve">            </w:t>
+            </w:r>
+            <w:r>
+              <w:rPr>
+                <w:rFonts w:hint="default" w:ascii="Consolas" w:hAnsi="Consolas" w:eastAsia="Consolas" w:cs="Consolas"/>
+                <w:i/>
+                <w:color w:val="66D9EF"/>
+                <w:sz w:val="24"/>
+                <w:szCs w:val="24"/>
+                <w:shd w:val="clear" w:fill="272822"/>
+              </w:rPr>
+              <w:t>System</w:t>
+            </w:r>
+            <w:r>
+              <w:rPr>
+                <w:rFonts w:hint="default" w:ascii="Consolas" w:hAnsi="Consolas" w:eastAsia="Consolas" w:cs="Consolas"/>
+                <w:color w:val="F92672"/>
+                <w:sz w:val="24"/>
+                <w:szCs w:val="24"/>
+                <w:shd w:val="clear" w:fill="272822"/>
+              </w:rPr>
+              <w:t>.</w:t>
+            </w:r>
+            <w:r>
+              <w:rPr>
+                <w:rFonts w:hint="default" w:ascii="Consolas" w:hAnsi="Consolas" w:eastAsia="Consolas" w:cs="Consolas"/>
+                <w:b/>
+                <w:i/>
+                <w:color w:val="1948A6"/>
+                <w:sz w:val="24"/>
+                <w:szCs w:val="24"/>
+                <w:shd w:val="clear" w:fill="272822"/>
+              </w:rPr>
+              <w:t>out</w:t>
+            </w:r>
+            <w:r>
+              <w:rPr>
+                <w:rFonts w:hint="default" w:ascii="Consolas" w:hAnsi="Consolas" w:eastAsia="Consolas" w:cs="Consolas"/>
+                <w:color w:val="F92672"/>
+                <w:sz w:val="24"/>
+                <w:szCs w:val="24"/>
+                <w:shd w:val="clear" w:fill="272822"/>
+              </w:rPr>
+              <w:t>.</w:t>
+            </w:r>
+            <w:r>
+              <w:rPr>
+                <w:rFonts w:hint="default" w:ascii="Consolas" w:hAnsi="Consolas" w:eastAsia="Consolas" w:cs="Consolas"/>
+                <w:color w:val="A7EC21"/>
+                <w:sz w:val="24"/>
+                <w:szCs w:val="24"/>
+                <w:shd w:val="clear" w:fill="272822"/>
+              </w:rPr>
+              <w:t>println</w:t>
+            </w:r>
+            <w:r>
+              <w:rPr>
+                <w:rFonts w:hint="default" w:ascii="Consolas" w:hAnsi="Consolas" w:eastAsia="Consolas" w:cs="Consolas"/>
+                <w:color w:val="F9FAF4"/>
+                <w:sz w:val="24"/>
+                <w:szCs w:val="24"/>
+                <w:shd w:val="clear" w:fill="272822"/>
+              </w:rPr>
+              <w:t>(</w:t>
+            </w:r>
+            <w:r>
+              <w:rPr>
+                <w:rFonts w:hint="default" w:ascii="Consolas" w:hAnsi="Consolas" w:eastAsia="Consolas" w:cs="Consolas"/>
+                <w:color w:val="E6DB74"/>
+                <w:sz w:val="24"/>
+                <w:szCs w:val="24"/>
+                <w:shd w:val="clear" w:fill="272822"/>
+              </w:rPr>
+              <w:t>"</w:t>
+            </w:r>
+            <w:r>
+              <w:rPr>
+                <w:rFonts w:ascii="Arial" w:hAnsi="Arial" w:eastAsia="Consolas" w:cs="Arial"/>
+                <w:color w:val="E6DB74"/>
+                <w:sz w:val="24"/>
+                <w:szCs w:val="24"/>
+                <w:shd w:val="clear" w:fill="272822"/>
+              </w:rPr>
+              <w:t>计算结果</w:t>
+            </w:r>
+            <w:r>
+              <w:rPr>
+                <w:rFonts w:hint="default" w:ascii="Consolas" w:hAnsi="Consolas" w:eastAsia="Consolas" w:cs="Consolas"/>
+                <w:color w:val="E6DB74"/>
+                <w:sz w:val="24"/>
+                <w:szCs w:val="24"/>
+                <w:shd w:val="clear" w:fill="272822"/>
+              </w:rPr>
+              <w:t>"</w:t>
+            </w:r>
+            <w:r>
+              <w:rPr>
+                <w:rFonts w:hint="default" w:ascii="Consolas" w:hAnsi="Consolas" w:eastAsia="Consolas" w:cs="Consolas"/>
+                <w:color w:val="F9FAF4"/>
+                <w:sz w:val="24"/>
+                <w:szCs w:val="24"/>
+                <w:shd w:val="clear" w:fill="272822"/>
+              </w:rPr>
+              <w:t>)</w:t>
+            </w:r>
+            <w:r>
+              <w:rPr>
+                <w:rFonts w:hint="default" w:ascii="Consolas" w:hAnsi="Consolas" w:eastAsia="Consolas" w:cs="Consolas"/>
+                <w:color w:val="F92672"/>
+                <w:sz w:val="24"/>
+                <w:szCs w:val="24"/>
+                <w:shd w:val="clear" w:fill="272822"/>
+              </w:rPr>
+              <w:t>;</w:t>
+            </w:r>
+            <w:r>
+              <w:rPr>
+                <w:rFonts w:hint="default" w:ascii="Consolas" w:hAnsi="Consolas" w:eastAsia="Consolas" w:cs="Consolas"/>
+                <w:color w:val="F92672"/>
+                <w:sz w:val="24"/>
+                <w:szCs w:val="24"/>
+                <w:shd w:val="clear" w:fill="272822"/>
+              </w:rPr>
+              <w:br w:type="textWrapping"/>
+            </w:r>
+            <w:r>
+              <w:rPr>
+                <w:rFonts w:hint="default" w:ascii="Consolas" w:hAnsi="Consolas" w:eastAsia="Consolas" w:cs="Consolas"/>
+                <w:color w:val="F92672"/>
+                <w:sz w:val="24"/>
+                <w:szCs w:val="24"/>
+                <w:shd w:val="clear" w:fill="272822"/>
+              </w:rPr>
+              <w:t xml:space="preserve">        </w:t>
+            </w:r>
+            <w:r>
+              <w:rPr>
+                <w:rFonts w:hint="default" w:ascii="Consolas" w:hAnsi="Consolas" w:eastAsia="Consolas" w:cs="Consolas"/>
+                <w:color w:val="F9FAF4"/>
+                <w:sz w:val="24"/>
+                <w:szCs w:val="24"/>
+                <w:shd w:val="clear" w:fill="272822"/>
+              </w:rPr>
+              <w:t xml:space="preserve">} </w:t>
+            </w:r>
+            <w:r>
+              <w:rPr>
+                <w:rFonts w:hint="default" w:ascii="Consolas" w:hAnsi="Consolas" w:eastAsia="Consolas" w:cs="Consolas"/>
+                <w:color w:val="F92672"/>
+                <w:sz w:val="24"/>
+                <w:szCs w:val="24"/>
+                <w:shd w:val="clear" w:fill="272822"/>
+              </w:rPr>
+              <w:t xml:space="preserve">catch </w:t>
+            </w:r>
+            <w:r>
+              <w:rPr>
+                <w:rFonts w:hint="default" w:ascii="Consolas" w:hAnsi="Consolas" w:eastAsia="Consolas" w:cs="Consolas"/>
+                <w:color w:val="F9FAF4"/>
+                <w:sz w:val="24"/>
+                <w:szCs w:val="24"/>
+                <w:shd w:val="clear" w:fill="272822"/>
+              </w:rPr>
+              <w:t>(</w:t>
+            </w:r>
+            <w:r>
+              <w:rPr>
+                <w:rFonts w:hint="default" w:ascii="Consolas" w:hAnsi="Consolas" w:eastAsia="Consolas" w:cs="Consolas"/>
+                <w:i/>
+                <w:color w:val="66D9EF"/>
+                <w:sz w:val="24"/>
+                <w:szCs w:val="24"/>
+                <w:shd w:val="clear" w:fill="272822"/>
+              </w:rPr>
+              <w:t>Exception e</w:t>
+            </w:r>
+            <w:r>
+              <w:rPr>
+                <w:rFonts w:hint="default" w:ascii="Consolas" w:hAnsi="Consolas" w:eastAsia="Consolas" w:cs="Consolas"/>
+                <w:color w:val="F9FAF4"/>
+                <w:sz w:val="24"/>
+                <w:szCs w:val="24"/>
+                <w:shd w:val="clear" w:fill="272822"/>
+              </w:rPr>
+              <w:t>) {</w:t>
+            </w:r>
+            <w:r>
+              <w:rPr>
+                <w:rFonts w:hint="default" w:ascii="Consolas" w:hAnsi="Consolas" w:eastAsia="Consolas" w:cs="Consolas"/>
+                <w:color w:val="F9FAF4"/>
+                <w:sz w:val="24"/>
+                <w:szCs w:val="24"/>
+                <w:shd w:val="clear" w:fill="272822"/>
+              </w:rPr>
+              <w:br w:type="textWrapping"/>
+            </w:r>
+            <w:r>
+              <w:rPr>
+                <w:rFonts w:hint="default" w:ascii="Consolas" w:hAnsi="Consolas" w:eastAsia="Consolas" w:cs="Consolas"/>
+                <w:color w:val="F9FAF4"/>
+                <w:sz w:val="24"/>
+                <w:szCs w:val="24"/>
+                <w:shd w:val="clear" w:fill="272822"/>
+              </w:rPr>
+              <w:t xml:space="preserve">            </w:t>
+            </w:r>
+            <w:r>
+              <w:rPr>
+                <w:rFonts w:hint="default" w:ascii="Consolas" w:hAnsi="Consolas" w:eastAsia="Consolas" w:cs="Consolas"/>
+                <w:color w:val="F8F8F2"/>
+                <w:sz w:val="24"/>
+                <w:szCs w:val="24"/>
+                <w:shd w:val="clear" w:fill="272822"/>
+              </w:rPr>
+              <w:t>collector</w:t>
+            </w:r>
+            <w:r>
+              <w:rPr>
+                <w:rFonts w:hint="default" w:ascii="Consolas" w:hAnsi="Consolas" w:eastAsia="Consolas" w:cs="Consolas"/>
+                <w:color w:val="F92672"/>
+                <w:sz w:val="24"/>
+                <w:szCs w:val="24"/>
+                <w:shd w:val="clear" w:fill="272822"/>
+              </w:rPr>
+              <w:t>.</w:t>
+            </w:r>
+            <w:r>
+              <w:rPr>
+                <w:rFonts w:hint="default" w:ascii="Consolas" w:hAnsi="Consolas" w:eastAsia="Consolas" w:cs="Consolas"/>
+                <w:color w:val="A7EC21"/>
+                <w:sz w:val="24"/>
+                <w:szCs w:val="24"/>
+                <w:shd w:val="clear" w:fill="272822"/>
+              </w:rPr>
+              <w:t>addError</w:t>
+            </w:r>
+            <w:r>
+              <w:rPr>
+                <w:rFonts w:hint="default" w:ascii="Consolas" w:hAnsi="Consolas" w:eastAsia="Consolas" w:cs="Consolas"/>
+                <w:color w:val="F9FAF4"/>
+                <w:sz w:val="24"/>
+                <w:szCs w:val="24"/>
+                <w:shd w:val="clear" w:fill="272822"/>
+              </w:rPr>
+              <w:t>(</w:t>
+            </w:r>
+            <w:r>
+              <w:rPr>
+                <w:rFonts w:hint="default" w:ascii="Consolas" w:hAnsi="Consolas" w:eastAsia="Consolas" w:cs="Consolas"/>
+                <w:i/>
+                <w:color w:val="66D9EF"/>
+                <w:sz w:val="24"/>
+                <w:szCs w:val="24"/>
+                <w:shd w:val="clear" w:fill="272822"/>
+              </w:rPr>
+              <w:t>e</w:t>
+            </w:r>
+            <w:r>
+              <w:rPr>
+                <w:rFonts w:hint="default" w:ascii="Consolas" w:hAnsi="Consolas" w:eastAsia="Consolas" w:cs="Consolas"/>
+                <w:color w:val="F9FAF4"/>
+                <w:sz w:val="24"/>
+                <w:szCs w:val="24"/>
+                <w:shd w:val="clear" w:fill="272822"/>
+              </w:rPr>
+              <w:t>)</w:t>
+            </w:r>
+            <w:r>
+              <w:rPr>
+                <w:rFonts w:hint="default" w:ascii="Consolas" w:hAnsi="Consolas" w:eastAsia="Consolas" w:cs="Consolas"/>
+                <w:color w:val="F92672"/>
+                <w:sz w:val="24"/>
+                <w:szCs w:val="24"/>
+                <w:shd w:val="clear" w:fill="272822"/>
+              </w:rPr>
+              <w:t>;</w:t>
+            </w:r>
+            <w:r>
+              <w:rPr>
+                <w:rFonts w:hint="default" w:ascii="Consolas" w:hAnsi="Consolas" w:eastAsia="Consolas" w:cs="Consolas"/>
+                <w:color w:val="F92672"/>
+                <w:sz w:val="24"/>
+                <w:szCs w:val="24"/>
+                <w:shd w:val="clear" w:fill="272822"/>
+              </w:rPr>
+              <w:br w:type="textWrapping"/>
+            </w:r>
+            <w:r>
+              <w:rPr>
+                <w:rFonts w:hint="default" w:ascii="Consolas" w:hAnsi="Consolas" w:eastAsia="Consolas" w:cs="Consolas"/>
+                <w:color w:val="F92672"/>
+                <w:sz w:val="24"/>
+                <w:szCs w:val="24"/>
+                <w:shd w:val="clear" w:fill="272822"/>
+              </w:rPr>
+              <w:t xml:space="preserve">        </w:t>
+            </w:r>
+            <w:r>
+              <w:rPr>
+                <w:rFonts w:hint="default" w:ascii="Consolas" w:hAnsi="Consolas" w:eastAsia="Consolas" w:cs="Consolas"/>
+                <w:color w:val="F9FAF4"/>
+                <w:sz w:val="24"/>
+                <w:szCs w:val="24"/>
+                <w:shd w:val="clear" w:fill="272822"/>
+              </w:rPr>
+              <w:t>}</w:t>
+            </w:r>
+            <w:r>
+              <w:rPr>
+                <w:rFonts w:hint="default" w:ascii="Consolas" w:hAnsi="Consolas" w:eastAsia="Consolas" w:cs="Consolas"/>
+                <w:color w:val="F9FAF4"/>
+                <w:sz w:val="24"/>
+                <w:szCs w:val="24"/>
+                <w:shd w:val="clear" w:fill="272822"/>
+              </w:rPr>
+              <w:br w:type="textWrapping"/>
+            </w:r>
+            <w:r>
+              <w:rPr>
+                <w:rFonts w:hint="default" w:ascii="Consolas" w:hAnsi="Consolas" w:eastAsia="Consolas" w:cs="Consolas"/>
+                <w:color w:val="F9FAF4"/>
+                <w:sz w:val="24"/>
+                <w:szCs w:val="24"/>
+                <w:shd w:val="clear" w:fill="272822"/>
+              </w:rPr>
+              <w:t xml:space="preserve">        </w:t>
+            </w:r>
+            <w:r>
+              <w:rPr>
+                <w:rFonts w:hint="default" w:ascii="Consolas" w:hAnsi="Consolas" w:eastAsia="Consolas" w:cs="Consolas"/>
+                <w:color w:val="F92672"/>
+                <w:sz w:val="24"/>
+                <w:szCs w:val="24"/>
+                <w:shd w:val="clear" w:fill="272822"/>
+              </w:rPr>
+              <w:t xml:space="preserve">try </w:t>
+            </w:r>
+            <w:r>
+              <w:rPr>
+                <w:rFonts w:hint="default" w:ascii="Consolas" w:hAnsi="Consolas" w:eastAsia="Consolas" w:cs="Consolas"/>
+                <w:color w:val="F9FAF4"/>
+                <w:sz w:val="24"/>
+                <w:szCs w:val="24"/>
+                <w:shd w:val="clear" w:fill="272822"/>
+              </w:rPr>
+              <w:t>{</w:t>
+            </w:r>
+            <w:r>
+              <w:rPr>
+                <w:rFonts w:hint="default" w:ascii="Consolas" w:hAnsi="Consolas" w:eastAsia="Consolas" w:cs="Consolas"/>
+                <w:color w:val="F9FAF4"/>
+                <w:sz w:val="24"/>
+                <w:szCs w:val="24"/>
+                <w:shd w:val="clear" w:fill="272822"/>
+              </w:rPr>
+              <w:br w:type="textWrapping"/>
+            </w:r>
+            <w:r>
+              <w:rPr>
+                <w:rFonts w:hint="default" w:ascii="Consolas" w:hAnsi="Consolas" w:eastAsia="Consolas" w:cs="Consolas"/>
+                <w:color w:val="F9FAF4"/>
+                <w:sz w:val="24"/>
+                <w:szCs w:val="24"/>
+                <w:shd w:val="clear" w:fill="272822"/>
+              </w:rPr>
+              <w:t xml:space="preserve">            </w:t>
+            </w:r>
+            <w:r>
+              <w:rPr>
+                <w:rFonts w:hint="default" w:ascii="Consolas" w:hAnsi="Consolas" w:eastAsia="Consolas" w:cs="Consolas"/>
+                <w:i/>
+                <w:color w:val="66D9EF"/>
+                <w:sz w:val="24"/>
+                <w:szCs w:val="24"/>
+                <w:shd w:val="clear" w:fill="272822"/>
+              </w:rPr>
+              <w:t xml:space="preserve">String </w:t>
+            </w:r>
+            <w:r>
+              <w:rPr>
+                <w:rFonts w:hint="default" w:ascii="Consolas" w:hAnsi="Consolas" w:eastAsia="Consolas" w:cs="Consolas"/>
+                <w:color w:val="F9FAF4"/>
+                <w:sz w:val="24"/>
+                <w:szCs w:val="24"/>
+                <w:shd w:val="clear" w:fill="272822"/>
+              </w:rPr>
+              <w:t xml:space="preserve">a </w:t>
+            </w:r>
+            <w:r>
+              <w:rPr>
+                <w:rFonts w:hint="default" w:ascii="Consolas" w:hAnsi="Consolas" w:eastAsia="Consolas" w:cs="Consolas"/>
+                <w:color w:val="F92672"/>
+                <w:sz w:val="24"/>
+                <w:szCs w:val="24"/>
+                <w:shd w:val="clear" w:fill="272822"/>
+              </w:rPr>
+              <w:t>= null;</w:t>
+            </w:r>
+            <w:r>
+              <w:rPr>
+                <w:rFonts w:hint="default" w:ascii="Consolas" w:hAnsi="Consolas" w:eastAsia="Consolas" w:cs="Consolas"/>
+                <w:color w:val="F92672"/>
+                <w:sz w:val="24"/>
+                <w:szCs w:val="24"/>
+                <w:shd w:val="clear" w:fill="272822"/>
+              </w:rPr>
+              <w:br w:type="textWrapping"/>
+            </w:r>
+            <w:r>
+              <w:rPr>
+                <w:rFonts w:hint="default" w:ascii="Consolas" w:hAnsi="Consolas" w:eastAsia="Consolas" w:cs="Consolas"/>
+                <w:color w:val="F92672"/>
+                <w:sz w:val="24"/>
+                <w:szCs w:val="24"/>
+                <w:shd w:val="clear" w:fill="272822"/>
+              </w:rPr>
+              <w:t xml:space="preserve">            </w:t>
+            </w:r>
+            <w:r>
+              <w:rPr>
+                <w:rFonts w:hint="default" w:ascii="Consolas" w:hAnsi="Consolas" w:eastAsia="Consolas" w:cs="Consolas"/>
+                <w:i/>
+                <w:color w:val="66D9EF"/>
+                <w:sz w:val="24"/>
+                <w:szCs w:val="24"/>
+                <w:shd w:val="clear" w:fill="272822"/>
+              </w:rPr>
+              <w:t>System</w:t>
+            </w:r>
+            <w:r>
+              <w:rPr>
+                <w:rFonts w:hint="default" w:ascii="Consolas" w:hAnsi="Consolas" w:eastAsia="Consolas" w:cs="Consolas"/>
+                <w:color w:val="F92672"/>
+                <w:sz w:val="24"/>
+                <w:szCs w:val="24"/>
+                <w:shd w:val="clear" w:fill="272822"/>
+              </w:rPr>
+              <w:t>.</w:t>
+            </w:r>
+            <w:r>
+              <w:rPr>
+                <w:rFonts w:hint="default" w:ascii="Consolas" w:hAnsi="Consolas" w:eastAsia="Consolas" w:cs="Consolas"/>
+                <w:b/>
+                <w:i/>
+                <w:color w:val="1948A6"/>
+                <w:sz w:val="24"/>
+                <w:szCs w:val="24"/>
+                <w:shd w:val="clear" w:fill="272822"/>
+              </w:rPr>
+              <w:t>out</w:t>
+            </w:r>
+            <w:r>
+              <w:rPr>
+                <w:rFonts w:hint="default" w:ascii="Consolas" w:hAnsi="Consolas" w:eastAsia="Consolas" w:cs="Consolas"/>
+                <w:color w:val="F92672"/>
+                <w:sz w:val="24"/>
+                <w:szCs w:val="24"/>
+                <w:shd w:val="clear" w:fill="272822"/>
+              </w:rPr>
+              <w:t>.</w:t>
+            </w:r>
+            <w:r>
+              <w:rPr>
+                <w:rFonts w:hint="default" w:ascii="Consolas" w:hAnsi="Consolas" w:eastAsia="Consolas" w:cs="Consolas"/>
+                <w:color w:val="A7EC21"/>
+                <w:sz w:val="24"/>
+                <w:szCs w:val="24"/>
+                <w:shd w:val="clear" w:fill="272822"/>
+              </w:rPr>
+              <w:t>println</w:t>
+            </w:r>
+            <w:r>
+              <w:rPr>
+                <w:rFonts w:hint="default" w:ascii="Consolas" w:hAnsi="Consolas" w:eastAsia="Consolas" w:cs="Consolas"/>
+                <w:color w:val="F9FAF4"/>
+                <w:sz w:val="24"/>
+                <w:szCs w:val="24"/>
+                <w:shd w:val="clear" w:fill="272822"/>
+              </w:rPr>
+              <w:t>(a</w:t>
+            </w:r>
+            <w:r>
+              <w:rPr>
+                <w:rFonts w:hint="default" w:ascii="Consolas" w:hAnsi="Consolas" w:eastAsia="Consolas" w:cs="Consolas"/>
+                <w:color w:val="F92672"/>
+                <w:sz w:val="24"/>
+                <w:szCs w:val="24"/>
+                <w:shd w:val="clear" w:fill="272822"/>
+              </w:rPr>
+              <w:t>.</w:t>
+            </w:r>
+            <w:r>
+              <w:rPr>
+                <w:rFonts w:hint="default" w:ascii="Consolas" w:hAnsi="Consolas" w:eastAsia="Consolas" w:cs="Consolas"/>
+                <w:color w:val="A7EC21"/>
+                <w:sz w:val="24"/>
+                <w:szCs w:val="24"/>
+                <w:shd w:val="clear" w:fill="272822"/>
+              </w:rPr>
+              <w:t>length</w:t>
+            </w:r>
+            <w:r>
+              <w:rPr>
+                <w:rFonts w:hint="default" w:ascii="Consolas" w:hAnsi="Consolas" w:eastAsia="Consolas" w:cs="Consolas"/>
+                <w:color w:val="F9FAF4"/>
+                <w:sz w:val="24"/>
+                <w:szCs w:val="24"/>
+                <w:shd w:val="clear" w:fill="272822"/>
+              </w:rPr>
+              <w:t>())</w:t>
+            </w:r>
+            <w:r>
+              <w:rPr>
+                <w:rFonts w:hint="default" w:ascii="Consolas" w:hAnsi="Consolas" w:eastAsia="Consolas" w:cs="Consolas"/>
+                <w:color w:val="F92672"/>
+                <w:sz w:val="24"/>
+                <w:szCs w:val="24"/>
+                <w:shd w:val="clear" w:fill="272822"/>
+              </w:rPr>
+              <w:t>;</w:t>
+            </w:r>
+            <w:r>
+              <w:rPr>
+                <w:rFonts w:hint="default" w:ascii="Consolas" w:hAnsi="Consolas" w:eastAsia="Consolas" w:cs="Consolas"/>
+                <w:color w:val="F92672"/>
+                <w:sz w:val="24"/>
+                <w:szCs w:val="24"/>
+                <w:shd w:val="clear" w:fill="272822"/>
+              </w:rPr>
+              <w:br w:type="textWrapping"/>
+            </w:r>
+            <w:r>
+              <w:rPr>
+                <w:rFonts w:hint="default" w:ascii="Consolas" w:hAnsi="Consolas" w:eastAsia="Consolas" w:cs="Consolas"/>
+                <w:color w:val="F92672"/>
+                <w:sz w:val="24"/>
+                <w:szCs w:val="24"/>
+                <w:shd w:val="clear" w:fill="272822"/>
+              </w:rPr>
+              <w:t xml:space="preserve">        </w:t>
+            </w:r>
+            <w:r>
+              <w:rPr>
+                <w:rFonts w:hint="default" w:ascii="Consolas" w:hAnsi="Consolas" w:eastAsia="Consolas" w:cs="Consolas"/>
+                <w:color w:val="F9FAF4"/>
+                <w:sz w:val="24"/>
+                <w:szCs w:val="24"/>
+                <w:shd w:val="clear" w:fill="272822"/>
+              </w:rPr>
+              <w:t xml:space="preserve">} </w:t>
+            </w:r>
+            <w:r>
+              <w:rPr>
+                <w:rFonts w:hint="default" w:ascii="Consolas" w:hAnsi="Consolas" w:eastAsia="Consolas" w:cs="Consolas"/>
+                <w:color w:val="F92672"/>
+                <w:sz w:val="24"/>
+                <w:szCs w:val="24"/>
+                <w:shd w:val="clear" w:fill="272822"/>
+              </w:rPr>
+              <w:t xml:space="preserve">catch </w:t>
+            </w:r>
+            <w:r>
+              <w:rPr>
+                <w:rFonts w:hint="default" w:ascii="Consolas" w:hAnsi="Consolas" w:eastAsia="Consolas" w:cs="Consolas"/>
+                <w:color w:val="F9FAF4"/>
+                <w:sz w:val="24"/>
+                <w:szCs w:val="24"/>
+                <w:shd w:val="clear" w:fill="272822"/>
+              </w:rPr>
+              <w:t>(</w:t>
+            </w:r>
+            <w:r>
+              <w:rPr>
+                <w:rFonts w:hint="default" w:ascii="Consolas" w:hAnsi="Consolas" w:eastAsia="Consolas" w:cs="Consolas"/>
+                <w:i/>
+                <w:color w:val="66D9EF"/>
+                <w:sz w:val="24"/>
+                <w:szCs w:val="24"/>
+                <w:shd w:val="clear" w:fill="272822"/>
+              </w:rPr>
+              <w:t>Exception e</w:t>
+            </w:r>
+            <w:r>
+              <w:rPr>
+                <w:rFonts w:hint="default" w:ascii="Consolas" w:hAnsi="Consolas" w:eastAsia="Consolas" w:cs="Consolas"/>
+                <w:color w:val="F9FAF4"/>
+                <w:sz w:val="24"/>
+                <w:szCs w:val="24"/>
+                <w:shd w:val="clear" w:fill="272822"/>
+              </w:rPr>
+              <w:t>) {</w:t>
+            </w:r>
+            <w:r>
+              <w:rPr>
+                <w:rFonts w:hint="default" w:ascii="Consolas" w:hAnsi="Consolas" w:eastAsia="Consolas" w:cs="Consolas"/>
+                <w:color w:val="F9FAF4"/>
+                <w:sz w:val="24"/>
+                <w:szCs w:val="24"/>
+                <w:shd w:val="clear" w:fill="272822"/>
+              </w:rPr>
+              <w:br w:type="textWrapping"/>
+            </w:r>
+            <w:r>
+              <w:rPr>
+                <w:rFonts w:hint="default" w:ascii="Consolas" w:hAnsi="Consolas" w:eastAsia="Consolas" w:cs="Consolas"/>
+                <w:color w:val="F9FAF4"/>
+                <w:sz w:val="24"/>
+                <w:szCs w:val="24"/>
+                <w:shd w:val="clear" w:fill="272822"/>
+              </w:rPr>
+              <w:t xml:space="preserve">            </w:t>
+            </w:r>
+            <w:r>
+              <w:rPr>
+                <w:rFonts w:hint="default" w:ascii="Consolas" w:hAnsi="Consolas" w:eastAsia="Consolas" w:cs="Consolas"/>
+                <w:color w:val="F8F8F2"/>
+                <w:sz w:val="24"/>
+                <w:szCs w:val="24"/>
+                <w:shd w:val="clear" w:fill="272822"/>
+              </w:rPr>
+              <w:t>collector</w:t>
+            </w:r>
+            <w:r>
+              <w:rPr>
+                <w:rFonts w:hint="default" w:ascii="Consolas" w:hAnsi="Consolas" w:eastAsia="Consolas" w:cs="Consolas"/>
+                <w:color w:val="F92672"/>
+                <w:sz w:val="24"/>
+                <w:szCs w:val="24"/>
+                <w:shd w:val="clear" w:fill="272822"/>
+              </w:rPr>
+              <w:t>.</w:t>
+            </w:r>
+            <w:r>
+              <w:rPr>
+                <w:rFonts w:hint="default" w:ascii="Consolas" w:hAnsi="Consolas" w:eastAsia="Consolas" w:cs="Consolas"/>
+                <w:color w:val="A7EC21"/>
+                <w:sz w:val="24"/>
+                <w:szCs w:val="24"/>
+                <w:shd w:val="clear" w:fill="272822"/>
+              </w:rPr>
+              <w:t>addError</w:t>
+            </w:r>
+            <w:r>
+              <w:rPr>
+                <w:rFonts w:hint="default" w:ascii="Consolas" w:hAnsi="Consolas" w:eastAsia="Consolas" w:cs="Consolas"/>
+                <w:color w:val="F9FAF4"/>
+                <w:sz w:val="24"/>
+                <w:szCs w:val="24"/>
+                <w:shd w:val="clear" w:fill="272822"/>
+              </w:rPr>
+              <w:t>(</w:t>
+            </w:r>
+            <w:r>
+              <w:rPr>
+                <w:rFonts w:hint="default" w:ascii="Consolas" w:hAnsi="Consolas" w:eastAsia="Consolas" w:cs="Consolas"/>
+                <w:i/>
+                <w:color w:val="66D9EF"/>
+                <w:sz w:val="24"/>
+                <w:szCs w:val="24"/>
+                <w:shd w:val="clear" w:fill="272822"/>
+              </w:rPr>
+              <w:t>e</w:t>
+            </w:r>
+            <w:r>
+              <w:rPr>
+                <w:rFonts w:hint="default" w:ascii="Consolas" w:hAnsi="Consolas" w:eastAsia="Consolas" w:cs="Consolas"/>
+                <w:color w:val="F9FAF4"/>
+                <w:sz w:val="24"/>
+                <w:szCs w:val="24"/>
+                <w:shd w:val="clear" w:fill="272822"/>
+              </w:rPr>
+              <w:t>)</w:t>
+            </w:r>
+            <w:r>
+              <w:rPr>
+                <w:rFonts w:hint="default" w:ascii="Consolas" w:hAnsi="Consolas" w:eastAsia="Consolas" w:cs="Consolas"/>
+                <w:color w:val="F92672"/>
+                <w:sz w:val="24"/>
+                <w:szCs w:val="24"/>
+                <w:shd w:val="clear" w:fill="272822"/>
+              </w:rPr>
+              <w:t>;</w:t>
+            </w:r>
+            <w:r>
+              <w:rPr>
+                <w:rFonts w:hint="default" w:ascii="Consolas" w:hAnsi="Consolas" w:eastAsia="Consolas" w:cs="Consolas"/>
+                <w:color w:val="F92672"/>
+                <w:sz w:val="24"/>
+                <w:szCs w:val="24"/>
+                <w:shd w:val="clear" w:fill="272822"/>
+              </w:rPr>
+              <w:br w:type="textWrapping"/>
+            </w:r>
+            <w:r>
+              <w:rPr>
+                <w:rFonts w:hint="default" w:ascii="Consolas" w:hAnsi="Consolas" w:eastAsia="Consolas" w:cs="Consolas"/>
+                <w:color w:val="F92672"/>
+                <w:sz w:val="24"/>
+                <w:szCs w:val="24"/>
+                <w:shd w:val="clear" w:fill="272822"/>
+              </w:rPr>
+              <w:t xml:space="preserve">        </w:t>
+            </w:r>
+            <w:r>
+              <w:rPr>
+                <w:rFonts w:hint="default" w:ascii="Consolas" w:hAnsi="Consolas" w:eastAsia="Consolas" w:cs="Consolas"/>
+                <w:color w:val="F9FAF4"/>
+                <w:sz w:val="24"/>
+                <w:szCs w:val="24"/>
+                <w:shd w:val="clear" w:fill="272822"/>
+              </w:rPr>
+              <w:t>}</w:t>
+            </w:r>
+            <w:r>
+              <w:rPr>
+                <w:rFonts w:hint="default" w:ascii="Consolas" w:hAnsi="Consolas" w:eastAsia="Consolas" w:cs="Consolas"/>
+                <w:color w:val="F9FAF4"/>
+                <w:sz w:val="24"/>
+                <w:szCs w:val="24"/>
+                <w:shd w:val="clear" w:fill="272822"/>
+              </w:rPr>
+              <w:br w:type="textWrapping"/>
+            </w:r>
+            <w:r>
+              <w:rPr>
+                <w:rFonts w:hint="default" w:ascii="Consolas" w:hAnsi="Consolas" w:eastAsia="Consolas" w:cs="Consolas"/>
+                <w:color w:val="F9FAF4"/>
+                <w:sz w:val="24"/>
+                <w:szCs w:val="24"/>
+                <w:shd w:val="clear" w:fill="272822"/>
+              </w:rPr>
+              <w:t xml:space="preserve">        </w:t>
+            </w:r>
+            <w:r>
+              <w:rPr>
+                <w:rFonts w:hint="default" w:ascii="Consolas" w:hAnsi="Consolas" w:eastAsia="Consolas" w:cs="Consolas"/>
+                <w:i/>
+                <w:color w:val="66D9EF"/>
+                <w:sz w:val="24"/>
+                <w:szCs w:val="24"/>
+                <w:shd w:val="clear" w:fill="272822"/>
+              </w:rPr>
+              <w:t>System</w:t>
+            </w:r>
+            <w:r>
+              <w:rPr>
+                <w:rFonts w:hint="default" w:ascii="Consolas" w:hAnsi="Consolas" w:eastAsia="Consolas" w:cs="Consolas"/>
+                <w:color w:val="F92672"/>
+                <w:sz w:val="24"/>
+                <w:szCs w:val="24"/>
+                <w:shd w:val="clear" w:fill="272822"/>
+              </w:rPr>
+              <w:t>.</w:t>
+            </w:r>
+            <w:r>
+              <w:rPr>
+                <w:rFonts w:hint="default" w:ascii="Consolas" w:hAnsi="Consolas" w:eastAsia="Consolas" w:cs="Consolas"/>
+                <w:b/>
+                <w:i/>
+                <w:color w:val="1948A6"/>
+                <w:sz w:val="24"/>
+                <w:szCs w:val="24"/>
+                <w:shd w:val="clear" w:fill="272822"/>
+              </w:rPr>
+              <w:t>out</w:t>
+            </w:r>
+            <w:r>
+              <w:rPr>
+                <w:rFonts w:hint="default" w:ascii="Consolas" w:hAnsi="Consolas" w:eastAsia="Consolas" w:cs="Consolas"/>
+                <w:color w:val="F92672"/>
+                <w:sz w:val="24"/>
+                <w:szCs w:val="24"/>
+                <w:shd w:val="clear" w:fill="272822"/>
+              </w:rPr>
+              <w:t>.</w:t>
+            </w:r>
+            <w:r>
+              <w:rPr>
+                <w:rFonts w:hint="default" w:ascii="Consolas" w:hAnsi="Consolas" w:eastAsia="Consolas" w:cs="Consolas"/>
+                <w:color w:val="A7EC21"/>
+                <w:sz w:val="24"/>
+                <w:szCs w:val="24"/>
+                <w:shd w:val="clear" w:fill="272822"/>
+              </w:rPr>
+              <w:t>println</w:t>
+            </w:r>
+            <w:r>
+              <w:rPr>
+                <w:rFonts w:hint="default" w:ascii="Consolas" w:hAnsi="Consolas" w:eastAsia="Consolas" w:cs="Consolas"/>
+                <w:color w:val="F9FAF4"/>
+                <w:sz w:val="24"/>
+                <w:szCs w:val="24"/>
+                <w:shd w:val="clear" w:fill="272822"/>
+              </w:rPr>
+              <w:t>(</w:t>
+            </w:r>
+            <w:r>
+              <w:rPr>
+                <w:rFonts w:hint="default" w:ascii="Consolas" w:hAnsi="Consolas" w:eastAsia="Consolas" w:cs="Consolas"/>
+                <w:color w:val="E6DB74"/>
+                <w:sz w:val="24"/>
+                <w:szCs w:val="24"/>
+                <w:shd w:val="clear" w:fill="272822"/>
+              </w:rPr>
+              <w:t>"xxx"</w:t>
+            </w:r>
+            <w:r>
+              <w:rPr>
+                <w:rFonts w:hint="default" w:ascii="Consolas" w:hAnsi="Consolas" w:eastAsia="Consolas" w:cs="Consolas"/>
+                <w:color w:val="F9FAF4"/>
+                <w:sz w:val="24"/>
+                <w:szCs w:val="24"/>
+                <w:shd w:val="clear" w:fill="272822"/>
+              </w:rPr>
+              <w:t>)</w:t>
+            </w:r>
+            <w:r>
+              <w:rPr>
+                <w:rFonts w:hint="default" w:ascii="Consolas" w:hAnsi="Consolas" w:eastAsia="Consolas" w:cs="Consolas"/>
+                <w:color w:val="F92672"/>
+                <w:sz w:val="24"/>
+                <w:szCs w:val="24"/>
+                <w:shd w:val="clear" w:fill="272822"/>
+              </w:rPr>
+              <w:t>;</w:t>
+            </w:r>
+            <w:r>
+              <w:rPr>
+                <w:rFonts w:hint="default" w:ascii="Consolas" w:hAnsi="Consolas" w:eastAsia="Consolas" w:cs="Consolas"/>
+                <w:color w:val="F92672"/>
+                <w:sz w:val="24"/>
+                <w:szCs w:val="24"/>
+                <w:shd w:val="clear" w:fill="272822"/>
+              </w:rPr>
+              <w:br w:type="textWrapping"/>
+            </w:r>
+            <w:r>
+              <w:rPr>
+                <w:rFonts w:hint="default" w:ascii="Consolas" w:hAnsi="Consolas" w:eastAsia="Consolas" w:cs="Consolas"/>
+                <w:color w:val="F92672"/>
+                <w:sz w:val="24"/>
+                <w:szCs w:val="24"/>
+                <w:shd w:val="clear" w:fill="272822"/>
+              </w:rPr>
+              <w:t xml:space="preserve">    </w:t>
+            </w:r>
+            <w:r>
+              <w:rPr>
+                <w:rFonts w:hint="default" w:ascii="Consolas" w:hAnsi="Consolas" w:eastAsia="Consolas" w:cs="Consolas"/>
+                <w:color w:val="F9FAF4"/>
+                <w:sz w:val="24"/>
+                <w:szCs w:val="24"/>
+                <w:shd w:val="clear" w:fill="272822"/>
+              </w:rPr>
+              <w:t>}</w:t>
+            </w:r>
+            <w:r>
+              <w:rPr>
+                <w:rFonts w:hint="default" w:ascii="Consolas" w:hAnsi="Consolas" w:eastAsia="Consolas" w:cs="Consolas"/>
+                <w:color w:val="F9FAF4"/>
+                <w:sz w:val="24"/>
+                <w:szCs w:val="24"/>
+                <w:shd w:val="clear" w:fill="272822"/>
+              </w:rPr>
+              <w:br w:type="textWrapping"/>
+            </w:r>
+            <w:r>
+              <w:rPr>
+                <w:rFonts w:hint="default" w:ascii="Consolas" w:hAnsi="Consolas" w:eastAsia="Consolas" w:cs="Consolas"/>
+                <w:color w:val="F9FAF4"/>
+                <w:sz w:val="24"/>
+                <w:szCs w:val="24"/>
+                <w:shd w:val="clear" w:fill="272822"/>
+              </w:rPr>
+              <w:t>}</w:t>
+            </w:r>
+          </w:p>
+        </w:tc>
+      </w:tr>
+    </w:tbl>
+    <w:p>
+      <w:pPr>
+        <w:rPr>
+          <w:rFonts w:hint="default"/>
+          <w:lang w:val="en-US" w:eastAsia="zh-CN"/>
+        </w:rPr>
+      </w:pPr>
+    </w:p>
+    <w:p>
+      <w:pPr>
+        <w:numPr>
+          <w:ilvl w:val="0"/>
+          <w:numId w:val="20"/>
+        </w:numPr>
+        <w:rPr>
+          <w:rFonts w:hint="eastAsia"/>
+          <w:b/>
+          <w:bCs/>
+          <w:highlight w:val="green"/>
+          <w:lang w:val="en-US" w:eastAsia="zh-CN"/>
+        </w:rPr>
+      </w:pPr>
+      <w:r>
+        <w:rPr>
+          <w:rFonts w:hint="eastAsia"/>
+          <w:b/>
+          <w:bCs/>
+          <w:highlight w:val="green"/>
+          <w:lang w:val="en-US" w:eastAsia="zh-CN"/>
+        </w:rPr>
+        <w:t>TestWatcher</w:t>
+      </w:r>
+    </w:p>
+    <w:p>
+      <w:pPr>
+        <w:rPr>
+          <w:rFonts w:hint="eastAsia"/>
+          <w:lang w:val="en-US" w:eastAsia="zh-CN"/>
+        </w:rPr>
+      </w:pPr>
+      <w:r>
+        <w:rPr>
+          <w:rFonts w:hint="eastAsia"/>
+          <w:lang w:val="en-US" w:eastAsia="zh-CN"/>
+        </w:rPr>
+        <w:t>TestWatcher 定义了五个触发点，分别是测试成功，测试失败，测试开始，测试完成，测试跳过，能让我们在每个触发点执行自定义的逻辑。有点类似于AOP</w:t>
+      </w:r>
+    </w:p>
+    <w:tbl>
+      <w:tblPr>
+        <w:tblStyle w:val="8"/>
+        <w:tblW w:w="0" w:type="auto"/>
+        <w:tblInd w:w="0" w:type="dxa"/>
+        <w:tblBorders>
+          <w:top w:val="single" w:color="auto" w:sz="4" w:space="0"/>
+          <w:left w:val="single" w:color="auto" w:sz="4" w:space="0"/>
+          <w:bottom w:val="single" w:color="auto" w:sz="4" w:space="0"/>
+          <w:right w:val="single" w:color="auto" w:sz="4" w:space="0"/>
+          <w:insideH w:val="single" w:color="auto" w:sz="4" w:space="0"/>
+          <w:insideV w:val="single" w:color="auto" w:sz="4" w:space="0"/>
+        </w:tblBorders>
+        <w:tblLayout w:type="autofit"/>
+        <w:tblCellMar>
+          <w:left w:w="108" w:type="dxa"/>
+          <w:right w:w="108" w:type="dxa"/>
+        </w:tblCellMar>
+      </w:tblPr>
+      <w:tblGrid>
+        <w:gridCol w:w="10988"/>
+      </w:tblGrid>
+      <w:tr>
+        <w:tblPrEx>
+          <w:tblBorders>
+            <w:top w:val="single" w:color="auto" w:sz="4" w:space="0"/>
+            <w:left w:val="single" w:color="auto" w:sz="4" w:space="0"/>
+            <w:bottom w:val="single" w:color="auto" w:sz="4" w:space="0"/>
+            <w:right w:val="single" w:color="auto" w:sz="4" w:space="0"/>
+            <w:insideH w:val="single" w:color="auto" w:sz="4" w:space="0"/>
+            <w:insideV w:val="single" w:color="auto" w:sz="4" w:space="0"/>
+          </w:tblBorders>
+          <w:tblCellMar>
+            <w:left w:w="108" w:type="dxa"/>
+            <w:right w:w="108" w:type="dxa"/>
+          </w:tblCellMar>
+        </w:tblPrEx>
+        <w:tc>
+          <w:tcPr>
+            <w:tcW w:w="10988" w:type="dxa"/>
+          </w:tcPr>
+          <w:p>
+            <w:pPr>
+              <w:pStyle w:val="5"/>
+              <w:keepNext w:val="0"/>
+              <w:keepLines w:val="0"/>
+              <w:widowControl/>
+              <w:suppressLineNumbers w:val="0"/>
+              <w:shd w:val="clear" w:fill="272822"/>
+              <w:rPr>
+                <w:rFonts w:ascii="Consolas" w:hAnsi="Consolas" w:eastAsia="Consolas" w:cs="Consolas"/>
+                <w:color w:val="F8F8F2"/>
+                <w:sz w:val="24"/>
+                <w:szCs w:val="24"/>
+              </w:rPr>
+            </w:pPr>
+            <w:r>
+              <w:rPr>
+                <w:rFonts w:hint="default" w:ascii="Consolas" w:hAnsi="Consolas" w:eastAsia="Consolas" w:cs="Consolas"/>
+                <w:color w:val="F92672"/>
+                <w:sz w:val="24"/>
+                <w:szCs w:val="24"/>
+                <w:shd w:val="clear" w:fill="272822"/>
+              </w:rPr>
+              <w:t xml:space="preserve">public class </w:t>
+            </w:r>
+            <w:r>
+              <w:rPr>
+                <w:rFonts w:hint="default" w:ascii="Consolas" w:hAnsi="Consolas" w:eastAsia="Consolas" w:cs="Consolas"/>
+                <w:i/>
+                <w:color w:val="66D9EF"/>
+                <w:sz w:val="24"/>
+                <w:szCs w:val="24"/>
+                <w:shd w:val="clear" w:fill="272822"/>
+              </w:rPr>
+              <w:t xml:space="preserve">TestWatcherTest </w:t>
+            </w:r>
+            <w:r>
+              <w:rPr>
+                <w:rFonts w:hint="default" w:ascii="Consolas" w:hAnsi="Consolas" w:eastAsia="Consolas" w:cs="Consolas"/>
+                <w:color w:val="F9FAF4"/>
+                <w:sz w:val="24"/>
+                <w:szCs w:val="24"/>
+                <w:shd w:val="clear" w:fill="272822"/>
+              </w:rPr>
+              <w:t>{</w:t>
+            </w:r>
+            <w:r>
+              <w:rPr>
+                <w:rFonts w:hint="default" w:ascii="Consolas" w:hAnsi="Consolas" w:eastAsia="Consolas" w:cs="Consolas"/>
+                <w:color w:val="F9FAF4"/>
+                <w:sz w:val="24"/>
+                <w:szCs w:val="24"/>
+                <w:shd w:val="clear" w:fill="272822"/>
+              </w:rPr>
+              <w:br w:type="textWrapping"/>
+            </w:r>
+            <w:r>
+              <w:rPr>
+                <w:rFonts w:hint="default" w:ascii="Consolas" w:hAnsi="Consolas" w:eastAsia="Consolas" w:cs="Consolas"/>
+                <w:color w:val="F9FAF4"/>
+                <w:sz w:val="24"/>
+                <w:szCs w:val="24"/>
+                <w:shd w:val="clear" w:fill="272822"/>
+              </w:rPr>
+              <w:br w:type="textWrapping"/>
+            </w:r>
+            <w:r>
+              <w:rPr>
+                <w:rFonts w:hint="default" w:ascii="Consolas" w:hAnsi="Consolas" w:eastAsia="Consolas" w:cs="Consolas"/>
+                <w:color w:val="F9FAF4"/>
+                <w:sz w:val="24"/>
+                <w:szCs w:val="24"/>
+                <w:shd w:val="clear" w:fill="272822"/>
+              </w:rPr>
+              <w:t xml:space="preserve">    </w:t>
+            </w:r>
+            <w:r>
+              <w:rPr>
+                <w:rFonts w:hint="default" w:ascii="Consolas" w:hAnsi="Consolas" w:eastAsia="Consolas" w:cs="Consolas"/>
+                <w:color w:val="F92672"/>
+                <w:sz w:val="24"/>
+                <w:szCs w:val="24"/>
+                <w:shd w:val="clear" w:fill="272822"/>
+              </w:rPr>
+              <w:t>@Rule</w:t>
+            </w:r>
+            <w:r>
+              <w:rPr>
+                <w:rFonts w:hint="default" w:ascii="Consolas" w:hAnsi="Consolas" w:eastAsia="Consolas" w:cs="Consolas"/>
+                <w:color w:val="F92672"/>
+                <w:sz w:val="24"/>
+                <w:szCs w:val="24"/>
+                <w:shd w:val="clear" w:fill="272822"/>
+              </w:rPr>
+              <w:br w:type="textWrapping"/>
+            </w:r>
+            <w:r>
+              <w:rPr>
+                <w:rFonts w:hint="default" w:ascii="Consolas" w:hAnsi="Consolas" w:eastAsia="Consolas" w:cs="Consolas"/>
+                <w:color w:val="F92672"/>
+                <w:sz w:val="24"/>
+                <w:szCs w:val="24"/>
+                <w:shd w:val="clear" w:fill="272822"/>
+              </w:rPr>
+              <w:t xml:space="preserve">    public </w:t>
+            </w:r>
+            <w:r>
+              <w:rPr>
+                <w:rFonts w:hint="default" w:ascii="Consolas" w:hAnsi="Consolas" w:eastAsia="Consolas" w:cs="Consolas"/>
+                <w:i/>
+                <w:color w:val="66D9EF"/>
+                <w:sz w:val="24"/>
+                <w:szCs w:val="24"/>
+                <w:shd w:val="clear" w:fill="272822"/>
+              </w:rPr>
+              <w:t xml:space="preserve">TestWatcher </w:t>
+            </w:r>
+            <w:r>
+              <w:rPr>
+                <w:rFonts w:hint="default" w:ascii="Consolas" w:hAnsi="Consolas" w:eastAsia="Consolas" w:cs="Consolas"/>
+                <w:color w:val="F8F8F2"/>
+                <w:sz w:val="24"/>
+                <w:szCs w:val="24"/>
+                <w:shd w:val="clear" w:fill="272822"/>
+              </w:rPr>
+              <w:t xml:space="preserve">testWatcher </w:t>
+            </w:r>
+            <w:r>
+              <w:rPr>
+                <w:rFonts w:hint="default" w:ascii="Consolas" w:hAnsi="Consolas" w:eastAsia="Consolas" w:cs="Consolas"/>
+                <w:color w:val="F92672"/>
+                <w:sz w:val="24"/>
+                <w:szCs w:val="24"/>
+                <w:shd w:val="clear" w:fill="272822"/>
+              </w:rPr>
+              <w:t xml:space="preserve">= new </w:t>
+            </w:r>
+            <w:r>
+              <w:rPr>
+                <w:rFonts w:hint="default" w:ascii="Consolas" w:hAnsi="Consolas" w:eastAsia="Consolas" w:cs="Consolas"/>
+                <w:i/>
+                <w:color w:val="66D9EF"/>
+                <w:sz w:val="24"/>
+                <w:szCs w:val="24"/>
+                <w:shd w:val="clear" w:fill="272822"/>
+              </w:rPr>
+              <w:t>TestWatcher</w:t>
+            </w:r>
+            <w:r>
+              <w:rPr>
+                <w:rFonts w:hint="default" w:ascii="Consolas" w:hAnsi="Consolas" w:eastAsia="Consolas" w:cs="Consolas"/>
+                <w:color w:val="F9FAF4"/>
+                <w:sz w:val="24"/>
+                <w:szCs w:val="24"/>
+                <w:shd w:val="clear" w:fill="272822"/>
+              </w:rPr>
+              <w:t>() {</w:t>
+            </w:r>
+            <w:r>
+              <w:rPr>
+                <w:rFonts w:hint="default" w:ascii="Consolas" w:hAnsi="Consolas" w:eastAsia="Consolas" w:cs="Consolas"/>
+                <w:color w:val="F9FAF4"/>
+                <w:sz w:val="24"/>
+                <w:szCs w:val="24"/>
+                <w:shd w:val="clear" w:fill="272822"/>
+              </w:rPr>
+              <w:br w:type="textWrapping"/>
+            </w:r>
+            <w:r>
+              <w:rPr>
+                <w:rFonts w:hint="default" w:ascii="Consolas" w:hAnsi="Consolas" w:eastAsia="Consolas" w:cs="Consolas"/>
+                <w:color w:val="F9FAF4"/>
+                <w:sz w:val="24"/>
+                <w:szCs w:val="24"/>
+                <w:shd w:val="clear" w:fill="272822"/>
+              </w:rPr>
+              <w:t xml:space="preserve">        </w:t>
+            </w:r>
+            <w:r>
+              <w:rPr>
+                <w:rFonts w:hint="default" w:ascii="Consolas" w:hAnsi="Consolas" w:eastAsia="Consolas" w:cs="Consolas"/>
+                <w:color w:val="F92672"/>
+                <w:sz w:val="24"/>
+                <w:szCs w:val="24"/>
+                <w:shd w:val="clear" w:fill="272822"/>
+              </w:rPr>
+              <w:t>@Override</w:t>
+            </w:r>
+            <w:r>
+              <w:rPr>
+                <w:rFonts w:hint="default" w:ascii="Consolas" w:hAnsi="Consolas" w:eastAsia="Consolas" w:cs="Consolas"/>
+                <w:color w:val="F92672"/>
+                <w:sz w:val="24"/>
+                <w:szCs w:val="24"/>
+                <w:shd w:val="clear" w:fill="272822"/>
+              </w:rPr>
+              <w:br w:type="textWrapping"/>
+            </w:r>
+            <w:r>
+              <w:rPr>
+                <w:rFonts w:hint="default" w:ascii="Consolas" w:hAnsi="Consolas" w:eastAsia="Consolas" w:cs="Consolas"/>
+                <w:color w:val="F92672"/>
+                <w:sz w:val="24"/>
+                <w:szCs w:val="24"/>
+                <w:shd w:val="clear" w:fill="272822"/>
+              </w:rPr>
+              <w:t xml:space="preserve">        protected void </w:t>
+            </w:r>
+            <w:r>
+              <w:rPr>
+                <w:rFonts w:hint="default" w:ascii="Consolas" w:hAnsi="Consolas" w:eastAsia="Consolas" w:cs="Consolas"/>
+                <w:color w:val="A7EC21"/>
+                <w:sz w:val="24"/>
+                <w:szCs w:val="24"/>
+                <w:shd w:val="clear" w:fill="272822"/>
+              </w:rPr>
+              <w:t>succeeded</w:t>
+            </w:r>
+            <w:r>
+              <w:rPr>
+                <w:rFonts w:hint="default" w:ascii="Consolas" w:hAnsi="Consolas" w:eastAsia="Consolas" w:cs="Consolas"/>
+                <w:color w:val="F9FAF4"/>
+                <w:sz w:val="24"/>
+                <w:szCs w:val="24"/>
+                <w:shd w:val="clear" w:fill="272822"/>
+              </w:rPr>
+              <w:t>(</w:t>
+            </w:r>
+            <w:r>
+              <w:rPr>
+                <w:rFonts w:hint="default" w:ascii="Consolas" w:hAnsi="Consolas" w:eastAsia="Consolas" w:cs="Consolas"/>
+                <w:i/>
+                <w:color w:val="66D9EF"/>
+                <w:sz w:val="24"/>
+                <w:szCs w:val="24"/>
+                <w:shd w:val="clear" w:fill="272822"/>
+              </w:rPr>
+              <w:t>Description description</w:t>
+            </w:r>
+            <w:r>
+              <w:rPr>
+                <w:rFonts w:hint="default" w:ascii="Consolas" w:hAnsi="Consolas" w:eastAsia="Consolas" w:cs="Consolas"/>
+                <w:color w:val="F9FAF4"/>
+                <w:sz w:val="24"/>
+                <w:szCs w:val="24"/>
+                <w:shd w:val="clear" w:fill="272822"/>
+              </w:rPr>
+              <w:t>) {</w:t>
+            </w:r>
+            <w:r>
+              <w:rPr>
+                <w:rFonts w:hint="default" w:ascii="Consolas" w:hAnsi="Consolas" w:eastAsia="Consolas" w:cs="Consolas"/>
+                <w:color w:val="F9FAF4"/>
+                <w:sz w:val="24"/>
+                <w:szCs w:val="24"/>
+                <w:shd w:val="clear" w:fill="272822"/>
+              </w:rPr>
+              <w:br w:type="textWrapping"/>
+            </w:r>
+            <w:r>
+              <w:rPr>
+                <w:rFonts w:hint="default" w:ascii="Consolas" w:hAnsi="Consolas" w:eastAsia="Consolas" w:cs="Consolas"/>
+                <w:color w:val="F9FAF4"/>
+                <w:sz w:val="24"/>
+                <w:szCs w:val="24"/>
+                <w:shd w:val="clear" w:fill="272822"/>
+              </w:rPr>
+              <w:t xml:space="preserve">            </w:t>
+            </w:r>
+            <w:r>
+              <w:rPr>
+                <w:rFonts w:hint="default" w:ascii="Consolas" w:hAnsi="Consolas" w:eastAsia="Consolas" w:cs="Consolas"/>
+                <w:i/>
+                <w:color w:val="66D9EF"/>
+                <w:sz w:val="24"/>
+                <w:szCs w:val="24"/>
+                <w:shd w:val="clear" w:fill="272822"/>
+              </w:rPr>
+              <w:t>System</w:t>
+            </w:r>
+            <w:r>
+              <w:rPr>
+                <w:rFonts w:hint="default" w:ascii="Consolas" w:hAnsi="Consolas" w:eastAsia="Consolas" w:cs="Consolas"/>
+                <w:color w:val="F92672"/>
+                <w:sz w:val="24"/>
+                <w:szCs w:val="24"/>
+                <w:shd w:val="clear" w:fill="272822"/>
+              </w:rPr>
+              <w:t>.</w:t>
+            </w:r>
+            <w:r>
+              <w:rPr>
+                <w:rFonts w:hint="default" w:ascii="Consolas" w:hAnsi="Consolas" w:eastAsia="Consolas" w:cs="Consolas"/>
+                <w:b/>
+                <w:i/>
+                <w:color w:val="1948A6"/>
+                <w:sz w:val="24"/>
+                <w:szCs w:val="24"/>
+                <w:shd w:val="clear" w:fill="272822"/>
+              </w:rPr>
+              <w:t>out</w:t>
+            </w:r>
+            <w:r>
+              <w:rPr>
+                <w:rFonts w:hint="default" w:ascii="Consolas" w:hAnsi="Consolas" w:eastAsia="Consolas" w:cs="Consolas"/>
+                <w:color w:val="F92672"/>
+                <w:sz w:val="24"/>
+                <w:szCs w:val="24"/>
+                <w:shd w:val="clear" w:fill="272822"/>
+              </w:rPr>
+              <w:t>.</w:t>
+            </w:r>
+            <w:r>
+              <w:rPr>
+                <w:rFonts w:hint="default" w:ascii="Consolas" w:hAnsi="Consolas" w:eastAsia="Consolas" w:cs="Consolas"/>
+                <w:color w:val="A7EC21"/>
+                <w:sz w:val="24"/>
+                <w:szCs w:val="24"/>
+                <w:shd w:val="clear" w:fill="272822"/>
+              </w:rPr>
+              <w:t>println</w:t>
+            </w:r>
+            <w:r>
+              <w:rPr>
+                <w:rFonts w:hint="default" w:ascii="Consolas" w:hAnsi="Consolas" w:eastAsia="Consolas" w:cs="Consolas"/>
+                <w:color w:val="F9FAF4"/>
+                <w:sz w:val="24"/>
+                <w:szCs w:val="24"/>
+                <w:shd w:val="clear" w:fill="272822"/>
+              </w:rPr>
+              <w:t>(</w:t>
+            </w:r>
+            <w:r>
+              <w:rPr>
+                <w:rFonts w:hint="default" w:ascii="Consolas" w:hAnsi="Consolas" w:eastAsia="Consolas" w:cs="Consolas"/>
+                <w:i/>
+                <w:color w:val="66D9EF"/>
+                <w:sz w:val="24"/>
+                <w:szCs w:val="24"/>
+                <w:shd w:val="clear" w:fill="272822"/>
+              </w:rPr>
+              <w:t>description</w:t>
+            </w:r>
+            <w:r>
+              <w:rPr>
+                <w:rFonts w:hint="default" w:ascii="Consolas" w:hAnsi="Consolas" w:eastAsia="Consolas" w:cs="Consolas"/>
+                <w:color w:val="F92672"/>
+                <w:sz w:val="24"/>
+                <w:szCs w:val="24"/>
+                <w:shd w:val="clear" w:fill="272822"/>
+              </w:rPr>
+              <w:t>.</w:t>
+            </w:r>
+            <w:r>
+              <w:rPr>
+                <w:rFonts w:hint="default" w:ascii="Consolas" w:hAnsi="Consolas" w:eastAsia="Consolas" w:cs="Consolas"/>
+                <w:color w:val="A7EC21"/>
+                <w:sz w:val="24"/>
+                <w:szCs w:val="24"/>
+                <w:shd w:val="clear" w:fill="272822"/>
+              </w:rPr>
+              <w:t>getDisplayName</w:t>
+            </w:r>
+            <w:r>
+              <w:rPr>
+                <w:rFonts w:hint="default" w:ascii="Consolas" w:hAnsi="Consolas" w:eastAsia="Consolas" w:cs="Consolas"/>
+                <w:color w:val="F9FAF4"/>
+                <w:sz w:val="24"/>
+                <w:szCs w:val="24"/>
+                <w:shd w:val="clear" w:fill="272822"/>
+              </w:rPr>
+              <w:t xml:space="preserve">() </w:t>
+            </w:r>
+            <w:r>
+              <w:rPr>
+                <w:rFonts w:hint="default" w:ascii="Consolas" w:hAnsi="Consolas" w:eastAsia="Consolas" w:cs="Consolas"/>
+                <w:color w:val="F92672"/>
+                <w:sz w:val="24"/>
+                <w:szCs w:val="24"/>
+                <w:shd w:val="clear" w:fill="272822"/>
+              </w:rPr>
+              <w:t xml:space="preserve">+ </w:t>
+            </w:r>
+            <w:r>
+              <w:rPr>
+                <w:rFonts w:hint="default" w:ascii="Consolas" w:hAnsi="Consolas" w:eastAsia="Consolas" w:cs="Consolas"/>
+                <w:color w:val="E6DB74"/>
+                <w:sz w:val="24"/>
+                <w:szCs w:val="24"/>
+                <w:shd w:val="clear" w:fill="272822"/>
+              </w:rPr>
+              <w:t>"</w:t>
+            </w:r>
+            <w:r>
+              <w:rPr>
+                <w:rFonts w:ascii="Arial" w:hAnsi="Arial" w:eastAsia="Consolas" w:cs="Arial"/>
+                <w:color w:val="E6DB74"/>
+                <w:sz w:val="24"/>
+                <w:szCs w:val="24"/>
+                <w:shd w:val="clear" w:fill="272822"/>
+              </w:rPr>
+              <w:t>方法执行成功了</w:t>
+            </w:r>
+            <w:r>
+              <w:rPr>
+                <w:rFonts w:hint="default" w:ascii="Consolas" w:hAnsi="Consolas" w:eastAsia="Consolas" w:cs="Consolas"/>
+                <w:color w:val="E6DB74"/>
+                <w:sz w:val="24"/>
+                <w:szCs w:val="24"/>
+                <w:shd w:val="clear" w:fill="272822"/>
+              </w:rPr>
+              <w:t>"</w:t>
+            </w:r>
+            <w:r>
+              <w:rPr>
+                <w:rFonts w:hint="default" w:ascii="Consolas" w:hAnsi="Consolas" w:eastAsia="Consolas" w:cs="Consolas"/>
+                <w:color w:val="F9FAF4"/>
+                <w:sz w:val="24"/>
+                <w:szCs w:val="24"/>
+                <w:shd w:val="clear" w:fill="272822"/>
+              </w:rPr>
+              <w:t>)</w:t>
+            </w:r>
+            <w:r>
+              <w:rPr>
+                <w:rFonts w:hint="default" w:ascii="Consolas" w:hAnsi="Consolas" w:eastAsia="Consolas" w:cs="Consolas"/>
+                <w:color w:val="F92672"/>
+                <w:sz w:val="24"/>
+                <w:szCs w:val="24"/>
+                <w:shd w:val="clear" w:fill="272822"/>
+              </w:rPr>
+              <w:t>;</w:t>
+            </w:r>
+            <w:r>
+              <w:rPr>
+                <w:rFonts w:hint="default" w:ascii="Consolas" w:hAnsi="Consolas" w:eastAsia="Consolas" w:cs="Consolas"/>
+                <w:color w:val="F92672"/>
+                <w:sz w:val="24"/>
+                <w:szCs w:val="24"/>
+                <w:shd w:val="clear" w:fill="272822"/>
+              </w:rPr>
+              <w:br w:type="textWrapping"/>
+            </w:r>
+            <w:r>
+              <w:rPr>
+                <w:rFonts w:hint="default" w:ascii="Consolas" w:hAnsi="Consolas" w:eastAsia="Consolas" w:cs="Consolas"/>
+                <w:color w:val="F92672"/>
+                <w:sz w:val="24"/>
+                <w:szCs w:val="24"/>
+                <w:shd w:val="clear" w:fill="272822"/>
+              </w:rPr>
+              <w:t xml:space="preserve">        </w:t>
+            </w:r>
+            <w:r>
+              <w:rPr>
+                <w:rFonts w:hint="default" w:ascii="Consolas" w:hAnsi="Consolas" w:eastAsia="Consolas" w:cs="Consolas"/>
+                <w:color w:val="F9FAF4"/>
+                <w:sz w:val="24"/>
+                <w:szCs w:val="24"/>
+                <w:shd w:val="clear" w:fill="272822"/>
+              </w:rPr>
+              <w:t>}</w:t>
+            </w:r>
+            <w:r>
+              <w:rPr>
+                <w:rFonts w:hint="default" w:ascii="Consolas" w:hAnsi="Consolas" w:eastAsia="Consolas" w:cs="Consolas"/>
+                <w:color w:val="F9FAF4"/>
+                <w:sz w:val="24"/>
+                <w:szCs w:val="24"/>
+                <w:shd w:val="clear" w:fill="272822"/>
+              </w:rPr>
+              <w:br w:type="textWrapping"/>
+            </w:r>
+            <w:r>
+              <w:rPr>
+                <w:rFonts w:hint="default" w:ascii="Consolas" w:hAnsi="Consolas" w:eastAsia="Consolas" w:cs="Consolas"/>
+                <w:color w:val="F9FAF4"/>
+                <w:sz w:val="24"/>
+                <w:szCs w:val="24"/>
+                <w:shd w:val="clear" w:fill="272822"/>
+              </w:rPr>
+              <w:br w:type="textWrapping"/>
+            </w:r>
+            <w:r>
+              <w:rPr>
+                <w:rFonts w:hint="default" w:ascii="Consolas" w:hAnsi="Consolas" w:eastAsia="Consolas" w:cs="Consolas"/>
+                <w:color w:val="F9FAF4"/>
+                <w:sz w:val="24"/>
+                <w:szCs w:val="24"/>
+                <w:shd w:val="clear" w:fill="272822"/>
+              </w:rPr>
+              <w:t xml:space="preserve">        </w:t>
+            </w:r>
+            <w:r>
+              <w:rPr>
+                <w:rFonts w:hint="default" w:ascii="Consolas" w:hAnsi="Consolas" w:eastAsia="Consolas" w:cs="Consolas"/>
+                <w:color w:val="F92672"/>
+                <w:sz w:val="24"/>
+                <w:szCs w:val="24"/>
+                <w:shd w:val="clear" w:fill="272822"/>
+              </w:rPr>
+              <w:t>@Override</w:t>
+            </w:r>
+            <w:r>
+              <w:rPr>
+                <w:rFonts w:hint="default" w:ascii="Consolas" w:hAnsi="Consolas" w:eastAsia="Consolas" w:cs="Consolas"/>
+                <w:color w:val="F92672"/>
+                <w:sz w:val="24"/>
+                <w:szCs w:val="24"/>
+                <w:shd w:val="clear" w:fill="272822"/>
+              </w:rPr>
+              <w:br w:type="textWrapping"/>
+            </w:r>
+            <w:r>
+              <w:rPr>
+                <w:rFonts w:hint="default" w:ascii="Consolas" w:hAnsi="Consolas" w:eastAsia="Consolas" w:cs="Consolas"/>
+                <w:color w:val="F92672"/>
+                <w:sz w:val="24"/>
+                <w:szCs w:val="24"/>
+                <w:shd w:val="clear" w:fill="272822"/>
+              </w:rPr>
+              <w:t xml:space="preserve">        protected void </w:t>
+            </w:r>
+            <w:r>
+              <w:rPr>
+                <w:rFonts w:hint="default" w:ascii="Consolas" w:hAnsi="Consolas" w:eastAsia="Consolas" w:cs="Consolas"/>
+                <w:color w:val="A7EC21"/>
+                <w:sz w:val="24"/>
+                <w:szCs w:val="24"/>
+                <w:shd w:val="clear" w:fill="272822"/>
+              </w:rPr>
+              <w:t>failed</w:t>
+            </w:r>
+            <w:r>
+              <w:rPr>
+                <w:rFonts w:hint="default" w:ascii="Consolas" w:hAnsi="Consolas" w:eastAsia="Consolas" w:cs="Consolas"/>
+                <w:color w:val="F9FAF4"/>
+                <w:sz w:val="24"/>
+                <w:szCs w:val="24"/>
+                <w:shd w:val="clear" w:fill="272822"/>
+              </w:rPr>
+              <w:t>(</w:t>
+            </w:r>
+            <w:r>
+              <w:rPr>
+                <w:rFonts w:hint="default" w:ascii="Consolas" w:hAnsi="Consolas" w:eastAsia="Consolas" w:cs="Consolas"/>
+                <w:i/>
+                <w:color w:val="66D9EF"/>
+                <w:sz w:val="24"/>
+                <w:szCs w:val="24"/>
+                <w:shd w:val="clear" w:fill="272822"/>
+              </w:rPr>
+              <w:t>Throwable e</w:t>
+            </w:r>
+            <w:r>
+              <w:rPr>
+                <w:rFonts w:hint="default" w:ascii="Consolas" w:hAnsi="Consolas" w:eastAsia="Consolas" w:cs="Consolas"/>
+                <w:color w:val="F92672"/>
+                <w:sz w:val="24"/>
+                <w:szCs w:val="24"/>
+                <w:shd w:val="clear" w:fill="272822"/>
+              </w:rPr>
+              <w:t xml:space="preserve">, </w:t>
+            </w:r>
+            <w:r>
+              <w:rPr>
+                <w:rFonts w:hint="default" w:ascii="Consolas" w:hAnsi="Consolas" w:eastAsia="Consolas" w:cs="Consolas"/>
+                <w:i/>
+                <w:color w:val="66D9EF"/>
+                <w:sz w:val="24"/>
+                <w:szCs w:val="24"/>
+                <w:shd w:val="clear" w:fill="272822"/>
+              </w:rPr>
+              <w:t>Description description</w:t>
+            </w:r>
+            <w:r>
+              <w:rPr>
+                <w:rFonts w:hint="default" w:ascii="Consolas" w:hAnsi="Consolas" w:eastAsia="Consolas" w:cs="Consolas"/>
+                <w:color w:val="F9FAF4"/>
+                <w:sz w:val="24"/>
+                <w:szCs w:val="24"/>
+                <w:shd w:val="clear" w:fill="272822"/>
+              </w:rPr>
+              <w:t>) {</w:t>
+            </w:r>
+            <w:r>
+              <w:rPr>
+                <w:rFonts w:hint="default" w:ascii="Consolas" w:hAnsi="Consolas" w:eastAsia="Consolas" w:cs="Consolas"/>
+                <w:color w:val="F9FAF4"/>
+                <w:sz w:val="24"/>
+                <w:szCs w:val="24"/>
+                <w:shd w:val="clear" w:fill="272822"/>
+              </w:rPr>
+              <w:br w:type="textWrapping"/>
+            </w:r>
+            <w:r>
+              <w:rPr>
+                <w:rFonts w:hint="default" w:ascii="Consolas" w:hAnsi="Consolas" w:eastAsia="Consolas" w:cs="Consolas"/>
+                <w:color w:val="F9FAF4"/>
+                <w:sz w:val="24"/>
+                <w:szCs w:val="24"/>
+                <w:shd w:val="clear" w:fill="272822"/>
+              </w:rPr>
+              <w:t xml:space="preserve">            </w:t>
+            </w:r>
+            <w:r>
+              <w:rPr>
+                <w:rFonts w:hint="default" w:ascii="Consolas" w:hAnsi="Consolas" w:eastAsia="Consolas" w:cs="Consolas"/>
+                <w:i/>
+                <w:color w:val="66D9EF"/>
+                <w:sz w:val="24"/>
+                <w:szCs w:val="24"/>
+                <w:shd w:val="clear" w:fill="272822"/>
+              </w:rPr>
+              <w:t>System</w:t>
+            </w:r>
+            <w:r>
+              <w:rPr>
+                <w:rFonts w:hint="default" w:ascii="Consolas" w:hAnsi="Consolas" w:eastAsia="Consolas" w:cs="Consolas"/>
+                <w:color w:val="F92672"/>
+                <w:sz w:val="24"/>
+                <w:szCs w:val="24"/>
+                <w:shd w:val="clear" w:fill="272822"/>
+              </w:rPr>
+              <w:t>.</w:t>
+            </w:r>
+            <w:r>
+              <w:rPr>
+                <w:rFonts w:hint="default" w:ascii="Consolas" w:hAnsi="Consolas" w:eastAsia="Consolas" w:cs="Consolas"/>
+                <w:b/>
+                <w:i/>
+                <w:color w:val="1948A6"/>
+                <w:sz w:val="24"/>
+                <w:szCs w:val="24"/>
+                <w:shd w:val="clear" w:fill="272822"/>
+              </w:rPr>
+              <w:t>out</w:t>
+            </w:r>
+            <w:r>
+              <w:rPr>
+                <w:rFonts w:hint="default" w:ascii="Consolas" w:hAnsi="Consolas" w:eastAsia="Consolas" w:cs="Consolas"/>
+                <w:color w:val="F92672"/>
+                <w:sz w:val="24"/>
+                <w:szCs w:val="24"/>
+                <w:shd w:val="clear" w:fill="272822"/>
+              </w:rPr>
+              <w:t>.</w:t>
+            </w:r>
+            <w:r>
+              <w:rPr>
+                <w:rFonts w:hint="default" w:ascii="Consolas" w:hAnsi="Consolas" w:eastAsia="Consolas" w:cs="Consolas"/>
+                <w:color w:val="A7EC21"/>
+                <w:sz w:val="24"/>
+                <w:szCs w:val="24"/>
+                <w:shd w:val="clear" w:fill="272822"/>
+              </w:rPr>
+              <w:t>println</w:t>
+            </w:r>
+            <w:r>
+              <w:rPr>
+                <w:rFonts w:hint="default" w:ascii="Consolas" w:hAnsi="Consolas" w:eastAsia="Consolas" w:cs="Consolas"/>
+                <w:color w:val="F9FAF4"/>
+                <w:sz w:val="24"/>
+                <w:szCs w:val="24"/>
+                <w:shd w:val="clear" w:fill="272822"/>
+              </w:rPr>
+              <w:t>(</w:t>
+            </w:r>
+            <w:r>
+              <w:rPr>
+                <w:rFonts w:hint="default" w:ascii="Consolas" w:hAnsi="Consolas" w:eastAsia="Consolas" w:cs="Consolas"/>
+                <w:i/>
+                <w:color w:val="66D9EF"/>
+                <w:sz w:val="24"/>
+                <w:szCs w:val="24"/>
+                <w:shd w:val="clear" w:fill="272822"/>
+              </w:rPr>
+              <w:t>description</w:t>
+            </w:r>
+            <w:r>
+              <w:rPr>
+                <w:rFonts w:hint="default" w:ascii="Consolas" w:hAnsi="Consolas" w:eastAsia="Consolas" w:cs="Consolas"/>
+                <w:color w:val="F92672"/>
+                <w:sz w:val="24"/>
+                <w:szCs w:val="24"/>
+                <w:shd w:val="clear" w:fill="272822"/>
+              </w:rPr>
+              <w:t>.</w:t>
+            </w:r>
+            <w:r>
+              <w:rPr>
+                <w:rFonts w:hint="default" w:ascii="Consolas" w:hAnsi="Consolas" w:eastAsia="Consolas" w:cs="Consolas"/>
+                <w:color w:val="A7EC21"/>
+                <w:sz w:val="24"/>
+                <w:szCs w:val="24"/>
+                <w:shd w:val="clear" w:fill="272822"/>
+              </w:rPr>
+              <w:t>getDisplayName</w:t>
+            </w:r>
+            <w:r>
+              <w:rPr>
+                <w:rFonts w:hint="default" w:ascii="Consolas" w:hAnsi="Consolas" w:eastAsia="Consolas" w:cs="Consolas"/>
+                <w:color w:val="F9FAF4"/>
+                <w:sz w:val="24"/>
+                <w:szCs w:val="24"/>
+                <w:shd w:val="clear" w:fill="272822"/>
+              </w:rPr>
+              <w:t xml:space="preserve">() </w:t>
+            </w:r>
+            <w:r>
+              <w:rPr>
+                <w:rFonts w:hint="default" w:ascii="Consolas" w:hAnsi="Consolas" w:eastAsia="Consolas" w:cs="Consolas"/>
+                <w:color w:val="F92672"/>
+                <w:sz w:val="24"/>
+                <w:szCs w:val="24"/>
+                <w:shd w:val="clear" w:fill="272822"/>
+              </w:rPr>
+              <w:t xml:space="preserve">+ </w:t>
+            </w:r>
+            <w:r>
+              <w:rPr>
+                <w:rFonts w:hint="default" w:ascii="Consolas" w:hAnsi="Consolas" w:eastAsia="Consolas" w:cs="Consolas"/>
+                <w:color w:val="E6DB74"/>
+                <w:sz w:val="24"/>
+                <w:szCs w:val="24"/>
+                <w:shd w:val="clear" w:fill="272822"/>
+              </w:rPr>
+              <w:t>"</w:t>
+            </w:r>
+            <w:r>
+              <w:rPr>
+                <w:rFonts w:hint="default" w:ascii="Arial" w:hAnsi="Arial" w:eastAsia="Consolas" w:cs="Arial"/>
+                <w:color w:val="E6DB74"/>
+                <w:sz w:val="24"/>
+                <w:szCs w:val="24"/>
+                <w:shd w:val="clear" w:fill="272822"/>
+              </w:rPr>
+              <w:t>方法执行失败了</w:t>
+            </w:r>
+            <w:r>
+              <w:rPr>
+                <w:rFonts w:hint="default" w:ascii="Consolas" w:hAnsi="Consolas" w:eastAsia="Consolas" w:cs="Consolas"/>
+                <w:color w:val="E6DB74"/>
+                <w:sz w:val="24"/>
+                <w:szCs w:val="24"/>
+                <w:shd w:val="clear" w:fill="272822"/>
+              </w:rPr>
+              <w:t>"</w:t>
+            </w:r>
+            <w:r>
+              <w:rPr>
+                <w:rFonts w:hint="default" w:ascii="Consolas" w:hAnsi="Consolas" w:eastAsia="Consolas" w:cs="Consolas"/>
+                <w:color w:val="F9FAF4"/>
+                <w:sz w:val="24"/>
+                <w:szCs w:val="24"/>
+                <w:shd w:val="clear" w:fill="272822"/>
+              </w:rPr>
+              <w:t>)</w:t>
+            </w:r>
+            <w:r>
+              <w:rPr>
+                <w:rFonts w:hint="default" w:ascii="Consolas" w:hAnsi="Consolas" w:eastAsia="Consolas" w:cs="Consolas"/>
+                <w:color w:val="F92672"/>
+                <w:sz w:val="24"/>
+                <w:szCs w:val="24"/>
+                <w:shd w:val="clear" w:fill="272822"/>
+              </w:rPr>
+              <w:t>;</w:t>
+            </w:r>
+            <w:r>
+              <w:rPr>
+                <w:rFonts w:hint="default" w:ascii="Consolas" w:hAnsi="Consolas" w:eastAsia="Consolas" w:cs="Consolas"/>
+                <w:color w:val="F92672"/>
+                <w:sz w:val="24"/>
+                <w:szCs w:val="24"/>
+                <w:shd w:val="clear" w:fill="272822"/>
+              </w:rPr>
+              <w:br w:type="textWrapping"/>
+            </w:r>
+            <w:r>
+              <w:rPr>
+                <w:rFonts w:hint="default" w:ascii="Consolas" w:hAnsi="Consolas" w:eastAsia="Consolas" w:cs="Consolas"/>
+                <w:color w:val="F92672"/>
+                <w:sz w:val="24"/>
+                <w:szCs w:val="24"/>
+                <w:shd w:val="clear" w:fill="272822"/>
+              </w:rPr>
+              <w:t xml:space="preserve">        </w:t>
+            </w:r>
+            <w:r>
+              <w:rPr>
+                <w:rFonts w:hint="default" w:ascii="Consolas" w:hAnsi="Consolas" w:eastAsia="Consolas" w:cs="Consolas"/>
+                <w:color w:val="F9FAF4"/>
+                <w:sz w:val="24"/>
+                <w:szCs w:val="24"/>
+                <w:shd w:val="clear" w:fill="272822"/>
+              </w:rPr>
+              <w:t>}</w:t>
+            </w:r>
+            <w:r>
+              <w:rPr>
+                <w:rFonts w:hint="default" w:ascii="Consolas" w:hAnsi="Consolas" w:eastAsia="Consolas" w:cs="Consolas"/>
+                <w:color w:val="F9FAF4"/>
+                <w:sz w:val="24"/>
+                <w:szCs w:val="24"/>
+                <w:shd w:val="clear" w:fill="272822"/>
+              </w:rPr>
+              <w:br w:type="textWrapping"/>
+            </w:r>
+            <w:r>
+              <w:rPr>
+                <w:rFonts w:hint="default" w:ascii="Consolas" w:hAnsi="Consolas" w:eastAsia="Consolas" w:cs="Consolas"/>
+                <w:color w:val="F9FAF4"/>
+                <w:sz w:val="24"/>
+                <w:szCs w:val="24"/>
+                <w:shd w:val="clear" w:fill="272822"/>
+              </w:rPr>
+              <w:br w:type="textWrapping"/>
+            </w:r>
+            <w:r>
+              <w:rPr>
+                <w:rFonts w:hint="default" w:ascii="Consolas" w:hAnsi="Consolas" w:eastAsia="Consolas" w:cs="Consolas"/>
+                <w:color w:val="F9FAF4"/>
+                <w:sz w:val="24"/>
+                <w:szCs w:val="24"/>
+                <w:shd w:val="clear" w:fill="272822"/>
+              </w:rPr>
+              <w:t xml:space="preserve">        </w:t>
+            </w:r>
+            <w:r>
+              <w:rPr>
+                <w:rFonts w:hint="default" w:ascii="Consolas" w:hAnsi="Consolas" w:eastAsia="Consolas" w:cs="Consolas"/>
+                <w:color w:val="F92672"/>
+                <w:sz w:val="24"/>
+                <w:szCs w:val="24"/>
+                <w:shd w:val="clear" w:fill="272822"/>
+              </w:rPr>
+              <w:t>@Override</w:t>
+            </w:r>
+            <w:r>
+              <w:rPr>
+                <w:rFonts w:hint="default" w:ascii="Consolas" w:hAnsi="Consolas" w:eastAsia="Consolas" w:cs="Consolas"/>
+                <w:color w:val="F92672"/>
+                <w:sz w:val="24"/>
+                <w:szCs w:val="24"/>
+                <w:shd w:val="clear" w:fill="272822"/>
+              </w:rPr>
+              <w:br w:type="textWrapping"/>
+            </w:r>
+            <w:r>
+              <w:rPr>
+                <w:rFonts w:hint="default" w:ascii="Consolas" w:hAnsi="Consolas" w:eastAsia="Consolas" w:cs="Consolas"/>
+                <w:color w:val="F92672"/>
+                <w:sz w:val="24"/>
+                <w:szCs w:val="24"/>
+                <w:shd w:val="clear" w:fill="272822"/>
+              </w:rPr>
+              <w:t xml:space="preserve">        protected void </w:t>
+            </w:r>
+            <w:r>
+              <w:rPr>
+                <w:rFonts w:hint="default" w:ascii="Consolas" w:hAnsi="Consolas" w:eastAsia="Consolas" w:cs="Consolas"/>
+                <w:color w:val="A7EC21"/>
+                <w:sz w:val="24"/>
+                <w:szCs w:val="24"/>
+                <w:shd w:val="clear" w:fill="272822"/>
+              </w:rPr>
+              <w:t>skipped</w:t>
+            </w:r>
+            <w:r>
+              <w:rPr>
+                <w:rFonts w:hint="default" w:ascii="Consolas" w:hAnsi="Consolas" w:eastAsia="Consolas" w:cs="Consolas"/>
+                <w:color w:val="F9FAF4"/>
+                <w:sz w:val="24"/>
+                <w:szCs w:val="24"/>
+                <w:shd w:val="clear" w:fill="272822"/>
+              </w:rPr>
+              <w:t>(</w:t>
+            </w:r>
+            <w:r>
+              <w:rPr>
+                <w:rFonts w:hint="default" w:ascii="Consolas" w:hAnsi="Consolas" w:eastAsia="Consolas" w:cs="Consolas"/>
+                <w:i/>
+                <w:color w:val="66D9EF"/>
+                <w:sz w:val="24"/>
+                <w:szCs w:val="24"/>
+                <w:shd w:val="clear" w:fill="272822"/>
+              </w:rPr>
+              <w:t>AssumptionViolatedException e</w:t>
+            </w:r>
+            <w:r>
+              <w:rPr>
+                <w:rFonts w:hint="default" w:ascii="Consolas" w:hAnsi="Consolas" w:eastAsia="Consolas" w:cs="Consolas"/>
+                <w:color w:val="F92672"/>
+                <w:sz w:val="24"/>
+                <w:szCs w:val="24"/>
+                <w:shd w:val="clear" w:fill="272822"/>
+              </w:rPr>
+              <w:t xml:space="preserve">, </w:t>
+            </w:r>
+            <w:r>
+              <w:rPr>
+                <w:rFonts w:hint="default" w:ascii="Consolas" w:hAnsi="Consolas" w:eastAsia="Consolas" w:cs="Consolas"/>
+                <w:i/>
+                <w:color w:val="66D9EF"/>
+                <w:sz w:val="24"/>
+                <w:szCs w:val="24"/>
+                <w:shd w:val="clear" w:fill="272822"/>
+              </w:rPr>
+              <w:t>Description description</w:t>
+            </w:r>
+            <w:r>
+              <w:rPr>
+                <w:rFonts w:hint="default" w:ascii="Consolas" w:hAnsi="Consolas" w:eastAsia="Consolas" w:cs="Consolas"/>
+                <w:color w:val="F9FAF4"/>
+                <w:sz w:val="24"/>
+                <w:szCs w:val="24"/>
+                <w:shd w:val="clear" w:fill="272822"/>
+              </w:rPr>
+              <w:t>) {</w:t>
+            </w:r>
+            <w:r>
+              <w:rPr>
+                <w:rFonts w:hint="default" w:ascii="Consolas" w:hAnsi="Consolas" w:eastAsia="Consolas" w:cs="Consolas"/>
+                <w:color w:val="F9FAF4"/>
+                <w:sz w:val="24"/>
+                <w:szCs w:val="24"/>
+                <w:shd w:val="clear" w:fill="272822"/>
+              </w:rPr>
+              <w:br w:type="textWrapping"/>
+            </w:r>
+            <w:r>
+              <w:rPr>
+                <w:rFonts w:hint="default" w:ascii="Consolas" w:hAnsi="Consolas" w:eastAsia="Consolas" w:cs="Consolas"/>
+                <w:color w:val="F9FAF4"/>
+                <w:sz w:val="24"/>
+                <w:szCs w:val="24"/>
+                <w:shd w:val="clear" w:fill="272822"/>
+              </w:rPr>
+              <w:t xml:space="preserve">            </w:t>
+            </w:r>
+            <w:r>
+              <w:rPr>
+                <w:rFonts w:hint="default" w:ascii="Consolas" w:hAnsi="Consolas" w:eastAsia="Consolas" w:cs="Consolas"/>
+                <w:i/>
+                <w:color w:val="66D9EF"/>
+                <w:sz w:val="24"/>
+                <w:szCs w:val="24"/>
+                <w:shd w:val="clear" w:fill="272822"/>
+              </w:rPr>
+              <w:t>System</w:t>
+            </w:r>
+            <w:r>
+              <w:rPr>
+                <w:rFonts w:hint="default" w:ascii="Consolas" w:hAnsi="Consolas" w:eastAsia="Consolas" w:cs="Consolas"/>
+                <w:color w:val="F92672"/>
+                <w:sz w:val="24"/>
+                <w:szCs w:val="24"/>
+                <w:shd w:val="clear" w:fill="272822"/>
+              </w:rPr>
+              <w:t>.</w:t>
+            </w:r>
+            <w:r>
+              <w:rPr>
+                <w:rFonts w:hint="default" w:ascii="Consolas" w:hAnsi="Consolas" w:eastAsia="Consolas" w:cs="Consolas"/>
+                <w:b/>
+                <w:i/>
+                <w:color w:val="1948A6"/>
+                <w:sz w:val="24"/>
+                <w:szCs w:val="24"/>
+                <w:shd w:val="clear" w:fill="272822"/>
+              </w:rPr>
+              <w:t>out</w:t>
+            </w:r>
+            <w:r>
+              <w:rPr>
+                <w:rFonts w:hint="default" w:ascii="Consolas" w:hAnsi="Consolas" w:eastAsia="Consolas" w:cs="Consolas"/>
+                <w:color w:val="F92672"/>
+                <w:sz w:val="24"/>
+                <w:szCs w:val="24"/>
+                <w:shd w:val="clear" w:fill="272822"/>
+              </w:rPr>
+              <w:t>.</w:t>
+            </w:r>
+            <w:r>
+              <w:rPr>
+                <w:rFonts w:hint="default" w:ascii="Consolas" w:hAnsi="Consolas" w:eastAsia="Consolas" w:cs="Consolas"/>
+                <w:color w:val="A7EC21"/>
+                <w:sz w:val="24"/>
+                <w:szCs w:val="24"/>
+                <w:shd w:val="clear" w:fill="272822"/>
+              </w:rPr>
+              <w:t>println</w:t>
+            </w:r>
+            <w:r>
+              <w:rPr>
+                <w:rFonts w:hint="default" w:ascii="Consolas" w:hAnsi="Consolas" w:eastAsia="Consolas" w:cs="Consolas"/>
+                <w:color w:val="F9FAF4"/>
+                <w:sz w:val="24"/>
+                <w:szCs w:val="24"/>
+                <w:shd w:val="clear" w:fill="272822"/>
+              </w:rPr>
+              <w:t>(</w:t>
+            </w:r>
+            <w:r>
+              <w:rPr>
+                <w:rFonts w:hint="default" w:ascii="Consolas" w:hAnsi="Consolas" w:eastAsia="Consolas" w:cs="Consolas"/>
+                <w:i/>
+                <w:color w:val="66D9EF"/>
+                <w:sz w:val="24"/>
+                <w:szCs w:val="24"/>
+                <w:shd w:val="clear" w:fill="272822"/>
+              </w:rPr>
+              <w:t>description</w:t>
+            </w:r>
+            <w:r>
+              <w:rPr>
+                <w:rFonts w:hint="default" w:ascii="Consolas" w:hAnsi="Consolas" w:eastAsia="Consolas" w:cs="Consolas"/>
+                <w:color w:val="F92672"/>
+                <w:sz w:val="24"/>
+                <w:szCs w:val="24"/>
+                <w:shd w:val="clear" w:fill="272822"/>
+              </w:rPr>
+              <w:t>.</w:t>
+            </w:r>
+            <w:r>
+              <w:rPr>
+                <w:rFonts w:hint="default" w:ascii="Consolas" w:hAnsi="Consolas" w:eastAsia="Consolas" w:cs="Consolas"/>
+                <w:color w:val="A7EC21"/>
+                <w:sz w:val="24"/>
+                <w:szCs w:val="24"/>
+                <w:shd w:val="clear" w:fill="272822"/>
+              </w:rPr>
+              <w:t>getDisplayName</w:t>
+            </w:r>
+            <w:r>
+              <w:rPr>
+                <w:rFonts w:hint="default" w:ascii="Consolas" w:hAnsi="Consolas" w:eastAsia="Consolas" w:cs="Consolas"/>
+                <w:color w:val="F9FAF4"/>
+                <w:sz w:val="24"/>
+                <w:szCs w:val="24"/>
+                <w:shd w:val="clear" w:fill="272822"/>
+              </w:rPr>
+              <w:t xml:space="preserve">() </w:t>
+            </w:r>
+            <w:r>
+              <w:rPr>
+                <w:rFonts w:hint="default" w:ascii="Consolas" w:hAnsi="Consolas" w:eastAsia="Consolas" w:cs="Consolas"/>
+                <w:color w:val="F92672"/>
+                <w:sz w:val="24"/>
+                <w:szCs w:val="24"/>
+                <w:shd w:val="clear" w:fill="272822"/>
+              </w:rPr>
+              <w:t xml:space="preserve">+ </w:t>
+            </w:r>
+            <w:r>
+              <w:rPr>
+                <w:rFonts w:hint="default" w:ascii="Consolas" w:hAnsi="Consolas" w:eastAsia="Consolas" w:cs="Consolas"/>
+                <w:color w:val="E6DB74"/>
+                <w:sz w:val="24"/>
+                <w:szCs w:val="24"/>
+                <w:shd w:val="clear" w:fill="272822"/>
+              </w:rPr>
+              <w:t>"</w:t>
+            </w:r>
+            <w:r>
+              <w:rPr>
+                <w:rFonts w:hint="default" w:ascii="Arial" w:hAnsi="Arial" w:eastAsia="Consolas" w:cs="Arial"/>
+                <w:color w:val="E6DB74"/>
+                <w:sz w:val="24"/>
+                <w:szCs w:val="24"/>
+                <w:shd w:val="clear" w:fill="272822"/>
+              </w:rPr>
+              <w:t>方法被跳过了</w:t>
+            </w:r>
+            <w:r>
+              <w:rPr>
+                <w:rFonts w:hint="default" w:ascii="Consolas" w:hAnsi="Consolas" w:eastAsia="Consolas" w:cs="Consolas"/>
+                <w:color w:val="E6DB74"/>
+                <w:sz w:val="24"/>
+                <w:szCs w:val="24"/>
+                <w:shd w:val="clear" w:fill="272822"/>
+              </w:rPr>
+              <w:t>"</w:t>
+            </w:r>
+            <w:r>
+              <w:rPr>
+                <w:rFonts w:hint="default" w:ascii="Consolas" w:hAnsi="Consolas" w:eastAsia="Consolas" w:cs="Consolas"/>
+                <w:color w:val="F9FAF4"/>
+                <w:sz w:val="24"/>
+                <w:szCs w:val="24"/>
+                <w:shd w:val="clear" w:fill="272822"/>
+              </w:rPr>
+              <w:t>)</w:t>
+            </w:r>
+            <w:r>
+              <w:rPr>
+                <w:rFonts w:hint="default" w:ascii="Consolas" w:hAnsi="Consolas" w:eastAsia="Consolas" w:cs="Consolas"/>
+                <w:color w:val="F92672"/>
+                <w:sz w:val="24"/>
+                <w:szCs w:val="24"/>
+                <w:shd w:val="clear" w:fill="272822"/>
+              </w:rPr>
+              <w:t>;</w:t>
+            </w:r>
+            <w:r>
+              <w:rPr>
+                <w:rFonts w:hint="default" w:ascii="Consolas" w:hAnsi="Consolas" w:eastAsia="Consolas" w:cs="Consolas"/>
+                <w:color w:val="F92672"/>
+                <w:sz w:val="24"/>
+                <w:szCs w:val="24"/>
+                <w:shd w:val="clear" w:fill="272822"/>
+              </w:rPr>
+              <w:br w:type="textWrapping"/>
+            </w:r>
+            <w:r>
+              <w:rPr>
+                <w:rFonts w:hint="default" w:ascii="Consolas" w:hAnsi="Consolas" w:eastAsia="Consolas" w:cs="Consolas"/>
+                <w:color w:val="F92672"/>
+                <w:sz w:val="24"/>
+                <w:szCs w:val="24"/>
+                <w:shd w:val="clear" w:fill="272822"/>
+              </w:rPr>
+              <w:t xml:space="preserve">        </w:t>
+            </w:r>
+            <w:r>
+              <w:rPr>
+                <w:rFonts w:hint="default" w:ascii="Consolas" w:hAnsi="Consolas" w:eastAsia="Consolas" w:cs="Consolas"/>
+                <w:color w:val="F9FAF4"/>
+                <w:sz w:val="24"/>
+                <w:szCs w:val="24"/>
+                <w:shd w:val="clear" w:fill="272822"/>
+              </w:rPr>
+              <w:t>}</w:t>
+            </w:r>
+            <w:r>
+              <w:rPr>
+                <w:rFonts w:hint="default" w:ascii="Consolas" w:hAnsi="Consolas" w:eastAsia="Consolas" w:cs="Consolas"/>
+                <w:color w:val="F9FAF4"/>
+                <w:sz w:val="24"/>
+                <w:szCs w:val="24"/>
+                <w:shd w:val="clear" w:fill="272822"/>
+              </w:rPr>
+              <w:br w:type="textWrapping"/>
+            </w:r>
+            <w:r>
+              <w:rPr>
+                <w:rFonts w:hint="default" w:ascii="Consolas" w:hAnsi="Consolas" w:eastAsia="Consolas" w:cs="Consolas"/>
+                <w:color w:val="F9FAF4"/>
+                <w:sz w:val="24"/>
+                <w:szCs w:val="24"/>
+                <w:shd w:val="clear" w:fill="272822"/>
+              </w:rPr>
+              <w:br w:type="textWrapping"/>
+            </w:r>
+            <w:r>
+              <w:rPr>
+                <w:rFonts w:hint="default" w:ascii="Consolas" w:hAnsi="Consolas" w:eastAsia="Consolas" w:cs="Consolas"/>
+                <w:color w:val="F9FAF4"/>
+                <w:sz w:val="24"/>
+                <w:szCs w:val="24"/>
+                <w:shd w:val="clear" w:fill="272822"/>
+              </w:rPr>
+              <w:t xml:space="preserve">        </w:t>
+            </w:r>
+            <w:r>
+              <w:rPr>
+                <w:rFonts w:hint="default" w:ascii="Consolas" w:hAnsi="Consolas" w:eastAsia="Consolas" w:cs="Consolas"/>
+                <w:color w:val="F92672"/>
+                <w:sz w:val="24"/>
+                <w:szCs w:val="24"/>
+                <w:shd w:val="clear" w:fill="272822"/>
+              </w:rPr>
+              <w:t>@Override</w:t>
+            </w:r>
+            <w:r>
+              <w:rPr>
+                <w:rFonts w:hint="default" w:ascii="Consolas" w:hAnsi="Consolas" w:eastAsia="Consolas" w:cs="Consolas"/>
+                <w:color w:val="F92672"/>
+                <w:sz w:val="24"/>
+                <w:szCs w:val="24"/>
+                <w:shd w:val="clear" w:fill="272822"/>
+              </w:rPr>
+              <w:br w:type="textWrapping"/>
+            </w:r>
+            <w:r>
+              <w:rPr>
+                <w:rFonts w:hint="default" w:ascii="Consolas" w:hAnsi="Consolas" w:eastAsia="Consolas" w:cs="Consolas"/>
+                <w:color w:val="F92672"/>
+                <w:sz w:val="24"/>
+                <w:szCs w:val="24"/>
+                <w:shd w:val="clear" w:fill="272822"/>
+              </w:rPr>
+              <w:t xml:space="preserve">        protected void </w:t>
+            </w:r>
+            <w:r>
+              <w:rPr>
+                <w:rFonts w:hint="default" w:ascii="Consolas" w:hAnsi="Consolas" w:eastAsia="Consolas" w:cs="Consolas"/>
+                <w:color w:val="A7EC21"/>
+                <w:sz w:val="24"/>
+                <w:szCs w:val="24"/>
+                <w:shd w:val="clear" w:fill="272822"/>
+              </w:rPr>
+              <w:t>starting</w:t>
+            </w:r>
+            <w:r>
+              <w:rPr>
+                <w:rFonts w:hint="default" w:ascii="Consolas" w:hAnsi="Consolas" w:eastAsia="Consolas" w:cs="Consolas"/>
+                <w:color w:val="F9FAF4"/>
+                <w:sz w:val="24"/>
+                <w:szCs w:val="24"/>
+                <w:shd w:val="clear" w:fill="272822"/>
+              </w:rPr>
+              <w:t>(</w:t>
+            </w:r>
+            <w:r>
+              <w:rPr>
+                <w:rFonts w:hint="default" w:ascii="Consolas" w:hAnsi="Consolas" w:eastAsia="Consolas" w:cs="Consolas"/>
+                <w:i/>
+                <w:color w:val="66D9EF"/>
+                <w:sz w:val="24"/>
+                <w:szCs w:val="24"/>
+                <w:shd w:val="clear" w:fill="272822"/>
+              </w:rPr>
+              <w:t>Description description</w:t>
+            </w:r>
+            <w:r>
+              <w:rPr>
+                <w:rFonts w:hint="default" w:ascii="Consolas" w:hAnsi="Consolas" w:eastAsia="Consolas" w:cs="Consolas"/>
+                <w:color w:val="F9FAF4"/>
+                <w:sz w:val="24"/>
+                <w:szCs w:val="24"/>
+                <w:shd w:val="clear" w:fill="272822"/>
+              </w:rPr>
+              <w:t>) {</w:t>
+            </w:r>
+            <w:r>
+              <w:rPr>
+                <w:rFonts w:hint="default" w:ascii="Consolas" w:hAnsi="Consolas" w:eastAsia="Consolas" w:cs="Consolas"/>
+                <w:color w:val="F9FAF4"/>
+                <w:sz w:val="24"/>
+                <w:szCs w:val="24"/>
+                <w:shd w:val="clear" w:fill="272822"/>
+              </w:rPr>
+              <w:br w:type="textWrapping"/>
+            </w:r>
+            <w:r>
+              <w:rPr>
+                <w:rFonts w:hint="default" w:ascii="Consolas" w:hAnsi="Consolas" w:eastAsia="Consolas" w:cs="Consolas"/>
+                <w:color w:val="F9FAF4"/>
+                <w:sz w:val="24"/>
+                <w:szCs w:val="24"/>
+                <w:shd w:val="clear" w:fill="272822"/>
+              </w:rPr>
+              <w:t xml:space="preserve">            </w:t>
+            </w:r>
+            <w:r>
+              <w:rPr>
+                <w:rFonts w:hint="default" w:ascii="Consolas" w:hAnsi="Consolas" w:eastAsia="Consolas" w:cs="Consolas"/>
+                <w:i/>
+                <w:color w:val="66D9EF"/>
+                <w:sz w:val="24"/>
+                <w:szCs w:val="24"/>
+                <w:shd w:val="clear" w:fill="272822"/>
+              </w:rPr>
+              <w:t>System</w:t>
+            </w:r>
+            <w:r>
+              <w:rPr>
+                <w:rFonts w:hint="default" w:ascii="Consolas" w:hAnsi="Consolas" w:eastAsia="Consolas" w:cs="Consolas"/>
+                <w:color w:val="F92672"/>
+                <w:sz w:val="24"/>
+                <w:szCs w:val="24"/>
+                <w:shd w:val="clear" w:fill="272822"/>
+              </w:rPr>
+              <w:t>.</w:t>
+            </w:r>
+            <w:r>
+              <w:rPr>
+                <w:rFonts w:hint="default" w:ascii="Consolas" w:hAnsi="Consolas" w:eastAsia="Consolas" w:cs="Consolas"/>
+                <w:b/>
+                <w:i/>
+                <w:color w:val="1948A6"/>
+                <w:sz w:val="24"/>
+                <w:szCs w:val="24"/>
+                <w:shd w:val="clear" w:fill="272822"/>
+              </w:rPr>
+              <w:t>out</w:t>
+            </w:r>
+            <w:r>
+              <w:rPr>
+                <w:rFonts w:hint="default" w:ascii="Consolas" w:hAnsi="Consolas" w:eastAsia="Consolas" w:cs="Consolas"/>
+                <w:color w:val="F92672"/>
+                <w:sz w:val="24"/>
+                <w:szCs w:val="24"/>
+                <w:shd w:val="clear" w:fill="272822"/>
+              </w:rPr>
+              <w:t>.</w:t>
+            </w:r>
+            <w:r>
+              <w:rPr>
+                <w:rFonts w:hint="default" w:ascii="Consolas" w:hAnsi="Consolas" w:eastAsia="Consolas" w:cs="Consolas"/>
+                <w:color w:val="A7EC21"/>
+                <w:sz w:val="24"/>
+                <w:szCs w:val="24"/>
+                <w:shd w:val="clear" w:fill="272822"/>
+              </w:rPr>
+              <w:t>println</w:t>
+            </w:r>
+            <w:r>
+              <w:rPr>
+                <w:rFonts w:hint="default" w:ascii="Consolas" w:hAnsi="Consolas" w:eastAsia="Consolas" w:cs="Consolas"/>
+                <w:color w:val="F9FAF4"/>
+                <w:sz w:val="24"/>
+                <w:szCs w:val="24"/>
+                <w:shd w:val="clear" w:fill="272822"/>
+              </w:rPr>
+              <w:t>(</w:t>
+            </w:r>
+            <w:r>
+              <w:rPr>
+                <w:rFonts w:hint="default" w:ascii="Consolas" w:hAnsi="Consolas" w:eastAsia="Consolas" w:cs="Consolas"/>
+                <w:i/>
+                <w:color w:val="66D9EF"/>
+                <w:sz w:val="24"/>
+                <w:szCs w:val="24"/>
+                <w:shd w:val="clear" w:fill="272822"/>
+              </w:rPr>
+              <w:t>description</w:t>
+            </w:r>
+            <w:r>
+              <w:rPr>
+                <w:rFonts w:hint="default" w:ascii="Consolas" w:hAnsi="Consolas" w:eastAsia="Consolas" w:cs="Consolas"/>
+                <w:color w:val="F92672"/>
+                <w:sz w:val="24"/>
+                <w:szCs w:val="24"/>
+                <w:shd w:val="clear" w:fill="272822"/>
+              </w:rPr>
+              <w:t>.</w:t>
+            </w:r>
+            <w:r>
+              <w:rPr>
+                <w:rFonts w:hint="default" w:ascii="Consolas" w:hAnsi="Consolas" w:eastAsia="Consolas" w:cs="Consolas"/>
+                <w:color w:val="A7EC21"/>
+                <w:sz w:val="24"/>
+                <w:szCs w:val="24"/>
+                <w:shd w:val="clear" w:fill="272822"/>
+              </w:rPr>
+              <w:t>getDisplayName</w:t>
+            </w:r>
+            <w:r>
+              <w:rPr>
+                <w:rFonts w:hint="default" w:ascii="Consolas" w:hAnsi="Consolas" w:eastAsia="Consolas" w:cs="Consolas"/>
+                <w:color w:val="F9FAF4"/>
+                <w:sz w:val="24"/>
+                <w:szCs w:val="24"/>
+                <w:shd w:val="clear" w:fill="272822"/>
+              </w:rPr>
+              <w:t xml:space="preserve">() </w:t>
+            </w:r>
+            <w:r>
+              <w:rPr>
+                <w:rFonts w:hint="default" w:ascii="Consolas" w:hAnsi="Consolas" w:eastAsia="Consolas" w:cs="Consolas"/>
+                <w:color w:val="F92672"/>
+                <w:sz w:val="24"/>
+                <w:szCs w:val="24"/>
+                <w:shd w:val="clear" w:fill="272822"/>
+              </w:rPr>
+              <w:t xml:space="preserve">+ </w:t>
+            </w:r>
+            <w:r>
+              <w:rPr>
+                <w:rFonts w:hint="default" w:ascii="Consolas" w:hAnsi="Consolas" w:eastAsia="Consolas" w:cs="Consolas"/>
+                <w:color w:val="E6DB74"/>
+                <w:sz w:val="24"/>
+                <w:szCs w:val="24"/>
+                <w:shd w:val="clear" w:fill="272822"/>
+              </w:rPr>
+              <w:t>"</w:t>
+            </w:r>
+            <w:r>
+              <w:rPr>
+                <w:rFonts w:hint="default" w:ascii="Arial" w:hAnsi="Arial" w:eastAsia="Consolas" w:cs="Arial"/>
+                <w:color w:val="E6DB74"/>
+                <w:sz w:val="24"/>
+                <w:szCs w:val="24"/>
+                <w:shd w:val="clear" w:fill="272822"/>
+              </w:rPr>
+              <w:t>方法开始执行了</w:t>
+            </w:r>
+            <w:r>
+              <w:rPr>
+                <w:rFonts w:hint="default" w:ascii="Consolas" w:hAnsi="Consolas" w:eastAsia="Consolas" w:cs="Consolas"/>
+                <w:color w:val="E6DB74"/>
+                <w:sz w:val="24"/>
+                <w:szCs w:val="24"/>
+                <w:shd w:val="clear" w:fill="272822"/>
+              </w:rPr>
+              <w:t>...."</w:t>
+            </w:r>
+            <w:r>
+              <w:rPr>
+                <w:rFonts w:hint="default" w:ascii="Consolas" w:hAnsi="Consolas" w:eastAsia="Consolas" w:cs="Consolas"/>
+                <w:color w:val="F9FAF4"/>
+                <w:sz w:val="24"/>
+                <w:szCs w:val="24"/>
+                <w:shd w:val="clear" w:fill="272822"/>
+              </w:rPr>
+              <w:t>)</w:t>
+            </w:r>
+            <w:r>
+              <w:rPr>
+                <w:rFonts w:hint="default" w:ascii="Consolas" w:hAnsi="Consolas" w:eastAsia="Consolas" w:cs="Consolas"/>
+                <w:color w:val="F92672"/>
+                <w:sz w:val="24"/>
+                <w:szCs w:val="24"/>
+                <w:shd w:val="clear" w:fill="272822"/>
+              </w:rPr>
+              <w:t>;</w:t>
+            </w:r>
+            <w:r>
+              <w:rPr>
+                <w:rFonts w:hint="default" w:ascii="Consolas" w:hAnsi="Consolas" w:eastAsia="Consolas" w:cs="Consolas"/>
+                <w:color w:val="F92672"/>
+                <w:sz w:val="24"/>
+                <w:szCs w:val="24"/>
+                <w:shd w:val="clear" w:fill="272822"/>
+              </w:rPr>
+              <w:br w:type="textWrapping"/>
+            </w:r>
+            <w:r>
+              <w:rPr>
+                <w:rFonts w:hint="default" w:ascii="Consolas" w:hAnsi="Consolas" w:eastAsia="Consolas" w:cs="Consolas"/>
+                <w:color w:val="F92672"/>
+                <w:sz w:val="24"/>
+                <w:szCs w:val="24"/>
+                <w:shd w:val="clear" w:fill="272822"/>
+              </w:rPr>
+              <w:t xml:space="preserve">        </w:t>
+            </w:r>
+            <w:r>
+              <w:rPr>
+                <w:rFonts w:hint="default" w:ascii="Consolas" w:hAnsi="Consolas" w:eastAsia="Consolas" w:cs="Consolas"/>
+                <w:color w:val="F9FAF4"/>
+                <w:sz w:val="24"/>
+                <w:szCs w:val="24"/>
+                <w:shd w:val="clear" w:fill="272822"/>
+              </w:rPr>
+              <w:t>}</w:t>
+            </w:r>
+            <w:r>
+              <w:rPr>
+                <w:rFonts w:hint="default" w:ascii="Consolas" w:hAnsi="Consolas" w:eastAsia="Consolas" w:cs="Consolas"/>
+                <w:color w:val="F9FAF4"/>
+                <w:sz w:val="24"/>
+                <w:szCs w:val="24"/>
+                <w:shd w:val="clear" w:fill="272822"/>
+              </w:rPr>
+              <w:br w:type="textWrapping"/>
+            </w:r>
+            <w:r>
+              <w:rPr>
+                <w:rFonts w:hint="default" w:ascii="Consolas" w:hAnsi="Consolas" w:eastAsia="Consolas" w:cs="Consolas"/>
+                <w:color w:val="F9FAF4"/>
+                <w:sz w:val="24"/>
+                <w:szCs w:val="24"/>
+                <w:shd w:val="clear" w:fill="272822"/>
+              </w:rPr>
+              <w:br w:type="textWrapping"/>
+            </w:r>
+            <w:r>
+              <w:rPr>
+                <w:rFonts w:hint="default" w:ascii="Consolas" w:hAnsi="Consolas" w:eastAsia="Consolas" w:cs="Consolas"/>
+                <w:color w:val="F9FAF4"/>
+                <w:sz w:val="24"/>
+                <w:szCs w:val="24"/>
+                <w:shd w:val="clear" w:fill="272822"/>
+              </w:rPr>
+              <w:t xml:space="preserve">        </w:t>
+            </w:r>
+            <w:r>
+              <w:rPr>
+                <w:rFonts w:hint="default" w:ascii="Consolas" w:hAnsi="Consolas" w:eastAsia="Consolas" w:cs="Consolas"/>
+                <w:color w:val="F92672"/>
+                <w:sz w:val="24"/>
+                <w:szCs w:val="24"/>
+                <w:shd w:val="clear" w:fill="272822"/>
+              </w:rPr>
+              <w:t>@Override</w:t>
+            </w:r>
+            <w:r>
+              <w:rPr>
+                <w:rFonts w:hint="default" w:ascii="Consolas" w:hAnsi="Consolas" w:eastAsia="Consolas" w:cs="Consolas"/>
+                <w:color w:val="F92672"/>
+                <w:sz w:val="24"/>
+                <w:szCs w:val="24"/>
+                <w:shd w:val="clear" w:fill="272822"/>
+              </w:rPr>
+              <w:br w:type="textWrapping"/>
+            </w:r>
+            <w:r>
+              <w:rPr>
+                <w:rFonts w:hint="default" w:ascii="Consolas" w:hAnsi="Consolas" w:eastAsia="Consolas" w:cs="Consolas"/>
+                <w:color w:val="F92672"/>
+                <w:sz w:val="24"/>
+                <w:szCs w:val="24"/>
+                <w:shd w:val="clear" w:fill="272822"/>
+              </w:rPr>
+              <w:t xml:space="preserve">        protected void </w:t>
+            </w:r>
+            <w:r>
+              <w:rPr>
+                <w:rFonts w:hint="default" w:ascii="Consolas" w:hAnsi="Consolas" w:eastAsia="Consolas" w:cs="Consolas"/>
+                <w:color w:val="A7EC21"/>
+                <w:sz w:val="24"/>
+                <w:szCs w:val="24"/>
+                <w:shd w:val="clear" w:fill="272822"/>
+              </w:rPr>
+              <w:t>finished</w:t>
+            </w:r>
+            <w:r>
+              <w:rPr>
+                <w:rFonts w:hint="default" w:ascii="Consolas" w:hAnsi="Consolas" w:eastAsia="Consolas" w:cs="Consolas"/>
+                <w:color w:val="F9FAF4"/>
+                <w:sz w:val="24"/>
+                <w:szCs w:val="24"/>
+                <w:shd w:val="clear" w:fill="272822"/>
+              </w:rPr>
+              <w:t>(</w:t>
+            </w:r>
+            <w:r>
+              <w:rPr>
+                <w:rFonts w:hint="default" w:ascii="Consolas" w:hAnsi="Consolas" w:eastAsia="Consolas" w:cs="Consolas"/>
+                <w:i/>
+                <w:color w:val="66D9EF"/>
+                <w:sz w:val="24"/>
+                <w:szCs w:val="24"/>
+                <w:shd w:val="clear" w:fill="272822"/>
+              </w:rPr>
+              <w:t>Description description</w:t>
+            </w:r>
+            <w:r>
+              <w:rPr>
+                <w:rFonts w:hint="default" w:ascii="Consolas" w:hAnsi="Consolas" w:eastAsia="Consolas" w:cs="Consolas"/>
+                <w:color w:val="F9FAF4"/>
+                <w:sz w:val="24"/>
+                <w:szCs w:val="24"/>
+                <w:shd w:val="clear" w:fill="272822"/>
+              </w:rPr>
+              <w:t>) {</w:t>
+            </w:r>
+            <w:r>
+              <w:rPr>
+                <w:rFonts w:hint="default" w:ascii="Consolas" w:hAnsi="Consolas" w:eastAsia="Consolas" w:cs="Consolas"/>
+                <w:color w:val="F9FAF4"/>
+                <w:sz w:val="24"/>
+                <w:szCs w:val="24"/>
+                <w:shd w:val="clear" w:fill="272822"/>
+              </w:rPr>
+              <w:br w:type="textWrapping"/>
+            </w:r>
+            <w:r>
+              <w:rPr>
+                <w:rFonts w:hint="default" w:ascii="Consolas" w:hAnsi="Consolas" w:eastAsia="Consolas" w:cs="Consolas"/>
+                <w:color w:val="F9FAF4"/>
+                <w:sz w:val="24"/>
+                <w:szCs w:val="24"/>
+                <w:shd w:val="clear" w:fill="272822"/>
+              </w:rPr>
+              <w:t xml:space="preserve">            </w:t>
+            </w:r>
+            <w:r>
+              <w:rPr>
+                <w:rFonts w:hint="default" w:ascii="Consolas" w:hAnsi="Consolas" w:eastAsia="Consolas" w:cs="Consolas"/>
+                <w:i/>
+                <w:color w:val="66D9EF"/>
+                <w:sz w:val="24"/>
+                <w:szCs w:val="24"/>
+                <w:shd w:val="clear" w:fill="272822"/>
+              </w:rPr>
+              <w:t>System</w:t>
+            </w:r>
+            <w:r>
+              <w:rPr>
+                <w:rFonts w:hint="default" w:ascii="Consolas" w:hAnsi="Consolas" w:eastAsia="Consolas" w:cs="Consolas"/>
+                <w:color w:val="F92672"/>
+                <w:sz w:val="24"/>
+                <w:szCs w:val="24"/>
+                <w:shd w:val="clear" w:fill="272822"/>
+              </w:rPr>
+              <w:t>.</w:t>
+            </w:r>
+            <w:r>
+              <w:rPr>
+                <w:rFonts w:hint="default" w:ascii="Consolas" w:hAnsi="Consolas" w:eastAsia="Consolas" w:cs="Consolas"/>
+                <w:b/>
+                <w:i/>
+                <w:color w:val="1948A6"/>
+                <w:sz w:val="24"/>
+                <w:szCs w:val="24"/>
+                <w:shd w:val="clear" w:fill="272822"/>
+              </w:rPr>
+              <w:t>out</w:t>
+            </w:r>
+            <w:r>
+              <w:rPr>
+                <w:rFonts w:hint="default" w:ascii="Consolas" w:hAnsi="Consolas" w:eastAsia="Consolas" w:cs="Consolas"/>
+                <w:color w:val="F92672"/>
+                <w:sz w:val="24"/>
+                <w:szCs w:val="24"/>
+                <w:shd w:val="clear" w:fill="272822"/>
+              </w:rPr>
+              <w:t>.</w:t>
+            </w:r>
+            <w:r>
+              <w:rPr>
+                <w:rFonts w:hint="default" w:ascii="Consolas" w:hAnsi="Consolas" w:eastAsia="Consolas" w:cs="Consolas"/>
+                <w:color w:val="A7EC21"/>
+                <w:sz w:val="24"/>
+                <w:szCs w:val="24"/>
+                <w:shd w:val="clear" w:fill="272822"/>
+              </w:rPr>
+              <w:t>println</w:t>
+            </w:r>
+            <w:r>
+              <w:rPr>
+                <w:rFonts w:hint="default" w:ascii="Consolas" w:hAnsi="Consolas" w:eastAsia="Consolas" w:cs="Consolas"/>
+                <w:color w:val="F9FAF4"/>
+                <w:sz w:val="24"/>
+                <w:szCs w:val="24"/>
+                <w:shd w:val="clear" w:fill="272822"/>
+              </w:rPr>
+              <w:t>(</w:t>
+            </w:r>
+            <w:r>
+              <w:rPr>
+                <w:rFonts w:hint="default" w:ascii="Consolas" w:hAnsi="Consolas" w:eastAsia="Consolas" w:cs="Consolas"/>
+                <w:i/>
+                <w:color w:val="66D9EF"/>
+                <w:sz w:val="24"/>
+                <w:szCs w:val="24"/>
+                <w:shd w:val="clear" w:fill="272822"/>
+              </w:rPr>
+              <w:t>description</w:t>
+            </w:r>
+            <w:r>
+              <w:rPr>
+                <w:rFonts w:hint="default" w:ascii="Consolas" w:hAnsi="Consolas" w:eastAsia="Consolas" w:cs="Consolas"/>
+                <w:color w:val="F92672"/>
+                <w:sz w:val="24"/>
+                <w:szCs w:val="24"/>
+                <w:shd w:val="clear" w:fill="272822"/>
+              </w:rPr>
+              <w:t>.</w:t>
+            </w:r>
+            <w:r>
+              <w:rPr>
+                <w:rFonts w:hint="default" w:ascii="Consolas" w:hAnsi="Consolas" w:eastAsia="Consolas" w:cs="Consolas"/>
+                <w:color w:val="A7EC21"/>
+                <w:sz w:val="24"/>
+                <w:szCs w:val="24"/>
+                <w:shd w:val="clear" w:fill="272822"/>
+              </w:rPr>
+              <w:t>getDisplayName</w:t>
+            </w:r>
+            <w:r>
+              <w:rPr>
+                <w:rFonts w:hint="default" w:ascii="Consolas" w:hAnsi="Consolas" w:eastAsia="Consolas" w:cs="Consolas"/>
+                <w:color w:val="F9FAF4"/>
+                <w:sz w:val="24"/>
+                <w:szCs w:val="24"/>
+                <w:shd w:val="clear" w:fill="272822"/>
+              </w:rPr>
+              <w:t xml:space="preserve">() </w:t>
+            </w:r>
+            <w:r>
+              <w:rPr>
+                <w:rFonts w:hint="default" w:ascii="Consolas" w:hAnsi="Consolas" w:eastAsia="Consolas" w:cs="Consolas"/>
+                <w:color w:val="F92672"/>
+                <w:sz w:val="24"/>
+                <w:szCs w:val="24"/>
+                <w:shd w:val="clear" w:fill="272822"/>
+              </w:rPr>
+              <w:t xml:space="preserve">+ </w:t>
+            </w:r>
+            <w:r>
+              <w:rPr>
+                <w:rFonts w:hint="default" w:ascii="Consolas" w:hAnsi="Consolas" w:eastAsia="Consolas" w:cs="Consolas"/>
+                <w:color w:val="E6DB74"/>
+                <w:sz w:val="24"/>
+                <w:szCs w:val="24"/>
+                <w:shd w:val="clear" w:fill="272822"/>
+              </w:rPr>
+              <w:t>"</w:t>
+            </w:r>
+            <w:r>
+              <w:rPr>
+                <w:rFonts w:hint="default" w:ascii="Arial" w:hAnsi="Arial" w:eastAsia="Consolas" w:cs="Arial"/>
+                <w:color w:val="E6DB74"/>
+                <w:sz w:val="24"/>
+                <w:szCs w:val="24"/>
+                <w:shd w:val="clear" w:fill="272822"/>
+              </w:rPr>
+              <w:t>方法执行结束了</w:t>
+            </w:r>
+            <w:r>
+              <w:rPr>
+                <w:rFonts w:hint="default" w:ascii="Consolas" w:hAnsi="Consolas" w:eastAsia="Consolas" w:cs="Consolas"/>
+                <w:color w:val="E6DB74"/>
+                <w:sz w:val="24"/>
+                <w:szCs w:val="24"/>
+                <w:shd w:val="clear" w:fill="272822"/>
+              </w:rPr>
+              <w:t>"</w:t>
+            </w:r>
+            <w:r>
+              <w:rPr>
+                <w:rFonts w:hint="default" w:ascii="Consolas" w:hAnsi="Consolas" w:eastAsia="Consolas" w:cs="Consolas"/>
+                <w:color w:val="F9FAF4"/>
+                <w:sz w:val="24"/>
+                <w:szCs w:val="24"/>
+                <w:shd w:val="clear" w:fill="272822"/>
+              </w:rPr>
+              <w:t>)</w:t>
+            </w:r>
+            <w:r>
+              <w:rPr>
+                <w:rFonts w:hint="default" w:ascii="Consolas" w:hAnsi="Consolas" w:eastAsia="Consolas" w:cs="Consolas"/>
+                <w:color w:val="F92672"/>
+                <w:sz w:val="24"/>
+                <w:szCs w:val="24"/>
+                <w:shd w:val="clear" w:fill="272822"/>
+              </w:rPr>
+              <w:t>;</w:t>
+            </w:r>
+            <w:r>
+              <w:rPr>
+                <w:rFonts w:hint="default" w:ascii="Consolas" w:hAnsi="Consolas" w:eastAsia="Consolas" w:cs="Consolas"/>
+                <w:color w:val="F92672"/>
+                <w:sz w:val="24"/>
+                <w:szCs w:val="24"/>
+                <w:shd w:val="clear" w:fill="272822"/>
+              </w:rPr>
+              <w:br w:type="textWrapping"/>
+            </w:r>
+            <w:r>
+              <w:rPr>
+                <w:rFonts w:hint="default" w:ascii="Consolas" w:hAnsi="Consolas" w:eastAsia="Consolas" w:cs="Consolas"/>
+                <w:color w:val="F92672"/>
+                <w:sz w:val="24"/>
+                <w:szCs w:val="24"/>
+                <w:shd w:val="clear" w:fill="272822"/>
+              </w:rPr>
+              <w:t xml:space="preserve">        </w:t>
+            </w:r>
+            <w:r>
+              <w:rPr>
+                <w:rFonts w:hint="default" w:ascii="Consolas" w:hAnsi="Consolas" w:eastAsia="Consolas" w:cs="Consolas"/>
+                <w:color w:val="F9FAF4"/>
+                <w:sz w:val="24"/>
+                <w:szCs w:val="24"/>
+                <w:shd w:val="clear" w:fill="272822"/>
+              </w:rPr>
+              <w:t>}</w:t>
+            </w:r>
+            <w:r>
+              <w:rPr>
+                <w:rFonts w:hint="default" w:ascii="Consolas" w:hAnsi="Consolas" w:eastAsia="Consolas" w:cs="Consolas"/>
+                <w:color w:val="F9FAF4"/>
+                <w:sz w:val="24"/>
+                <w:szCs w:val="24"/>
+                <w:shd w:val="clear" w:fill="272822"/>
+              </w:rPr>
+              <w:br w:type="textWrapping"/>
+            </w:r>
+            <w:r>
+              <w:rPr>
+                <w:rFonts w:hint="default" w:ascii="Consolas" w:hAnsi="Consolas" w:eastAsia="Consolas" w:cs="Consolas"/>
+                <w:color w:val="F9FAF4"/>
+                <w:sz w:val="24"/>
+                <w:szCs w:val="24"/>
+                <w:shd w:val="clear" w:fill="272822"/>
+              </w:rPr>
+              <w:t xml:space="preserve">    }</w:t>
+            </w:r>
+            <w:r>
+              <w:rPr>
+                <w:rFonts w:hint="default" w:ascii="Consolas" w:hAnsi="Consolas" w:eastAsia="Consolas" w:cs="Consolas"/>
+                <w:color w:val="F92672"/>
+                <w:sz w:val="24"/>
+                <w:szCs w:val="24"/>
+                <w:shd w:val="clear" w:fill="272822"/>
+              </w:rPr>
+              <w:t>;</w:t>
+            </w:r>
+            <w:r>
+              <w:rPr>
+                <w:rFonts w:hint="default" w:ascii="Consolas" w:hAnsi="Consolas" w:eastAsia="Consolas" w:cs="Consolas"/>
+                <w:color w:val="F92672"/>
+                <w:sz w:val="24"/>
+                <w:szCs w:val="24"/>
+                <w:shd w:val="clear" w:fill="272822"/>
+              </w:rPr>
+              <w:br w:type="textWrapping"/>
+            </w:r>
+            <w:r>
+              <w:rPr>
+                <w:rFonts w:hint="default" w:ascii="Consolas" w:hAnsi="Consolas" w:eastAsia="Consolas" w:cs="Consolas"/>
+                <w:color w:val="F92672"/>
+                <w:sz w:val="24"/>
+                <w:szCs w:val="24"/>
+                <w:shd w:val="clear" w:fill="272822"/>
+              </w:rPr>
+              <w:br w:type="textWrapping"/>
+            </w:r>
+            <w:r>
+              <w:rPr>
+                <w:rFonts w:hint="default" w:ascii="Consolas" w:hAnsi="Consolas" w:eastAsia="Consolas" w:cs="Consolas"/>
+                <w:color w:val="F92672"/>
+                <w:sz w:val="24"/>
+                <w:szCs w:val="24"/>
+                <w:shd w:val="clear" w:fill="272822"/>
+              </w:rPr>
+              <w:t xml:space="preserve">    @Test</w:t>
+            </w:r>
+            <w:r>
+              <w:rPr>
+                <w:rFonts w:hint="default" w:ascii="Consolas" w:hAnsi="Consolas" w:eastAsia="Consolas" w:cs="Consolas"/>
+                <w:color w:val="F92672"/>
+                <w:sz w:val="24"/>
+                <w:szCs w:val="24"/>
+                <w:shd w:val="clear" w:fill="272822"/>
+              </w:rPr>
+              <w:br w:type="textWrapping"/>
+            </w:r>
+            <w:r>
+              <w:rPr>
+                <w:rFonts w:hint="default" w:ascii="Consolas" w:hAnsi="Consolas" w:eastAsia="Consolas" w:cs="Consolas"/>
+                <w:color w:val="F92672"/>
+                <w:sz w:val="24"/>
+                <w:szCs w:val="24"/>
+                <w:shd w:val="clear" w:fill="272822"/>
+              </w:rPr>
+              <w:t xml:space="preserve">    public void </w:t>
+            </w:r>
+            <w:r>
+              <w:rPr>
+                <w:rFonts w:hint="default" w:ascii="Consolas" w:hAnsi="Consolas" w:eastAsia="Consolas" w:cs="Consolas"/>
+                <w:color w:val="A7EC21"/>
+                <w:sz w:val="24"/>
+                <w:szCs w:val="24"/>
+                <w:shd w:val="clear" w:fill="272822"/>
+              </w:rPr>
+              <w:t>test</w:t>
+            </w:r>
+            <w:r>
+              <w:rPr>
+                <w:rFonts w:hint="default" w:ascii="Consolas" w:hAnsi="Consolas" w:eastAsia="Consolas" w:cs="Consolas"/>
+                <w:color w:val="F9FAF4"/>
+                <w:sz w:val="24"/>
+                <w:szCs w:val="24"/>
+                <w:shd w:val="clear" w:fill="272822"/>
+              </w:rPr>
+              <w:t>(){</w:t>
+            </w:r>
+            <w:r>
+              <w:rPr>
+                <w:rFonts w:hint="default" w:ascii="Consolas" w:hAnsi="Consolas" w:eastAsia="Consolas" w:cs="Consolas"/>
+                <w:color w:val="F9FAF4"/>
+                <w:sz w:val="24"/>
+                <w:szCs w:val="24"/>
+                <w:shd w:val="clear" w:fill="272822"/>
+              </w:rPr>
+              <w:br w:type="textWrapping"/>
+            </w:r>
+            <w:r>
+              <w:rPr>
+                <w:rFonts w:hint="default" w:ascii="Consolas" w:hAnsi="Consolas" w:eastAsia="Consolas" w:cs="Consolas"/>
+                <w:color w:val="F9FAF4"/>
+                <w:sz w:val="24"/>
+                <w:szCs w:val="24"/>
+                <w:shd w:val="clear" w:fill="272822"/>
+              </w:rPr>
+              <w:t xml:space="preserve">        </w:t>
+            </w:r>
+            <w:r>
+              <w:rPr>
+                <w:rFonts w:hint="default" w:ascii="Consolas" w:hAnsi="Consolas" w:eastAsia="Consolas" w:cs="Consolas"/>
+                <w:i/>
+                <w:color w:val="66D9EF"/>
+                <w:sz w:val="24"/>
+                <w:szCs w:val="24"/>
+                <w:shd w:val="clear" w:fill="272822"/>
+              </w:rPr>
+              <w:t>System</w:t>
+            </w:r>
+            <w:r>
+              <w:rPr>
+                <w:rFonts w:hint="default" w:ascii="Consolas" w:hAnsi="Consolas" w:eastAsia="Consolas" w:cs="Consolas"/>
+                <w:color w:val="F92672"/>
+                <w:sz w:val="24"/>
+                <w:szCs w:val="24"/>
+                <w:shd w:val="clear" w:fill="272822"/>
+              </w:rPr>
+              <w:t>.</w:t>
+            </w:r>
+            <w:r>
+              <w:rPr>
+                <w:rFonts w:hint="default" w:ascii="Consolas" w:hAnsi="Consolas" w:eastAsia="Consolas" w:cs="Consolas"/>
+                <w:b/>
+                <w:i/>
+                <w:color w:val="1948A6"/>
+                <w:sz w:val="24"/>
+                <w:szCs w:val="24"/>
+                <w:shd w:val="clear" w:fill="272822"/>
+              </w:rPr>
+              <w:t>out</w:t>
+            </w:r>
+            <w:r>
+              <w:rPr>
+                <w:rFonts w:hint="default" w:ascii="Consolas" w:hAnsi="Consolas" w:eastAsia="Consolas" w:cs="Consolas"/>
+                <w:color w:val="F92672"/>
+                <w:sz w:val="24"/>
+                <w:szCs w:val="24"/>
+                <w:shd w:val="clear" w:fill="272822"/>
+              </w:rPr>
+              <w:t>.</w:t>
+            </w:r>
+            <w:r>
+              <w:rPr>
+                <w:rFonts w:hint="default" w:ascii="Consolas" w:hAnsi="Consolas" w:eastAsia="Consolas" w:cs="Consolas"/>
+                <w:color w:val="A7EC21"/>
+                <w:sz w:val="24"/>
+                <w:szCs w:val="24"/>
+                <w:shd w:val="clear" w:fill="272822"/>
+              </w:rPr>
+              <w:t>println</w:t>
+            </w:r>
+            <w:r>
+              <w:rPr>
+                <w:rFonts w:hint="default" w:ascii="Consolas" w:hAnsi="Consolas" w:eastAsia="Consolas" w:cs="Consolas"/>
+                <w:color w:val="F9FAF4"/>
+                <w:sz w:val="24"/>
+                <w:szCs w:val="24"/>
+                <w:shd w:val="clear" w:fill="272822"/>
+              </w:rPr>
+              <w:t>(</w:t>
+            </w:r>
+            <w:r>
+              <w:rPr>
+                <w:rFonts w:hint="default" w:ascii="Consolas" w:hAnsi="Consolas" w:eastAsia="Consolas" w:cs="Consolas"/>
+                <w:color w:val="E6DB74"/>
+                <w:sz w:val="24"/>
+                <w:szCs w:val="24"/>
+                <w:shd w:val="clear" w:fill="272822"/>
+              </w:rPr>
+              <w:t>"xxxx"</w:t>
+            </w:r>
+            <w:r>
+              <w:rPr>
+                <w:rFonts w:hint="default" w:ascii="Consolas" w:hAnsi="Consolas" w:eastAsia="Consolas" w:cs="Consolas"/>
+                <w:color w:val="F9FAF4"/>
+                <w:sz w:val="24"/>
+                <w:szCs w:val="24"/>
+                <w:shd w:val="clear" w:fill="272822"/>
+              </w:rPr>
+              <w:t>)</w:t>
+            </w:r>
+            <w:r>
+              <w:rPr>
+                <w:rFonts w:hint="default" w:ascii="Consolas" w:hAnsi="Consolas" w:eastAsia="Consolas" w:cs="Consolas"/>
+                <w:color w:val="F92672"/>
+                <w:sz w:val="24"/>
+                <w:szCs w:val="24"/>
+                <w:shd w:val="clear" w:fill="272822"/>
+              </w:rPr>
+              <w:t>;</w:t>
+            </w:r>
+            <w:r>
+              <w:rPr>
+                <w:rFonts w:hint="default" w:ascii="Consolas" w:hAnsi="Consolas" w:eastAsia="Consolas" w:cs="Consolas"/>
+                <w:color w:val="F92672"/>
+                <w:sz w:val="24"/>
+                <w:szCs w:val="24"/>
+                <w:shd w:val="clear" w:fill="272822"/>
+              </w:rPr>
+              <w:br w:type="textWrapping"/>
+            </w:r>
+            <w:r>
+              <w:rPr>
+                <w:rFonts w:hint="default" w:ascii="Consolas" w:hAnsi="Consolas" w:eastAsia="Consolas" w:cs="Consolas"/>
+                <w:color w:val="F92672"/>
+                <w:sz w:val="24"/>
+                <w:szCs w:val="24"/>
+                <w:shd w:val="clear" w:fill="272822"/>
+              </w:rPr>
+              <w:t xml:space="preserve">    </w:t>
+            </w:r>
+            <w:r>
+              <w:rPr>
+                <w:rFonts w:hint="default" w:ascii="Consolas" w:hAnsi="Consolas" w:eastAsia="Consolas" w:cs="Consolas"/>
+                <w:color w:val="F9FAF4"/>
+                <w:sz w:val="24"/>
+                <w:szCs w:val="24"/>
+                <w:shd w:val="clear" w:fill="272822"/>
+              </w:rPr>
+              <w:t>}</w:t>
+            </w:r>
+            <w:r>
+              <w:rPr>
+                <w:rFonts w:hint="default" w:ascii="Consolas" w:hAnsi="Consolas" w:eastAsia="Consolas" w:cs="Consolas"/>
+                <w:color w:val="F9FAF4"/>
+                <w:sz w:val="24"/>
+                <w:szCs w:val="24"/>
+                <w:shd w:val="clear" w:fill="272822"/>
+              </w:rPr>
+              <w:br w:type="textWrapping"/>
+            </w:r>
+            <w:r>
+              <w:rPr>
+                <w:rFonts w:hint="default" w:ascii="Consolas" w:hAnsi="Consolas" w:eastAsia="Consolas" w:cs="Consolas"/>
+                <w:color w:val="F9FAF4"/>
+                <w:sz w:val="24"/>
+                <w:szCs w:val="24"/>
+                <w:shd w:val="clear" w:fill="272822"/>
+              </w:rPr>
+              <w:t>}</w:t>
+            </w:r>
+          </w:p>
+          <w:p>
+            <w:pPr>
+              <w:rPr>
+                <w:rFonts w:hint="default"/>
+                <w:vertAlign w:val="baseline"/>
+                <w:lang w:val="en-US" w:eastAsia="zh-CN"/>
+              </w:rPr>
+            </w:pPr>
+          </w:p>
+        </w:tc>
+      </w:tr>
+    </w:tbl>
+    <w:p>
+      <w:pPr>
+        <w:rPr>
+          <w:rFonts w:hint="eastAsia"/>
+          <w:lang w:val="en-US" w:eastAsia="zh-CN"/>
+        </w:rPr>
+      </w:pPr>
+    </w:p>
+    <w:p>
+      <w:pPr>
+        <w:numPr>
+          <w:ilvl w:val="0"/>
+          <w:numId w:val="20"/>
+        </w:numPr>
+        <w:rPr>
+          <w:rFonts w:hint="default"/>
+          <w:b/>
+          <w:bCs/>
+          <w:highlight w:val="green"/>
+          <w:lang w:val="en-US" w:eastAsia="zh-CN"/>
+        </w:rPr>
+      </w:pPr>
+      <w:r>
+        <w:rPr>
+          <w:rFonts w:hint="eastAsia"/>
+          <w:b/>
+          <w:bCs/>
+          <w:highlight w:val="green"/>
+          <w:lang w:val="en-US" w:eastAsia="zh-CN"/>
+        </w:rPr>
+        <w:t>TestName</w:t>
+      </w:r>
+    </w:p>
+    <w:p>
+      <w:pPr>
+        <w:rPr>
+          <w:rFonts w:hint="eastAsia"/>
+          <w:lang w:val="en-US" w:eastAsia="zh-CN"/>
+        </w:rPr>
+      </w:pPr>
+      <w:r>
+        <w:rPr>
+          <w:rFonts w:hint="eastAsia"/>
+          <w:lang w:val="en-US" w:eastAsia="zh-CN"/>
+        </w:rPr>
+        <w:t>TestName继承自TestWatcher，用于获取当前执行的测试用例的名字</w:t>
+      </w:r>
+    </w:p>
+    <w:tbl>
+      <w:tblPr>
+        <w:tblStyle w:val="8"/>
+        <w:tblW w:w="0" w:type="auto"/>
+        <w:tblInd w:w="0" w:type="dxa"/>
+        <w:tblBorders>
+          <w:top w:val="single" w:color="auto" w:sz="4" w:space="0"/>
+          <w:left w:val="single" w:color="auto" w:sz="4" w:space="0"/>
+          <w:bottom w:val="single" w:color="auto" w:sz="4" w:space="0"/>
+          <w:right w:val="single" w:color="auto" w:sz="4" w:space="0"/>
+          <w:insideH w:val="single" w:color="auto" w:sz="4" w:space="0"/>
+          <w:insideV w:val="single" w:color="auto" w:sz="4" w:space="0"/>
+        </w:tblBorders>
+        <w:tblLayout w:type="autofit"/>
+        <w:tblCellMar>
+          <w:left w:w="108" w:type="dxa"/>
+          <w:right w:w="108" w:type="dxa"/>
+        </w:tblCellMar>
+      </w:tblPr>
+      <w:tblGrid>
+        <w:gridCol w:w="10988"/>
+      </w:tblGrid>
+      <w:tr>
+        <w:tblPrEx>
+          <w:tblBorders>
+            <w:top w:val="single" w:color="auto" w:sz="4" w:space="0"/>
+            <w:left w:val="single" w:color="auto" w:sz="4" w:space="0"/>
+            <w:bottom w:val="single" w:color="auto" w:sz="4" w:space="0"/>
+            <w:right w:val="single" w:color="auto" w:sz="4" w:space="0"/>
+            <w:insideH w:val="single" w:color="auto" w:sz="4" w:space="0"/>
+            <w:insideV w:val="single" w:color="auto" w:sz="4" w:space="0"/>
+          </w:tblBorders>
+          <w:tblCellMar>
+            <w:left w:w="108" w:type="dxa"/>
+            <w:right w:w="108" w:type="dxa"/>
+          </w:tblCellMar>
+        </w:tblPrEx>
+        <w:tc>
+          <w:tcPr>
+            <w:tcW w:w="10988" w:type="dxa"/>
+          </w:tcPr>
+          <w:p>
+            <w:pPr>
+              <w:pStyle w:val="5"/>
+              <w:keepNext w:val="0"/>
+              <w:keepLines w:val="0"/>
+              <w:widowControl/>
+              <w:suppressLineNumbers w:val="0"/>
+              <w:shd w:val="clear" w:fill="272822"/>
+              <w:rPr>
+                <w:rFonts w:hint="default"/>
+                <w:vertAlign w:val="baseline"/>
+                <w:lang w:val="en-US" w:eastAsia="zh-CN"/>
+              </w:rPr>
+            </w:pPr>
+            <w:r>
+              <w:rPr>
+                <w:rFonts w:hint="default" w:ascii="Consolas" w:hAnsi="Consolas" w:eastAsia="Consolas" w:cs="Consolas"/>
+                <w:color w:val="F92672"/>
+                <w:sz w:val="24"/>
+                <w:szCs w:val="24"/>
+                <w:shd w:val="clear" w:fill="272822"/>
+              </w:rPr>
+              <w:t xml:space="preserve">public class </w:t>
+            </w:r>
+            <w:r>
+              <w:rPr>
+                <w:rFonts w:hint="default" w:ascii="Consolas" w:hAnsi="Consolas" w:eastAsia="Consolas" w:cs="Consolas"/>
+                <w:i/>
+                <w:color w:val="66D9EF"/>
+                <w:sz w:val="24"/>
+                <w:szCs w:val="24"/>
+                <w:shd w:val="clear" w:fill="272822"/>
+              </w:rPr>
+              <w:t xml:space="preserve">TestNameTest </w:t>
+            </w:r>
+            <w:r>
+              <w:rPr>
+                <w:rFonts w:hint="default" w:ascii="Consolas" w:hAnsi="Consolas" w:eastAsia="Consolas" w:cs="Consolas"/>
+                <w:color w:val="F9FAF4"/>
+                <w:sz w:val="24"/>
+                <w:szCs w:val="24"/>
+                <w:shd w:val="clear" w:fill="272822"/>
+              </w:rPr>
+              <w:t>{</w:t>
+            </w:r>
+            <w:r>
+              <w:rPr>
+                <w:rFonts w:hint="default" w:ascii="Consolas" w:hAnsi="Consolas" w:eastAsia="Consolas" w:cs="Consolas"/>
+                <w:color w:val="F9FAF4"/>
+                <w:sz w:val="24"/>
+                <w:szCs w:val="24"/>
+                <w:shd w:val="clear" w:fill="272822"/>
+              </w:rPr>
+              <w:br w:type="textWrapping"/>
+            </w:r>
+            <w:r>
+              <w:rPr>
+                <w:rFonts w:hint="default" w:ascii="Consolas" w:hAnsi="Consolas" w:eastAsia="Consolas" w:cs="Consolas"/>
+                <w:color w:val="F9FAF4"/>
+                <w:sz w:val="24"/>
+                <w:szCs w:val="24"/>
+                <w:shd w:val="clear" w:fill="272822"/>
+              </w:rPr>
+              <w:br w:type="textWrapping"/>
+            </w:r>
+            <w:r>
+              <w:rPr>
+                <w:rFonts w:hint="default" w:ascii="Consolas" w:hAnsi="Consolas" w:eastAsia="Consolas" w:cs="Consolas"/>
+                <w:color w:val="F9FAF4"/>
+                <w:sz w:val="24"/>
+                <w:szCs w:val="24"/>
+                <w:shd w:val="clear" w:fill="272822"/>
+              </w:rPr>
+              <w:t xml:space="preserve">    </w:t>
+            </w:r>
+            <w:r>
+              <w:rPr>
+                <w:rFonts w:hint="default" w:ascii="Consolas" w:hAnsi="Consolas" w:eastAsia="Consolas" w:cs="Consolas"/>
+                <w:color w:val="F92672"/>
+                <w:sz w:val="24"/>
+                <w:szCs w:val="24"/>
+                <w:shd w:val="clear" w:fill="272822"/>
+              </w:rPr>
+              <w:t>@Rule</w:t>
+            </w:r>
+            <w:r>
+              <w:rPr>
+                <w:rFonts w:hint="default" w:ascii="Consolas" w:hAnsi="Consolas" w:eastAsia="Consolas" w:cs="Consolas"/>
+                <w:color w:val="F92672"/>
+                <w:sz w:val="24"/>
+                <w:szCs w:val="24"/>
+                <w:shd w:val="clear" w:fill="272822"/>
+              </w:rPr>
+              <w:br w:type="textWrapping"/>
+            </w:r>
+            <w:r>
+              <w:rPr>
+                <w:rFonts w:hint="default" w:ascii="Consolas" w:hAnsi="Consolas" w:eastAsia="Consolas" w:cs="Consolas"/>
+                <w:color w:val="F92672"/>
+                <w:sz w:val="24"/>
+                <w:szCs w:val="24"/>
+                <w:shd w:val="clear" w:fill="272822"/>
+              </w:rPr>
+              <w:t xml:space="preserve">    public </w:t>
+            </w:r>
+            <w:r>
+              <w:rPr>
+                <w:rFonts w:hint="default" w:ascii="Consolas" w:hAnsi="Consolas" w:eastAsia="Consolas" w:cs="Consolas"/>
+                <w:i/>
+                <w:color w:val="66D9EF"/>
+                <w:sz w:val="24"/>
+                <w:szCs w:val="24"/>
+                <w:shd w:val="clear" w:fill="272822"/>
+              </w:rPr>
+              <w:t xml:space="preserve">TestName </w:t>
+            </w:r>
+            <w:r>
+              <w:rPr>
+                <w:rFonts w:hint="default" w:ascii="Consolas" w:hAnsi="Consolas" w:eastAsia="Consolas" w:cs="Consolas"/>
+                <w:color w:val="F8F8F2"/>
+                <w:sz w:val="24"/>
+                <w:szCs w:val="24"/>
+                <w:shd w:val="clear" w:fill="272822"/>
+              </w:rPr>
+              <w:t xml:space="preserve">testName </w:t>
+            </w:r>
+            <w:r>
+              <w:rPr>
+                <w:rFonts w:hint="default" w:ascii="Consolas" w:hAnsi="Consolas" w:eastAsia="Consolas" w:cs="Consolas"/>
+                <w:color w:val="F92672"/>
+                <w:sz w:val="24"/>
+                <w:szCs w:val="24"/>
+                <w:shd w:val="clear" w:fill="272822"/>
+              </w:rPr>
+              <w:t xml:space="preserve">= new </w:t>
+            </w:r>
+            <w:r>
+              <w:rPr>
+                <w:rFonts w:hint="default" w:ascii="Consolas" w:hAnsi="Consolas" w:eastAsia="Consolas" w:cs="Consolas"/>
+                <w:color w:val="A7EC21"/>
+                <w:sz w:val="24"/>
+                <w:szCs w:val="24"/>
+                <w:shd w:val="clear" w:fill="272822"/>
+              </w:rPr>
+              <w:t>TestName</w:t>
+            </w:r>
+            <w:r>
+              <w:rPr>
+                <w:rFonts w:hint="default" w:ascii="Consolas" w:hAnsi="Consolas" w:eastAsia="Consolas" w:cs="Consolas"/>
+                <w:color w:val="F9FAF4"/>
+                <w:sz w:val="24"/>
+                <w:szCs w:val="24"/>
+                <w:shd w:val="clear" w:fill="272822"/>
+              </w:rPr>
+              <w:t>()</w:t>
+            </w:r>
+            <w:r>
+              <w:rPr>
+                <w:rFonts w:hint="default" w:ascii="Consolas" w:hAnsi="Consolas" w:eastAsia="Consolas" w:cs="Consolas"/>
+                <w:color w:val="F92672"/>
+                <w:sz w:val="24"/>
+                <w:szCs w:val="24"/>
+                <w:shd w:val="clear" w:fill="272822"/>
+              </w:rPr>
+              <w:t>;</w:t>
+            </w:r>
+            <w:r>
+              <w:rPr>
+                <w:rFonts w:hint="default" w:ascii="Consolas" w:hAnsi="Consolas" w:eastAsia="Consolas" w:cs="Consolas"/>
+                <w:color w:val="F92672"/>
+                <w:sz w:val="24"/>
+                <w:szCs w:val="24"/>
+                <w:shd w:val="clear" w:fill="272822"/>
+              </w:rPr>
+              <w:br w:type="textWrapping"/>
+            </w:r>
+            <w:r>
+              <w:rPr>
+                <w:rFonts w:hint="default" w:ascii="Consolas" w:hAnsi="Consolas" w:eastAsia="Consolas" w:cs="Consolas"/>
+                <w:color w:val="F92672"/>
+                <w:sz w:val="24"/>
+                <w:szCs w:val="24"/>
+                <w:shd w:val="clear" w:fill="272822"/>
+              </w:rPr>
+              <w:br w:type="textWrapping"/>
+            </w:r>
+            <w:r>
+              <w:rPr>
+                <w:rFonts w:hint="default" w:ascii="Consolas" w:hAnsi="Consolas" w:eastAsia="Consolas" w:cs="Consolas"/>
+                <w:color w:val="F92672"/>
+                <w:sz w:val="24"/>
+                <w:szCs w:val="24"/>
+                <w:shd w:val="clear" w:fill="272822"/>
+              </w:rPr>
+              <w:t xml:space="preserve">    @Test</w:t>
+            </w:r>
+            <w:r>
+              <w:rPr>
+                <w:rFonts w:hint="default" w:ascii="Consolas" w:hAnsi="Consolas" w:eastAsia="Consolas" w:cs="Consolas"/>
+                <w:color w:val="F92672"/>
+                <w:sz w:val="24"/>
+                <w:szCs w:val="24"/>
+                <w:shd w:val="clear" w:fill="272822"/>
+              </w:rPr>
+              <w:br w:type="textWrapping"/>
+            </w:r>
+            <w:r>
+              <w:rPr>
+                <w:rFonts w:hint="default" w:ascii="Consolas" w:hAnsi="Consolas" w:eastAsia="Consolas" w:cs="Consolas"/>
+                <w:color w:val="F92672"/>
+                <w:sz w:val="24"/>
+                <w:szCs w:val="24"/>
+                <w:shd w:val="clear" w:fill="272822"/>
+              </w:rPr>
+              <w:t xml:space="preserve">    public void </w:t>
+            </w:r>
+            <w:r>
+              <w:rPr>
+                <w:rFonts w:hint="default" w:ascii="Consolas" w:hAnsi="Consolas" w:eastAsia="Consolas" w:cs="Consolas"/>
+                <w:color w:val="A7EC21"/>
+                <w:sz w:val="24"/>
+                <w:szCs w:val="24"/>
+                <w:shd w:val="clear" w:fill="272822"/>
+              </w:rPr>
+              <w:t>test</w:t>
+            </w:r>
+            <w:r>
+              <w:rPr>
+                <w:rFonts w:hint="default" w:ascii="Consolas" w:hAnsi="Consolas" w:eastAsia="Consolas" w:cs="Consolas"/>
+                <w:color w:val="F9FAF4"/>
+                <w:sz w:val="24"/>
+                <w:szCs w:val="24"/>
+                <w:shd w:val="clear" w:fill="272822"/>
+              </w:rPr>
+              <w:t>() {</w:t>
+            </w:r>
+            <w:r>
+              <w:rPr>
+                <w:rFonts w:hint="default" w:ascii="Consolas" w:hAnsi="Consolas" w:eastAsia="Consolas" w:cs="Consolas"/>
+                <w:color w:val="F9FAF4"/>
+                <w:sz w:val="24"/>
+                <w:szCs w:val="24"/>
+                <w:shd w:val="clear" w:fill="272822"/>
+              </w:rPr>
+              <w:br w:type="textWrapping"/>
+            </w:r>
+            <w:r>
+              <w:rPr>
+                <w:rFonts w:hint="default" w:ascii="Consolas" w:hAnsi="Consolas" w:eastAsia="Consolas" w:cs="Consolas"/>
+                <w:color w:val="F9FAF4"/>
+                <w:sz w:val="24"/>
+                <w:szCs w:val="24"/>
+                <w:shd w:val="clear" w:fill="272822"/>
+              </w:rPr>
+              <w:t xml:space="preserve">        </w:t>
+            </w:r>
+            <w:r>
+              <w:rPr>
+                <w:rFonts w:hint="default" w:ascii="Consolas" w:hAnsi="Consolas" w:eastAsia="Consolas" w:cs="Consolas"/>
+                <w:i/>
+                <w:color w:val="66D9EF"/>
+                <w:sz w:val="24"/>
+                <w:szCs w:val="24"/>
+                <w:shd w:val="clear" w:fill="272822"/>
+              </w:rPr>
+              <w:t>System</w:t>
+            </w:r>
+            <w:r>
+              <w:rPr>
+                <w:rFonts w:hint="default" w:ascii="Consolas" w:hAnsi="Consolas" w:eastAsia="Consolas" w:cs="Consolas"/>
+                <w:color w:val="F92672"/>
+                <w:sz w:val="24"/>
+                <w:szCs w:val="24"/>
+                <w:shd w:val="clear" w:fill="272822"/>
+              </w:rPr>
+              <w:t>.</w:t>
+            </w:r>
+            <w:r>
+              <w:rPr>
+                <w:rFonts w:hint="default" w:ascii="Consolas" w:hAnsi="Consolas" w:eastAsia="Consolas" w:cs="Consolas"/>
+                <w:b/>
+                <w:i/>
+                <w:color w:val="1948A6"/>
+                <w:sz w:val="24"/>
+                <w:szCs w:val="24"/>
+                <w:shd w:val="clear" w:fill="272822"/>
+              </w:rPr>
+              <w:t>out</w:t>
+            </w:r>
+            <w:r>
+              <w:rPr>
+                <w:rFonts w:hint="default" w:ascii="Consolas" w:hAnsi="Consolas" w:eastAsia="Consolas" w:cs="Consolas"/>
+                <w:color w:val="F92672"/>
+                <w:sz w:val="24"/>
+                <w:szCs w:val="24"/>
+                <w:shd w:val="clear" w:fill="272822"/>
+              </w:rPr>
+              <w:t>.</w:t>
+            </w:r>
+            <w:r>
+              <w:rPr>
+                <w:rFonts w:hint="default" w:ascii="Consolas" w:hAnsi="Consolas" w:eastAsia="Consolas" w:cs="Consolas"/>
+                <w:color w:val="A7EC21"/>
+                <w:sz w:val="24"/>
+                <w:szCs w:val="24"/>
+                <w:shd w:val="clear" w:fill="272822"/>
+              </w:rPr>
+              <w:t>println</w:t>
+            </w:r>
+            <w:r>
+              <w:rPr>
+                <w:rFonts w:hint="default" w:ascii="Consolas" w:hAnsi="Consolas" w:eastAsia="Consolas" w:cs="Consolas"/>
+                <w:color w:val="F9FAF4"/>
+                <w:sz w:val="24"/>
+                <w:szCs w:val="24"/>
+                <w:shd w:val="clear" w:fill="272822"/>
+              </w:rPr>
+              <w:t>(</w:t>
+            </w:r>
+            <w:r>
+              <w:rPr>
+                <w:rFonts w:hint="default" w:ascii="Consolas" w:hAnsi="Consolas" w:eastAsia="Consolas" w:cs="Consolas"/>
+                <w:color w:val="F8F8F2"/>
+                <w:sz w:val="24"/>
+                <w:szCs w:val="24"/>
+                <w:shd w:val="clear" w:fill="272822"/>
+              </w:rPr>
+              <w:t>testName</w:t>
+            </w:r>
+            <w:r>
+              <w:rPr>
+                <w:rFonts w:hint="default" w:ascii="Consolas" w:hAnsi="Consolas" w:eastAsia="Consolas" w:cs="Consolas"/>
+                <w:color w:val="F92672"/>
+                <w:sz w:val="24"/>
+                <w:szCs w:val="24"/>
+                <w:shd w:val="clear" w:fill="272822"/>
+              </w:rPr>
+              <w:t>.</w:t>
+            </w:r>
+            <w:r>
+              <w:rPr>
+                <w:rFonts w:hint="default" w:ascii="Consolas" w:hAnsi="Consolas" w:eastAsia="Consolas" w:cs="Consolas"/>
+                <w:color w:val="A7EC21"/>
+                <w:sz w:val="24"/>
+                <w:szCs w:val="24"/>
+                <w:shd w:val="clear" w:fill="272822"/>
+              </w:rPr>
+              <w:t>getMethodName</w:t>
+            </w:r>
+            <w:r>
+              <w:rPr>
+                <w:rFonts w:hint="default" w:ascii="Consolas" w:hAnsi="Consolas" w:eastAsia="Consolas" w:cs="Consolas"/>
+                <w:color w:val="F9FAF4"/>
+                <w:sz w:val="24"/>
+                <w:szCs w:val="24"/>
+                <w:shd w:val="clear" w:fill="272822"/>
+              </w:rPr>
+              <w:t>())</w:t>
+            </w:r>
+            <w:r>
+              <w:rPr>
+                <w:rFonts w:hint="default" w:ascii="Consolas" w:hAnsi="Consolas" w:eastAsia="Consolas" w:cs="Consolas"/>
+                <w:color w:val="F92672"/>
+                <w:sz w:val="24"/>
+                <w:szCs w:val="24"/>
+                <w:shd w:val="clear" w:fill="272822"/>
+              </w:rPr>
+              <w:t>;</w:t>
+            </w:r>
+            <w:r>
+              <w:rPr>
+                <w:rFonts w:hint="default" w:ascii="Consolas" w:hAnsi="Consolas" w:eastAsia="Consolas" w:cs="Consolas"/>
+                <w:color w:val="F92672"/>
+                <w:sz w:val="24"/>
+                <w:szCs w:val="24"/>
+                <w:shd w:val="clear" w:fill="272822"/>
+              </w:rPr>
+              <w:br w:type="textWrapping"/>
+            </w:r>
+            <w:r>
+              <w:rPr>
+                <w:rFonts w:hint="default" w:ascii="Consolas" w:hAnsi="Consolas" w:eastAsia="Consolas" w:cs="Consolas"/>
+                <w:color w:val="F92672"/>
+                <w:sz w:val="24"/>
+                <w:szCs w:val="24"/>
+                <w:shd w:val="clear" w:fill="272822"/>
+              </w:rPr>
+              <w:t xml:space="preserve">    </w:t>
+            </w:r>
+            <w:r>
+              <w:rPr>
+                <w:rFonts w:hint="default" w:ascii="Consolas" w:hAnsi="Consolas" w:eastAsia="Consolas" w:cs="Consolas"/>
+                <w:color w:val="F9FAF4"/>
+                <w:sz w:val="24"/>
+                <w:szCs w:val="24"/>
+                <w:shd w:val="clear" w:fill="272822"/>
+              </w:rPr>
+              <w:t>}</w:t>
+            </w:r>
+            <w:r>
+              <w:rPr>
+                <w:rFonts w:hint="default" w:ascii="Consolas" w:hAnsi="Consolas" w:eastAsia="Consolas" w:cs="Consolas"/>
+                <w:color w:val="F9FAF4"/>
+                <w:sz w:val="24"/>
+                <w:szCs w:val="24"/>
+                <w:shd w:val="clear" w:fill="272822"/>
+              </w:rPr>
+              <w:br w:type="textWrapping"/>
+            </w:r>
+            <w:r>
+              <w:rPr>
+                <w:rFonts w:hint="default" w:ascii="Consolas" w:hAnsi="Consolas" w:eastAsia="Consolas" w:cs="Consolas"/>
+                <w:color w:val="F9FAF4"/>
+                <w:sz w:val="24"/>
+                <w:szCs w:val="24"/>
+                <w:shd w:val="clear" w:fill="272822"/>
+              </w:rPr>
+              <w:t>}</w:t>
+            </w:r>
+          </w:p>
+        </w:tc>
+      </w:tr>
+    </w:tbl>
+    <w:p>
+      <w:pPr>
+        <w:rPr>
+          <w:rFonts w:hint="default"/>
+          <w:lang w:val="en-US" w:eastAsia="zh-CN"/>
+        </w:rPr>
+      </w:pPr>
+    </w:p>
+    <w:p>
+      <w:pPr>
+        <w:numPr>
+          <w:ilvl w:val="0"/>
+          <w:numId w:val="20"/>
+        </w:numPr>
+        <w:rPr>
+          <w:rFonts w:hint="eastAsia"/>
+          <w:b/>
+          <w:bCs/>
+          <w:highlight w:val="green"/>
+          <w:lang w:val="en-US" w:eastAsia="zh-CN"/>
+        </w:rPr>
+      </w:pPr>
+      <w:r>
+        <w:rPr>
+          <w:rFonts w:hint="eastAsia"/>
+          <w:b/>
+          <w:bCs/>
+          <w:highlight w:val="green"/>
+          <w:lang w:val="en-US" w:eastAsia="zh-CN"/>
+        </w:rPr>
+        <w:t>TimeOut</w:t>
+      </w:r>
+    </w:p>
+    <w:p>
+      <w:pPr>
+        <w:rPr>
+          <w:rFonts w:hint="eastAsia"/>
+          <w:lang w:val="en-US" w:eastAsia="zh-CN"/>
+        </w:rPr>
+      </w:pPr>
+      <w:r>
+        <w:rPr>
+          <w:rFonts w:hint="eastAsia"/>
+          <w:lang w:val="en-US" w:eastAsia="zh-CN"/>
+        </w:rPr>
+        <w:t>用于验证方法执行不能超过多久</w:t>
+      </w:r>
+    </w:p>
+    <w:tbl>
+      <w:tblPr>
+        <w:tblStyle w:val="8"/>
+        <w:tblW w:w="0" w:type="auto"/>
+        <w:tblInd w:w="0" w:type="dxa"/>
+        <w:tblBorders>
+          <w:top w:val="single" w:color="auto" w:sz="4" w:space="0"/>
+          <w:left w:val="single" w:color="auto" w:sz="4" w:space="0"/>
+          <w:bottom w:val="single" w:color="auto" w:sz="4" w:space="0"/>
+          <w:right w:val="single" w:color="auto" w:sz="4" w:space="0"/>
+          <w:insideH w:val="single" w:color="auto" w:sz="4" w:space="0"/>
+          <w:insideV w:val="single" w:color="auto" w:sz="4" w:space="0"/>
+        </w:tblBorders>
+        <w:tblLayout w:type="autofit"/>
+        <w:tblCellMar>
+          <w:left w:w="108" w:type="dxa"/>
+          <w:right w:w="108" w:type="dxa"/>
+        </w:tblCellMar>
+      </w:tblPr>
+      <w:tblGrid>
+        <w:gridCol w:w="10988"/>
+      </w:tblGrid>
+      <w:tr>
+        <w:tblPrEx>
+          <w:tblBorders>
+            <w:top w:val="single" w:color="auto" w:sz="4" w:space="0"/>
+            <w:left w:val="single" w:color="auto" w:sz="4" w:space="0"/>
+            <w:bottom w:val="single" w:color="auto" w:sz="4" w:space="0"/>
+            <w:right w:val="single" w:color="auto" w:sz="4" w:space="0"/>
+            <w:insideH w:val="single" w:color="auto" w:sz="4" w:space="0"/>
+            <w:insideV w:val="single" w:color="auto" w:sz="4" w:space="0"/>
+          </w:tblBorders>
+        </w:tblPrEx>
+        <w:tc>
+          <w:tcPr>
+            <w:tcW w:w="10988" w:type="dxa"/>
+          </w:tcPr>
+          <w:p>
+            <w:pPr>
+              <w:pStyle w:val="5"/>
+              <w:keepNext w:val="0"/>
+              <w:keepLines w:val="0"/>
+              <w:widowControl/>
+              <w:suppressLineNumbers w:val="0"/>
+              <w:shd w:val="clear" w:fill="272822"/>
+              <w:rPr>
+                <w:rFonts w:hint="default"/>
+                <w:vertAlign w:val="baseline"/>
+                <w:lang w:val="en-US" w:eastAsia="zh-CN"/>
+              </w:rPr>
+            </w:pPr>
+            <w:r>
+              <w:rPr>
+                <w:rFonts w:hint="default" w:ascii="Consolas" w:hAnsi="Consolas" w:eastAsia="Consolas" w:cs="Consolas"/>
+                <w:color w:val="F8F8F2"/>
+                <w:sz w:val="24"/>
+                <w:szCs w:val="24"/>
+                <w:shd w:val="clear" w:fill="272822"/>
+              </w:rPr>
+              <w:t xml:space="preserve"> </w:t>
+            </w:r>
+            <w:r>
+              <w:rPr>
+                <w:rFonts w:hint="default" w:ascii="Consolas" w:hAnsi="Consolas" w:eastAsia="Consolas" w:cs="Consolas"/>
+                <w:color w:val="75715E"/>
+                <w:sz w:val="24"/>
+                <w:szCs w:val="24"/>
+                <w:shd w:val="clear" w:fill="272822"/>
+              </w:rPr>
+              <w:t>*/</w:t>
+            </w:r>
+            <w:r>
+              <w:rPr>
+                <w:rFonts w:hint="default" w:ascii="Consolas" w:hAnsi="Consolas" w:eastAsia="Consolas" w:cs="Consolas"/>
+                <w:color w:val="75715E"/>
+                <w:sz w:val="24"/>
+                <w:szCs w:val="24"/>
+                <w:shd w:val="clear" w:fill="272822"/>
+              </w:rPr>
+              <w:br w:type="textWrapping"/>
+            </w:r>
+            <w:r>
+              <w:rPr>
+                <w:rFonts w:hint="default" w:ascii="Consolas" w:hAnsi="Consolas" w:eastAsia="Consolas" w:cs="Consolas"/>
+                <w:color w:val="F92672"/>
+                <w:sz w:val="24"/>
+                <w:szCs w:val="24"/>
+                <w:shd w:val="clear" w:fill="272822"/>
+              </w:rPr>
+              <w:t xml:space="preserve">public class </w:t>
+            </w:r>
+            <w:r>
+              <w:rPr>
+                <w:rFonts w:hint="default" w:ascii="Consolas" w:hAnsi="Consolas" w:eastAsia="Consolas" w:cs="Consolas"/>
+                <w:i/>
+                <w:color w:val="66D9EF"/>
+                <w:sz w:val="24"/>
+                <w:szCs w:val="24"/>
+                <w:shd w:val="clear" w:fill="272822"/>
+              </w:rPr>
+              <w:t xml:space="preserve">TimeOutTest </w:t>
+            </w:r>
+            <w:r>
+              <w:rPr>
+                <w:rFonts w:hint="default" w:ascii="Consolas" w:hAnsi="Consolas" w:eastAsia="Consolas" w:cs="Consolas"/>
+                <w:color w:val="F9FAF4"/>
+                <w:sz w:val="24"/>
+                <w:szCs w:val="24"/>
+                <w:shd w:val="clear" w:fill="272822"/>
+              </w:rPr>
+              <w:t>{</w:t>
+            </w:r>
+            <w:r>
+              <w:rPr>
+                <w:rFonts w:hint="default" w:ascii="Consolas" w:hAnsi="Consolas" w:eastAsia="Consolas" w:cs="Consolas"/>
+                <w:color w:val="F9FAF4"/>
+                <w:sz w:val="24"/>
+                <w:szCs w:val="24"/>
+                <w:shd w:val="clear" w:fill="272822"/>
+              </w:rPr>
+              <w:br w:type="textWrapping"/>
+            </w:r>
+            <w:r>
+              <w:rPr>
+                <w:rFonts w:hint="default" w:ascii="Consolas" w:hAnsi="Consolas" w:eastAsia="Consolas" w:cs="Consolas"/>
+                <w:color w:val="F9FAF4"/>
+                <w:sz w:val="24"/>
+                <w:szCs w:val="24"/>
+                <w:shd w:val="clear" w:fill="272822"/>
+              </w:rPr>
+              <w:br w:type="textWrapping"/>
+            </w:r>
+            <w:r>
+              <w:rPr>
+                <w:rFonts w:hint="default" w:ascii="Consolas" w:hAnsi="Consolas" w:eastAsia="Consolas" w:cs="Consolas"/>
+                <w:color w:val="F9FAF4"/>
+                <w:sz w:val="24"/>
+                <w:szCs w:val="24"/>
+                <w:shd w:val="clear" w:fill="272822"/>
+              </w:rPr>
+              <w:t xml:space="preserve">    </w:t>
+            </w:r>
+            <w:r>
+              <w:rPr>
+                <w:rFonts w:hint="default" w:ascii="Consolas" w:hAnsi="Consolas" w:eastAsia="Consolas" w:cs="Consolas"/>
+                <w:color w:val="75715E"/>
+                <w:sz w:val="24"/>
+                <w:szCs w:val="24"/>
+                <w:shd w:val="clear" w:fill="272822"/>
+              </w:rPr>
+              <w:t>/**</w:t>
+            </w:r>
+            <w:r>
+              <w:rPr>
+                <w:rFonts w:hint="default" w:ascii="Consolas" w:hAnsi="Consolas" w:eastAsia="Consolas" w:cs="Consolas"/>
+                <w:color w:val="75715E"/>
+                <w:sz w:val="24"/>
+                <w:szCs w:val="24"/>
+                <w:shd w:val="clear" w:fill="272822"/>
+              </w:rPr>
+              <w:br w:type="textWrapping"/>
+            </w:r>
+            <w:r>
+              <w:rPr>
+                <w:rFonts w:hint="default" w:ascii="Consolas" w:hAnsi="Consolas" w:eastAsia="Consolas" w:cs="Consolas"/>
+                <w:color w:val="75715E"/>
+                <w:sz w:val="24"/>
+                <w:szCs w:val="24"/>
+                <w:shd w:val="clear" w:fill="272822"/>
+              </w:rPr>
+              <w:t xml:space="preserve">     * </w:t>
+            </w:r>
+            <w:r>
+              <w:rPr>
+                <w:rFonts w:ascii="Arial" w:hAnsi="Arial" w:eastAsia="Consolas" w:cs="Arial"/>
+                <w:color w:val="75715E"/>
+                <w:sz w:val="24"/>
+                <w:szCs w:val="24"/>
+                <w:shd w:val="clear" w:fill="272822"/>
+              </w:rPr>
+              <w:t>要求任何一个测试方法的执行时间不能超过</w:t>
+            </w:r>
+            <w:r>
+              <w:rPr>
+                <w:rFonts w:hint="default" w:ascii="Consolas" w:hAnsi="Consolas" w:eastAsia="Consolas" w:cs="Consolas"/>
+                <w:color w:val="75715E"/>
+                <w:sz w:val="24"/>
+                <w:szCs w:val="24"/>
+                <w:shd w:val="clear" w:fill="272822"/>
+              </w:rPr>
+              <w:t>1</w:t>
+            </w:r>
+            <w:r>
+              <w:rPr>
+                <w:rFonts w:hint="default" w:ascii="Arial" w:hAnsi="Arial" w:eastAsia="Consolas" w:cs="Arial"/>
+                <w:color w:val="75715E"/>
+                <w:sz w:val="24"/>
+                <w:szCs w:val="24"/>
+                <w:shd w:val="clear" w:fill="272822"/>
+              </w:rPr>
+              <w:t>秒</w:t>
+            </w:r>
+            <w:r>
+              <w:rPr>
+                <w:rFonts w:hint="default" w:ascii="Arial" w:hAnsi="Arial" w:eastAsia="Consolas" w:cs="Arial"/>
+                <w:color w:val="75715E"/>
+                <w:sz w:val="24"/>
+                <w:szCs w:val="24"/>
+                <w:shd w:val="clear" w:fill="272822"/>
+              </w:rPr>
+              <w:br w:type="textWrapping"/>
+            </w:r>
+            <w:r>
+              <w:rPr>
+                <w:rFonts w:hint="default" w:ascii="Arial" w:hAnsi="Arial" w:eastAsia="Consolas" w:cs="Arial"/>
+                <w:color w:val="75715E"/>
+                <w:sz w:val="24"/>
+                <w:szCs w:val="24"/>
+                <w:shd w:val="clear" w:fill="272822"/>
+              </w:rPr>
+              <w:t xml:space="preserve">     </w:t>
+            </w:r>
+            <w:r>
+              <w:rPr>
+                <w:rFonts w:hint="default" w:ascii="Consolas" w:hAnsi="Consolas" w:eastAsia="Consolas" w:cs="Consolas"/>
+                <w:color w:val="75715E"/>
+                <w:sz w:val="24"/>
+                <w:szCs w:val="24"/>
+                <w:shd w:val="clear" w:fill="272822"/>
+              </w:rPr>
+              <w:t>*/</w:t>
+            </w:r>
+            <w:r>
+              <w:rPr>
+                <w:rFonts w:hint="default" w:ascii="Consolas" w:hAnsi="Consolas" w:eastAsia="Consolas" w:cs="Consolas"/>
+                <w:color w:val="75715E"/>
+                <w:sz w:val="24"/>
+                <w:szCs w:val="24"/>
+                <w:shd w:val="clear" w:fill="272822"/>
+              </w:rPr>
+              <w:br w:type="textWrapping"/>
+            </w:r>
+            <w:r>
+              <w:rPr>
+                <w:rFonts w:hint="default" w:ascii="Consolas" w:hAnsi="Consolas" w:eastAsia="Consolas" w:cs="Consolas"/>
+                <w:color w:val="75715E"/>
+                <w:sz w:val="24"/>
+                <w:szCs w:val="24"/>
+                <w:shd w:val="clear" w:fill="272822"/>
+              </w:rPr>
+              <w:t xml:space="preserve">    </w:t>
+            </w:r>
+            <w:r>
+              <w:rPr>
+                <w:rFonts w:hint="default" w:ascii="Consolas" w:hAnsi="Consolas" w:eastAsia="Consolas" w:cs="Consolas"/>
+                <w:color w:val="F92672"/>
+                <w:sz w:val="24"/>
+                <w:szCs w:val="24"/>
+                <w:shd w:val="clear" w:fill="272822"/>
+              </w:rPr>
+              <w:t>@Rule</w:t>
+            </w:r>
+            <w:r>
+              <w:rPr>
+                <w:rFonts w:hint="default" w:ascii="Consolas" w:hAnsi="Consolas" w:eastAsia="Consolas" w:cs="Consolas"/>
+                <w:color w:val="F92672"/>
+                <w:sz w:val="24"/>
+                <w:szCs w:val="24"/>
+                <w:shd w:val="clear" w:fill="272822"/>
+              </w:rPr>
+              <w:br w:type="textWrapping"/>
+            </w:r>
+            <w:r>
+              <w:rPr>
+                <w:rFonts w:hint="default" w:ascii="Consolas" w:hAnsi="Consolas" w:eastAsia="Consolas" w:cs="Consolas"/>
+                <w:color w:val="F92672"/>
+                <w:sz w:val="24"/>
+                <w:szCs w:val="24"/>
+                <w:shd w:val="clear" w:fill="272822"/>
+              </w:rPr>
+              <w:t xml:space="preserve">    public </w:t>
+            </w:r>
+            <w:r>
+              <w:rPr>
+                <w:rFonts w:hint="default" w:ascii="Consolas" w:hAnsi="Consolas" w:eastAsia="Consolas" w:cs="Consolas"/>
+                <w:i/>
+                <w:color w:val="66D9EF"/>
+                <w:sz w:val="24"/>
+                <w:szCs w:val="24"/>
+                <w:shd w:val="clear" w:fill="272822"/>
+              </w:rPr>
+              <w:t xml:space="preserve">Timeout </w:t>
+            </w:r>
+            <w:r>
+              <w:rPr>
+                <w:rFonts w:hint="default" w:ascii="Consolas" w:hAnsi="Consolas" w:eastAsia="Consolas" w:cs="Consolas"/>
+                <w:color w:val="F8F8F2"/>
+                <w:sz w:val="24"/>
+                <w:szCs w:val="24"/>
+                <w:shd w:val="clear" w:fill="272822"/>
+              </w:rPr>
+              <w:t xml:space="preserve">timeout  </w:t>
+            </w:r>
+            <w:r>
+              <w:rPr>
+                <w:rFonts w:hint="default" w:ascii="Consolas" w:hAnsi="Consolas" w:eastAsia="Consolas" w:cs="Consolas"/>
+                <w:color w:val="F92672"/>
+                <w:sz w:val="24"/>
+                <w:szCs w:val="24"/>
+                <w:shd w:val="clear" w:fill="272822"/>
+              </w:rPr>
+              <w:t xml:space="preserve">= </w:t>
+            </w:r>
+            <w:r>
+              <w:rPr>
+                <w:rFonts w:hint="default" w:ascii="Consolas" w:hAnsi="Consolas" w:eastAsia="Consolas" w:cs="Consolas"/>
+                <w:i/>
+                <w:color w:val="66D9EF"/>
+                <w:sz w:val="24"/>
+                <w:szCs w:val="24"/>
+                <w:shd w:val="clear" w:fill="272822"/>
+              </w:rPr>
+              <w:t>Timeout</w:t>
+            </w:r>
+            <w:r>
+              <w:rPr>
+                <w:rFonts w:hint="default" w:ascii="Consolas" w:hAnsi="Consolas" w:eastAsia="Consolas" w:cs="Consolas"/>
+                <w:color w:val="F92672"/>
+                <w:sz w:val="24"/>
+                <w:szCs w:val="24"/>
+                <w:shd w:val="clear" w:fill="272822"/>
+              </w:rPr>
+              <w:t>.</w:t>
+            </w:r>
+            <w:r>
+              <w:rPr>
+                <w:rFonts w:hint="default" w:ascii="Consolas" w:hAnsi="Consolas" w:eastAsia="Consolas" w:cs="Consolas"/>
+                <w:color w:val="A7CB22"/>
+                <w:sz w:val="24"/>
+                <w:szCs w:val="24"/>
+                <w:shd w:val="clear" w:fill="272822"/>
+              </w:rPr>
+              <w:t>seconds</w:t>
+            </w:r>
+            <w:r>
+              <w:rPr>
+                <w:rFonts w:hint="default" w:ascii="Consolas" w:hAnsi="Consolas" w:eastAsia="Consolas" w:cs="Consolas"/>
+                <w:color w:val="F9FAF4"/>
+                <w:sz w:val="24"/>
+                <w:szCs w:val="24"/>
+                <w:shd w:val="clear" w:fill="272822"/>
+              </w:rPr>
+              <w:t>(</w:t>
+            </w:r>
+            <w:r>
+              <w:rPr>
+                <w:rFonts w:hint="default" w:ascii="Consolas" w:hAnsi="Consolas" w:eastAsia="Consolas" w:cs="Consolas"/>
+                <w:color w:val="AE81FF"/>
+                <w:sz w:val="24"/>
+                <w:szCs w:val="24"/>
+                <w:shd w:val="clear" w:fill="272822"/>
+              </w:rPr>
+              <w:t>1</w:t>
+            </w:r>
+            <w:r>
+              <w:rPr>
+                <w:rFonts w:hint="default" w:ascii="Consolas" w:hAnsi="Consolas" w:eastAsia="Consolas" w:cs="Consolas"/>
+                <w:color w:val="F9FAF4"/>
+                <w:sz w:val="24"/>
+                <w:szCs w:val="24"/>
+                <w:shd w:val="clear" w:fill="272822"/>
+              </w:rPr>
+              <w:t>)</w:t>
+            </w:r>
+            <w:r>
+              <w:rPr>
+                <w:rFonts w:hint="default" w:ascii="Consolas" w:hAnsi="Consolas" w:eastAsia="Consolas" w:cs="Consolas"/>
+                <w:color w:val="F92672"/>
+                <w:sz w:val="24"/>
+                <w:szCs w:val="24"/>
+                <w:shd w:val="clear" w:fill="272822"/>
+              </w:rPr>
+              <w:t>;</w:t>
+            </w:r>
+            <w:r>
+              <w:rPr>
+                <w:rFonts w:hint="default" w:ascii="Consolas" w:hAnsi="Consolas" w:eastAsia="Consolas" w:cs="Consolas"/>
+                <w:color w:val="F92672"/>
+                <w:sz w:val="24"/>
+                <w:szCs w:val="24"/>
+                <w:shd w:val="clear" w:fill="272822"/>
+              </w:rPr>
+              <w:br w:type="textWrapping"/>
+            </w:r>
+            <w:r>
+              <w:rPr>
+                <w:rFonts w:hint="default" w:ascii="Consolas" w:hAnsi="Consolas" w:eastAsia="Consolas" w:cs="Consolas"/>
+                <w:color w:val="F92672"/>
+                <w:sz w:val="24"/>
+                <w:szCs w:val="24"/>
+                <w:shd w:val="clear" w:fill="272822"/>
+              </w:rPr>
+              <w:t xml:space="preserve">    </w:t>
+            </w:r>
+            <w:r>
+              <w:rPr>
+                <w:rFonts w:hint="default" w:ascii="Consolas" w:hAnsi="Consolas" w:eastAsia="Consolas" w:cs="Consolas"/>
+                <w:color w:val="75715E"/>
+                <w:sz w:val="24"/>
+                <w:szCs w:val="24"/>
+                <w:shd w:val="clear" w:fill="272822"/>
+              </w:rPr>
+              <w:t>/**</w:t>
+            </w:r>
+            <w:r>
+              <w:rPr>
+                <w:rFonts w:hint="default" w:ascii="Consolas" w:hAnsi="Consolas" w:eastAsia="Consolas" w:cs="Consolas"/>
+                <w:color w:val="75715E"/>
+                <w:sz w:val="24"/>
+                <w:szCs w:val="24"/>
+                <w:shd w:val="clear" w:fill="272822"/>
+              </w:rPr>
+              <w:br w:type="textWrapping"/>
+            </w:r>
+            <w:r>
+              <w:rPr>
+                <w:rFonts w:hint="default" w:ascii="Consolas" w:hAnsi="Consolas" w:eastAsia="Consolas" w:cs="Consolas"/>
+                <w:color w:val="75715E"/>
+                <w:sz w:val="24"/>
+                <w:szCs w:val="24"/>
+                <w:shd w:val="clear" w:fill="272822"/>
+              </w:rPr>
+              <w:t xml:space="preserve">     * </w:t>
+            </w:r>
+            <w:r>
+              <w:rPr>
+                <w:rFonts w:hint="default" w:ascii="Arial" w:hAnsi="Arial" w:eastAsia="Consolas" w:cs="Arial"/>
+                <w:color w:val="75715E"/>
+                <w:sz w:val="24"/>
+                <w:szCs w:val="24"/>
+                <w:shd w:val="clear" w:fill="272822"/>
+              </w:rPr>
+              <w:t>这个执行时间不能超过</w:t>
+            </w:r>
+            <w:r>
+              <w:rPr>
+                <w:rFonts w:hint="default" w:ascii="Consolas" w:hAnsi="Consolas" w:eastAsia="Consolas" w:cs="Consolas"/>
+                <w:color w:val="75715E"/>
+                <w:sz w:val="24"/>
+                <w:szCs w:val="24"/>
+                <w:shd w:val="clear" w:fill="272822"/>
+              </w:rPr>
+              <w:t>1</w:t>
+            </w:r>
+            <w:r>
+              <w:rPr>
+                <w:rFonts w:hint="default" w:ascii="Arial" w:hAnsi="Arial" w:eastAsia="Consolas" w:cs="Arial"/>
+                <w:color w:val="75715E"/>
+                <w:sz w:val="24"/>
+                <w:szCs w:val="24"/>
+                <w:shd w:val="clear" w:fill="272822"/>
+              </w:rPr>
+              <w:t>秒</w:t>
+            </w:r>
+            <w:r>
+              <w:rPr>
+                <w:rFonts w:hint="default" w:ascii="Arial" w:hAnsi="Arial" w:eastAsia="Consolas" w:cs="Arial"/>
+                <w:color w:val="75715E"/>
+                <w:sz w:val="24"/>
+                <w:szCs w:val="24"/>
+                <w:shd w:val="clear" w:fill="272822"/>
+              </w:rPr>
+              <w:br w:type="textWrapping"/>
+            </w:r>
+            <w:r>
+              <w:rPr>
+                <w:rFonts w:hint="default" w:ascii="Arial" w:hAnsi="Arial" w:eastAsia="Consolas" w:cs="Arial"/>
+                <w:color w:val="75715E"/>
+                <w:sz w:val="24"/>
+                <w:szCs w:val="24"/>
+                <w:shd w:val="clear" w:fill="272822"/>
+              </w:rPr>
+              <w:t xml:space="preserve">     </w:t>
+            </w:r>
+            <w:r>
+              <w:rPr>
+                <w:rFonts w:hint="default" w:ascii="Consolas" w:hAnsi="Consolas" w:eastAsia="Consolas" w:cs="Consolas"/>
+                <w:color w:val="75715E"/>
+                <w:sz w:val="24"/>
+                <w:szCs w:val="24"/>
+                <w:shd w:val="clear" w:fill="272822"/>
+              </w:rPr>
+              <w:t xml:space="preserve">* @throws </w:t>
+            </w:r>
+            <w:r>
+              <w:rPr>
+                <w:rFonts w:hint="default" w:ascii="Consolas" w:hAnsi="Consolas" w:eastAsia="Consolas" w:cs="Consolas"/>
+                <w:i/>
+                <w:color w:val="66D9EF"/>
+                <w:sz w:val="24"/>
+                <w:szCs w:val="24"/>
+                <w:shd w:val="clear" w:fill="272822"/>
+              </w:rPr>
+              <w:t>Exception</w:t>
+            </w:r>
+            <w:r>
+              <w:rPr>
+                <w:rFonts w:hint="default" w:ascii="Consolas" w:hAnsi="Consolas" w:eastAsia="Consolas" w:cs="Consolas"/>
+                <w:i/>
+                <w:color w:val="66D9EF"/>
+                <w:sz w:val="24"/>
+                <w:szCs w:val="24"/>
+                <w:shd w:val="clear" w:fill="272822"/>
+              </w:rPr>
+              <w:br w:type="textWrapping"/>
+            </w:r>
+            <w:r>
+              <w:rPr>
+                <w:rFonts w:hint="default" w:ascii="Consolas" w:hAnsi="Consolas" w:eastAsia="Consolas" w:cs="Consolas"/>
+                <w:i/>
+                <w:color w:val="66D9EF"/>
+                <w:sz w:val="24"/>
+                <w:szCs w:val="24"/>
+                <w:shd w:val="clear" w:fill="272822"/>
+              </w:rPr>
+              <w:t xml:space="preserve">     </w:t>
+            </w:r>
+            <w:r>
+              <w:rPr>
+                <w:rFonts w:hint="default" w:ascii="Consolas" w:hAnsi="Consolas" w:eastAsia="Consolas" w:cs="Consolas"/>
+                <w:color w:val="75715E"/>
+                <w:sz w:val="24"/>
+                <w:szCs w:val="24"/>
+                <w:shd w:val="clear" w:fill="272822"/>
+              </w:rPr>
+              <w:t>*/</w:t>
+            </w:r>
+            <w:r>
+              <w:rPr>
+                <w:rFonts w:hint="default" w:ascii="Consolas" w:hAnsi="Consolas" w:eastAsia="Consolas" w:cs="Consolas"/>
+                <w:color w:val="75715E"/>
+                <w:sz w:val="24"/>
+                <w:szCs w:val="24"/>
+                <w:shd w:val="clear" w:fill="272822"/>
+              </w:rPr>
+              <w:br w:type="textWrapping"/>
+            </w:r>
+            <w:r>
+              <w:rPr>
+                <w:rFonts w:hint="default" w:ascii="Consolas" w:hAnsi="Consolas" w:eastAsia="Consolas" w:cs="Consolas"/>
+                <w:color w:val="75715E"/>
+                <w:sz w:val="24"/>
+                <w:szCs w:val="24"/>
+                <w:shd w:val="clear" w:fill="272822"/>
+              </w:rPr>
+              <w:t xml:space="preserve">    </w:t>
+            </w:r>
+            <w:r>
+              <w:rPr>
+                <w:rFonts w:hint="default" w:ascii="Consolas" w:hAnsi="Consolas" w:eastAsia="Consolas" w:cs="Consolas"/>
+                <w:color w:val="F92672"/>
+                <w:sz w:val="24"/>
+                <w:szCs w:val="24"/>
+                <w:shd w:val="clear" w:fill="272822"/>
+              </w:rPr>
+              <w:t>@Test</w:t>
+            </w:r>
+            <w:r>
+              <w:rPr>
+                <w:rFonts w:hint="default" w:ascii="Consolas" w:hAnsi="Consolas" w:eastAsia="Consolas" w:cs="Consolas"/>
+                <w:color w:val="F9FAF4"/>
+                <w:sz w:val="24"/>
+                <w:szCs w:val="24"/>
+                <w:shd w:val="clear" w:fill="272822"/>
+              </w:rPr>
+              <w:t>(</w:t>
+            </w:r>
+            <w:r>
+              <w:rPr>
+                <w:rFonts w:hint="default" w:ascii="Consolas" w:hAnsi="Consolas" w:eastAsia="Consolas" w:cs="Consolas"/>
+                <w:color w:val="F8F8F2"/>
+                <w:sz w:val="24"/>
+                <w:szCs w:val="24"/>
+                <w:shd w:val="clear" w:fill="272822"/>
+              </w:rPr>
+              <w:t xml:space="preserve">timeout </w:t>
+            </w:r>
+            <w:r>
+              <w:rPr>
+                <w:rFonts w:hint="default" w:ascii="Consolas" w:hAnsi="Consolas" w:eastAsia="Consolas" w:cs="Consolas"/>
+                <w:color w:val="F92672"/>
+                <w:sz w:val="24"/>
+                <w:szCs w:val="24"/>
+                <w:shd w:val="clear" w:fill="272822"/>
+              </w:rPr>
+              <w:t xml:space="preserve">= </w:t>
+            </w:r>
+            <w:r>
+              <w:rPr>
+                <w:rFonts w:hint="default" w:ascii="Consolas" w:hAnsi="Consolas" w:eastAsia="Consolas" w:cs="Consolas"/>
+                <w:color w:val="AE81FF"/>
+                <w:sz w:val="24"/>
+                <w:szCs w:val="24"/>
+                <w:shd w:val="clear" w:fill="272822"/>
+              </w:rPr>
+              <w:t>1000</w:t>
+            </w:r>
+            <w:r>
+              <w:rPr>
+                <w:rFonts w:hint="default" w:ascii="Consolas" w:hAnsi="Consolas" w:eastAsia="Consolas" w:cs="Consolas"/>
+                <w:color w:val="F9FAF4"/>
+                <w:sz w:val="24"/>
+                <w:szCs w:val="24"/>
+                <w:shd w:val="clear" w:fill="272822"/>
+              </w:rPr>
+              <w:t>)</w:t>
+            </w:r>
+            <w:r>
+              <w:rPr>
+                <w:rFonts w:hint="default" w:ascii="Consolas" w:hAnsi="Consolas" w:eastAsia="Consolas" w:cs="Consolas"/>
+                <w:color w:val="F9FAF4"/>
+                <w:sz w:val="24"/>
+                <w:szCs w:val="24"/>
+                <w:shd w:val="clear" w:fill="272822"/>
+              </w:rPr>
+              <w:br w:type="textWrapping"/>
+            </w:r>
+            <w:r>
+              <w:rPr>
+                <w:rFonts w:hint="default" w:ascii="Consolas" w:hAnsi="Consolas" w:eastAsia="Consolas" w:cs="Consolas"/>
+                <w:color w:val="F9FAF4"/>
+                <w:sz w:val="24"/>
+                <w:szCs w:val="24"/>
+                <w:shd w:val="clear" w:fill="272822"/>
+              </w:rPr>
+              <w:t xml:space="preserve">    </w:t>
+            </w:r>
+            <w:r>
+              <w:rPr>
+                <w:rFonts w:hint="default" w:ascii="Consolas" w:hAnsi="Consolas" w:eastAsia="Consolas" w:cs="Consolas"/>
+                <w:color w:val="F92672"/>
+                <w:sz w:val="24"/>
+                <w:szCs w:val="24"/>
+                <w:shd w:val="clear" w:fill="272822"/>
+              </w:rPr>
+              <w:t xml:space="preserve">public void </w:t>
+            </w:r>
+            <w:r>
+              <w:rPr>
+                <w:rFonts w:hint="default" w:ascii="Consolas" w:hAnsi="Consolas" w:eastAsia="Consolas" w:cs="Consolas"/>
+                <w:color w:val="A7EC21"/>
+                <w:sz w:val="24"/>
+                <w:szCs w:val="24"/>
+                <w:shd w:val="clear" w:fill="272822"/>
+              </w:rPr>
+              <w:t>test</w:t>
+            </w:r>
+            <w:r>
+              <w:rPr>
+                <w:rFonts w:hint="default" w:ascii="Consolas" w:hAnsi="Consolas" w:eastAsia="Consolas" w:cs="Consolas"/>
+                <w:color w:val="F9FAF4"/>
+                <w:sz w:val="24"/>
+                <w:szCs w:val="24"/>
+                <w:shd w:val="clear" w:fill="272822"/>
+              </w:rPr>
+              <w:t xml:space="preserve">() </w:t>
+            </w:r>
+            <w:r>
+              <w:rPr>
+                <w:rFonts w:hint="default" w:ascii="Consolas" w:hAnsi="Consolas" w:eastAsia="Consolas" w:cs="Consolas"/>
+                <w:color w:val="F92672"/>
+                <w:sz w:val="24"/>
+                <w:szCs w:val="24"/>
+                <w:shd w:val="clear" w:fill="272822"/>
+              </w:rPr>
+              <w:t xml:space="preserve">throws </w:t>
+            </w:r>
+            <w:r>
+              <w:rPr>
+                <w:rFonts w:hint="default" w:ascii="Consolas" w:hAnsi="Consolas" w:eastAsia="Consolas" w:cs="Consolas"/>
+                <w:i/>
+                <w:color w:val="66D9EF"/>
+                <w:sz w:val="24"/>
+                <w:szCs w:val="24"/>
+                <w:shd w:val="clear" w:fill="272822"/>
+              </w:rPr>
+              <w:t>Exception</w:t>
+            </w:r>
+            <w:r>
+              <w:rPr>
+                <w:rFonts w:hint="default" w:ascii="Consolas" w:hAnsi="Consolas" w:eastAsia="Consolas" w:cs="Consolas"/>
+                <w:color w:val="F9FAF4"/>
+                <w:sz w:val="24"/>
+                <w:szCs w:val="24"/>
+                <w:shd w:val="clear" w:fill="272822"/>
+              </w:rPr>
+              <w:t>{</w:t>
+            </w:r>
+            <w:r>
+              <w:rPr>
+                <w:rFonts w:hint="default" w:ascii="Consolas" w:hAnsi="Consolas" w:eastAsia="Consolas" w:cs="Consolas"/>
+                <w:color w:val="F9FAF4"/>
+                <w:sz w:val="24"/>
+                <w:szCs w:val="24"/>
+                <w:shd w:val="clear" w:fill="272822"/>
+              </w:rPr>
+              <w:br w:type="textWrapping"/>
+            </w:r>
+            <w:r>
+              <w:rPr>
+                <w:rFonts w:hint="default" w:ascii="Consolas" w:hAnsi="Consolas" w:eastAsia="Consolas" w:cs="Consolas"/>
+                <w:color w:val="F9FAF4"/>
+                <w:sz w:val="24"/>
+                <w:szCs w:val="24"/>
+                <w:shd w:val="clear" w:fill="272822"/>
+              </w:rPr>
+              <w:t xml:space="preserve">        </w:t>
+            </w:r>
+            <w:r>
+              <w:rPr>
+                <w:rFonts w:hint="default" w:ascii="Consolas" w:hAnsi="Consolas" w:eastAsia="Consolas" w:cs="Consolas"/>
+                <w:i/>
+                <w:color w:val="66D9EF"/>
+                <w:sz w:val="24"/>
+                <w:szCs w:val="24"/>
+                <w:shd w:val="clear" w:fill="272822"/>
+              </w:rPr>
+              <w:t>Thread</w:t>
+            </w:r>
+            <w:r>
+              <w:rPr>
+                <w:rFonts w:hint="default" w:ascii="Consolas" w:hAnsi="Consolas" w:eastAsia="Consolas" w:cs="Consolas"/>
+                <w:color w:val="F92672"/>
+                <w:sz w:val="24"/>
+                <w:szCs w:val="24"/>
+                <w:shd w:val="clear" w:fill="272822"/>
+              </w:rPr>
+              <w:t>.</w:t>
+            </w:r>
+            <w:r>
+              <w:rPr>
+                <w:rFonts w:hint="default" w:ascii="Consolas" w:hAnsi="Consolas" w:eastAsia="Consolas" w:cs="Consolas"/>
+                <w:color w:val="A7CB22"/>
+                <w:sz w:val="24"/>
+                <w:szCs w:val="24"/>
+                <w:shd w:val="clear" w:fill="272822"/>
+              </w:rPr>
+              <w:t>sleep</w:t>
+            </w:r>
+            <w:r>
+              <w:rPr>
+                <w:rFonts w:hint="default" w:ascii="Consolas" w:hAnsi="Consolas" w:eastAsia="Consolas" w:cs="Consolas"/>
+                <w:color w:val="F9FAF4"/>
+                <w:sz w:val="24"/>
+                <w:szCs w:val="24"/>
+                <w:shd w:val="clear" w:fill="272822"/>
+              </w:rPr>
+              <w:t>(</w:t>
+            </w:r>
+            <w:r>
+              <w:rPr>
+                <w:rFonts w:hint="default" w:ascii="Consolas" w:hAnsi="Consolas" w:eastAsia="Consolas" w:cs="Consolas"/>
+                <w:color w:val="AE81FF"/>
+                <w:sz w:val="24"/>
+                <w:szCs w:val="24"/>
+                <w:shd w:val="clear" w:fill="272822"/>
+              </w:rPr>
+              <w:t>500</w:t>
+            </w:r>
+            <w:r>
+              <w:rPr>
+                <w:rFonts w:hint="default" w:ascii="Consolas" w:hAnsi="Consolas" w:eastAsia="Consolas" w:cs="Consolas"/>
+                <w:color w:val="F9FAF4"/>
+                <w:sz w:val="24"/>
+                <w:szCs w:val="24"/>
+                <w:shd w:val="clear" w:fill="272822"/>
+              </w:rPr>
+              <w:t>)</w:t>
+            </w:r>
+            <w:r>
+              <w:rPr>
+                <w:rFonts w:hint="default" w:ascii="Consolas" w:hAnsi="Consolas" w:eastAsia="Consolas" w:cs="Consolas"/>
+                <w:color w:val="F92672"/>
+                <w:sz w:val="24"/>
+                <w:szCs w:val="24"/>
+                <w:shd w:val="clear" w:fill="272822"/>
+              </w:rPr>
+              <w:t>;</w:t>
+            </w:r>
+            <w:r>
+              <w:rPr>
+                <w:rFonts w:hint="default" w:ascii="Consolas" w:hAnsi="Consolas" w:eastAsia="Consolas" w:cs="Consolas"/>
+                <w:color w:val="F92672"/>
+                <w:sz w:val="24"/>
+                <w:szCs w:val="24"/>
+                <w:shd w:val="clear" w:fill="272822"/>
+              </w:rPr>
+              <w:br w:type="textWrapping"/>
+            </w:r>
+            <w:r>
+              <w:rPr>
+                <w:rFonts w:hint="default" w:ascii="Consolas" w:hAnsi="Consolas" w:eastAsia="Consolas" w:cs="Consolas"/>
+                <w:color w:val="F92672"/>
+                <w:sz w:val="24"/>
+                <w:szCs w:val="24"/>
+                <w:shd w:val="clear" w:fill="272822"/>
+              </w:rPr>
+              <w:t xml:space="preserve">    </w:t>
+            </w:r>
+            <w:r>
+              <w:rPr>
+                <w:rFonts w:hint="default" w:ascii="Consolas" w:hAnsi="Consolas" w:eastAsia="Consolas" w:cs="Consolas"/>
+                <w:color w:val="F9FAF4"/>
+                <w:sz w:val="24"/>
+                <w:szCs w:val="24"/>
+                <w:shd w:val="clear" w:fill="272822"/>
+              </w:rPr>
+              <w:t>}</w:t>
+            </w:r>
+            <w:r>
+              <w:rPr>
+                <w:rFonts w:hint="default" w:ascii="Consolas" w:hAnsi="Consolas" w:eastAsia="Consolas" w:cs="Consolas"/>
+                <w:color w:val="F9FAF4"/>
+                <w:sz w:val="24"/>
+                <w:szCs w:val="24"/>
+                <w:shd w:val="clear" w:fill="272822"/>
+              </w:rPr>
+              <w:br w:type="textWrapping"/>
+            </w:r>
+            <w:r>
+              <w:rPr>
+                <w:rFonts w:hint="default" w:ascii="Consolas" w:hAnsi="Consolas" w:eastAsia="Consolas" w:cs="Consolas"/>
+                <w:color w:val="F9FAF4"/>
+                <w:sz w:val="24"/>
+                <w:szCs w:val="24"/>
+                <w:shd w:val="clear" w:fill="272822"/>
+              </w:rPr>
+              <w:br w:type="textWrapping"/>
+            </w:r>
+            <w:r>
+              <w:rPr>
+                <w:rFonts w:hint="default" w:ascii="Consolas" w:hAnsi="Consolas" w:eastAsia="Consolas" w:cs="Consolas"/>
+                <w:color w:val="F9FAF4"/>
+                <w:sz w:val="24"/>
+                <w:szCs w:val="24"/>
+                <w:shd w:val="clear" w:fill="272822"/>
+              </w:rPr>
+              <w:t xml:space="preserve">    </w:t>
+            </w:r>
+            <w:r>
+              <w:rPr>
+                <w:rFonts w:hint="default" w:ascii="Consolas" w:hAnsi="Consolas" w:eastAsia="Consolas" w:cs="Consolas"/>
+                <w:color w:val="F92672"/>
+                <w:sz w:val="24"/>
+                <w:szCs w:val="24"/>
+                <w:shd w:val="clear" w:fill="272822"/>
+              </w:rPr>
+              <w:t>@Test</w:t>
+            </w:r>
+            <w:r>
+              <w:rPr>
+                <w:rFonts w:hint="default" w:ascii="Consolas" w:hAnsi="Consolas" w:eastAsia="Consolas" w:cs="Consolas"/>
+                <w:color w:val="F92672"/>
+                <w:sz w:val="24"/>
+                <w:szCs w:val="24"/>
+                <w:shd w:val="clear" w:fill="272822"/>
+              </w:rPr>
+              <w:br w:type="textWrapping"/>
+            </w:r>
+            <w:r>
+              <w:rPr>
+                <w:rFonts w:hint="default" w:ascii="Consolas" w:hAnsi="Consolas" w:eastAsia="Consolas" w:cs="Consolas"/>
+                <w:color w:val="F92672"/>
+                <w:sz w:val="24"/>
+                <w:szCs w:val="24"/>
+                <w:shd w:val="clear" w:fill="272822"/>
+              </w:rPr>
+              <w:t xml:space="preserve">    public void </w:t>
+            </w:r>
+            <w:r>
+              <w:rPr>
+                <w:rFonts w:hint="default" w:ascii="Consolas" w:hAnsi="Consolas" w:eastAsia="Consolas" w:cs="Consolas"/>
+                <w:color w:val="A7EC21"/>
+                <w:sz w:val="24"/>
+                <w:szCs w:val="24"/>
+                <w:shd w:val="clear" w:fill="272822"/>
+              </w:rPr>
+              <w:t>test2</w:t>
+            </w:r>
+            <w:r>
+              <w:rPr>
+                <w:rFonts w:hint="default" w:ascii="Consolas" w:hAnsi="Consolas" w:eastAsia="Consolas" w:cs="Consolas"/>
+                <w:color w:val="F9FAF4"/>
+                <w:sz w:val="24"/>
+                <w:szCs w:val="24"/>
+                <w:shd w:val="clear" w:fill="272822"/>
+              </w:rPr>
+              <w:t xml:space="preserve">() </w:t>
+            </w:r>
+            <w:r>
+              <w:rPr>
+                <w:rFonts w:hint="default" w:ascii="Consolas" w:hAnsi="Consolas" w:eastAsia="Consolas" w:cs="Consolas"/>
+                <w:color w:val="F92672"/>
+                <w:sz w:val="24"/>
+                <w:szCs w:val="24"/>
+                <w:shd w:val="clear" w:fill="272822"/>
+              </w:rPr>
+              <w:t xml:space="preserve">throws </w:t>
+            </w:r>
+            <w:r>
+              <w:rPr>
+                <w:rFonts w:hint="default" w:ascii="Consolas" w:hAnsi="Consolas" w:eastAsia="Consolas" w:cs="Consolas"/>
+                <w:i/>
+                <w:color w:val="66D9EF"/>
+                <w:sz w:val="24"/>
+                <w:szCs w:val="24"/>
+                <w:shd w:val="clear" w:fill="272822"/>
+              </w:rPr>
+              <w:t>Exception</w:t>
+            </w:r>
+            <w:r>
+              <w:rPr>
+                <w:rFonts w:hint="default" w:ascii="Consolas" w:hAnsi="Consolas" w:eastAsia="Consolas" w:cs="Consolas"/>
+                <w:color w:val="F9FAF4"/>
+                <w:sz w:val="24"/>
+                <w:szCs w:val="24"/>
+                <w:shd w:val="clear" w:fill="272822"/>
+              </w:rPr>
+              <w:t>{</w:t>
+            </w:r>
+            <w:r>
+              <w:rPr>
+                <w:rFonts w:hint="default" w:ascii="Consolas" w:hAnsi="Consolas" w:eastAsia="Consolas" w:cs="Consolas"/>
+                <w:color w:val="F9FAF4"/>
+                <w:sz w:val="24"/>
+                <w:szCs w:val="24"/>
+                <w:shd w:val="clear" w:fill="272822"/>
+              </w:rPr>
+              <w:br w:type="textWrapping"/>
+            </w:r>
+            <w:r>
+              <w:rPr>
+                <w:rFonts w:hint="default" w:ascii="Consolas" w:hAnsi="Consolas" w:eastAsia="Consolas" w:cs="Consolas"/>
+                <w:color w:val="F9FAF4"/>
+                <w:sz w:val="24"/>
+                <w:szCs w:val="24"/>
+                <w:shd w:val="clear" w:fill="272822"/>
+              </w:rPr>
+              <w:t xml:space="preserve">        </w:t>
+            </w:r>
+            <w:r>
+              <w:rPr>
+                <w:rFonts w:hint="default" w:ascii="Consolas" w:hAnsi="Consolas" w:eastAsia="Consolas" w:cs="Consolas"/>
+                <w:i/>
+                <w:color w:val="66D9EF"/>
+                <w:sz w:val="24"/>
+                <w:szCs w:val="24"/>
+                <w:shd w:val="clear" w:fill="272822"/>
+              </w:rPr>
+              <w:t>Thread</w:t>
+            </w:r>
+            <w:r>
+              <w:rPr>
+                <w:rFonts w:hint="default" w:ascii="Consolas" w:hAnsi="Consolas" w:eastAsia="Consolas" w:cs="Consolas"/>
+                <w:color w:val="F92672"/>
+                <w:sz w:val="24"/>
+                <w:szCs w:val="24"/>
+                <w:shd w:val="clear" w:fill="272822"/>
+              </w:rPr>
+              <w:t>.</w:t>
+            </w:r>
+            <w:r>
+              <w:rPr>
+                <w:rFonts w:hint="default" w:ascii="Consolas" w:hAnsi="Consolas" w:eastAsia="Consolas" w:cs="Consolas"/>
+                <w:color w:val="A7CB22"/>
+                <w:sz w:val="24"/>
+                <w:szCs w:val="24"/>
+                <w:shd w:val="clear" w:fill="272822"/>
+              </w:rPr>
+              <w:t>sleep</w:t>
+            </w:r>
+            <w:r>
+              <w:rPr>
+                <w:rFonts w:hint="default" w:ascii="Consolas" w:hAnsi="Consolas" w:eastAsia="Consolas" w:cs="Consolas"/>
+                <w:color w:val="F9FAF4"/>
+                <w:sz w:val="24"/>
+                <w:szCs w:val="24"/>
+                <w:shd w:val="clear" w:fill="272822"/>
+              </w:rPr>
+              <w:t>(</w:t>
+            </w:r>
+            <w:r>
+              <w:rPr>
+                <w:rFonts w:hint="default" w:ascii="Consolas" w:hAnsi="Consolas" w:eastAsia="Consolas" w:cs="Consolas"/>
+                <w:color w:val="AE81FF"/>
+                <w:sz w:val="24"/>
+                <w:szCs w:val="24"/>
+                <w:shd w:val="clear" w:fill="272822"/>
+              </w:rPr>
+              <w:t>600</w:t>
+            </w:r>
+            <w:r>
+              <w:rPr>
+                <w:rFonts w:hint="default" w:ascii="Consolas" w:hAnsi="Consolas" w:eastAsia="Consolas" w:cs="Consolas"/>
+                <w:color w:val="F9FAF4"/>
+                <w:sz w:val="24"/>
+                <w:szCs w:val="24"/>
+                <w:shd w:val="clear" w:fill="272822"/>
+              </w:rPr>
+              <w:t>)</w:t>
+            </w:r>
+            <w:r>
+              <w:rPr>
+                <w:rFonts w:hint="default" w:ascii="Consolas" w:hAnsi="Consolas" w:eastAsia="Consolas" w:cs="Consolas"/>
+                <w:color w:val="F92672"/>
+                <w:sz w:val="24"/>
+                <w:szCs w:val="24"/>
+                <w:shd w:val="clear" w:fill="272822"/>
+              </w:rPr>
+              <w:t>;</w:t>
+            </w:r>
+            <w:r>
+              <w:rPr>
+                <w:rFonts w:hint="default" w:ascii="Consolas" w:hAnsi="Consolas" w:eastAsia="Consolas" w:cs="Consolas"/>
+                <w:color w:val="F92672"/>
+                <w:sz w:val="24"/>
+                <w:szCs w:val="24"/>
+                <w:shd w:val="clear" w:fill="272822"/>
+              </w:rPr>
+              <w:br w:type="textWrapping"/>
+            </w:r>
+            <w:r>
+              <w:rPr>
+                <w:rFonts w:hint="default" w:ascii="Consolas" w:hAnsi="Consolas" w:eastAsia="Consolas" w:cs="Consolas"/>
+                <w:color w:val="F92672"/>
+                <w:sz w:val="24"/>
+                <w:szCs w:val="24"/>
+                <w:shd w:val="clear" w:fill="272822"/>
+              </w:rPr>
+              <w:t xml:space="preserve">    </w:t>
+            </w:r>
+            <w:r>
+              <w:rPr>
+                <w:rFonts w:hint="default" w:ascii="Consolas" w:hAnsi="Consolas" w:eastAsia="Consolas" w:cs="Consolas"/>
+                <w:color w:val="F9FAF4"/>
+                <w:sz w:val="24"/>
+                <w:szCs w:val="24"/>
+                <w:shd w:val="clear" w:fill="272822"/>
+              </w:rPr>
+              <w:t>}</w:t>
+            </w:r>
+            <w:r>
+              <w:rPr>
+                <w:rFonts w:hint="default" w:ascii="Consolas" w:hAnsi="Consolas" w:eastAsia="Consolas" w:cs="Consolas"/>
+                <w:color w:val="F9FAF4"/>
+                <w:sz w:val="24"/>
+                <w:szCs w:val="24"/>
+                <w:shd w:val="clear" w:fill="272822"/>
+              </w:rPr>
+              <w:br w:type="textWrapping"/>
+            </w:r>
+            <w:r>
+              <w:rPr>
+                <w:rFonts w:hint="default" w:ascii="Consolas" w:hAnsi="Consolas" w:eastAsia="Consolas" w:cs="Consolas"/>
+                <w:color w:val="F9FAF4"/>
+                <w:sz w:val="24"/>
+                <w:szCs w:val="24"/>
+                <w:shd w:val="clear" w:fill="272822"/>
+              </w:rPr>
+              <w:t>}</w:t>
+            </w:r>
+          </w:p>
+        </w:tc>
+      </w:tr>
+    </w:tbl>
+    <w:p>
+      <w:pPr>
+        <w:rPr>
+          <w:rFonts w:hint="default"/>
+          <w:lang w:val="en-US" w:eastAsia="zh-CN"/>
+        </w:rPr>
+      </w:pPr>
+    </w:p>
+    <w:p>
+      <w:pPr>
+        <w:numPr>
+          <w:ilvl w:val="0"/>
+          <w:numId w:val="20"/>
+        </w:numPr>
+        <w:rPr>
+          <w:rFonts w:hint="default"/>
+          <w:b/>
+          <w:bCs/>
+          <w:highlight w:val="green"/>
+          <w:lang w:val="en-US" w:eastAsia="zh-CN"/>
+        </w:rPr>
+      </w:pPr>
+      <w:r>
+        <w:rPr>
+          <w:rFonts w:hint="default"/>
+          <w:b/>
+          <w:bCs/>
+          <w:highlight w:val="green"/>
+          <w:lang w:val="en-US" w:eastAsia="zh-CN"/>
+        </w:rPr>
+        <w:t>ExpectedException</w:t>
+      </w:r>
+    </w:p>
+    <w:p>
+      <w:pPr>
+        <w:rPr>
+          <w:rFonts w:hint="eastAsia"/>
+          <w:lang w:val="en-US" w:eastAsia="zh-CN"/>
+        </w:rPr>
+      </w:pPr>
+      <w:r>
+        <w:rPr>
+          <w:rFonts w:hint="eastAsia"/>
+          <w:lang w:val="en-US" w:eastAsia="zh-CN"/>
+        </w:rPr>
+        <w:t>异常断言</w:t>
+      </w:r>
+    </w:p>
+    <w:tbl>
+      <w:tblPr>
+        <w:tblStyle w:val="8"/>
+        <w:tblW w:w="0" w:type="auto"/>
+        <w:tblInd w:w="0" w:type="dxa"/>
+        <w:tblBorders>
+          <w:top w:val="single" w:color="auto" w:sz="4" w:space="0"/>
+          <w:left w:val="single" w:color="auto" w:sz="4" w:space="0"/>
+          <w:bottom w:val="single" w:color="auto" w:sz="4" w:space="0"/>
+          <w:right w:val="single" w:color="auto" w:sz="4" w:space="0"/>
+          <w:insideH w:val="single" w:color="auto" w:sz="4" w:space="0"/>
+          <w:insideV w:val="single" w:color="auto" w:sz="4" w:space="0"/>
+        </w:tblBorders>
+        <w:tblLayout w:type="autofit"/>
+        <w:tblCellMar>
+          <w:left w:w="108" w:type="dxa"/>
+          <w:right w:w="108" w:type="dxa"/>
+        </w:tblCellMar>
+      </w:tblPr>
+      <w:tblGrid>
+        <w:gridCol w:w="10988"/>
+      </w:tblGrid>
+      <w:tr>
+        <w:tblPrEx>
+          <w:tblBorders>
+            <w:top w:val="single" w:color="auto" w:sz="4" w:space="0"/>
+            <w:left w:val="single" w:color="auto" w:sz="4" w:space="0"/>
+            <w:bottom w:val="single" w:color="auto" w:sz="4" w:space="0"/>
+            <w:right w:val="single" w:color="auto" w:sz="4" w:space="0"/>
+            <w:insideH w:val="single" w:color="auto" w:sz="4" w:space="0"/>
+            <w:insideV w:val="single" w:color="auto" w:sz="4" w:space="0"/>
+          </w:tblBorders>
+        </w:tblPrEx>
+        <w:tc>
+          <w:tcPr>
+            <w:tcW w:w="10988" w:type="dxa"/>
+          </w:tcPr>
+          <w:p>
+            <w:pPr>
+              <w:pStyle w:val="5"/>
+              <w:keepNext w:val="0"/>
+              <w:keepLines w:val="0"/>
+              <w:widowControl/>
+              <w:suppressLineNumbers w:val="0"/>
+              <w:shd w:val="clear" w:fill="272822"/>
+              <w:rPr>
+                <w:rFonts w:hint="default"/>
+                <w:b/>
+                <w:bCs/>
+                <w:highlight w:val="green"/>
+                <w:vertAlign w:val="baseline"/>
+                <w:lang w:val="en-US" w:eastAsia="zh-CN"/>
+              </w:rPr>
+            </w:pPr>
+            <w:r>
+              <w:rPr>
+                <w:rFonts w:hint="default" w:ascii="Consolas" w:hAnsi="Consolas" w:eastAsia="Consolas" w:cs="Consolas"/>
+                <w:color w:val="F92672"/>
+                <w:sz w:val="24"/>
+                <w:szCs w:val="24"/>
+                <w:shd w:val="clear" w:fill="272822"/>
+              </w:rPr>
+              <w:t xml:space="preserve">public class </w:t>
+            </w:r>
+            <w:r>
+              <w:rPr>
+                <w:rFonts w:hint="default" w:ascii="Consolas" w:hAnsi="Consolas" w:eastAsia="Consolas" w:cs="Consolas"/>
+                <w:i/>
+                <w:color w:val="66D9EF"/>
+                <w:sz w:val="24"/>
+                <w:szCs w:val="24"/>
+                <w:shd w:val="clear" w:fill="272822"/>
+              </w:rPr>
+              <w:t xml:space="preserve">ExpectedExceptionTest </w:t>
+            </w:r>
+            <w:r>
+              <w:rPr>
+                <w:rFonts w:hint="default" w:ascii="Consolas" w:hAnsi="Consolas" w:eastAsia="Consolas" w:cs="Consolas"/>
+                <w:color w:val="F9FAF4"/>
+                <w:sz w:val="24"/>
+                <w:szCs w:val="24"/>
+                <w:shd w:val="clear" w:fill="272822"/>
+              </w:rPr>
+              <w:t>{</w:t>
+            </w:r>
+            <w:r>
+              <w:rPr>
+                <w:rFonts w:hint="default" w:ascii="Consolas" w:hAnsi="Consolas" w:eastAsia="Consolas" w:cs="Consolas"/>
+                <w:color w:val="F9FAF4"/>
+                <w:sz w:val="24"/>
+                <w:szCs w:val="24"/>
+                <w:shd w:val="clear" w:fill="272822"/>
+              </w:rPr>
+              <w:br w:type="textWrapping"/>
+            </w:r>
+            <w:r>
+              <w:rPr>
+                <w:rFonts w:hint="default" w:ascii="Consolas" w:hAnsi="Consolas" w:eastAsia="Consolas" w:cs="Consolas"/>
+                <w:color w:val="F9FAF4"/>
+                <w:sz w:val="24"/>
+                <w:szCs w:val="24"/>
+                <w:shd w:val="clear" w:fill="272822"/>
+              </w:rPr>
+              <w:br w:type="textWrapping"/>
+            </w:r>
+            <w:r>
+              <w:rPr>
+                <w:rFonts w:hint="default" w:ascii="Consolas" w:hAnsi="Consolas" w:eastAsia="Consolas" w:cs="Consolas"/>
+                <w:color w:val="F9FAF4"/>
+                <w:sz w:val="24"/>
+                <w:szCs w:val="24"/>
+                <w:shd w:val="clear" w:fill="272822"/>
+              </w:rPr>
+              <w:t xml:space="preserve">    </w:t>
+            </w:r>
+            <w:r>
+              <w:rPr>
+                <w:rFonts w:hint="default" w:ascii="Consolas" w:hAnsi="Consolas" w:eastAsia="Consolas" w:cs="Consolas"/>
+                <w:color w:val="F92672"/>
+                <w:sz w:val="24"/>
+                <w:szCs w:val="24"/>
+                <w:shd w:val="clear" w:fill="272822"/>
+              </w:rPr>
+              <w:t>@Rule</w:t>
+            </w:r>
+            <w:r>
+              <w:rPr>
+                <w:rFonts w:hint="default" w:ascii="Consolas" w:hAnsi="Consolas" w:eastAsia="Consolas" w:cs="Consolas"/>
+                <w:color w:val="F92672"/>
+                <w:sz w:val="24"/>
+                <w:szCs w:val="24"/>
+                <w:shd w:val="clear" w:fill="272822"/>
+              </w:rPr>
+              <w:br w:type="textWrapping"/>
+            </w:r>
+            <w:r>
+              <w:rPr>
+                <w:rFonts w:hint="default" w:ascii="Consolas" w:hAnsi="Consolas" w:eastAsia="Consolas" w:cs="Consolas"/>
+                <w:color w:val="F92672"/>
+                <w:sz w:val="24"/>
+                <w:szCs w:val="24"/>
+                <w:shd w:val="clear" w:fill="272822"/>
+              </w:rPr>
+              <w:t xml:space="preserve">    public </w:t>
+            </w:r>
+            <w:r>
+              <w:rPr>
+                <w:rFonts w:hint="default" w:ascii="Consolas" w:hAnsi="Consolas" w:eastAsia="Consolas" w:cs="Consolas"/>
+                <w:i/>
+                <w:color w:val="66D9EF"/>
+                <w:sz w:val="24"/>
+                <w:szCs w:val="24"/>
+                <w:shd w:val="clear" w:fill="272822"/>
+              </w:rPr>
+              <w:t xml:space="preserve">ExpectedException </w:t>
+            </w:r>
+            <w:r>
+              <w:rPr>
+                <w:rFonts w:hint="default" w:ascii="Consolas" w:hAnsi="Consolas" w:eastAsia="Consolas" w:cs="Consolas"/>
+                <w:color w:val="F8F8F2"/>
+                <w:sz w:val="24"/>
+                <w:szCs w:val="24"/>
+                <w:shd w:val="clear" w:fill="272822"/>
+              </w:rPr>
+              <w:t xml:space="preserve">expectedException </w:t>
+            </w:r>
+            <w:r>
+              <w:rPr>
+                <w:rFonts w:hint="default" w:ascii="Consolas" w:hAnsi="Consolas" w:eastAsia="Consolas" w:cs="Consolas"/>
+                <w:color w:val="F92672"/>
+                <w:sz w:val="24"/>
+                <w:szCs w:val="24"/>
+                <w:shd w:val="clear" w:fill="272822"/>
+              </w:rPr>
+              <w:t xml:space="preserve">= </w:t>
+            </w:r>
+            <w:r>
+              <w:rPr>
+                <w:rFonts w:hint="default" w:ascii="Consolas" w:hAnsi="Consolas" w:eastAsia="Consolas" w:cs="Consolas"/>
+                <w:i/>
+                <w:color w:val="66D9EF"/>
+                <w:sz w:val="24"/>
+                <w:szCs w:val="24"/>
+                <w:shd w:val="clear" w:fill="272822"/>
+              </w:rPr>
+              <w:t>ExpectedException</w:t>
+            </w:r>
+            <w:r>
+              <w:rPr>
+                <w:rFonts w:hint="default" w:ascii="Consolas" w:hAnsi="Consolas" w:eastAsia="Consolas" w:cs="Consolas"/>
+                <w:color w:val="F92672"/>
+                <w:sz w:val="24"/>
+                <w:szCs w:val="24"/>
+                <w:shd w:val="clear" w:fill="272822"/>
+              </w:rPr>
+              <w:t>.</w:t>
+            </w:r>
+            <w:r>
+              <w:rPr>
+                <w:rFonts w:hint="default" w:ascii="Consolas" w:hAnsi="Consolas" w:eastAsia="Consolas" w:cs="Consolas"/>
+                <w:color w:val="A7CB22"/>
+                <w:sz w:val="24"/>
+                <w:szCs w:val="24"/>
+                <w:shd w:val="clear" w:fill="272822"/>
+              </w:rPr>
+              <w:t>none</w:t>
+            </w:r>
+            <w:r>
+              <w:rPr>
+                <w:rFonts w:hint="default" w:ascii="Consolas" w:hAnsi="Consolas" w:eastAsia="Consolas" w:cs="Consolas"/>
+                <w:color w:val="F9FAF4"/>
+                <w:sz w:val="24"/>
+                <w:szCs w:val="24"/>
+                <w:shd w:val="clear" w:fill="272822"/>
+              </w:rPr>
+              <w:t>()</w:t>
+            </w:r>
+            <w:r>
+              <w:rPr>
+                <w:rFonts w:hint="default" w:ascii="Consolas" w:hAnsi="Consolas" w:eastAsia="Consolas" w:cs="Consolas"/>
+                <w:color w:val="F92672"/>
+                <w:sz w:val="24"/>
+                <w:szCs w:val="24"/>
+                <w:shd w:val="clear" w:fill="272822"/>
+              </w:rPr>
+              <w:t>;</w:t>
+            </w:r>
+            <w:r>
+              <w:rPr>
+                <w:rFonts w:hint="default" w:ascii="Consolas" w:hAnsi="Consolas" w:eastAsia="Consolas" w:cs="Consolas"/>
+                <w:color w:val="F92672"/>
+                <w:sz w:val="24"/>
+                <w:szCs w:val="24"/>
+                <w:shd w:val="clear" w:fill="272822"/>
+              </w:rPr>
+              <w:br w:type="textWrapping"/>
+            </w:r>
+            <w:r>
+              <w:rPr>
+                <w:rFonts w:hint="default" w:ascii="Consolas" w:hAnsi="Consolas" w:eastAsia="Consolas" w:cs="Consolas"/>
+                <w:color w:val="F92672"/>
+                <w:sz w:val="24"/>
+                <w:szCs w:val="24"/>
+                <w:shd w:val="clear" w:fill="272822"/>
+              </w:rPr>
+              <w:br w:type="textWrapping"/>
+            </w:r>
+            <w:r>
+              <w:rPr>
+                <w:rFonts w:hint="default" w:ascii="Consolas" w:hAnsi="Consolas" w:eastAsia="Consolas" w:cs="Consolas"/>
+                <w:color w:val="F92672"/>
+                <w:sz w:val="24"/>
+                <w:szCs w:val="24"/>
+                <w:shd w:val="clear" w:fill="272822"/>
+              </w:rPr>
+              <w:t xml:space="preserve">    @Test</w:t>
+            </w:r>
+            <w:r>
+              <w:rPr>
+                <w:rFonts w:hint="default" w:ascii="Consolas" w:hAnsi="Consolas" w:eastAsia="Consolas" w:cs="Consolas"/>
+                <w:color w:val="F92672"/>
+                <w:sz w:val="24"/>
+                <w:szCs w:val="24"/>
+                <w:shd w:val="clear" w:fill="272822"/>
+              </w:rPr>
+              <w:br w:type="textWrapping"/>
+            </w:r>
+            <w:r>
+              <w:rPr>
+                <w:rFonts w:hint="default" w:ascii="Consolas" w:hAnsi="Consolas" w:eastAsia="Consolas" w:cs="Consolas"/>
+                <w:color w:val="F92672"/>
+                <w:sz w:val="24"/>
+                <w:szCs w:val="24"/>
+                <w:shd w:val="clear" w:fill="272822"/>
+              </w:rPr>
+              <w:t xml:space="preserve">    public void </w:t>
+            </w:r>
+            <w:r>
+              <w:rPr>
+                <w:rFonts w:hint="default" w:ascii="Consolas" w:hAnsi="Consolas" w:eastAsia="Consolas" w:cs="Consolas"/>
+                <w:color w:val="A7EC21"/>
+                <w:sz w:val="24"/>
+                <w:szCs w:val="24"/>
+                <w:shd w:val="clear" w:fill="272822"/>
+              </w:rPr>
+              <w:t>test</w:t>
+            </w:r>
+            <w:r>
+              <w:rPr>
+                <w:rFonts w:hint="default" w:ascii="Consolas" w:hAnsi="Consolas" w:eastAsia="Consolas" w:cs="Consolas"/>
+                <w:color w:val="F9FAF4"/>
+                <w:sz w:val="24"/>
+                <w:szCs w:val="24"/>
+                <w:shd w:val="clear" w:fill="272822"/>
+              </w:rPr>
+              <w:t>() {</w:t>
+            </w:r>
+            <w:r>
+              <w:rPr>
+                <w:rFonts w:hint="default" w:ascii="Consolas" w:hAnsi="Consolas" w:eastAsia="Consolas" w:cs="Consolas"/>
+                <w:color w:val="F9FAF4"/>
+                <w:sz w:val="24"/>
+                <w:szCs w:val="24"/>
+                <w:shd w:val="clear" w:fill="272822"/>
+              </w:rPr>
+              <w:br w:type="textWrapping"/>
+            </w:r>
+            <w:r>
+              <w:rPr>
+                <w:rFonts w:hint="default" w:ascii="Consolas" w:hAnsi="Consolas" w:eastAsia="Consolas" w:cs="Consolas"/>
+                <w:color w:val="F9FAF4"/>
+                <w:sz w:val="24"/>
+                <w:szCs w:val="24"/>
+                <w:shd w:val="clear" w:fill="272822"/>
+              </w:rPr>
+              <w:t xml:space="preserve">        </w:t>
+            </w:r>
+            <w:r>
+              <w:rPr>
+                <w:rFonts w:hint="default" w:ascii="Consolas" w:hAnsi="Consolas" w:eastAsia="Consolas" w:cs="Consolas"/>
+                <w:color w:val="F8F8F2"/>
+                <w:sz w:val="24"/>
+                <w:szCs w:val="24"/>
+                <w:shd w:val="clear" w:fill="272822"/>
+              </w:rPr>
+              <w:t>expectedException</w:t>
+            </w:r>
+            <w:r>
+              <w:rPr>
+                <w:rFonts w:hint="default" w:ascii="Consolas" w:hAnsi="Consolas" w:eastAsia="Consolas" w:cs="Consolas"/>
+                <w:color w:val="F92672"/>
+                <w:sz w:val="24"/>
+                <w:szCs w:val="24"/>
+                <w:shd w:val="clear" w:fill="272822"/>
+              </w:rPr>
+              <w:t>.</w:t>
+            </w:r>
+            <w:r>
+              <w:rPr>
+                <w:rFonts w:hint="default" w:ascii="Consolas" w:hAnsi="Consolas" w:eastAsia="Consolas" w:cs="Consolas"/>
+                <w:color w:val="A7EC21"/>
+                <w:sz w:val="24"/>
+                <w:szCs w:val="24"/>
+                <w:shd w:val="clear" w:fill="272822"/>
+              </w:rPr>
+              <w:t>expect</w:t>
+            </w:r>
+            <w:r>
+              <w:rPr>
+                <w:rFonts w:hint="default" w:ascii="Consolas" w:hAnsi="Consolas" w:eastAsia="Consolas" w:cs="Consolas"/>
+                <w:color w:val="F9FAF4"/>
+                <w:sz w:val="24"/>
+                <w:szCs w:val="24"/>
+                <w:shd w:val="clear" w:fill="272822"/>
+              </w:rPr>
+              <w:t>(</w:t>
+            </w:r>
+            <w:r>
+              <w:rPr>
+                <w:rFonts w:hint="default" w:ascii="Consolas" w:hAnsi="Consolas" w:eastAsia="Consolas" w:cs="Consolas"/>
+                <w:i/>
+                <w:color w:val="66D9EF"/>
+                <w:sz w:val="24"/>
+                <w:szCs w:val="24"/>
+                <w:shd w:val="clear" w:fill="272822"/>
+              </w:rPr>
+              <w:t>NullPointerException</w:t>
+            </w:r>
+            <w:r>
+              <w:rPr>
+                <w:rFonts w:hint="default" w:ascii="Consolas" w:hAnsi="Consolas" w:eastAsia="Consolas" w:cs="Consolas"/>
+                <w:color w:val="F92672"/>
+                <w:sz w:val="24"/>
+                <w:szCs w:val="24"/>
+                <w:shd w:val="clear" w:fill="272822"/>
+              </w:rPr>
+              <w:t>.class</w:t>
+            </w:r>
+            <w:r>
+              <w:rPr>
+                <w:rFonts w:hint="default" w:ascii="Consolas" w:hAnsi="Consolas" w:eastAsia="Consolas" w:cs="Consolas"/>
+                <w:color w:val="F9FAF4"/>
+                <w:sz w:val="24"/>
+                <w:szCs w:val="24"/>
+                <w:shd w:val="clear" w:fill="272822"/>
+              </w:rPr>
+              <w:t>)</w:t>
+            </w:r>
+            <w:r>
+              <w:rPr>
+                <w:rFonts w:hint="default" w:ascii="Consolas" w:hAnsi="Consolas" w:eastAsia="Consolas" w:cs="Consolas"/>
+                <w:color w:val="F92672"/>
+                <w:sz w:val="24"/>
+                <w:szCs w:val="24"/>
+                <w:shd w:val="clear" w:fill="272822"/>
+              </w:rPr>
+              <w:t>;</w:t>
+            </w:r>
+            <w:r>
+              <w:rPr>
+                <w:rFonts w:hint="default" w:ascii="Consolas" w:hAnsi="Consolas" w:eastAsia="Consolas" w:cs="Consolas"/>
+                <w:color w:val="F92672"/>
+                <w:sz w:val="24"/>
+                <w:szCs w:val="24"/>
+                <w:shd w:val="clear" w:fill="272822"/>
+              </w:rPr>
+              <w:br w:type="textWrapping"/>
+            </w:r>
+            <w:r>
+              <w:rPr>
+                <w:rFonts w:hint="default" w:ascii="Consolas" w:hAnsi="Consolas" w:eastAsia="Consolas" w:cs="Consolas"/>
+                <w:color w:val="F92672"/>
+                <w:sz w:val="24"/>
+                <w:szCs w:val="24"/>
+                <w:shd w:val="clear" w:fill="272822"/>
+              </w:rPr>
+              <w:t xml:space="preserve">        throw new </w:t>
+            </w:r>
+            <w:r>
+              <w:rPr>
+                <w:rFonts w:hint="default" w:ascii="Consolas" w:hAnsi="Consolas" w:eastAsia="Consolas" w:cs="Consolas"/>
+                <w:color w:val="A7EC21"/>
+                <w:sz w:val="24"/>
+                <w:szCs w:val="24"/>
+                <w:shd w:val="clear" w:fill="272822"/>
+              </w:rPr>
+              <w:t>NullPointerException</w:t>
+            </w:r>
+            <w:r>
+              <w:rPr>
+                <w:rFonts w:hint="default" w:ascii="Consolas" w:hAnsi="Consolas" w:eastAsia="Consolas" w:cs="Consolas"/>
+                <w:color w:val="F9FAF4"/>
+                <w:sz w:val="24"/>
+                <w:szCs w:val="24"/>
+                <w:shd w:val="clear" w:fill="272822"/>
+              </w:rPr>
+              <w:t>()</w:t>
+            </w:r>
+            <w:r>
+              <w:rPr>
+                <w:rFonts w:hint="default" w:ascii="Consolas" w:hAnsi="Consolas" w:eastAsia="Consolas" w:cs="Consolas"/>
+                <w:color w:val="F92672"/>
+                <w:sz w:val="24"/>
+                <w:szCs w:val="24"/>
+                <w:shd w:val="clear" w:fill="272822"/>
+              </w:rPr>
+              <w:t>;</w:t>
+            </w:r>
+            <w:r>
+              <w:rPr>
+                <w:rFonts w:hint="default" w:ascii="Consolas" w:hAnsi="Consolas" w:eastAsia="Consolas" w:cs="Consolas"/>
+                <w:color w:val="F92672"/>
+                <w:sz w:val="24"/>
+                <w:szCs w:val="24"/>
+                <w:shd w:val="clear" w:fill="272822"/>
+              </w:rPr>
+              <w:br w:type="textWrapping"/>
+            </w:r>
+            <w:r>
+              <w:rPr>
+                <w:rFonts w:hint="default" w:ascii="Consolas" w:hAnsi="Consolas" w:eastAsia="Consolas" w:cs="Consolas"/>
+                <w:color w:val="F92672"/>
+                <w:sz w:val="24"/>
+                <w:szCs w:val="24"/>
+                <w:shd w:val="clear" w:fill="272822"/>
+              </w:rPr>
+              <w:t xml:space="preserve">    </w:t>
+            </w:r>
+            <w:r>
+              <w:rPr>
+                <w:rFonts w:hint="default" w:ascii="Consolas" w:hAnsi="Consolas" w:eastAsia="Consolas" w:cs="Consolas"/>
+                <w:color w:val="F9FAF4"/>
+                <w:sz w:val="24"/>
+                <w:szCs w:val="24"/>
+                <w:shd w:val="clear" w:fill="272822"/>
+              </w:rPr>
+              <w:t>}</w:t>
+            </w:r>
+            <w:r>
+              <w:rPr>
+                <w:rFonts w:hint="default" w:ascii="Consolas" w:hAnsi="Consolas" w:eastAsia="Consolas" w:cs="Consolas"/>
+                <w:color w:val="F9FAF4"/>
+                <w:sz w:val="24"/>
+                <w:szCs w:val="24"/>
+                <w:shd w:val="clear" w:fill="272822"/>
+              </w:rPr>
+              <w:br w:type="textWrapping"/>
+            </w:r>
+            <w:r>
+              <w:rPr>
+                <w:rFonts w:hint="default" w:ascii="Consolas" w:hAnsi="Consolas" w:eastAsia="Consolas" w:cs="Consolas"/>
+                <w:color w:val="F9FAF4"/>
+                <w:sz w:val="24"/>
+                <w:szCs w:val="24"/>
+                <w:shd w:val="clear" w:fill="272822"/>
+              </w:rPr>
+              <w:t>}</w:t>
+            </w:r>
+          </w:p>
+        </w:tc>
+      </w:tr>
+    </w:tbl>
+    <w:p>
+      <w:pPr>
+        <w:widowControl w:val="0"/>
+        <w:numPr>
+          <w:numId w:val="0"/>
+        </w:numPr>
+        <w:jc w:val="both"/>
+        <w:rPr>
+          <w:rFonts w:hint="default"/>
+          <w:b/>
+          <w:bCs/>
+          <w:highlight w:val="green"/>
+          <w:lang w:val="en-US" w:eastAsia="zh-CN"/>
+        </w:rPr>
+      </w:pPr>
+    </w:p>
+    <w:p>
+      <w:pPr>
+        <w:pStyle w:val="4"/>
+        <w:numPr>
+          <w:ilvl w:val="0"/>
+          <w:numId w:val="19"/>
+        </w:numPr>
+        <w:bidi w:val="0"/>
+        <w:ind w:left="425" w:leftChars="0" w:hanging="425" w:firstLineChars="0"/>
+        <w:rPr>
+          <w:rFonts w:hint="eastAsia"/>
+          <w:lang w:val="en-US" w:eastAsia="zh-CN"/>
+        </w:rPr>
+      </w:pPr>
+      <w:r>
+        <w:rPr>
+          <w:rFonts w:hint="eastAsia"/>
+          <w:lang w:val="en-US" w:eastAsia="zh-CN"/>
+        </w:rPr>
+        <w:t>Rule实现原理</w:t>
+      </w:r>
+    </w:p>
+    <w:p>
+      <w:pPr>
+        <w:rPr>
+          <w:rFonts w:hint="eastAsia"/>
+          <w:lang w:val="en-US" w:eastAsia="zh-CN"/>
+        </w:rPr>
+      </w:pPr>
+      <w:r>
+        <w:rPr>
+          <w:rFonts w:hint="default"/>
+          <w:lang w:val="en-US" w:eastAsia="zh-CN"/>
+        </w:rPr>
+        <w:t>在Junit4的默认Test Runner - org.junit.runners.BlockJUnit4ClassRunner中，有一个methodBlock方法</w:t>
+      </w:r>
+      <w:r>
+        <w:rPr>
+          <w:rFonts w:hint="eastAsia"/>
+          <w:lang w:val="en-US" w:eastAsia="zh-CN"/>
+        </w:rPr>
+        <w:t>。</w:t>
+      </w:r>
+    </w:p>
+    <w:p>
+      <w:pPr>
+        <w:rPr>
+          <w:rFonts w:hint="eastAsia"/>
+          <w:lang w:val="en-US" w:eastAsia="zh-CN"/>
+        </w:rPr>
+      </w:pPr>
       <w:bookmarkStart w:id="1" w:name="_GoBack"/>
       <w:bookmarkEnd w:id="1"/>
     </w:p>
@@ -25135,7 +33653,7 @@
         <w:pStyle w:val="3"/>
         <w:numPr>
           <w:ilvl w:val="0"/>
-          <w:numId w:val="19"/>
+          <w:numId w:val="21"/>
         </w:numPr>
         <w:bidi w:val="0"/>
         <w:ind w:left="0" w:leftChars="0" w:firstLine="0" w:firstLineChars="0"/>
@@ -25157,7 +33675,7 @@
         <w:pStyle w:val="4"/>
         <w:numPr>
           <w:ilvl w:val="0"/>
-          <w:numId w:val="20"/>
+          <w:numId w:val="22"/>
         </w:numPr>
         <w:bidi w:val="0"/>
         <w:rPr>
@@ -25200,7 +33718,7 @@
         <w:pStyle w:val="4"/>
         <w:numPr>
           <w:ilvl w:val="0"/>
-          <w:numId w:val="20"/>
+          <w:numId w:val="22"/>
         </w:numPr>
         <w:bidi w:val="0"/>
         <w:rPr>
@@ -25506,7 +34024,7 @@
         <w:pStyle w:val="4"/>
         <w:numPr>
           <w:ilvl w:val="0"/>
-          <w:numId w:val="20"/>
+          <w:numId w:val="22"/>
         </w:numPr>
         <w:bidi w:val="0"/>
         <w:rPr>
@@ -25563,7 +34081,7 @@
         <w:pStyle w:val="4"/>
         <w:numPr>
           <w:ilvl w:val="0"/>
-          <w:numId w:val="20"/>
+          <w:numId w:val="22"/>
         </w:numPr>
         <w:bidi w:val="0"/>
         <w:rPr>
@@ -25577,181 +34095,6 @@
           <w:lang w:val="en-US" w:eastAsia="zh-CN"/>
         </w:rPr>
         <w:t>mock原则</w:t>
-      </w:r>
-    </w:p>
-    <w:p>
-      <w:pPr>
-        <w:numPr>
-          <w:ilvl w:val="0"/>
-          <w:numId w:val="21"/>
-        </w:numPr>
-        <w:ind w:left="420" w:leftChars="0" w:hanging="420" w:firstLineChars="0"/>
-        <w:rPr>
-          <w:rFonts w:hint="eastAsia"/>
-          <w:lang w:val="en-US" w:eastAsia="zh-CN"/>
-        </w:rPr>
-      </w:pPr>
-      <w:r>
-        <w:rPr>
-          <w:rFonts w:hint="eastAsia"/>
-          <w:lang w:val="en-US" w:eastAsia="zh-CN"/>
-        </w:rPr>
-        <w:t>不需要对所有的依赖对象进行mock，只对那些构造复杂、构造耗时较长的依赖进行mock</w:t>
-      </w:r>
-    </w:p>
-    <w:p>
-      <w:pPr>
-        <w:numPr>
-          <w:ilvl w:val="0"/>
-          <w:numId w:val="21"/>
-        </w:numPr>
-        <w:ind w:left="420" w:leftChars="0" w:hanging="420" w:firstLineChars="0"/>
-        <w:rPr>
-          <w:rFonts w:hint="eastAsia"/>
-          <w:lang w:val="en-US" w:eastAsia="zh-CN"/>
-        </w:rPr>
-      </w:pPr>
-      <w:r>
-        <w:rPr>
-          <w:rFonts w:hint="eastAsia"/>
-          <w:lang w:val="en-US" w:eastAsia="zh-CN"/>
-        </w:rPr>
-        <w:t>如果做分层自动化，高层的测试设计可以基于以下假设：低层的测试已保证低层对象的质量，高层对低层的依赖可以mock，无需关心所依赖的低层对象的内部逻辑质量</w:t>
-      </w:r>
-    </w:p>
-    <w:p>
-      <w:pPr>
-        <w:pStyle w:val="4"/>
-        <w:numPr>
-          <w:ilvl w:val="0"/>
-          <w:numId w:val="20"/>
-        </w:numPr>
-        <w:bidi w:val="0"/>
-        <w:rPr>
-          <w:rFonts w:hint="eastAsia"/>
-          <w:lang w:val="en-US" w:eastAsia="zh-CN"/>
-        </w:rPr>
-      </w:pPr>
-      <w:r>
-        <w:rPr>
-          <w:rFonts w:hint="default"/>
-          <w:lang w:val="en-US" w:eastAsia="zh-CN"/>
-        </w:rPr>
-        <w:t>常用mock技术</w:t>
-      </w:r>
-    </w:p>
-    <w:p>
-      <w:pPr>
-        <w:numPr>
-          <w:ilvl w:val="0"/>
-          <w:numId w:val="22"/>
-        </w:numPr>
-        <w:ind w:left="420" w:leftChars="0" w:hanging="420" w:firstLineChars="0"/>
-        <w:rPr>
-          <w:rFonts w:hint="eastAsia"/>
-          <w:lang w:val="en-US" w:eastAsia="zh-CN"/>
-        </w:rPr>
-      </w:pPr>
-      <w:r>
-        <w:rPr>
-          <w:rFonts w:hint="eastAsia"/>
-          <w:lang w:val="en-US" w:eastAsia="zh-CN"/>
-        </w:rPr>
-        <w:t>powermock</w:t>
-      </w:r>
-    </w:p>
-    <w:p>
-      <w:pPr>
-        <w:numPr>
-          <w:ilvl w:val="0"/>
-          <w:numId w:val="22"/>
-        </w:numPr>
-        <w:ind w:left="420" w:leftChars="0" w:hanging="420" w:firstLineChars="0"/>
-        <w:rPr>
-          <w:rFonts w:hint="eastAsia"/>
-          <w:lang w:val="en-US" w:eastAsia="zh-CN"/>
-        </w:rPr>
-      </w:pPr>
-      <w:r>
-        <w:rPr>
-          <w:rFonts w:hint="eastAsia"/>
-          <w:lang w:val="en-US" w:eastAsia="zh-CN"/>
-        </w:rPr>
-        <w:t>easymock</w:t>
-      </w:r>
-    </w:p>
-    <w:p>
-      <w:pPr>
-        <w:numPr>
-          <w:ilvl w:val="0"/>
-          <w:numId w:val="22"/>
-        </w:numPr>
-        <w:ind w:left="420" w:leftChars="0" w:hanging="420" w:firstLineChars="0"/>
-        <w:rPr>
-          <w:rFonts w:hint="eastAsia"/>
-          <w:lang w:val="en-US" w:eastAsia="zh-CN"/>
-        </w:rPr>
-      </w:pPr>
-      <w:r>
-        <w:rPr>
-          <w:rFonts w:hint="eastAsia"/>
-          <w:lang w:val="en-US" w:eastAsia="zh-CN"/>
-        </w:rPr>
-        <w:t>mockito</w:t>
-      </w:r>
-    </w:p>
-    <w:p>
-      <w:pPr>
-        <w:pStyle w:val="3"/>
-        <w:numPr>
-          <w:ilvl w:val="0"/>
-          <w:numId w:val="19"/>
-        </w:numPr>
-        <w:bidi w:val="0"/>
-        <w:ind w:left="0" w:leftChars="0" w:firstLine="0" w:firstLineChars="0"/>
-        <w:rPr>
-          <w:rFonts w:hint="eastAsia"/>
-          <w:b/>
-          <w:lang w:val="en-US" w:eastAsia="zh-CN"/>
-        </w:rPr>
-      </w:pPr>
-      <w:r>
-        <w:rPr>
-          <w:rFonts w:hint="eastAsia"/>
-          <w:b/>
-          <w:lang w:val="en-US" w:eastAsia="zh-CN"/>
-        </w:rPr>
-        <w:t>Mockito介绍</w:t>
-      </w:r>
-    </w:p>
-    <w:p>
-      <w:pPr>
-        <w:rPr>
-          <w:rFonts w:hint="eastAsia"/>
-          <w:lang w:val="en-US" w:eastAsia="zh-CN"/>
-        </w:rPr>
-      </w:pPr>
-      <w:r>
-        <w:rPr>
-          <w:rFonts w:hint="eastAsia"/>
-          <w:lang w:val="en-US" w:eastAsia="zh-CN"/>
-        </w:rPr>
-        <w:t>mockito是众多mock技术中的佼佼者，功能强大，api简洁。</w:t>
-      </w:r>
-    </w:p>
-    <w:p>
-      <w:pPr>
-        <w:rPr>
-          <w:rFonts w:hint="eastAsia"/>
-          <w:lang w:val="en-US" w:eastAsia="zh-CN"/>
-        </w:rPr>
-      </w:pPr>
-      <w:r>
-        <w:rPr>
-          <w:rFonts w:hint="eastAsia"/>
-          <w:lang w:val="en-US" w:eastAsia="zh-CN"/>
-        </w:rPr>
-        <w:t>相关文档地址：</w:t>
       </w:r>
     </w:p>
     <w:p>
@@ -25771,43 +34114,7 @@
           <w:rFonts w:hint="eastAsia"/>
           <w:lang w:val="en-US" w:eastAsia="zh-CN"/>
         </w:rPr>
-        <w:t>官方地址：</w:t>
-      </w:r>
-      <w:r>
-        <w:rPr>
-          <w:rFonts w:hint="eastAsia"/>
-          <w:lang w:val="en-US" w:eastAsia="zh-CN"/>
-        </w:rPr>
-        <w:fldChar w:fldCharType="begin"/>
-      </w:r>
-      <w:r>
-        <w:rPr>
-          <w:rFonts w:hint="eastAsia"/>
-          <w:lang w:val="en-US" w:eastAsia="zh-CN"/>
-        </w:rPr>
-        <w:instrText xml:space="preserve"> HYPERLINK "https://site.mockito.org/" </w:instrText>
-      </w:r>
-      <w:r>
-        <w:rPr>
-          <w:rFonts w:hint="eastAsia"/>
-          <w:lang w:val="en-US" w:eastAsia="zh-CN"/>
-        </w:rPr>
-        <w:fldChar w:fldCharType="separate"/>
-      </w:r>
-      <w:r>
-        <w:rPr>
-          <w:rStyle w:val="10"/>
-          <w:rFonts w:hint="eastAsia"/>
-          <w:lang w:val="en-US" w:eastAsia="zh-CN"/>
-        </w:rPr>
-        <w:t>https://site.mockito.org/</w:t>
-      </w:r>
-      <w:r>
-        <w:rPr>
-          <w:rFonts w:hint="eastAsia"/>
-          <w:lang w:val="en-US" w:eastAsia="zh-CN"/>
-        </w:rPr>
-        <w:fldChar w:fldCharType="end"/>
+        <w:t>不需要对所有的依赖对象进行mock，只对那些构造复杂、构造耗时较长的依赖进行mock</w:t>
       </w:r>
     </w:p>
     <w:p>
@@ -25827,7 +34134,162 @@
           <w:rFonts w:hint="eastAsia"/>
           <w:lang w:val="en-US" w:eastAsia="zh-CN"/>
         </w:rPr>
-        <w:t>文档地址：</w:t>
+        <w:t>如果做分层自动化，高层的测试设计可以基于以下假设：低层的测试已保证低层对象的质量，高层对低层的依赖可以mock，无需关心所依赖的低层对象的内部逻辑质量</w:t>
+      </w:r>
+    </w:p>
+    <w:p>
+      <w:pPr>
+        <w:pStyle w:val="4"/>
+        <w:numPr>
+          <w:ilvl w:val="0"/>
+          <w:numId w:val="22"/>
+        </w:numPr>
+        <w:bidi w:val="0"/>
+        <w:rPr>
+          <w:rFonts w:hint="eastAsia"/>
+          <w:lang w:val="en-US" w:eastAsia="zh-CN"/>
+        </w:rPr>
+      </w:pPr>
+      <w:r>
+        <w:rPr>
+          <w:rFonts w:hint="default"/>
+          <w:lang w:val="en-US" w:eastAsia="zh-CN"/>
+        </w:rPr>
+        <w:t>常用mock技术</w:t>
+      </w:r>
+    </w:p>
+    <w:p>
+      <w:pPr>
+        <w:numPr>
+          <w:ilvl w:val="0"/>
+          <w:numId w:val="24"/>
+        </w:numPr>
+        <w:ind w:left="420" w:leftChars="0" w:hanging="420" w:firstLineChars="0"/>
+        <w:rPr>
+          <w:rFonts w:hint="eastAsia"/>
+          <w:lang w:val="en-US" w:eastAsia="zh-CN"/>
+        </w:rPr>
+      </w:pPr>
+      <w:r>
+        <w:rPr>
+          <w:rFonts w:hint="eastAsia"/>
+          <w:lang w:val="en-US" w:eastAsia="zh-CN"/>
+        </w:rPr>
+        <w:t>powermock</w:t>
+      </w:r>
+    </w:p>
+    <w:p>
+      <w:pPr>
+        <w:numPr>
+          <w:ilvl w:val="0"/>
+          <w:numId w:val="24"/>
+        </w:numPr>
+        <w:ind w:left="420" w:leftChars="0" w:hanging="420" w:firstLineChars="0"/>
+        <w:rPr>
+          <w:rFonts w:hint="eastAsia"/>
+          <w:lang w:val="en-US" w:eastAsia="zh-CN"/>
+        </w:rPr>
+      </w:pPr>
+      <w:r>
+        <w:rPr>
+          <w:rFonts w:hint="eastAsia"/>
+          <w:lang w:val="en-US" w:eastAsia="zh-CN"/>
+        </w:rPr>
+        <w:t>easymock</w:t>
+      </w:r>
+    </w:p>
+    <w:p>
+      <w:pPr>
+        <w:numPr>
+          <w:ilvl w:val="0"/>
+          <w:numId w:val="24"/>
+        </w:numPr>
+        <w:ind w:left="420" w:leftChars="0" w:hanging="420" w:firstLineChars="0"/>
+        <w:rPr>
+          <w:rFonts w:hint="eastAsia"/>
+          <w:lang w:val="en-US" w:eastAsia="zh-CN"/>
+        </w:rPr>
+      </w:pPr>
+      <w:r>
+        <w:rPr>
+          <w:rFonts w:hint="eastAsia"/>
+          <w:lang w:val="en-US" w:eastAsia="zh-CN"/>
+        </w:rPr>
+        <w:t>mockito</w:t>
+      </w:r>
+    </w:p>
+    <w:p>
+      <w:pPr>
+        <w:pStyle w:val="3"/>
+        <w:numPr>
+          <w:ilvl w:val="0"/>
+          <w:numId w:val="21"/>
+        </w:numPr>
+        <w:bidi w:val="0"/>
+        <w:ind w:left="0" w:leftChars="0" w:firstLine="0" w:firstLineChars="0"/>
+        <w:rPr>
+          <w:rFonts w:hint="eastAsia"/>
+          <w:b/>
+          <w:lang w:val="en-US" w:eastAsia="zh-CN"/>
+        </w:rPr>
+      </w:pPr>
+      <w:r>
+        <w:rPr>
+          <w:rFonts w:hint="eastAsia"/>
+          <w:b/>
+          <w:lang w:val="en-US" w:eastAsia="zh-CN"/>
+        </w:rPr>
+        <w:t>Mockito介绍</w:t>
+      </w:r>
+    </w:p>
+    <w:p>
+      <w:pPr>
+        <w:rPr>
+          <w:rFonts w:hint="eastAsia"/>
+          <w:lang w:val="en-US" w:eastAsia="zh-CN"/>
+        </w:rPr>
+      </w:pPr>
+      <w:r>
+        <w:rPr>
+          <w:rFonts w:hint="eastAsia"/>
+          <w:lang w:val="en-US" w:eastAsia="zh-CN"/>
+        </w:rPr>
+        <w:t>mockito是众多mock技术中的佼佼者，功能强大，api简洁。</w:t>
+      </w:r>
+    </w:p>
+    <w:p>
+      <w:pPr>
+        <w:rPr>
+          <w:rFonts w:hint="eastAsia"/>
+          <w:lang w:val="en-US" w:eastAsia="zh-CN"/>
+        </w:rPr>
+      </w:pPr>
+      <w:r>
+        <w:rPr>
+          <w:rFonts w:hint="eastAsia"/>
+          <w:lang w:val="en-US" w:eastAsia="zh-CN"/>
+        </w:rPr>
+        <w:t>相关文档地址：</w:t>
+      </w:r>
+    </w:p>
+    <w:p>
+      <w:pPr>
+        <w:numPr>
+          <w:ilvl w:val="0"/>
+          <w:numId w:val="25"/>
+        </w:numPr>
+        <w:ind w:left="420" w:leftChars="0" w:hanging="420" w:firstLineChars="0"/>
+        <w:rPr>
+          <w:rFonts w:hint="eastAsia"/>
+          <w:lang w:val="en-US" w:eastAsia="zh-CN"/>
+        </w:rPr>
+      </w:pPr>
+      <w:r>
+        <w:rPr>
+          <w:rFonts w:hint="eastAsia"/>
+          <w:lang w:val="en-US" w:eastAsia="zh-CN"/>
+        </w:rPr>
+        <w:t>官方地址：</w:t>
       </w:r>
       <w:r>
         <w:rPr>
@@ -25841,7 +34303,7 @@
           <w:rFonts w:hint="eastAsia"/>
           <w:lang w:val="en-US" w:eastAsia="zh-CN"/>
         </w:rPr>
-        <w:instrText xml:space="preserve"> HYPERLINK "https://javadoc.io/doc/org.mockito/mockito-core/latest/org/mockito/Mockito.html" </w:instrText>
+        <w:instrText xml:space="preserve"> HYPERLINK "https://site.mockito.org/" </w:instrText>
       </w:r>
       <w:r>
         <w:rPr>
@@ -25852,11 +34314,11 @@
       </w:r>
       <w:r>
         <w:rPr>
-          <w:rStyle w:val="10"/>
+          <w:rStyle w:val="11"/>
           <w:rFonts w:hint="eastAsia"/>
           <w:lang w:val="en-US" w:eastAsia="zh-CN"/>
         </w:rPr>
-        <w:t>https://javadoc.io/doc/org.mockito/mockito-core/latest/org/mockito/Mockito.html</w:t>
+        <w:t>https://site.mockito.org/</w:t>
       </w:r>
       <w:r>
         <w:rPr>
@@ -25870,7 +34332,63 @@
       <w:pPr>
         <w:numPr>
           <w:ilvl w:val="0"/>
-          <w:numId w:val="23"/>
+          <w:numId w:val="25"/>
+        </w:numPr>
+        <w:ind w:left="420" w:leftChars="0" w:hanging="420" w:firstLineChars="0"/>
+        <w:rPr>
+          <w:rFonts w:hint="eastAsia"/>
+          <w:lang w:val="en-US" w:eastAsia="zh-CN"/>
+        </w:rPr>
+      </w:pPr>
+      <w:r>
+        <w:rPr>
+          <w:rFonts w:hint="eastAsia"/>
+          <w:lang w:val="en-US" w:eastAsia="zh-CN"/>
+        </w:rPr>
+        <w:t>文档地址：</w:t>
+      </w:r>
+      <w:r>
+        <w:rPr>
+          <w:rFonts w:hint="eastAsia"/>
+          <w:lang w:val="en-US" w:eastAsia="zh-CN"/>
+        </w:rPr>
+        <w:fldChar w:fldCharType="begin"/>
+      </w:r>
+      <w:r>
+        <w:rPr>
+          <w:rFonts w:hint="eastAsia"/>
+          <w:lang w:val="en-US" w:eastAsia="zh-CN"/>
+        </w:rPr>
+        <w:instrText xml:space="preserve"> HYPERLINK "https://javadoc.io/doc/org.mockito/mockito-core/latest/org/mockito/Mockito.html" </w:instrText>
+      </w:r>
+      <w:r>
+        <w:rPr>
+          <w:rFonts w:hint="eastAsia"/>
+          <w:lang w:val="en-US" w:eastAsia="zh-CN"/>
+        </w:rPr>
+        <w:fldChar w:fldCharType="separate"/>
+      </w:r>
+      <w:r>
+        <w:rPr>
+          <w:rStyle w:val="11"/>
+          <w:rFonts w:hint="eastAsia"/>
+          <w:lang w:val="en-US" w:eastAsia="zh-CN"/>
+        </w:rPr>
+        <w:t>https://javadoc.io/doc/org.mockito/mockito-core/latest/org/mockito/Mockito.html</w:t>
+      </w:r>
+      <w:r>
+        <w:rPr>
+          <w:rFonts w:hint="eastAsia"/>
+          <w:lang w:val="en-US" w:eastAsia="zh-CN"/>
+        </w:rPr>
+        <w:fldChar w:fldCharType="end"/>
+      </w:r>
+    </w:p>
+    <w:p>
+      <w:pPr>
+        <w:numPr>
+          <w:ilvl w:val="0"/>
+          <w:numId w:val="25"/>
         </w:numPr>
         <w:ind w:left="420" w:leftChars="0" w:hanging="420" w:firstLineChars="0"/>
         <w:rPr>
@@ -25908,7 +34426,7 @@
       </w:r>
       <w:r>
         <w:rPr>
-          <w:rStyle w:val="10"/>
+          <w:rStyle w:val="11"/>
           <w:rFonts w:hint="eastAsia"/>
           <w:lang w:val="en-US" w:eastAsia="zh-CN"/>
         </w:rPr>
@@ -25941,7 +34459,7 @@
         <w:pStyle w:val="3"/>
         <w:numPr>
           <w:ilvl w:val="0"/>
-          <w:numId w:val="19"/>
+          <w:numId w:val="21"/>
         </w:numPr>
         <w:bidi w:val="0"/>
         <w:ind w:left="0" w:leftChars="0" w:firstLine="0" w:firstLineChars="0"/>
@@ -25980,7 +34498,7 @@
         <w:pStyle w:val="4"/>
         <w:numPr>
           <w:ilvl w:val="0"/>
-          <w:numId w:val="24"/>
+          <w:numId w:val="26"/>
         </w:numPr>
         <w:bidi w:val="0"/>
         <w:ind w:left="425" w:leftChars="0" w:hanging="425" w:firstLineChars="0"/>
@@ -26043,7 +34561,7 @@
       <w:pPr>
         <w:numPr>
           <w:ilvl w:val="0"/>
-          <w:numId w:val="25"/>
+          <w:numId w:val="27"/>
         </w:numPr>
         <w:ind w:left="420" w:leftChars="0" w:hanging="420" w:firstLineChars="0"/>
         <w:rPr>
@@ -26075,7 +34593,7 @@
       <w:pPr>
         <w:numPr>
           <w:ilvl w:val="0"/>
-          <w:numId w:val="25"/>
+          <w:numId w:val="27"/>
         </w:numPr>
         <w:ind w:left="420" w:leftChars="0" w:hanging="420" w:firstLineChars="0"/>
         <w:rPr>
@@ -26108,7 +34626,7 @@
       <w:pPr>
         <w:numPr>
           <w:ilvl w:val="0"/>
-          <w:numId w:val="25"/>
+          <w:numId w:val="27"/>
         </w:numPr>
         <w:ind w:left="420" w:leftChars="0" w:hanging="420" w:firstLineChars="0"/>
         <w:rPr>
@@ -26140,7 +34658,7 @@
       <w:pPr>
         <w:numPr>
           <w:ilvl w:val="0"/>
-          <w:numId w:val="25"/>
+          <w:numId w:val="27"/>
         </w:numPr>
         <w:ind w:left="420" w:leftChars="0" w:hanging="420" w:firstLineChars="0"/>
         <w:rPr>
@@ -26172,7 +34690,7 @@
       <w:pPr>
         <w:numPr>
           <w:ilvl w:val="0"/>
-          <w:numId w:val="25"/>
+          <w:numId w:val="27"/>
         </w:numPr>
         <w:ind w:left="420" w:leftChars="0" w:hanging="420" w:firstLineChars="0"/>
         <w:rPr>
@@ -26205,7 +34723,7 @@
         <w:pStyle w:val="4"/>
         <w:numPr>
           <w:ilvl w:val="0"/>
-          <w:numId w:val="24"/>
+          <w:numId w:val="26"/>
         </w:numPr>
         <w:bidi w:val="0"/>
         <w:ind w:left="425" w:leftChars="0" w:hanging="425" w:firstLineChars="0"/>
@@ -26290,7 +34808,7 @@
       <w:pPr>
         <w:numPr>
           <w:ilvl w:val="0"/>
-          <w:numId w:val="26"/>
+          <w:numId w:val="28"/>
         </w:numPr>
         <w:rPr>
           <w:rFonts w:hint="default" w:ascii="Arial" w:hAnsi="Arial" w:eastAsia="宋体" w:cs="Arial"/>
@@ -26323,7 +34841,7 @@
       <w:pPr>
         <w:numPr>
           <w:ilvl w:val="0"/>
-          <w:numId w:val="27"/>
+          <w:numId w:val="29"/>
         </w:numPr>
         <w:ind w:left="420" w:leftChars="0" w:hanging="420" w:firstLineChars="0"/>
         <w:rPr>
@@ -26357,7 +34875,7 @@
       <w:pPr>
         <w:numPr>
           <w:ilvl w:val="0"/>
-          <w:numId w:val="27"/>
+          <w:numId w:val="29"/>
         </w:numPr>
         <w:ind w:left="420" w:leftChars="0" w:hanging="420" w:firstLineChars="0"/>
         <w:rPr>
@@ -26413,7 +34931,7 @@
         <w:widowControl w:val="0"/>
         <w:numPr>
           <w:ilvl w:val="0"/>
-          <w:numId w:val="26"/>
+          <w:numId w:val="28"/>
         </w:numPr>
         <w:ind w:left="0" w:leftChars="0" w:firstLine="0" w:firstLineChars="0"/>
         <w:jc w:val="both"/>
@@ -26448,7 +34966,7 @@
       <w:pPr>
         <w:numPr>
           <w:ilvl w:val="0"/>
-          <w:numId w:val="27"/>
+          <w:numId w:val="29"/>
         </w:numPr>
         <w:ind w:left="420" w:leftChars="0" w:hanging="420" w:firstLineChars="0"/>
         <w:rPr>
@@ -26504,7 +35022,7 @@
         <w:widowControl w:val="0"/>
         <w:numPr>
           <w:ilvl w:val="0"/>
-          <w:numId w:val="26"/>
+          <w:numId w:val="28"/>
         </w:numPr>
         <w:ind w:left="0" w:leftChars="0" w:firstLine="0" w:firstLineChars="0"/>
         <w:jc w:val="both"/>
@@ -26552,7 +35070,7 @@
       <w:pPr>
         <w:numPr>
           <w:ilvl w:val="0"/>
-          <w:numId w:val="27"/>
+          <w:numId w:val="29"/>
         </w:numPr>
         <w:ind w:left="420" w:leftChars="0" w:hanging="420" w:firstLineChars="0"/>
         <w:rPr>
@@ -26614,7 +35132,7 @@
       <w:pPr>
         <w:numPr>
           <w:ilvl w:val="0"/>
-          <w:numId w:val="27"/>
+          <w:numId w:val="29"/>
         </w:numPr>
         <w:ind w:left="420" w:leftChars="0" w:hanging="420" w:firstLineChars="0"/>
         <w:rPr>
@@ -26648,7 +35166,7 @@
       <w:pPr>
         <w:numPr>
           <w:ilvl w:val="0"/>
-          <w:numId w:val="27"/>
+          <w:numId w:val="29"/>
         </w:numPr>
         <w:ind w:left="420" w:leftChars="0" w:hanging="420" w:firstLineChars="0"/>
         <w:rPr>
@@ -26682,7 +35200,7 @@
       <w:pPr>
         <w:numPr>
           <w:ilvl w:val="0"/>
-          <w:numId w:val="27"/>
+          <w:numId w:val="29"/>
         </w:numPr>
         <w:ind w:left="420" w:leftChars="0" w:hanging="420" w:firstLineChars="0"/>
         <w:rPr>
@@ -26716,7 +35234,7 @@
       <w:pPr>
         <w:numPr>
           <w:ilvl w:val="0"/>
-          <w:numId w:val="27"/>
+          <w:numId w:val="29"/>
         </w:numPr>
         <w:ind w:left="420" w:leftChars="0" w:hanging="420" w:firstLineChars="0"/>
         <w:rPr>
@@ -26750,7 +35268,7 @@
       <w:pPr>
         <w:numPr>
           <w:ilvl w:val="0"/>
-          <w:numId w:val="27"/>
+          <w:numId w:val="29"/>
         </w:numPr>
         <w:ind w:left="420" w:leftChars="0" w:hanging="420" w:firstLineChars="0"/>
         <w:rPr>
@@ -26806,7 +35324,7 @@
         <w:widowControl w:val="0"/>
         <w:numPr>
           <w:ilvl w:val="0"/>
-          <w:numId w:val="26"/>
+          <w:numId w:val="28"/>
         </w:numPr>
         <w:ind w:left="0" w:leftChars="0" w:firstLine="0" w:firstLineChars="0"/>
         <w:jc w:val="both"/>
@@ -26841,7 +35359,7 @@
       <w:pPr>
         <w:numPr>
           <w:ilvl w:val="0"/>
-          <w:numId w:val="27"/>
+          <w:numId w:val="29"/>
         </w:numPr>
         <w:ind w:left="420" w:leftChars="0" w:hanging="420" w:firstLineChars="0"/>
         <w:rPr>
@@ -26875,7 +35393,7 @@
       <w:pPr>
         <w:numPr>
           <w:ilvl w:val="0"/>
-          <w:numId w:val="27"/>
+          <w:numId w:val="29"/>
         </w:numPr>
         <w:ind w:left="420" w:leftChars="0" w:hanging="420" w:firstLineChars="0"/>
         <w:rPr>
@@ -26909,7 +35427,7 @@
       <w:pPr>
         <w:numPr>
           <w:ilvl w:val="0"/>
-          <w:numId w:val="27"/>
+          <w:numId w:val="29"/>
         </w:numPr>
         <w:ind w:left="420" w:leftChars="0" w:hanging="420" w:firstLineChars="0"/>
         <w:rPr>
@@ -26943,7 +35461,7 @@
       <w:pPr>
         <w:numPr>
           <w:ilvl w:val="0"/>
-          <w:numId w:val="27"/>
+          <w:numId w:val="29"/>
         </w:numPr>
         <w:ind w:left="420" w:leftChars="0" w:hanging="420" w:firstLineChars="0"/>
         <w:rPr>
@@ -26977,7 +35495,7 @@
       <w:pPr>
         <w:numPr>
           <w:ilvl w:val="0"/>
-          <w:numId w:val="27"/>
+          <w:numId w:val="29"/>
         </w:numPr>
         <w:ind w:left="420" w:leftChars="0" w:hanging="420" w:firstLineChars="0"/>
         <w:rPr>
@@ -27012,7 +35530,7 @@
         <w:pStyle w:val="4"/>
         <w:numPr>
           <w:ilvl w:val="0"/>
-          <w:numId w:val="24"/>
+          <w:numId w:val="26"/>
         </w:numPr>
         <w:bidi w:val="0"/>
         <w:ind w:left="425" w:leftChars="0" w:hanging="425" w:firstLineChars="0"/>
@@ -27049,7 +35567,7 @@
       <w:pPr>
         <w:numPr>
           <w:ilvl w:val="0"/>
-          <w:numId w:val="28"/>
+          <w:numId w:val="30"/>
         </w:numPr>
         <w:ind w:left="420" w:leftChars="0" w:hanging="420" w:firstLineChars="0"/>
         <w:rPr>
@@ -27069,7 +35587,7 @@
       <w:pPr>
         <w:numPr>
           <w:ilvl w:val="0"/>
-          <w:numId w:val="28"/>
+          <w:numId w:val="30"/>
         </w:numPr>
         <w:ind w:left="420" w:leftChars="0" w:hanging="420" w:firstLineChars="0"/>
         <w:rPr>
@@ -27089,7 +35607,7 @@
       <w:pPr>
         <w:numPr>
           <w:ilvl w:val="0"/>
-          <w:numId w:val="28"/>
+          <w:numId w:val="30"/>
         </w:numPr>
         <w:ind w:left="420" w:leftChars="0" w:hanging="420" w:firstLineChars="0"/>
         <w:rPr>
@@ -27109,7 +35627,7 @@
       <w:pPr>
         <w:numPr>
           <w:ilvl w:val="0"/>
-          <w:numId w:val="28"/>
+          <w:numId w:val="30"/>
         </w:numPr>
         <w:ind w:left="420" w:leftChars="0" w:hanging="420" w:firstLineChars="0"/>
         <w:rPr>
@@ -27138,7 +35656,7 @@
         <w:pStyle w:val="3"/>
         <w:numPr>
           <w:ilvl w:val="0"/>
-          <w:numId w:val="19"/>
+          <w:numId w:val="21"/>
         </w:numPr>
         <w:bidi w:val="0"/>
         <w:ind w:left="0" w:leftChars="0" w:firstLine="0" w:firstLineChars="0"/>
@@ -27163,7 +35681,7 @@
         <w:pStyle w:val="4"/>
         <w:numPr>
           <w:ilvl w:val="0"/>
-          <w:numId w:val="29"/>
+          <w:numId w:val="31"/>
         </w:numPr>
         <w:bidi w:val="0"/>
         <w:ind w:left="425" w:leftChars="0" w:hanging="425" w:firstLineChars="0"/>
@@ -27229,12 +35747,6 @@
             <w:insideH w:val="single" w:color="auto" w:sz="4" w:space="0"/>
             <w:insideV w:val="single" w:color="auto" w:sz="4" w:space="0"/>
           </w:tblBorders>
-          <w:tblCellMar>
-            <w:top w:w="0" w:type="dxa"/>
-            <w:left w:w="108" w:type="dxa"/>
-            <w:bottom w:w="0" w:type="dxa"/>
-            <w:right w:w="108" w:type="dxa"/>
-          </w:tblCellMar>
         </w:tblPrEx>
         <w:tc>
           <w:tcPr>
@@ -27703,7 +36215,7 @@
         <w:pStyle w:val="4"/>
         <w:numPr>
           <w:ilvl w:val="0"/>
-          <w:numId w:val="29"/>
+          <w:numId w:val="31"/>
         </w:numPr>
         <w:bidi w:val="0"/>
         <w:ind w:left="425" w:leftChars="0" w:hanging="425" w:firstLineChars="0"/>
@@ -27983,6 +36495,18 @@
 <file path=word/numbering.xml><?xml version="1.0" encoding="utf-8"?>
 <w:numbering xmlns:wpc="http://schemas.microsoft.com/office/word/2010/wordprocessingCanvas" xmlns:mc="http://schemas.openxmlformats.org/markup-compatibility/2006" xmlns:o="urn:schemas-microsoft-com:office:office" xmlns:r="http://schemas.openxmlformats.org/officeDocument/2006/relationships" xmlns:m="http://schemas.openxmlformats.org/officeDocument/2006/math" xmlns:v="urn:schemas-microsoft-com:vml" xmlns:wp14="http://schemas.microsoft.com/office/word/2010/wordprocessingDrawing" xmlns:wp="http://schemas.openxmlformats.org/drawingml/2006/wordprocessingDrawing" xmlns:w10="urn:schemas-microsoft-com:office:word" xmlns:w="http://schemas.openxmlformats.org/wordprocessingml/2006/main" xmlns:w14="http://schemas.microsoft.com/office/word/2010/wordml" xmlns:wpg="http://schemas.microsoft.com/office/word/2010/wordprocessingGroup" xmlns:wpi="http://schemas.microsoft.com/office/word/2010/wordprocessingInk" xmlns:wne="http://schemas.microsoft.com/office/word/2006/wordml" xmlns:wps="http://schemas.microsoft.com/office/word/2010/wordprocessingShape" mc:Ignorable="w14 wp14">
   <w:abstractNum w:abstractNumId="0">
+    <w:nsid w:val="92D2F045"/>
+    <w:multiLevelType w:val="singleLevel"/>
+    <w:tmpl w:val="92D2F045"/>
+    <w:lvl w:ilvl="0" w:tentative="0">
+      <w:start w:val="1"/>
+      <w:numFmt w:val="decimal"/>
+      <w:suff w:val="space"/>
+      <w:lvlText w:val="%1."/>
+      <w:lvlJc w:val="left"/>
+    </w:lvl>
+  </w:abstractNum>
+  <w:abstractNum w:abstractNumId="1">
     <w:nsid w:val="9B16A1DA"/>
     <w:multiLevelType w:val="singleLevel"/>
     <w:tmpl w:val="9B16A1DA"/>
@@ -27994,7 +36518,7 @@
       <w:lvlJc w:val="left"/>
     </w:lvl>
   </w:abstractNum>
-  <w:abstractNum w:abstractNumId="1">
+  <w:abstractNum w:abstractNumId="2">
     <w:nsid w:val="9B659DCC"/>
     <w:multiLevelType w:val="singleLevel"/>
     <w:tmpl w:val="9B659DCC"/>
@@ -28011,7 +36535,7 @@
       </w:rPr>
     </w:lvl>
   </w:abstractNum>
-  <w:abstractNum w:abstractNumId="2">
+  <w:abstractNum w:abstractNumId="3">
     <w:nsid w:val="A31B077E"/>
     <w:multiLevelType w:val="singleLevel"/>
     <w:tmpl w:val="A31B077E"/>
@@ -28029,7 +36553,7 @@
       </w:rPr>
     </w:lvl>
   </w:abstractNum>
-  <w:abstractNum w:abstractNumId="3">
+  <w:abstractNum w:abstractNumId="4">
     <w:nsid w:val="A4DE3C64"/>
     <w:multiLevelType w:val="singleLevel"/>
     <w:tmpl w:val="A4DE3C64"/>
@@ -28046,7 +36570,7 @@
       </w:rPr>
     </w:lvl>
   </w:abstractNum>
-  <w:abstractNum w:abstractNumId="4">
+  <w:abstractNum w:abstractNumId="5">
     <w:nsid w:val="B94975EB"/>
     <w:multiLevelType w:val="singleLevel"/>
     <w:tmpl w:val="B94975EB"/>
@@ -28063,7 +36587,7 @@
       </w:rPr>
     </w:lvl>
   </w:abstractNum>
-  <w:abstractNum w:abstractNumId="5">
+  <w:abstractNum w:abstractNumId="6">
     <w:nsid w:val="B9BF57BC"/>
     <w:multiLevelType w:val="singleLevel"/>
     <w:tmpl w:val="B9BF57BC"/>
@@ -28080,7 +36604,7 @@
       </w:rPr>
     </w:lvl>
   </w:abstractNum>
-  <w:abstractNum w:abstractNumId="6">
+  <w:abstractNum w:abstractNumId="7">
     <w:nsid w:val="C01C6A81"/>
     <w:multiLevelType w:val="singleLevel"/>
     <w:tmpl w:val="C01C6A81"/>
@@ -28097,7 +36621,7 @@
       </w:rPr>
     </w:lvl>
   </w:abstractNum>
-  <w:abstractNum w:abstractNumId="7">
+  <w:abstractNum w:abstractNumId="8">
     <w:nsid w:val="C1D94746"/>
     <w:multiLevelType w:val="singleLevel"/>
     <w:tmpl w:val="C1D94746"/>
@@ -28114,7 +36638,7 @@
       </w:rPr>
     </w:lvl>
   </w:abstractNum>
-  <w:abstractNum w:abstractNumId="8">
+  <w:abstractNum w:abstractNumId="9">
     <w:nsid w:val="C5696736"/>
     <w:multiLevelType w:val="singleLevel"/>
     <w:tmpl w:val="C5696736"/>
@@ -28131,7 +36655,24 @@
       </w:rPr>
     </w:lvl>
   </w:abstractNum>
-  <w:abstractNum w:abstractNumId="9">
+  <w:abstractNum w:abstractNumId="10">
+    <w:nsid w:val="C7A8B7CE"/>
+    <w:multiLevelType w:val="singleLevel"/>
+    <w:tmpl w:val="C7A8B7CE"/>
+    <w:lvl w:ilvl="0" w:tentative="0">
+      <w:start w:val="1"/>
+      <w:numFmt w:val="decimal"/>
+      <w:lvlText w:val="%1)"/>
+      <w:lvlJc w:val="left"/>
+      <w:pPr>
+        <w:ind w:left="425" w:hanging="425"/>
+      </w:pPr>
+      <w:rPr>
+        <w:rFonts w:hint="default"/>
+      </w:rPr>
+    </w:lvl>
+  </w:abstractNum>
+  <w:abstractNum w:abstractNumId="11">
     <w:nsid w:val="D8A0E381"/>
     <w:multiLevelType w:val="singleLevel"/>
     <w:tmpl w:val="D8A0E381"/>
@@ -28143,7 +36684,7 @@
       <w:lvlJc w:val="left"/>
     </w:lvl>
   </w:abstractNum>
-  <w:abstractNum w:abstractNumId="10">
+  <w:abstractNum w:abstractNumId="12">
     <w:nsid w:val="DC1F56A3"/>
     <w:multiLevelType w:val="singleLevel"/>
     <w:tmpl w:val="DC1F56A3"/>
@@ -28160,7 +36701,7 @@
       </w:rPr>
     </w:lvl>
   </w:abstractNum>
-  <w:abstractNum w:abstractNumId="11">
+  <w:abstractNum w:abstractNumId="13">
     <w:nsid w:val="EE2A8CB8"/>
     <w:multiLevelType w:val="singleLevel"/>
     <w:tmpl w:val="EE2A8CB8"/>
@@ -28177,7 +36718,7 @@
       </w:rPr>
     </w:lvl>
   </w:abstractNum>
-  <w:abstractNum w:abstractNumId="12">
+  <w:abstractNum w:abstractNumId="14">
     <w:nsid w:val="07FC1E4E"/>
     <w:multiLevelType w:val="singleLevel"/>
     <w:tmpl w:val="07FC1E4E"/>
@@ -28194,7 +36735,7 @@
       </w:rPr>
     </w:lvl>
   </w:abstractNum>
-  <w:abstractNum w:abstractNumId="13">
+  <w:abstractNum w:abstractNumId="15">
     <w:nsid w:val="1857F86A"/>
     <w:multiLevelType w:val="singleLevel"/>
     <w:tmpl w:val="1857F86A"/>
@@ -28211,7 +36752,7 @@
       </w:rPr>
     </w:lvl>
   </w:abstractNum>
-  <w:abstractNum w:abstractNumId="14">
+  <w:abstractNum w:abstractNumId="16">
     <w:nsid w:val="1A05963B"/>
     <w:multiLevelType w:val="singleLevel"/>
     <w:tmpl w:val="1A05963B"/>
@@ -28229,7 +36770,7 @@
       </w:rPr>
     </w:lvl>
   </w:abstractNum>
-  <w:abstractNum w:abstractNumId="15">
+  <w:abstractNum w:abstractNumId="17">
     <w:nsid w:val="1A46C9F4"/>
     <w:multiLevelType w:val="multilevel"/>
     <w:tmpl w:val="1A46C9F4"/>
@@ -28351,7 +36892,7 @@
       </w:rPr>
     </w:lvl>
   </w:abstractNum>
-  <w:abstractNum w:abstractNumId="16">
+  <w:abstractNum w:abstractNumId="18">
     <w:nsid w:val="1BDCFE9F"/>
     <w:multiLevelType w:val="singleLevel"/>
     <w:tmpl w:val="1BDCFE9F"/>
@@ -28368,7 +36909,7 @@
       </w:rPr>
     </w:lvl>
   </w:abstractNum>
-  <w:abstractNum w:abstractNumId="17">
+  <w:abstractNum w:abstractNumId="19">
     <w:nsid w:val="225874C4"/>
     <w:multiLevelType w:val="singleLevel"/>
     <w:tmpl w:val="225874C4"/>
@@ -28385,7 +36926,7 @@
       </w:rPr>
     </w:lvl>
   </w:abstractNum>
-  <w:abstractNum w:abstractNumId="18">
+  <w:abstractNum w:abstractNumId="20">
     <w:nsid w:val="43C756BA"/>
     <w:multiLevelType w:val="singleLevel"/>
     <w:tmpl w:val="43C756BA"/>
@@ -28397,7 +36938,7 @@
       <w:lvlJc w:val="left"/>
     </w:lvl>
   </w:abstractNum>
-  <w:abstractNum w:abstractNumId="19">
+  <w:abstractNum w:abstractNumId="21">
     <w:nsid w:val="4680573E"/>
     <w:multiLevelType w:val="singleLevel"/>
     <w:tmpl w:val="4680573E"/>
@@ -28414,7 +36955,7 @@
       </w:rPr>
     </w:lvl>
   </w:abstractNum>
-  <w:abstractNum w:abstractNumId="20">
+  <w:abstractNum w:abstractNumId="22">
     <w:nsid w:val="4F46CDE4"/>
     <w:multiLevelType w:val="singleLevel"/>
     <w:tmpl w:val="4F46CDE4"/>
@@ -28431,7 +36972,7 @@
       </w:rPr>
     </w:lvl>
   </w:abstractNum>
-  <w:abstractNum w:abstractNumId="21">
+  <w:abstractNum w:abstractNumId="23">
     <w:nsid w:val="5261463A"/>
     <w:multiLevelType w:val="singleLevel"/>
     <w:tmpl w:val="5261463A"/>
@@ -28448,7 +36989,7 @@
       </w:rPr>
     </w:lvl>
   </w:abstractNum>
-  <w:abstractNum w:abstractNumId="22">
+  <w:abstractNum w:abstractNumId="24">
     <w:nsid w:val="588A3CF3"/>
     <w:multiLevelType w:val="singleLevel"/>
     <w:tmpl w:val="588A3CF3"/>
@@ -28465,7 +37006,7 @@
       </w:rPr>
     </w:lvl>
   </w:abstractNum>
-  <w:abstractNum w:abstractNumId="23">
+  <w:abstractNum w:abstractNumId="25">
     <w:nsid w:val="5E86DC34"/>
     <w:multiLevelType w:val="singleLevel"/>
     <w:tmpl w:val="5E86DC34"/>
@@ -28482,7 +37023,7 @@
       </w:rPr>
     </w:lvl>
   </w:abstractNum>
-  <w:abstractNum w:abstractNumId="24">
+  <w:abstractNum w:abstractNumId="26">
     <w:nsid w:val="5ED52008"/>
     <w:multiLevelType w:val="singleLevel"/>
     <w:tmpl w:val="5ED52008"/>
@@ -28494,7 +37035,7 @@
       <w:lvlJc w:val="left"/>
     </w:lvl>
   </w:abstractNum>
-  <w:abstractNum w:abstractNumId="25">
+  <w:abstractNum w:abstractNumId="27">
     <w:nsid w:val="5ED52617"/>
     <w:multiLevelType w:val="singleLevel"/>
     <w:tmpl w:val="5ED52617"/>
@@ -28511,7 +37052,7 @@
       </w:rPr>
     </w:lvl>
   </w:abstractNum>
-  <w:abstractNum w:abstractNumId="26">
+  <w:abstractNum w:abstractNumId="28">
     <w:nsid w:val="5ED52D15"/>
     <w:multiLevelType w:val="singleLevel"/>
     <w:tmpl w:val="5ED52D15"/>
@@ -28528,7 +37069,7 @@
       </w:rPr>
     </w:lvl>
   </w:abstractNum>
-  <w:abstractNum w:abstractNumId="27">
+  <w:abstractNum w:abstractNumId="29">
     <w:nsid w:val="6212FB18"/>
     <w:multiLevelType w:val="singleLevel"/>
     <w:tmpl w:val="6212FB18"/>
@@ -28545,7 +37086,7 @@
       </w:rPr>
     </w:lvl>
   </w:abstractNum>
-  <w:abstractNum w:abstractNumId="28">
+  <w:abstractNum w:abstractNumId="30">
     <w:nsid w:val="73A79D64"/>
     <w:multiLevelType w:val="singleLevel"/>
     <w:tmpl w:val="73A79D64"/>
@@ -28563,91 +37104,97 @@
     </w:lvl>
   </w:abstractNum>
   <w:num w:numId="1">
-    <w:abstractNumId w:val="15"/>
+    <w:abstractNumId w:val="17"/>
   </w:num>
   <w:num w:numId="2">
+    <w:abstractNumId w:val="3"/>
+  </w:num>
+  <w:num w:numId="3">
+    <w:abstractNumId w:val="8"/>
+  </w:num>
+  <w:num w:numId="4">
+    <w:abstractNumId w:val="9"/>
+  </w:num>
+  <w:num w:numId="5">
+    <w:abstractNumId w:val="14"/>
+  </w:num>
+  <w:num w:numId="6">
+    <w:abstractNumId w:val="19"/>
+  </w:num>
+  <w:num w:numId="7">
+    <w:abstractNumId w:val="27"/>
+  </w:num>
+  <w:num w:numId="8">
+    <w:abstractNumId w:val="28"/>
+  </w:num>
+  <w:num w:numId="9">
+    <w:abstractNumId w:val="11"/>
+  </w:num>
+  <w:num w:numId="10">
     <w:abstractNumId w:val="2"/>
   </w:num>
-  <w:num w:numId="3">
-    <w:abstractNumId w:val="7"/>
+  <w:num w:numId="11">
+    <w:abstractNumId w:val="18"/>
   </w:num>
-  <w:num w:numId="4">
-    <w:abstractNumId w:val="8"/>
+  <w:num w:numId="12">
+    <w:abstractNumId w:val="6"/>
   </w:num>
-  <w:num w:numId="5">
+  <w:num w:numId="13">
+    <w:abstractNumId w:val="4"/>
+  </w:num>
+  <w:num w:numId="14">
+    <w:abstractNumId w:val="21"/>
+  </w:num>
+  <w:num w:numId="15">
+    <w:abstractNumId w:val="26"/>
+  </w:num>
+  <w:num w:numId="16">
+    <w:abstractNumId w:val="1"/>
+  </w:num>
+  <w:num w:numId="17">
+    <w:abstractNumId w:val="30"/>
+  </w:num>
+  <w:num w:numId="18">
+    <w:abstractNumId w:val="5"/>
+  </w:num>
+  <w:num w:numId="19">
+    <w:abstractNumId w:val="10"/>
+  </w:num>
+  <w:num w:numId="20">
+    <w:abstractNumId w:val="0"/>
+  </w:num>
+  <w:num w:numId="21">
+    <w:abstractNumId w:val="16"/>
+  </w:num>
+  <w:num w:numId="22">
     <w:abstractNumId w:val="12"/>
   </w:num>
-  <w:num w:numId="6">
-    <w:abstractNumId w:val="17"/>
-  </w:num>
-  <w:num w:numId="7">
-    <w:abstractNumId w:val="25"/>
-  </w:num>
-  <w:num w:numId="8">
-    <w:abstractNumId w:val="26"/>
-  </w:num>
-  <w:num w:numId="9">
-    <w:abstractNumId w:val="9"/>
-  </w:num>
-  <w:num w:numId="10">
-    <w:abstractNumId w:val="1"/>
-  </w:num>
-  <w:num w:numId="11">
-    <w:abstractNumId w:val="16"/>
-  </w:num>
-  <w:num w:numId="12">
-    <w:abstractNumId w:val="5"/>
-  </w:num>
-  <w:num w:numId="13">
-    <w:abstractNumId w:val="3"/>
-  </w:num>
-  <w:num w:numId="14">
-    <w:abstractNumId w:val="19"/>
-  </w:num>
-  <w:num w:numId="15">
-    <w:abstractNumId w:val="24"/>
-  </w:num>
-  <w:num w:numId="16">
-    <w:abstractNumId w:val="0"/>
-  </w:num>
-  <w:num w:numId="17">
-    <w:abstractNumId w:val="28"/>
-  </w:num>
-  <w:num w:numId="18">
-    <w:abstractNumId w:val="4"/>
-  </w:num>
-  <w:num w:numId="19">
-    <w:abstractNumId w:val="14"/>
-  </w:num>
-  <w:num w:numId="20">
-    <w:abstractNumId w:val="10"/>
-  </w:num>
-  <w:num w:numId="21">
-    <w:abstractNumId w:val="27"/>
-  </w:num>
-  <w:num w:numId="22">
-    <w:abstractNumId w:val="20"/>
-  </w:num>
   <w:num w:numId="23">
-    <w:abstractNumId w:val="13"/>
+    <w:abstractNumId w:val="29"/>
   </w:num>
   <w:num w:numId="24">
     <w:abstractNumId w:val="22"/>
   </w:num>
   <w:num w:numId="25">
-    <w:abstractNumId w:val="21"/>
+    <w:abstractNumId w:val="15"/>
   </w:num>
   <w:num w:numId="26">
-    <w:abstractNumId w:val="18"/>
+    <w:abstractNumId w:val="24"/>
   </w:num>
   <w:num w:numId="27">
-    <w:abstractNumId w:val="11"/>
+    <w:abstractNumId w:val="23"/>
   </w:num>
   <w:num w:numId="28">
-    <w:abstractNumId w:val="23"/>
+    <w:abstractNumId w:val="20"/>
   </w:num>
   <w:num w:numId="29">
-    <w:abstractNumId w:val="6"/>
+    <w:abstractNumId w:val="13"/>
+  </w:num>
+  <w:num w:numId="30">
+    <w:abstractNumId w:val="25"/>
+  </w:num>
+  <w:num w:numId="31">
+    <w:abstractNumId w:val="7"/>
   </w:num>
 </w:numbering>
 </file>
@@ -28747,7 +37294,7 @@
     <w:lsdException w:unhideWhenUsed="0" w:uiPriority="0" w:semiHidden="0" w:name="Body Text Indent 2"/>
     <w:lsdException w:unhideWhenUsed="0" w:uiPriority="0" w:semiHidden="0" w:name="Body Text Indent 3"/>
     <w:lsdException w:unhideWhenUsed="0" w:uiPriority="0" w:semiHidden="0" w:name="Block Text"/>
-    <w:lsdException w:unhideWhenUsed="0" w:uiPriority="0" w:semiHidden="0" w:name="Hyperlink"/>
+    <w:lsdException w:qFormat="1" w:unhideWhenUsed="0" w:uiPriority="0" w:semiHidden="0" w:name="Hyperlink"/>
     <w:lsdException w:unhideWhenUsed="0" w:uiPriority="0" w:semiHidden="0" w:name="FollowedHyperlink"/>
     <w:lsdException w:qFormat="1" w:unhideWhenUsed="0" w:uiPriority="0" w:semiHidden="0" w:name="Strong"/>
     <w:lsdException w:qFormat="1" w:unhideWhenUsed="0" w:uiPriority="0" w:semiHidden="0" w:name="Emphasis"/>
@@ -28810,7 +37357,7 @@
     <w:lsdException w:unhideWhenUsed="0" w:uiPriority="0" w:semiHidden="0" w:name="Table Web 2"/>
     <w:lsdException w:unhideWhenUsed="0" w:uiPriority="0" w:semiHidden="0" w:name="Table Web 3"/>
     <w:lsdException w:unhideWhenUsed="0" w:uiPriority="0" w:semiHidden="0" w:name="Balloon Text"/>
-    <w:lsdException w:unhideWhenUsed="0" w:uiPriority="0" w:semiHidden="0" w:name="Table Grid"/>
+    <w:lsdException w:qFormat="1" w:unhideWhenUsed="0" w:uiPriority="0" w:semiHidden="0" w:name="Table Grid"/>
     <w:lsdException w:unhideWhenUsed="0" w:uiPriority="0" w:semiHidden="0" w:name="Table Theme"/>
     <w:lsdException w:unhideWhenUsed="0" w:uiPriority="60" w:semiHidden="0" w:name="Light Shading"/>
     <w:lsdException w:unhideWhenUsed="0" w:uiPriority="61" w:semiHidden="0" w:name="Light List"/>
@@ -29058,6 +37605,7 @@
   <w:style w:type="table" w:styleId="8">
     <w:name w:val="Table Grid"/>
     <w:basedOn w:val="7"/>
+    <w:qFormat/>
     <w:uiPriority w:val="0"/>
     <w:pPr>
       <w:widowControl w:val="0"/>
@@ -29075,8 +37623,18 @@
     </w:tblPr>
   </w:style>
   <w:style w:type="character" w:styleId="10">
+    <w:name w:val="Strong"/>
+    <w:basedOn w:val="9"/>
+    <w:qFormat/>
+    <w:uiPriority w:val="0"/>
+    <w:rPr>
+      <w:b/>
+    </w:rPr>
+  </w:style>
+  <w:style w:type="character" w:styleId="11">
     <w:name w:val="Hyperlink"/>
     <w:basedOn w:val="9"/>
+    <w:qFormat/>
     <w:uiPriority w:val="0"/>
     <w:rPr>
       <w:color w:val="0000FF"/>

--- a/docs/笔记/单元测试/单元测试详解.docx
+++ b/docs/笔记/单元测试/单元测试详解.docx
@@ -1623,6 +1623,16 @@
         <w:gridCol w:w="10988"/>
       </w:tblGrid>
       <w:tr>
+        <w:tblPrEx>
+          <w:tblBorders>
+            <w:top w:val="single" w:color="auto" w:sz="4" w:space="0"/>
+            <w:left w:val="single" w:color="auto" w:sz="4" w:space="0"/>
+            <w:bottom w:val="single" w:color="auto" w:sz="4" w:space="0"/>
+            <w:right w:val="single" w:color="auto" w:sz="4" w:space="0"/>
+            <w:insideH w:val="single" w:color="auto" w:sz="4" w:space="0"/>
+            <w:insideV w:val="single" w:color="auto" w:sz="4" w:space="0"/>
+          </w:tblBorders>
+        </w:tblPrEx>
         <w:tc>
           <w:tcPr>
             <w:tcW w:w="10988" w:type="dxa"/>
@@ -24203,16 +24213,6 @@
         </w:tc>
       </w:tr>
       <w:tr>
-        <w:tblPrEx>
-          <w:tblBorders>
-            <w:top w:val="single" w:color="auto" w:sz="4" w:space="0"/>
-            <w:left w:val="single" w:color="auto" w:sz="4" w:space="0"/>
-            <w:bottom w:val="single" w:color="auto" w:sz="4" w:space="0"/>
-            <w:right w:val="single" w:color="auto" w:sz="4" w:space="0"/>
-            <w:insideH w:val="single" w:color="auto" w:sz="4" w:space="0"/>
-            <w:insideV w:val="single" w:color="auto" w:sz="4" w:space="0"/>
-          </w:tblBorders>
-        </w:tblPrEx>
         <w:tc>
           <w:tcPr>
             <w:tcW w:w="10988" w:type="dxa"/>
@@ -29321,16 +29321,7 @@
           <w:rFonts w:hint="default"/>
           <w:lang w:eastAsia="zh-CN"/>
         </w:rPr>
-        <w:t>，</w:t>
-      </w:r>
-      <w:bookmarkStart w:id="1" w:name="_GoBack"/>
-      <w:bookmarkEnd w:id="1"/>
-      <w:r>
-        <w:rPr>
-          <w:rFonts w:hint="default"/>
-          <w:lang w:eastAsia="zh-CN"/>
-        </w:rPr>
-        <w:t>这里不做赘述。</w:t>
+        <w:t>，这里不做赘述。</w:t>
       </w:r>
     </w:p>
     <w:p>
@@ -30596,6 +30587,16 @@
         <w:gridCol w:w="10988"/>
       </w:tblGrid>
       <w:tr>
+        <w:tblPrEx>
+          <w:tblBorders>
+            <w:top w:val="single" w:color="auto" w:sz="4" w:space="0"/>
+            <w:left w:val="single" w:color="auto" w:sz="4" w:space="0"/>
+            <w:bottom w:val="single" w:color="auto" w:sz="4" w:space="0"/>
+            <w:right w:val="single" w:color="auto" w:sz="4" w:space="0"/>
+            <w:insideH w:val="single" w:color="auto" w:sz="4" w:space="0"/>
+            <w:insideV w:val="single" w:color="auto" w:sz="4" w:space="0"/>
+          </w:tblBorders>
+        </w:tblPrEx>
         <w:tc>
           <w:tcPr>
             <w:tcW w:w="10988" w:type="dxa"/>
@@ -31392,6 +31393,16 @@
         <w:gridCol w:w="10988"/>
       </w:tblGrid>
       <w:tr>
+        <w:tblPrEx>
+          <w:tblBorders>
+            <w:top w:val="single" w:color="auto" w:sz="4" w:space="0"/>
+            <w:left w:val="single" w:color="auto" w:sz="4" w:space="0"/>
+            <w:bottom w:val="single" w:color="auto" w:sz="4" w:space="0"/>
+            <w:right w:val="single" w:color="auto" w:sz="4" w:space="0"/>
+            <w:insideH w:val="single" w:color="auto" w:sz="4" w:space="0"/>
+            <w:insideV w:val="single" w:color="auto" w:sz="4" w:space="0"/>
+          </w:tblBorders>
+        </w:tblPrEx>
         <w:tc>
           <w:tcPr>
             <w:tcW w:w="10988" w:type="dxa"/>
@@ -32249,6 +32260,16 @@
         <w:gridCol w:w="10988"/>
       </w:tblGrid>
       <w:tr>
+        <w:tblPrEx>
+          <w:tblBorders>
+            <w:top w:val="single" w:color="auto" w:sz="4" w:space="0"/>
+            <w:left w:val="single" w:color="auto" w:sz="4" w:space="0"/>
+            <w:bottom w:val="single" w:color="auto" w:sz="4" w:space="0"/>
+            <w:right w:val="single" w:color="auto" w:sz="4" w:space="0"/>
+            <w:insideH w:val="single" w:color="auto" w:sz="4" w:space="0"/>
+            <w:insideV w:val="single" w:color="auto" w:sz="4" w:space="0"/>
+          </w:tblBorders>
+        </w:tblPrEx>
         <w:tc>
           <w:tcPr>
             <w:tcW w:w="10988" w:type="dxa"/>
@@ -33600,6 +33621,16 @@
         <w:gridCol w:w="10988"/>
       </w:tblGrid>
       <w:tr>
+        <w:tblPrEx>
+          <w:tblBorders>
+            <w:top w:val="single" w:color="auto" w:sz="4" w:space="0"/>
+            <w:left w:val="single" w:color="auto" w:sz="4" w:space="0"/>
+            <w:bottom w:val="single" w:color="auto" w:sz="4" w:space="0"/>
+            <w:right w:val="single" w:color="auto" w:sz="4" w:space="0"/>
+            <w:insideH w:val="single" w:color="auto" w:sz="4" w:space="0"/>
+            <w:insideV w:val="single" w:color="auto" w:sz="4" w:space="0"/>
+          </w:tblBorders>
+        </w:tblPrEx>
         <w:tc>
           <w:tcPr>
             <w:tcW w:w="10988" w:type="dxa"/>
@@ -35718,6 +35749,16 @@
         <w:gridCol w:w="10988"/>
       </w:tblGrid>
       <w:tr>
+        <w:tblPrEx>
+          <w:tblBorders>
+            <w:top w:val="single" w:color="auto" w:sz="4" w:space="0"/>
+            <w:left w:val="single" w:color="auto" w:sz="4" w:space="0"/>
+            <w:bottom w:val="single" w:color="auto" w:sz="4" w:space="0"/>
+            <w:right w:val="single" w:color="auto" w:sz="4" w:space="0"/>
+            <w:insideH w:val="single" w:color="auto" w:sz="4" w:space="0"/>
+            <w:insideV w:val="single" w:color="auto" w:sz="4" w:space="0"/>
+          </w:tblBorders>
+        </w:tblPrEx>
         <w:tc>
           <w:tcPr>
             <w:tcW w:w="10988" w:type="dxa"/>
@@ -39757,16 +39798,6 @@
         <w:gridCol w:w="10988"/>
       </w:tblGrid>
       <w:tr>
-        <w:tblPrEx>
-          <w:tblBorders>
-            <w:top w:val="single" w:color="auto" w:sz="4" w:space="0"/>
-            <w:left w:val="single" w:color="auto" w:sz="4" w:space="0"/>
-            <w:bottom w:val="single" w:color="auto" w:sz="4" w:space="0"/>
-            <w:right w:val="single" w:color="auto" w:sz="4" w:space="0"/>
-            <w:insideH w:val="single" w:color="auto" w:sz="4" w:space="0"/>
-            <w:insideV w:val="single" w:color="auto" w:sz="4" w:space="0"/>
-          </w:tblBorders>
-        </w:tblPrEx>
         <w:tc>
           <w:tcPr>
             <w:tcW w:w="10988" w:type="dxa"/>
@@ -40880,16 +40911,6 @@
         <w:gridCol w:w="10988"/>
       </w:tblGrid>
       <w:tr>
-        <w:tblPrEx>
-          <w:tblBorders>
-            <w:top w:val="single" w:color="auto" w:sz="4" w:space="0"/>
-            <w:left w:val="single" w:color="auto" w:sz="4" w:space="0"/>
-            <w:bottom w:val="single" w:color="auto" w:sz="4" w:space="0"/>
-            <w:right w:val="single" w:color="auto" w:sz="4" w:space="0"/>
-            <w:insideH w:val="single" w:color="auto" w:sz="4" w:space="0"/>
-            <w:insideV w:val="single" w:color="auto" w:sz="4" w:space="0"/>
-          </w:tblBorders>
-        </w:tblPrEx>
         <w:tc>
           <w:tcPr>
             <w:tcW w:w="10988" w:type="dxa"/>
@@ -41349,6 +41370,16 @@
         </w:rPr>
         <w:t>Junit5</w:t>
       </w:r>
+    </w:p>
+    <w:p>
+      <w:pPr>
+        <w:rPr>
+          <w:rFonts w:hint="default"/>
+          <w:lang w:val="en-US" w:eastAsia="zh-CN"/>
+        </w:rPr>
+      </w:pPr>
+      <w:bookmarkStart w:id="1" w:name="_GoBack"/>
+      <w:bookmarkEnd w:id="1"/>
     </w:p>
     <w:p>
       <w:pPr>
